--- a/Models/proftoflulikan.docx
+++ b/Models/proftoflulikan.docx
@@ -139,21 +139,7 @@
                       <w:rFonts w:ascii="Cambria Math" w:hAnsi="Cambria Math"/>
                       <w:lang w:val="is-IS"/>
                     </w:rPr>
-                    <m:t>1</m:t>
-                  </m:r>
-                  <m:r>
-                    <w:rPr>
-                      <w:rFonts w:ascii="Cambria Math" w:hAnsi="Cambria Math"/>
-                      <w:lang w:val="is-IS"/>
-                    </w:rPr>
-                    <m:t>,  &amp;</m:t>
-                  </m:r>
-                  <m:r>
-                    <w:rPr>
-                      <w:rFonts w:ascii="Cambria Math" w:hAnsi="Cambria Math"/>
-                      <w:lang w:val="is-IS"/>
-                    </w:rPr>
-                    <m:t>ef áfangi c er á tímabili t</m:t>
+                    <m:t>1,  &amp;ef áfangi c er á tímabili t</m:t>
                   </m:r>
                 </m:e>
                 <m:e>
@@ -162,21 +148,7 @@
                       <w:rFonts w:ascii="Cambria Math" w:hAnsi="Cambria Math"/>
                       <w:lang w:val="is-IS"/>
                     </w:rPr>
-                    <m:t>0</m:t>
-                  </m:r>
-                  <m:r>
-                    <w:rPr>
-                      <w:rFonts w:ascii="Cambria Math" w:hAnsi="Cambria Math"/>
-                      <w:lang w:val="is-IS"/>
-                    </w:rPr>
-                    <m:t>,  &amp;</m:t>
-                  </m:r>
-                  <m:r>
-                    <w:rPr>
-                      <w:rFonts w:ascii="Cambria Math" w:hAnsi="Cambria Math"/>
-                      <w:lang w:val="is-IS"/>
-                    </w:rPr>
-                    <m:t>annars</m:t>
+                    <m:t>0,  &amp;annars</m:t>
                   </m:r>
                 </m:e>
               </m:eqArr>
@@ -227,14 +199,7 @@
                   <w:rFonts w:ascii="Cambria Math" w:hAnsi="Cambria Math"/>
                   <w:lang w:val="is-IS"/>
                 </w:rPr>
-                <m:t>c</m:t>
-              </m:r>
-              <m:r>
-                <w:rPr>
-                  <w:rFonts w:ascii="Cambria Math" w:hAnsi="Cambria Math"/>
-                  <w:lang w:val="is-IS"/>
-                </w:rPr>
-                <m:t>,</m:t>
+                <m:t>c,</m:t>
               </m:r>
               <m:acc>
                 <m:accPr>
@@ -294,35 +259,7 @@
                       <w:rFonts w:ascii="Cambria Math" w:hAnsi="Cambria Math"/>
                       <w:lang w:val="is-IS"/>
                     </w:rPr>
-                    <m:t>1</m:t>
-                  </m:r>
-                  <m:r>
-                    <w:rPr>
-                      <w:rFonts w:ascii="Cambria Math" w:hAnsi="Cambria Math"/>
-                      <w:lang w:val="is-IS"/>
-                    </w:rPr>
-                    <m:t>,  &amp;</m:t>
-                  </m:r>
-                  <m:r>
-                    <w:rPr>
-                      <w:rFonts w:ascii="Cambria Math" w:hAnsi="Cambria Math"/>
-                      <w:lang w:val="is-IS"/>
-                    </w:rPr>
-                    <m:t xml:space="preserve">ef áfangar </m:t>
-                  </m:r>
-                  <m:r>
-                    <w:rPr>
-                      <w:rFonts w:ascii="Cambria Math" w:hAnsi="Cambria Math"/>
-                      <w:lang w:val="is-IS"/>
-                    </w:rPr>
-                    <m:t>c</m:t>
-                  </m:r>
-                  <m:r>
-                    <w:rPr>
-                      <w:rFonts w:ascii="Cambria Math" w:hAnsi="Cambria Math"/>
-                      <w:lang w:val="is-IS"/>
-                    </w:rPr>
-                    <m:t xml:space="preserve"> og </m:t>
+                    <m:t xml:space="preserve">1,  &amp;ef áfangar c og </m:t>
                   </m:r>
                   <m:acc>
                     <m:accPr>
@@ -358,21 +295,7 @@
                       <w:rFonts w:ascii="Cambria Math" w:hAnsi="Cambria Math"/>
                       <w:lang w:val="is-IS"/>
                     </w:rPr>
-                    <m:t>0</m:t>
-                  </m:r>
-                  <m:r>
-                    <w:rPr>
-                      <w:rFonts w:ascii="Cambria Math" w:hAnsi="Cambria Math"/>
-                      <w:lang w:val="is-IS"/>
-                    </w:rPr>
-                    <m:t>,  &amp;</m:t>
-                  </m:r>
-                  <m:r>
-                    <w:rPr>
-                      <w:rFonts w:ascii="Cambria Math" w:hAnsi="Cambria Math"/>
-                      <w:lang w:val="is-IS"/>
-                    </w:rPr>
-                    <m:t>annars</m:t>
+                    <m:t>0,  &amp;annars</m:t>
                   </m:r>
                 </m:e>
               </m:eqArr>
@@ -496,21 +419,7 @@
                       <w:rFonts w:ascii="Cambria Math" w:hAnsi="Cambria Math"/>
                       <w:lang w:val="is-IS"/>
                     </w:rPr>
-                    <m:t>1</m:t>
-                  </m:r>
-                  <m:r>
-                    <w:rPr>
-                      <w:rFonts w:ascii="Cambria Math" w:hAnsi="Cambria Math"/>
-                      <w:lang w:val="is-IS"/>
-                    </w:rPr>
-                    <m:t>,  &amp;</m:t>
-                  </m:r>
-                  <m:r>
-                    <w:rPr>
-                      <w:rFonts w:ascii="Cambria Math" w:hAnsi="Cambria Math"/>
-                      <w:lang w:val="is-IS"/>
-                    </w:rPr>
-                    <m:t>ef það er ekki dagur á milli prófa</m:t>
+                    <m:t>1,  &amp;ef það er ekki dagur á milli prófa</m:t>
                   </m:r>
                 </m:e>
                 <m:e>
@@ -519,21 +428,7 @@
                       <w:rFonts w:ascii="Cambria Math" w:hAnsi="Cambria Math"/>
                       <w:lang w:val="is-IS"/>
                     </w:rPr>
-                    <m:t>0</m:t>
-                  </m:r>
-                  <m:r>
-                    <w:rPr>
-                      <w:rFonts w:ascii="Cambria Math" w:hAnsi="Cambria Math"/>
-                      <w:lang w:val="is-IS"/>
-                    </w:rPr>
-                    <m:t>,  &amp;</m:t>
-                  </m:r>
-                  <m:r>
-                    <w:rPr>
-                      <w:rFonts w:ascii="Cambria Math" w:hAnsi="Cambria Math"/>
-                      <w:lang w:val="is-IS"/>
-                    </w:rPr>
-                    <m:t>annars</m:t>
+                    <m:t>0,  &amp;annars</m:t>
                   </m:r>
                 </m:e>
               </m:eqArr>
@@ -1339,8 +1234,6 @@
           </m:nary>
         </m:oMath>
       </m:oMathPara>
-      <w:bookmarkStart w:id="0" w:name="_GoBack"/>
-      <w:bookmarkEnd w:id="0"/>
     </w:p>
     <w:p>
       <w:pPr>
@@ -1994,6 +1887,16 @@
           </m:r>
         </m:oMath>
       </m:oMathPara>
+    </w:p>
+    <w:p>
+      <w:pPr>
+        <w:rPr>
+          <w:rFonts w:asciiTheme="majorHAnsi" w:eastAsiaTheme="minorEastAsia" w:hAnsiTheme="majorHAnsi"/>
+          <w:lang w:val="is-IS"/>
+        </w:rPr>
+      </w:pPr>
+      <w:bookmarkStart w:id="0" w:name="_GoBack"/>
+      <w:bookmarkEnd w:id="0"/>
     </w:p>
     <w:p>
       <w:pPr>
@@ -2762,7 +2665,7 @@
 </file>
 
 <file path=customXml/itemProps1.xml><?xml version="1.0" encoding="utf-8"?>
-<ds:datastoreItem xmlns:ds="http://schemas.openxmlformats.org/officeDocument/2006/customXml" ds:itemID="{F972D9F7-1997-7240-9B04-0B640CFE4338}">
+<ds:datastoreItem xmlns:ds="http://schemas.openxmlformats.org/officeDocument/2006/customXml" ds:itemID="{2E3E7A3B-3B70-6C4B-A280-DE49A2A4A239}">
   <ds:schemaRefs>
     <ds:schemaRef ds:uri="http://schemas.openxmlformats.org/officeDocument/2006/bibliography"/>
   </ds:schemaRefs>

--- a/Models/proftoflulikan.docx
+++ b/Models/proftoflulikan.docx
@@ -2379,10 +2379,28 @@
                           <w:szCs w:val="20"/>
                           <w:lang w:val="is-IS"/>
                         </w:rPr>
-                        <m:t>c eru á sitthvorum degi, eitt tímabil á milli (morgun-morgun)</m:t>
+                        <m:t>c</m:t>
                       </m:r>
                     </m:e>
                   </m:acc>
+                  <m:r>
+                    <w:rPr>
+                      <w:rFonts w:ascii="Cambria Math" w:hAnsi="Cambria Math" w:cs="Times New Roman"/>
+                      <w:sz w:val="20"/>
+                      <w:szCs w:val="20"/>
+                      <w:lang w:val="is-IS"/>
+                    </w:rPr>
+                    <m:t xml:space="preserve">  eru á sitthvorum degi, eitt tímabil á milli</m:t>
+                  </m:r>
+                  <m:r>
+                    <w:rPr>
+                      <w:rFonts w:ascii="Cambria Math" w:hAnsi="Cambria Math" w:cs="Times New Roman"/>
+                      <w:sz w:val="20"/>
+                      <w:szCs w:val="20"/>
+                      <w:lang w:val="is-IS"/>
+                    </w:rPr>
+                    <m:t xml:space="preserve"> &amp;(morgun-morgun)</m:t>
+                  </m:r>
                   <m:r>
                     <w:rPr>
                       <w:rFonts w:ascii="Cambria Math" w:hAnsi="Cambria Math" w:cs="Times New Roman"/>
@@ -2700,6 +2718,27 @@
     <w:p>
       <w:pPr>
         <w:rPr>
+          <w:rFonts w:ascii="Times New Roman" w:eastAsiaTheme="minorEastAsia" w:hAnsi="Times New Roman" w:cs="Times New Roman"/>
+          <w:sz w:val="21"/>
+          <w:lang w:val="is-IS"/>
+        </w:rPr>
+      </w:pPr>
+      <m:oMathPara>
+        <m:oMath>
+          <m:r>
+            <w:rPr>
+              <w:rFonts w:ascii="Cambria Math" w:hAnsi="Cambria Math" w:cs="Times New Roman"/>
+              <w:sz w:val="21"/>
+              <w:lang w:val="is-IS"/>
+            </w:rPr>
+            <m:t>NotAllowed=Inniheldur próf sem mega ekki vera á ákveðnu tímabili</m:t>
+          </m:r>
+        </m:oMath>
+      </m:oMathPara>
+    </w:p>
+    <w:p>
+      <w:pPr>
+        <w:rPr>
           <w:rFonts w:ascii="Times New Roman" w:hAnsi="Times New Roman" w:cs="Times New Roman"/>
           <w:sz w:val="21"/>
           <w:lang w:val="is-IS"/>
@@ -2713,10 +2752,35 @@
               <w:sz w:val="21"/>
               <w:lang w:val="is-IS"/>
             </w:rPr>
-            <m:t>NotAllowed=Inniheldur próf sem mega ekki vera á ákveðnu tímabili</m:t>
+            <m:t>ComputerExam</m:t>
+          </m:r>
+          <m:r>
+            <w:rPr>
+              <w:rFonts w:ascii="Cambria Math" w:hAnsi="Cambria Math" w:cs="Times New Roman"/>
+              <w:sz w:val="21"/>
+              <w:lang w:val="is-IS"/>
+            </w:rPr>
+            <m:t xml:space="preserve">=Inniheldur </m:t>
+          </m:r>
+          <m:r>
+            <w:rPr>
+              <w:rFonts w:ascii="Cambria Math" w:hAnsi="Cambria Math" w:cs="Times New Roman"/>
+              <w:sz w:val="21"/>
+              <w:lang w:val="is-IS"/>
+            </w:rPr>
+            <m:t>próf sem er tekið í tölvu</m:t>
           </m:r>
         </m:oMath>
       </m:oMathPara>
+    </w:p>
+    <w:p>
+      <w:pPr>
+        <w:rPr>
+          <w:rFonts w:ascii="Times New Roman" w:hAnsi="Times New Roman" w:cs="Times New Roman"/>
+          <w:sz w:val="21"/>
+          <w:lang w:val="is-IS"/>
+        </w:rPr>
+      </w:pPr>
     </w:p>
     <w:p>
       <w:pPr>
@@ -2759,6 +2823,7 @@
               <w:szCs w:val="20"/>
               <w:lang w:val="is-IS"/>
             </w:rPr>
+            <w:lastRenderedPageBreak/>
             <m:t>Min</m:t>
           </m:r>
           <m:nary>
@@ -4006,7 +4071,6 @@
           <w:rFonts w:ascii="Times New Roman" w:hAnsi="Times New Roman" w:cs="Times New Roman"/>
           <w:lang w:val="is-IS"/>
         </w:rPr>
-        <w:lastRenderedPageBreak/>
         <w:t>Skorður</w:t>
       </w:r>
     </w:p>
@@ -5557,8 +5621,6 @@
           <w:vertAlign w:val="subscript"/>
         </w:rPr>
       </w:pPr>
-      <w:bookmarkStart w:id="0" w:name="_GoBack"/>
-      <w:bookmarkEnd w:id="0"/>
     </w:p>
     <w:p>
       <w:pPr>
@@ -6865,16 +6927,7 @@
               <w:szCs w:val="20"/>
               <w:lang w:val="is-IS"/>
             </w:rPr>
-            <m:t xml:space="preserve">=0     </m:t>
-          </m:r>
-          <m:r>
-            <w:rPr>
-              <w:rFonts w:ascii="Cambria Math" w:eastAsiaTheme="minorEastAsia" w:hAnsi="Cambria Math" w:cs="Times New Roman"/>
-              <w:sz w:val="20"/>
-              <w:szCs w:val="20"/>
-              <w:lang w:val="is-IS"/>
-            </w:rPr>
-            <m:t>∀</m:t>
+            <m:t>=0     ∀</m:t>
           </m:r>
           <m:d>
             <m:dPr>
@@ -6977,16 +7030,7 @@
               <w:szCs w:val="20"/>
               <w:lang w:val="is-IS"/>
             </w:rPr>
-            <m:t xml:space="preserve">=1     </m:t>
-          </m:r>
-          <m:r>
-            <w:rPr>
-              <w:rFonts w:ascii="Cambria Math" w:eastAsiaTheme="minorEastAsia" w:hAnsi="Cambria Math" w:cs="Times New Roman"/>
-              <w:sz w:val="20"/>
-              <w:szCs w:val="20"/>
-              <w:lang w:val="is-IS"/>
-            </w:rPr>
-            <m:t>∀</m:t>
+            <m:t>=1     ∀</m:t>
           </m:r>
           <m:d>
             <m:dPr>
@@ -7316,6 +7360,153 @@
           </m:r>
         </m:oMath>
       </m:oMathPara>
+    </w:p>
+    <w:p>
+      <w:pPr>
+        <w:jc w:val="center"/>
+        <w:rPr>
+          <w:rFonts w:ascii="Times New Roman" w:eastAsiaTheme="minorEastAsia" w:hAnsi="Times New Roman" w:cs="Times New Roman"/>
+          <w:sz w:val="20"/>
+          <w:szCs w:val="20"/>
+          <w:lang w:val="is-IS"/>
+        </w:rPr>
+      </w:pPr>
+    </w:p>
+    <w:p>
+      <w:pPr>
+        <w:jc w:val="center"/>
+        <w:rPr>
+          <w:rFonts w:ascii="Times New Roman" w:eastAsiaTheme="minorEastAsia" w:hAnsi="Times New Roman" w:cs="Times New Roman"/>
+          <w:sz w:val="20"/>
+          <w:szCs w:val="20"/>
+          <w:lang w:val="is-IS"/>
+        </w:rPr>
+      </w:pPr>
+      <m:oMathPara>
+        <m:oMath>
+          <m:nary>
+            <m:naryPr>
+              <m:chr m:val="∑"/>
+              <m:limLoc m:val="undOvr"/>
+              <m:ctrlPr>
+                <w:rPr>
+                  <w:rFonts w:ascii="Cambria Math" w:hAnsi="Cambria Math" w:cs="Times New Roman"/>
+                  <w:i/>
+                  <w:sz w:val="20"/>
+                  <w:szCs w:val="20"/>
+                  <w:lang w:val="is-IS"/>
+                </w:rPr>
+              </m:ctrlPr>
+            </m:naryPr>
+            <m:sub>
+              <m:r>
+                <w:rPr>
+                  <w:rFonts w:ascii="Cambria Math" w:hAnsi="Cambria Math" w:cs="Times New Roman"/>
+                  <w:sz w:val="20"/>
+                  <w:szCs w:val="20"/>
+                  <w:lang w:val="is-IS"/>
+                </w:rPr>
+                <m:t>c</m:t>
+              </m:r>
+            </m:sub>
+            <m:sup>
+              <m:r>
+                <w:rPr>
+                  <w:rFonts w:ascii="Cambria Math" w:hAnsi="Cambria Math" w:cs="Times New Roman"/>
+                  <w:sz w:val="20"/>
+                  <w:szCs w:val="20"/>
+                  <w:lang w:val="is-IS"/>
+                </w:rPr>
+                <m:t>C</m:t>
+              </m:r>
+              <m:r>
+                <w:rPr>
+                  <w:rFonts w:ascii="Cambria Math" w:hAnsi="Cambria Math" w:cs="Times New Roman"/>
+                  <w:sz w:val="20"/>
+                  <w:szCs w:val="20"/>
+                  <w:lang w:val="is-IS"/>
+                </w:rPr>
+                <m:t>omputerExam</m:t>
+              </m:r>
+            </m:sup>
+            <m:e>
+              <m:sSub>
+                <m:sSubPr>
+                  <m:ctrlPr>
+                    <w:rPr>
+                      <w:rFonts w:ascii="Cambria Math" w:hAnsi="Cambria Math" w:cs="Times New Roman"/>
+                      <w:i/>
+                      <w:sz w:val="20"/>
+                      <w:szCs w:val="20"/>
+                      <w:lang w:val="is-IS"/>
+                    </w:rPr>
+                  </m:ctrlPr>
+                </m:sSubPr>
+                <m:e>
+                  <m:r>
+                    <w:rPr>
+                      <w:rFonts w:ascii="Cambria Math" w:hAnsi="Cambria Math" w:cs="Times New Roman"/>
+                      <w:sz w:val="20"/>
+                      <w:szCs w:val="20"/>
+                      <w:lang w:val="is-IS"/>
+                    </w:rPr>
+                    <m:t>x</m:t>
+                  </m:r>
+                </m:e>
+                <m:sub>
+                  <m:r>
+                    <w:rPr>
+                      <w:rFonts w:ascii="Cambria Math" w:hAnsi="Cambria Math" w:cs="Times New Roman"/>
+                      <w:sz w:val="20"/>
+                      <w:szCs w:val="20"/>
+                      <w:lang w:val="is-IS"/>
+                    </w:rPr>
+                    <m:t>c,t</m:t>
+                  </m:r>
+                </m:sub>
+              </m:sSub>
+              <m:r>
+                <w:rPr>
+                  <w:rFonts w:ascii="Cambria Math" w:hAnsi="Cambria Math" w:cs="Times New Roman"/>
+                  <w:sz w:val="20"/>
+                  <w:szCs w:val="20"/>
+                  <w:lang w:val="is-IS"/>
+                </w:rPr>
+                <m:t>≤</m:t>
+              </m:r>
+              <m:r>
+                <w:rPr>
+                  <w:rFonts w:ascii="Cambria Math" w:hAnsi="Cambria Math" w:cs="Times New Roman"/>
+                  <w:sz w:val="20"/>
+                  <w:szCs w:val="20"/>
+                  <w:lang w:val="is-IS"/>
+                </w:rPr>
+                <m:t>1</m:t>
+              </m:r>
+              <m:r>
+                <w:rPr>
+                  <w:rFonts w:ascii="Cambria Math" w:hAnsi="Cambria Math" w:cs="Times New Roman"/>
+                  <w:sz w:val="20"/>
+                  <w:szCs w:val="20"/>
+                  <w:lang w:val="is-IS"/>
+                </w:rPr>
+                <m:t xml:space="preserve">     ∀t</m:t>
+              </m:r>
+            </m:e>
+          </m:nary>
+          <m:r>
+            <w:rPr>
+              <w:rFonts w:ascii="Cambria Math" w:hAnsi="Cambria Math" w:cs="Times New Roman"/>
+              <w:sz w:val="20"/>
+              <w:szCs w:val="20"/>
+              <w:lang w:val="is-IS"/>
+            </w:rPr>
+            <m:t xml:space="preserve">  </m:t>
+          </m:r>
+        </m:oMath>
+      </m:oMathPara>
+      <w:bookmarkStart w:id="0" w:name="_GoBack"/>
+      <w:bookmarkEnd w:id="0"/>
     </w:p>
     <w:p>
       <w:pPr>
@@ -8377,7 +8568,7 @@
 </file>
 
 <file path=customXml/itemProps1.xml><?xml version="1.0" encoding="utf-8"?>
-<ds:datastoreItem xmlns:ds="http://schemas.openxmlformats.org/officeDocument/2006/customXml" ds:itemID="{0E013572-7D0C-9341-92E8-09EC18029BB4}">
+<ds:datastoreItem xmlns:ds="http://schemas.openxmlformats.org/officeDocument/2006/customXml" ds:itemID="{B5DD2E4A-3A32-354B-8175-8B14C76E8A88}">
   <ds:schemaRefs>
     <ds:schemaRef ds:uri="http://schemas.openxmlformats.org/officeDocument/2006/bibliography"/>
   </ds:schemaRefs>

--- a/Models/proftoflulikan.docx
+++ b/Models/proftoflulikan.docx
@@ -2390,25 +2390,7 @@
                       <w:szCs w:val="20"/>
                       <w:lang w:val="is-IS"/>
                     </w:rPr>
-                    <m:t xml:space="preserve">  eru á sitthvorum degi, eitt tímabil á milli</m:t>
-                  </m:r>
-                  <m:r>
-                    <w:rPr>
-                      <w:rFonts w:ascii="Cambria Math" w:hAnsi="Cambria Math" w:cs="Times New Roman"/>
-                      <w:sz w:val="20"/>
-                      <w:szCs w:val="20"/>
-                      <w:lang w:val="is-IS"/>
-                    </w:rPr>
-                    <m:t xml:space="preserve"> &amp;(morgun-morgun)</m:t>
-                  </m:r>
-                  <m:r>
-                    <w:rPr>
-                      <w:rFonts w:ascii="Cambria Math" w:hAnsi="Cambria Math" w:cs="Times New Roman"/>
-                      <w:sz w:val="20"/>
-                      <w:szCs w:val="20"/>
-                      <w:lang w:val="is-IS"/>
-                    </w:rPr>
-                    <m:t xml:space="preserve"> </m:t>
+                    <m:t xml:space="preserve">  eru á sitthvorum degi, eitt tímabil á milli &amp;(morgun-morgun) </m:t>
                   </m:r>
                 </m:e>
                 <m:e>
@@ -2752,23 +2734,7 @@
               <w:sz w:val="21"/>
               <w:lang w:val="is-IS"/>
             </w:rPr>
-            <m:t>ComputerExam</m:t>
-          </m:r>
-          <m:r>
-            <w:rPr>
-              <w:rFonts w:ascii="Cambria Math" w:hAnsi="Cambria Math" w:cs="Times New Roman"/>
-              <w:sz w:val="21"/>
-              <w:lang w:val="is-IS"/>
-            </w:rPr>
-            <m:t xml:space="preserve">=Inniheldur </m:t>
-          </m:r>
-          <m:r>
-            <w:rPr>
-              <w:rFonts w:ascii="Cambria Math" w:hAnsi="Cambria Math" w:cs="Times New Roman"/>
-              <w:sz w:val="21"/>
-              <w:lang w:val="is-IS"/>
-            </w:rPr>
-            <m:t>próf sem er tekið í tölvu</m:t>
+            <m:t>ComputerExam=Inniheldur próf sem er tekið í tölvu</m:t>
           </m:r>
         </m:oMath>
       </m:oMathPara>
@@ -2797,11 +2763,28 @@
           <w:lang w:val="is-IS"/>
         </w:rPr>
       </w:pPr>
-      <w:r>
+    </w:p>
+    <w:p>
+      <w:pPr>
         <w:rPr>
           <w:rFonts w:ascii="Times New Roman" w:hAnsi="Times New Roman" w:cs="Times New Roman"/>
           <w:lang w:val="is-IS"/>
         </w:rPr>
+      </w:pPr>
+    </w:p>
+    <w:p>
+      <w:pPr>
+        <w:rPr>
+          <w:rFonts w:ascii="Times New Roman" w:hAnsi="Times New Roman" w:cs="Times New Roman"/>
+          <w:lang w:val="is-IS"/>
+        </w:rPr>
+      </w:pPr>
+      <w:r>
+        <w:rPr>
+          <w:rFonts w:ascii="Times New Roman" w:hAnsi="Times New Roman" w:cs="Times New Roman"/>
+          <w:lang w:val="is-IS"/>
+        </w:rPr>
+        <w:lastRenderedPageBreak/>
         <w:t>Markfall</w:t>
       </w:r>
     </w:p>
@@ -2823,7 +2806,6 @@
               <w:szCs w:val="20"/>
               <w:lang w:val="is-IS"/>
             </w:rPr>
-            <w:lastRenderedPageBreak/>
             <m:t>Min</m:t>
           </m:r>
           <m:nary>
@@ -4066,11 +4048,27 @@
           <w:lang w:val="is-IS"/>
         </w:rPr>
       </w:pPr>
-      <w:r>
+    </w:p>
+    <w:p>
+      <w:pPr>
         <w:rPr>
           <w:rFonts w:ascii="Times New Roman" w:hAnsi="Times New Roman" w:cs="Times New Roman"/>
           <w:lang w:val="is-IS"/>
         </w:rPr>
+      </w:pPr>
+    </w:p>
+    <w:p>
+      <w:pPr>
+        <w:rPr>
+          <w:rFonts w:ascii="Times New Roman" w:hAnsi="Times New Roman" w:cs="Times New Roman"/>
+          <w:lang w:val="is-IS"/>
+        </w:rPr>
+      </w:pPr>
+      <w:r>
+        <w:rPr>
+          <w:rFonts w:ascii="Times New Roman" w:hAnsi="Times New Roman" w:cs="Times New Roman"/>
+          <w:lang w:val="is-IS"/>
+        </w:rPr>
         <w:t>Skorður</w:t>
       </w:r>
     </w:p>
@@ -4091,104 +4089,111 @@
     </w:p>
     <w:p>
       <w:pPr>
-        <w:jc w:val="center"/>
-        <w:rPr>
-          <w:rFonts w:ascii="Times New Roman" w:eastAsiaTheme="minorEastAsia" w:hAnsi="Times New Roman" w:cs="Times New Roman"/>
+        <w:pStyle w:val="ListParagraph"/>
+        <w:numPr>
+          <w:ilvl w:val="0"/>
+          <w:numId w:val="4"/>
+        </w:numPr>
+        <w:rPr>
+          <w:rFonts w:ascii="Times New Roman" w:hAnsi="Times New Roman" w:cs="Times New Roman"/>
           <w:sz w:val="20"/>
           <w:szCs w:val="20"/>
         </w:rPr>
       </w:pPr>
-      <m:oMathPara>
-        <m:oMathParaPr>
-          <m:jc m:val="center"/>
-        </m:oMathParaPr>
-        <m:oMath>
-          <m:nary>
-            <m:naryPr>
-              <m:chr m:val="∑"/>
-              <m:limLoc m:val="undOvr"/>
-              <m:ctrlPr>
-                <w:rPr>
-                  <w:rFonts w:ascii="Cambria Math" w:hAnsi="Cambria Math" w:cs="Times New Roman"/>
-                  <w:i/>
-                  <w:sz w:val="20"/>
-                  <w:szCs w:val="20"/>
-                </w:rPr>
-              </m:ctrlPr>
-            </m:naryPr>
-            <m:sub>
-              <m:r>
-                <w:rPr>
-                  <w:rFonts w:ascii="Cambria Math" w:hAnsi="Cambria Math" w:cs="Times New Roman"/>
-                  <w:sz w:val="20"/>
-                  <w:szCs w:val="20"/>
-                </w:rPr>
-                <m:t>t</m:t>
-              </m:r>
-            </m:sub>
-            <m:sup>
-              <m:r>
-                <w:rPr>
-                  <w:rFonts w:ascii="Cambria Math" w:hAnsi="Cambria Math" w:cs="Times New Roman"/>
-                  <w:sz w:val="20"/>
-                  <w:szCs w:val="20"/>
-                </w:rPr>
-                <m:t>T</m:t>
-              </m:r>
-            </m:sup>
-            <m:e>
-              <m:sSub>
-                <m:sSubPr>
-                  <m:ctrlPr>
-                    <w:rPr>
-                      <w:rFonts w:ascii="Cambria Math" w:hAnsi="Cambria Math" w:cs="Times New Roman"/>
-                      <w:i/>
-                      <w:sz w:val="20"/>
-                      <w:szCs w:val="20"/>
-                    </w:rPr>
-                  </m:ctrlPr>
-                </m:sSubPr>
-                <m:e>
-                  <m:r>
-                    <w:rPr>
-                      <w:rFonts w:ascii="Cambria Math" w:hAnsi="Cambria Math" w:cs="Times New Roman"/>
-                      <w:sz w:val="20"/>
-                      <w:szCs w:val="20"/>
-                    </w:rPr>
-                    <m:t>x</m:t>
-                  </m:r>
-                </m:e>
-                <m:sub>
-                  <m:r>
-                    <w:rPr>
-                      <w:rFonts w:ascii="Cambria Math" w:hAnsi="Cambria Math" w:cs="Times New Roman"/>
-                      <w:sz w:val="20"/>
-                      <w:szCs w:val="20"/>
-                    </w:rPr>
-                    <m:t>c,t</m:t>
-                  </m:r>
-                </m:sub>
-              </m:sSub>
-              <m:r>
-                <w:rPr>
-                  <w:rFonts w:ascii="Cambria Math" w:hAnsi="Cambria Math" w:cs="Times New Roman"/>
-                  <w:sz w:val="20"/>
-                  <w:szCs w:val="20"/>
-                </w:rPr>
-                <m:t xml:space="preserve">=1 </m:t>
-              </m:r>
-            </m:e>
-          </m:nary>
-          <m:r>
-            <w:rPr>
-              <w:rFonts w:ascii="Cambria Math" w:hAnsi="Cambria Math" w:cs="Times New Roman"/>
-              <w:sz w:val="20"/>
-              <w:szCs w:val="20"/>
-            </w:rPr>
-            <m:t xml:space="preserve">     ∀c</m:t>
-          </m:r>
-        </m:oMath>
-      </m:oMathPara>
+      <w:r>
+        <w:rPr>
+          <w:rFonts w:ascii="Times New Roman" w:hAnsi="Times New Roman" w:cs="Times New Roman"/>
+          <w:sz w:val="20"/>
+          <w:szCs w:val="20"/>
+        </w:rPr>
+        <w:t xml:space="preserve">                                                       </w:t>
+      </w:r>
+      <m:oMath>
+        <m:nary>
+          <m:naryPr>
+            <m:chr m:val="∑"/>
+            <m:limLoc m:val="undOvr"/>
+            <m:ctrlPr>
+              <w:rPr>
+                <w:rFonts w:ascii="Cambria Math" w:hAnsi="Cambria Math" w:cs="Times New Roman"/>
+                <w:i/>
+                <w:sz w:val="20"/>
+                <w:szCs w:val="20"/>
+              </w:rPr>
+            </m:ctrlPr>
+          </m:naryPr>
+          <m:sub>
+            <m:r>
+              <w:rPr>
+                <w:rFonts w:ascii="Cambria Math" w:hAnsi="Cambria Math" w:cs="Times New Roman"/>
+                <w:sz w:val="20"/>
+                <w:szCs w:val="20"/>
+              </w:rPr>
+              <m:t>t</m:t>
+            </m:r>
+          </m:sub>
+          <m:sup>
+            <m:r>
+              <w:rPr>
+                <w:rFonts w:ascii="Cambria Math" w:hAnsi="Cambria Math" w:cs="Times New Roman"/>
+                <w:sz w:val="20"/>
+                <w:szCs w:val="20"/>
+              </w:rPr>
+              <m:t>T</m:t>
+            </m:r>
+          </m:sup>
+          <m:e>
+            <m:sSub>
+              <m:sSubPr>
+                <m:ctrlPr>
+                  <w:rPr>
+                    <w:rFonts w:ascii="Cambria Math" w:hAnsi="Cambria Math" w:cs="Times New Roman"/>
+                    <w:i/>
+                    <w:sz w:val="20"/>
+                    <w:szCs w:val="20"/>
+                  </w:rPr>
+                </m:ctrlPr>
+              </m:sSubPr>
+              <m:e>
+                <m:r>
+                  <w:rPr>
+                    <w:rFonts w:ascii="Cambria Math" w:hAnsi="Cambria Math" w:cs="Times New Roman"/>
+                    <w:sz w:val="20"/>
+                    <w:szCs w:val="20"/>
+                  </w:rPr>
+                  <m:t>x</m:t>
+                </m:r>
+              </m:e>
+              <m:sub>
+                <m:r>
+                  <w:rPr>
+                    <w:rFonts w:ascii="Cambria Math" w:hAnsi="Cambria Math" w:cs="Times New Roman"/>
+                    <w:sz w:val="20"/>
+                    <w:szCs w:val="20"/>
+                  </w:rPr>
+                  <m:t>c,t</m:t>
+                </m:r>
+              </m:sub>
+            </m:sSub>
+            <m:r>
+              <w:rPr>
+                <w:rFonts w:ascii="Cambria Math" w:hAnsi="Cambria Math" w:cs="Times New Roman"/>
+                <w:sz w:val="20"/>
+                <w:szCs w:val="20"/>
+              </w:rPr>
+              <m:t xml:space="preserve">=1 </m:t>
+            </m:r>
+          </m:e>
+        </m:nary>
+        <m:r>
+          <w:rPr>
+            <w:rFonts w:ascii="Cambria Math" w:hAnsi="Cambria Math" w:cs="Times New Roman"/>
+            <w:sz w:val="20"/>
+            <w:szCs w:val="20"/>
+          </w:rPr>
+          <m:t xml:space="preserve">     ∀c</m:t>
+        </m:r>
+      </m:oMath>
     </w:p>
     <w:p>
       <w:pPr>
@@ -4203,6 +4208,235 @@
     </w:p>
     <w:p>
       <w:pPr>
+        <w:pStyle w:val="ListParagraph"/>
+        <w:numPr>
+          <w:ilvl w:val="0"/>
+          <w:numId w:val="4"/>
+        </w:numPr>
+        <w:rPr>
+          <w:rFonts w:ascii="Times New Roman" w:hAnsi="Times New Roman" w:cs="Times New Roman"/>
+          <w:sz w:val="20"/>
+          <w:szCs w:val="20"/>
+        </w:rPr>
+      </w:pPr>
+      <w:r>
+        <w:rPr>
+          <w:rFonts w:ascii="Times New Roman" w:hAnsi="Times New Roman" w:cs="Times New Roman"/>
+          <w:sz w:val="20"/>
+          <w:szCs w:val="20"/>
+          <w:vertAlign w:val="subscript"/>
+        </w:rPr>
+        <w:t xml:space="preserve">                                                            </w:t>
+      </w:r>
+      <m:oMath>
+        <m:sSub>
+          <m:sSubPr>
+            <m:ctrlPr>
+              <w:rPr>
+                <w:rFonts w:ascii="Cambria Math" w:hAnsi="Cambria Math" w:cs="Times New Roman"/>
+                <w:sz w:val="20"/>
+                <w:szCs w:val="20"/>
+                <w:vertAlign w:val="subscript"/>
+              </w:rPr>
+            </m:ctrlPr>
+          </m:sSubPr>
+          <m:e>
+            <m:r>
+              <w:rPr>
+                <w:rFonts w:ascii="Cambria Math" w:hAnsi="Cambria Math" w:cs="Times New Roman"/>
+                <w:sz w:val="20"/>
+                <w:szCs w:val="20"/>
+                <w:vertAlign w:val="subscript"/>
+              </w:rPr>
+              <m:t>X</m:t>
+            </m:r>
+          </m:e>
+          <m:sub>
+            <m:r>
+              <w:rPr>
+                <w:rFonts w:ascii="Cambria Math" w:hAnsi="Cambria Math" w:cs="Times New Roman"/>
+                <w:sz w:val="20"/>
+                <w:szCs w:val="20"/>
+                <w:vertAlign w:val="subscript"/>
+              </w:rPr>
+              <m:t>c,t</m:t>
+            </m:r>
+          </m:sub>
+        </m:sSub>
+        <m:r>
+          <m:rPr>
+            <m:sty m:val="p"/>
+          </m:rPr>
+          <w:rPr>
+            <w:rFonts w:ascii="Cambria Math" w:hAnsi="Cambria Math" w:cs="Times New Roman"/>
+            <w:sz w:val="20"/>
+            <w:szCs w:val="20"/>
+          </w:rPr>
+          <m:t xml:space="preserve">+ </m:t>
+        </m:r>
+        <m:sSub>
+          <m:sSubPr>
+            <m:ctrlPr>
+              <w:rPr>
+                <w:rFonts w:ascii="Cambria Math" w:hAnsi="Cambria Math" w:cs="Times New Roman"/>
+                <w:sz w:val="20"/>
+                <w:szCs w:val="20"/>
+              </w:rPr>
+            </m:ctrlPr>
+          </m:sSubPr>
+          <m:e>
+            <m:r>
+              <w:rPr>
+                <w:rFonts w:ascii="Cambria Math" w:hAnsi="Cambria Math" w:cs="Times New Roman"/>
+                <w:sz w:val="20"/>
+                <w:szCs w:val="20"/>
+              </w:rPr>
+              <m:t>X</m:t>
+            </m:r>
+          </m:e>
+          <m:sub>
+            <m:r>
+              <m:rPr>
+                <m:sty m:val="p"/>
+              </m:rPr>
+              <w:rPr>
+                <w:rFonts w:ascii="Cambria Math" w:hAnsi="Cambria Math" w:cs="Times New Roman"/>
+                <w:sz w:val="20"/>
+                <w:szCs w:val="20"/>
+              </w:rPr>
+              <m:t>ĉ, t</m:t>
+            </m:r>
+          </m:sub>
+        </m:sSub>
+        <m:r>
+          <m:rPr>
+            <m:sty m:val="p"/>
+          </m:rPr>
+          <w:rPr>
+            <w:rFonts w:ascii="Cambria Math" w:hAnsi="Cambria Math" w:cs="Times New Roman"/>
+            <w:sz w:val="20"/>
+            <w:szCs w:val="20"/>
+            <w:vertAlign w:val="subscript"/>
+          </w:rPr>
+          <m:t xml:space="preserve"> </m:t>
+        </m:r>
+        <m:r>
+          <m:rPr>
+            <m:sty m:val="p"/>
+          </m:rPr>
+          <w:rPr>
+            <w:rFonts w:ascii="Cambria Math" w:hAnsi="Cambria Math" w:cs="Times New Roman"/>
+            <w:sz w:val="20"/>
+            <w:szCs w:val="20"/>
+          </w:rPr>
+          <m:t xml:space="preserve"> ≤  1 + </m:t>
+        </m:r>
+        <m:sSub>
+          <m:sSubPr>
+            <m:ctrlPr>
+              <w:rPr>
+                <w:rFonts w:ascii="Cambria Math" w:hAnsi="Cambria Math" w:cs="Times New Roman"/>
+                <w:sz w:val="20"/>
+                <w:szCs w:val="20"/>
+                <w:vertAlign w:val="subscript"/>
+              </w:rPr>
+            </m:ctrlPr>
+          </m:sSubPr>
+          <m:e>
+            <m:sSup>
+              <m:sSupPr>
+                <m:ctrlPr>
+                  <w:rPr>
+                    <w:rFonts w:ascii="Cambria Math" w:hAnsi="Cambria Math" w:cs="Times New Roman"/>
+                    <w:sz w:val="20"/>
+                    <w:szCs w:val="20"/>
+                    <w:vertAlign w:val="superscript"/>
+                  </w:rPr>
+                </m:ctrlPr>
+              </m:sSupPr>
+              <m:e>
+                <m:r>
+                  <w:rPr>
+                    <w:rFonts w:ascii="Cambria Math" w:hAnsi="Cambria Math" w:cs="Times New Roman"/>
+                    <w:sz w:val="20"/>
+                    <w:szCs w:val="20"/>
+                    <w:vertAlign w:val="superscript"/>
+                  </w:rPr>
+                  <m:t>Z</m:t>
+                </m:r>
+              </m:e>
+              <m:sup>
+                <m:r>
+                  <w:rPr>
+                    <w:rFonts w:ascii="Cambria Math" w:hAnsi="Cambria Math" w:cs="Times New Roman"/>
+                    <w:sz w:val="20"/>
+                    <w:szCs w:val="20"/>
+                    <w:vertAlign w:val="superscript"/>
+                  </w:rPr>
+                  <m:t>1</m:t>
+                </m:r>
+              </m:sup>
+            </m:sSup>
+          </m:e>
+          <m:sub>
+            <m:r>
+              <w:rPr>
+                <w:rFonts w:ascii="Cambria Math" w:hAnsi="Cambria Math" w:cs="Times New Roman"/>
+                <w:sz w:val="20"/>
+                <w:szCs w:val="20"/>
+                <w:vertAlign w:val="subscript"/>
+              </w:rPr>
+              <m:t xml:space="preserve">c, </m:t>
+            </m:r>
+            <m:r>
+              <m:rPr>
+                <m:sty m:val="p"/>
+              </m:rPr>
+              <w:rPr>
+                <w:rFonts w:ascii="Cambria Math" w:hAnsi="Cambria Math" w:cs="Times New Roman"/>
+                <w:sz w:val="20"/>
+                <w:szCs w:val="20"/>
+              </w:rPr>
+              <m:t>ĉ</m:t>
+            </m:r>
+            <m:r>
+              <w:rPr>
+                <w:rFonts w:ascii="Cambria Math" w:hAnsi="Cambria Math" w:cs="Times New Roman"/>
+                <w:sz w:val="20"/>
+                <w:szCs w:val="20"/>
+                <w:vertAlign w:val="subscript"/>
+              </w:rPr>
+              <m:t xml:space="preserve"> </m:t>
+            </m:r>
+          </m:sub>
+        </m:sSub>
+        <m:r>
+          <m:rPr>
+            <m:sty m:val="p"/>
+          </m:rPr>
+          <w:rPr>
+            <w:rFonts w:ascii="Cambria Math" w:hAnsi="Cambria Math" w:cs="Times New Roman"/>
+            <w:sz w:val="20"/>
+            <w:szCs w:val="20"/>
+            <w:vertAlign w:val="subscript"/>
+          </w:rPr>
+          <m:t xml:space="preserve">     ∀ c, </m:t>
+        </m:r>
+        <m:r>
+          <m:rPr>
+            <m:sty m:val="p"/>
+          </m:rPr>
+          <w:rPr>
+            <w:rFonts w:ascii="Cambria Math" w:hAnsi="Cambria Math" w:cs="Times New Roman"/>
+            <w:sz w:val="20"/>
+            <w:szCs w:val="20"/>
+          </w:rPr>
+          <m:t>ĉ , t</m:t>
+        </m:r>
+      </m:oMath>
+    </w:p>
+    <w:p>
+      <w:pPr>
         <w:jc w:val="center"/>
         <w:rPr>
           <w:rFonts w:ascii="Times New Roman" w:eastAsiaTheme="minorEastAsia" w:hAnsi="Times New Roman" w:cs="Times New Roman"/>
@@ -4211,218 +4445,3275 @@
           <w:lang w:val="is-IS"/>
         </w:rPr>
       </w:pPr>
-      <m:oMathPara>
-        <m:oMath>
-          <m:sSub>
-            <m:sSubPr>
-              <m:ctrlPr>
-                <w:rPr>
-                  <w:rFonts w:ascii="Cambria Math" w:hAnsi="Cambria Math" w:cs="Times New Roman"/>
-                  <w:sz w:val="20"/>
-                  <w:szCs w:val="20"/>
-                  <w:vertAlign w:val="subscript"/>
-                </w:rPr>
-              </m:ctrlPr>
-            </m:sSubPr>
-            <m:e>
-              <m:r>
-                <w:rPr>
-                  <w:rFonts w:ascii="Cambria Math" w:hAnsi="Cambria Math" w:cs="Times New Roman"/>
-                  <w:sz w:val="20"/>
-                  <w:szCs w:val="20"/>
-                  <w:vertAlign w:val="subscript"/>
-                </w:rPr>
-                <m:t>X</m:t>
-              </m:r>
-            </m:e>
-            <m:sub>
-              <m:r>
-                <w:rPr>
-                  <w:rFonts w:ascii="Cambria Math" w:hAnsi="Cambria Math" w:cs="Times New Roman"/>
-                  <w:sz w:val="20"/>
-                  <w:szCs w:val="20"/>
-                  <w:vertAlign w:val="subscript"/>
-                </w:rPr>
-                <m:t>c,t</m:t>
-              </m:r>
-            </m:sub>
-          </m:sSub>
-          <m:r>
-            <m:rPr>
-              <m:sty m:val="p"/>
-            </m:rPr>
-            <w:rPr>
-              <w:rFonts w:ascii="Cambria Math" w:hAnsi="Cambria Math" w:cs="Times New Roman"/>
-              <w:sz w:val="20"/>
-              <w:szCs w:val="20"/>
-            </w:rPr>
-            <m:t xml:space="preserve">+ </m:t>
-          </m:r>
-          <m:sSub>
-            <m:sSubPr>
-              <m:ctrlPr>
-                <w:rPr>
-                  <w:rFonts w:ascii="Cambria Math" w:hAnsi="Cambria Math" w:cs="Times New Roman"/>
-                  <w:sz w:val="20"/>
-                  <w:szCs w:val="20"/>
-                </w:rPr>
-              </m:ctrlPr>
-            </m:sSubPr>
-            <m:e>
-              <m:r>
-                <w:rPr>
-                  <w:rFonts w:ascii="Cambria Math" w:hAnsi="Cambria Math" w:cs="Times New Roman"/>
-                  <w:sz w:val="20"/>
-                  <w:szCs w:val="20"/>
-                </w:rPr>
-                <m:t>X</m:t>
-              </m:r>
-            </m:e>
-            <m:sub>
-              <m:r>
-                <m:rPr>
-                  <m:sty m:val="p"/>
-                </m:rPr>
-                <w:rPr>
-                  <w:rFonts w:ascii="Cambria Math" w:hAnsi="Cambria Math" w:cs="Times New Roman"/>
-                  <w:sz w:val="20"/>
-                  <w:szCs w:val="20"/>
-                </w:rPr>
-                <m:t>ĉ, t</m:t>
-              </m:r>
-            </m:sub>
-          </m:sSub>
-          <m:r>
-            <m:rPr>
-              <m:sty m:val="p"/>
-            </m:rPr>
-            <w:rPr>
-              <w:rFonts w:ascii="Cambria Math" w:hAnsi="Cambria Math" w:cs="Times New Roman"/>
-              <w:sz w:val="20"/>
-              <w:szCs w:val="20"/>
-              <w:vertAlign w:val="subscript"/>
-            </w:rPr>
-            <m:t xml:space="preserve"> </m:t>
-          </m:r>
-          <m:r>
-            <m:rPr>
-              <m:sty m:val="p"/>
-            </m:rPr>
-            <w:rPr>
-              <w:rFonts w:ascii="Cambria Math" w:hAnsi="Cambria Math" w:cs="Times New Roman"/>
-              <w:sz w:val="20"/>
-              <w:szCs w:val="20"/>
-            </w:rPr>
-            <m:t xml:space="preserve"> ≤  1 + </m:t>
-          </m:r>
-          <m:sSub>
-            <m:sSubPr>
-              <m:ctrlPr>
-                <w:rPr>
-                  <w:rFonts w:ascii="Cambria Math" w:hAnsi="Cambria Math" w:cs="Times New Roman"/>
-                  <w:sz w:val="20"/>
-                  <w:szCs w:val="20"/>
-                  <w:vertAlign w:val="subscript"/>
-                </w:rPr>
-              </m:ctrlPr>
-            </m:sSubPr>
-            <m:e>
-              <m:sSup>
-                <m:sSupPr>
-                  <m:ctrlPr>
-                    <w:rPr>
-                      <w:rFonts w:ascii="Cambria Math" w:hAnsi="Cambria Math" w:cs="Times New Roman"/>
-                      <w:sz w:val="20"/>
-                      <w:szCs w:val="20"/>
-                      <w:vertAlign w:val="superscript"/>
-                    </w:rPr>
-                  </m:ctrlPr>
-                </m:sSupPr>
-                <m:e>
-                  <m:r>
-                    <w:rPr>
-                      <w:rFonts w:ascii="Cambria Math" w:hAnsi="Cambria Math" w:cs="Times New Roman"/>
-                      <w:sz w:val="20"/>
-                      <w:szCs w:val="20"/>
-                      <w:vertAlign w:val="superscript"/>
-                    </w:rPr>
-                    <m:t>Z</m:t>
-                  </m:r>
-                </m:e>
-                <m:sup>
-                  <m:r>
-                    <w:rPr>
-                      <w:rFonts w:ascii="Cambria Math" w:hAnsi="Cambria Math" w:cs="Times New Roman"/>
-                      <w:sz w:val="20"/>
-                      <w:szCs w:val="20"/>
-                      <w:vertAlign w:val="superscript"/>
-                    </w:rPr>
-                    <m:t>1</m:t>
-                  </m:r>
-                </m:sup>
-              </m:sSup>
-            </m:e>
-            <m:sub>
-              <m:r>
-                <w:rPr>
-                  <w:rFonts w:ascii="Cambria Math" w:hAnsi="Cambria Math" w:cs="Times New Roman"/>
-                  <w:sz w:val="20"/>
-                  <w:szCs w:val="20"/>
-                  <w:vertAlign w:val="subscript"/>
-                </w:rPr>
-                <m:t xml:space="preserve">c, </m:t>
-              </m:r>
-              <m:r>
-                <m:rPr>
-                  <m:sty m:val="p"/>
-                </m:rPr>
-                <w:rPr>
-                  <w:rFonts w:ascii="Cambria Math" w:hAnsi="Cambria Math" w:cs="Times New Roman"/>
-                  <w:sz w:val="20"/>
-                  <w:szCs w:val="20"/>
-                </w:rPr>
-                <m:t>ĉ</m:t>
-              </m:r>
-              <m:r>
-                <w:rPr>
-                  <w:rFonts w:ascii="Cambria Math" w:hAnsi="Cambria Math" w:cs="Times New Roman"/>
-                  <w:sz w:val="20"/>
-                  <w:szCs w:val="20"/>
-                  <w:vertAlign w:val="subscript"/>
-                </w:rPr>
-                <m:t xml:space="preserve"> </m:t>
-              </m:r>
-            </m:sub>
-          </m:sSub>
-          <m:r>
-            <m:rPr>
-              <m:sty m:val="p"/>
-            </m:rPr>
-            <w:rPr>
-              <w:rFonts w:ascii="Cambria Math" w:hAnsi="Cambria Math" w:cs="Times New Roman"/>
-              <w:sz w:val="20"/>
-              <w:szCs w:val="20"/>
-              <w:vertAlign w:val="subscript"/>
-            </w:rPr>
-            <m:t xml:space="preserve">     ∀ c, </m:t>
-          </m:r>
-          <m:r>
-            <m:rPr>
-              <m:sty m:val="p"/>
-            </m:rPr>
-            <w:rPr>
-              <w:rFonts w:ascii="Cambria Math" w:hAnsi="Cambria Math" w:cs="Times New Roman"/>
-              <w:sz w:val="20"/>
-              <w:szCs w:val="20"/>
-            </w:rPr>
-            <m:t>ĉ , t</m:t>
-          </m:r>
-        </m:oMath>
-      </m:oMathPara>
-    </w:p>
-    <w:p>
-      <w:pPr>
+    </w:p>
+    <w:p>
+      <w:pPr>
+        <w:pStyle w:val="ListParagraph"/>
+        <w:numPr>
+          <w:ilvl w:val="0"/>
+          <w:numId w:val="4"/>
+        </w:numPr>
+        <w:rPr>
+          <w:rFonts w:ascii="Times New Roman" w:hAnsi="Times New Roman" w:cs="Times New Roman"/>
+          <w:sz w:val="20"/>
+          <w:szCs w:val="20"/>
+        </w:rPr>
+      </w:pPr>
+      <w:r>
+        <w:rPr>
+          <w:rFonts w:ascii="Times New Roman" w:hAnsi="Times New Roman" w:cs="Times New Roman"/>
+          <w:sz w:val="20"/>
+          <w:szCs w:val="20"/>
+          <w:vertAlign w:val="subscript"/>
+        </w:rPr>
+        <w:t xml:space="preserve">                                          </w:t>
+      </w:r>
+      <m:oMath>
+        <m:sSub>
+          <m:sSubPr>
+            <m:ctrlPr>
+              <w:rPr>
+                <w:rFonts w:ascii="Cambria Math" w:hAnsi="Cambria Math" w:cs="Times New Roman"/>
+                <w:sz w:val="20"/>
+                <w:szCs w:val="20"/>
+                <w:vertAlign w:val="subscript"/>
+              </w:rPr>
+            </m:ctrlPr>
+          </m:sSubPr>
+          <m:e>
+            <m:r>
+              <w:rPr>
+                <w:rFonts w:ascii="Cambria Math" w:hAnsi="Cambria Math" w:cs="Times New Roman"/>
+                <w:sz w:val="20"/>
+                <w:szCs w:val="20"/>
+                <w:vertAlign w:val="subscript"/>
+              </w:rPr>
+              <m:t>X</m:t>
+            </m:r>
+          </m:e>
+          <m:sub>
+            <m:r>
+              <w:rPr>
+                <w:rFonts w:ascii="Cambria Math" w:hAnsi="Cambria Math" w:cs="Times New Roman"/>
+                <w:sz w:val="20"/>
+                <w:szCs w:val="20"/>
+                <w:vertAlign w:val="subscript"/>
+              </w:rPr>
+              <m:t>c,t</m:t>
+            </m:r>
+          </m:sub>
+        </m:sSub>
+        <m:r>
+          <m:rPr>
+            <m:sty m:val="p"/>
+          </m:rPr>
+          <w:rPr>
+            <w:rFonts w:ascii="Cambria Math" w:hAnsi="Cambria Math" w:cs="Times New Roman"/>
+            <w:sz w:val="20"/>
+            <w:szCs w:val="20"/>
+          </w:rPr>
+          <m:t xml:space="preserve">+ </m:t>
+        </m:r>
+        <m:sSub>
+          <m:sSubPr>
+            <m:ctrlPr>
+              <w:rPr>
+                <w:rFonts w:ascii="Cambria Math" w:hAnsi="Cambria Math" w:cs="Times New Roman"/>
+                <w:sz w:val="20"/>
+                <w:szCs w:val="20"/>
+              </w:rPr>
+            </m:ctrlPr>
+          </m:sSubPr>
+          <m:e>
+            <m:r>
+              <w:rPr>
+                <w:rFonts w:ascii="Cambria Math" w:hAnsi="Cambria Math" w:cs="Times New Roman"/>
+                <w:sz w:val="20"/>
+                <w:szCs w:val="20"/>
+              </w:rPr>
+              <m:t>X</m:t>
+            </m:r>
+          </m:e>
+          <m:sub>
+            <m:r>
+              <m:rPr>
+                <m:sty m:val="p"/>
+              </m:rPr>
+              <w:rPr>
+                <w:rFonts w:ascii="Cambria Math" w:hAnsi="Cambria Math" w:cs="Times New Roman"/>
+                <w:sz w:val="20"/>
+                <w:szCs w:val="20"/>
+              </w:rPr>
+              <m:t>ĉ, t+1</m:t>
+            </m:r>
+          </m:sub>
+        </m:sSub>
+        <m:r>
+          <m:rPr>
+            <m:sty m:val="p"/>
+          </m:rPr>
+          <w:rPr>
+            <w:rFonts w:ascii="Cambria Math" w:hAnsi="Cambria Math" w:cs="Times New Roman"/>
+            <w:sz w:val="20"/>
+            <w:szCs w:val="20"/>
+            <w:vertAlign w:val="subscript"/>
+          </w:rPr>
+          <m:t xml:space="preserve"> </m:t>
+        </m:r>
+        <m:r>
+          <m:rPr>
+            <m:sty m:val="p"/>
+          </m:rPr>
+          <w:rPr>
+            <w:rFonts w:ascii="Cambria Math" w:hAnsi="Cambria Math" w:cs="Times New Roman"/>
+            <w:sz w:val="20"/>
+            <w:szCs w:val="20"/>
+          </w:rPr>
+          <m:t xml:space="preserve"> ≤  1 + </m:t>
+        </m:r>
+        <m:sSub>
+          <m:sSubPr>
+            <m:ctrlPr>
+              <w:rPr>
+                <w:rFonts w:ascii="Cambria Math" w:hAnsi="Cambria Math" w:cs="Times New Roman"/>
+                <w:sz w:val="20"/>
+                <w:szCs w:val="20"/>
+                <w:vertAlign w:val="subscript"/>
+              </w:rPr>
+            </m:ctrlPr>
+          </m:sSubPr>
+          <m:e>
+            <m:sSup>
+              <m:sSupPr>
+                <m:ctrlPr>
+                  <w:rPr>
+                    <w:rFonts w:ascii="Cambria Math" w:hAnsi="Cambria Math" w:cs="Times New Roman"/>
+                    <w:sz w:val="20"/>
+                    <w:szCs w:val="20"/>
+                    <w:vertAlign w:val="superscript"/>
+                  </w:rPr>
+                </m:ctrlPr>
+              </m:sSupPr>
+              <m:e>
+                <m:r>
+                  <w:rPr>
+                    <w:rFonts w:ascii="Cambria Math" w:hAnsi="Cambria Math" w:cs="Times New Roman"/>
+                    <w:sz w:val="20"/>
+                    <w:szCs w:val="20"/>
+                    <w:vertAlign w:val="superscript"/>
+                  </w:rPr>
+                  <m:t>Z</m:t>
+                </m:r>
+              </m:e>
+              <m:sup>
+                <m:r>
+                  <w:rPr>
+                    <w:rFonts w:ascii="Cambria Math" w:hAnsi="Cambria Math" w:cs="Times New Roman"/>
+                    <w:sz w:val="20"/>
+                    <w:szCs w:val="20"/>
+                    <w:vertAlign w:val="superscript"/>
+                  </w:rPr>
+                  <m:t>2</m:t>
+                </m:r>
+              </m:sup>
+            </m:sSup>
+          </m:e>
+          <m:sub>
+            <m:r>
+              <w:rPr>
+                <w:rFonts w:ascii="Cambria Math" w:hAnsi="Cambria Math" w:cs="Times New Roman"/>
+                <w:sz w:val="20"/>
+                <w:szCs w:val="20"/>
+                <w:vertAlign w:val="subscript"/>
+              </w:rPr>
+              <m:t xml:space="preserve">c, </m:t>
+            </m:r>
+            <m:r>
+              <m:rPr>
+                <m:sty m:val="p"/>
+              </m:rPr>
+              <w:rPr>
+                <w:rFonts w:ascii="Cambria Math" w:hAnsi="Cambria Math" w:cs="Times New Roman"/>
+                <w:sz w:val="20"/>
+                <w:szCs w:val="20"/>
+              </w:rPr>
+              <m:t>ĉ</m:t>
+            </m:r>
+            <m:r>
+              <w:rPr>
+                <w:rFonts w:ascii="Cambria Math" w:hAnsi="Cambria Math" w:cs="Times New Roman"/>
+                <w:sz w:val="20"/>
+                <w:szCs w:val="20"/>
+                <w:vertAlign w:val="subscript"/>
+              </w:rPr>
+              <m:t xml:space="preserve"> </m:t>
+            </m:r>
+          </m:sub>
+        </m:sSub>
+        <m:r>
+          <m:rPr>
+            <m:sty m:val="p"/>
+          </m:rPr>
+          <w:rPr>
+            <w:rFonts w:ascii="Cambria Math" w:hAnsi="Cambria Math" w:cs="Times New Roman"/>
+            <w:sz w:val="20"/>
+            <w:szCs w:val="20"/>
+            <w:vertAlign w:val="subscript"/>
+          </w:rPr>
+          <m:t xml:space="preserve">     ∀ c, </m:t>
+        </m:r>
+        <m:r>
+          <m:rPr>
+            <m:sty m:val="p"/>
+          </m:rPr>
+          <w:rPr>
+            <w:rFonts w:ascii="Cambria Math" w:hAnsi="Cambria Math" w:cs="Times New Roman"/>
+            <w:sz w:val="20"/>
+            <w:szCs w:val="20"/>
+          </w:rPr>
+          <m:t>ĉ og t=1,3,5,7,9,11,13,15,17,19</m:t>
+        </m:r>
+      </m:oMath>
+    </w:p>
+    <w:p>
+      <w:pPr>
+        <w:pStyle w:val="ListParagraph"/>
+        <w:ind w:firstLine="720"/>
         <w:jc w:val="center"/>
+        <w:rPr>
+          <w:rFonts w:ascii="Times New Roman" w:hAnsi="Times New Roman" w:cs="Times New Roman"/>
+          <w:sz w:val="20"/>
+          <w:szCs w:val="20"/>
+          <w:vertAlign w:val="subscript"/>
+        </w:rPr>
+      </w:pPr>
+    </w:p>
+    <w:p>
+      <w:pPr>
+        <w:pStyle w:val="ListParagraph"/>
+        <w:numPr>
+          <w:ilvl w:val="0"/>
+          <w:numId w:val="4"/>
+        </w:numPr>
+        <w:rPr>
+          <w:rFonts w:ascii="Times New Roman" w:hAnsi="Times New Roman" w:cs="Times New Roman"/>
+          <w:sz w:val="20"/>
+          <w:szCs w:val="20"/>
+          <w:vertAlign w:val="subscript"/>
+        </w:rPr>
+      </w:pPr>
+      <w:r>
+        <w:rPr>
+          <w:rFonts w:ascii="Times New Roman" w:hAnsi="Times New Roman" w:cs="Times New Roman"/>
+          <w:sz w:val="20"/>
+          <w:szCs w:val="20"/>
+          <w:vertAlign w:val="subscript"/>
+        </w:rPr>
+        <w:t xml:space="preserve">                                          </w:t>
+      </w:r>
+      <m:oMath>
+        <m:sSub>
+          <m:sSubPr>
+            <m:ctrlPr>
+              <w:rPr>
+                <w:rFonts w:ascii="Cambria Math" w:hAnsi="Cambria Math" w:cs="Times New Roman"/>
+                <w:sz w:val="20"/>
+                <w:szCs w:val="20"/>
+                <w:vertAlign w:val="subscript"/>
+              </w:rPr>
+            </m:ctrlPr>
+          </m:sSubPr>
+          <m:e>
+            <m:r>
+              <w:rPr>
+                <w:rFonts w:ascii="Cambria Math" w:hAnsi="Cambria Math" w:cs="Times New Roman"/>
+                <w:sz w:val="20"/>
+                <w:szCs w:val="20"/>
+                <w:vertAlign w:val="subscript"/>
+              </w:rPr>
+              <m:t>X</m:t>
+            </m:r>
+          </m:e>
+          <m:sub>
+            <m:r>
+              <m:rPr>
+                <m:sty m:val="p"/>
+              </m:rPr>
+              <w:rPr>
+                <w:rFonts w:ascii="Cambria Math" w:hAnsi="Cambria Math" w:cs="Times New Roman"/>
+                <w:sz w:val="20"/>
+                <w:szCs w:val="20"/>
+              </w:rPr>
+              <m:t>ĉ</m:t>
+            </m:r>
+            <m:r>
+              <w:rPr>
+                <w:rFonts w:ascii="Cambria Math" w:hAnsi="Cambria Math" w:cs="Times New Roman"/>
+                <w:sz w:val="20"/>
+                <w:szCs w:val="20"/>
+                <w:vertAlign w:val="subscript"/>
+              </w:rPr>
+              <m:t>,t</m:t>
+            </m:r>
+          </m:sub>
+        </m:sSub>
+        <m:r>
+          <m:rPr>
+            <m:sty m:val="p"/>
+          </m:rPr>
+          <w:rPr>
+            <w:rFonts w:ascii="Cambria Math" w:hAnsi="Cambria Math" w:cs="Times New Roman"/>
+            <w:sz w:val="20"/>
+            <w:szCs w:val="20"/>
+          </w:rPr>
+          <m:t xml:space="preserve">+ </m:t>
+        </m:r>
+        <m:sSub>
+          <m:sSubPr>
+            <m:ctrlPr>
+              <w:rPr>
+                <w:rFonts w:ascii="Cambria Math" w:hAnsi="Cambria Math" w:cs="Times New Roman"/>
+                <w:sz w:val="20"/>
+                <w:szCs w:val="20"/>
+              </w:rPr>
+            </m:ctrlPr>
+          </m:sSubPr>
+          <m:e>
+            <m:r>
+              <w:rPr>
+                <w:rFonts w:ascii="Cambria Math" w:hAnsi="Cambria Math" w:cs="Times New Roman"/>
+                <w:sz w:val="20"/>
+                <w:szCs w:val="20"/>
+              </w:rPr>
+              <m:t>X</m:t>
+            </m:r>
+          </m:e>
+          <m:sub>
+            <m:r>
+              <m:rPr>
+                <m:sty m:val="p"/>
+              </m:rPr>
+              <w:rPr>
+                <w:rFonts w:ascii="Cambria Math" w:hAnsi="Cambria Math" w:cs="Times New Roman"/>
+                <w:sz w:val="20"/>
+                <w:szCs w:val="20"/>
+              </w:rPr>
+              <m:t>c, t+1</m:t>
+            </m:r>
+          </m:sub>
+        </m:sSub>
+        <m:r>
+          <m:rPr>
+            <m:sty m:val="p"/>
+          </m:rPr>
+          <w:rPr>
+            <w:rFonts w:ascii="Cambria Math" w:hAnsi="Cambria Math" w:cs="Times New Roman"/>
+            <w:sz w:val="20"/>
+            <w:szCs w:val="20"/>
+            <w:vertAlign w:val="subscript"/>
+          </w:rPr>
+          <m:t xml:space="preserve"> </m:t>
+        </m:r>
+        <m:r>
+          <m:rPr>
+            <m:sty m:val="p"/>
+          </m:rPr>
+          <w:rPr>
+            <w:rFonts w:ascii="Cambria Math" w:hAnsi="Cambria Math" w:cs="Times New Roman"/>
+            <w:sz w:val="20"/>
+            <w:szCs w:val="20"/>
+          </w:rPr>
+          <m:t xml:space="preserve"> ≤  1 + </m:t>
+        </m:r>
+        <m:sSub>
+          <m:sSubPr>
+            <m:ctrlPr>
+              <w:rPr>
+                <w:rFonts w:ascii="Cambria Math" w:hAnsi="Cambria Math" w:cs="Times New Roman"/>
+                <w:sz w:val="20"/>
+                <w:szCs w:val="20"/>
+                <w:vertAlign w:val="subscript"/>
+              </w:rPr>
+            </m:ctrlPr>
+          </m:sSubPr>
+          <m:e>
+            <m:sSup>
+              <m:sSupPr>
+                <m:ctrlPr>
+                  <w:rPr>
+                    <w:rFonts w:ascii="Cambria Math" w:hAnsi="Cambria Math" w:cs="Times New Roman"/>
+                    <w:sz w:val="20"/>
+                    <w:szCs w:val="20"/>
+                    <w:vertAlign w:val="superscript"/>
+                  </w:rPr>
+                </m:ctrlPr>
+              </m:sSupPr>
+              <m:e>
+                <m:r>
+                  <w:rPr>
+                    <w:rFonts w:ascii="Cambria Math" w:hAnsi="Cambria Math" w:cs="Times New Roman"/>
+                    <w:sz w:val="20"/>
+                    <w:szCs w:val="20"/>
+                    <w:vertAlign w:val="superscript"/>
+                  </w:rPr>
+                  <m:t>Z</m:t>
+                </m:r>
+              </m:e>
+              <m:sup>
+                <m:r>
+                  <w:rPr>
+                    <w:rFonts w:ascii="Cambria Math" w:hAnsi="Cambria Math" w:cs="Times New Roman"/>
+                    <w:sz w:val="20"/>
+                    <w:szCs w:val="20"/>
+                    <w:vertAlign w:val="superscript"/>
+                  </w:rPr>
+                  <m:t>2</m:t>
+                </m:r>
+              </m:sup>
+            </m:sSup>
+          </m:e>
+          <m:sub>
+            <m:r>
+              <w:rPr>
+                <w:rFonts w:ascii="Cambria Math" w:hAnsi="Cambria Math" w:cs="Times New Roman"/>
+                <w:sz w:val="20"/>
+                <w:szCs w:val="20"/>
+                <w:vertAlign w:val="subscript"/>
+              </w:rPr>
+              <m:t xml:space="preserve">c, </m:t>
+            </m:r>
+            <m:r>
+              <m:rPr>
+                <m:sty m:val="p"/>
+              </m:rPr>
+              <w:rPr>
+                <w:rFonts w:ascii="Cambria Math" w:hAnsi="Cambria Math" w:cs="Times New Roman"/>
+                <w:sz w:val="20"/>
+                <w:szCs w:val="20"/>
+              </w:rPr>
+              <m:t>ĉ</m:t>
+            </m:r>
+            <m:r>
+              <w:rPr>
+                <w:rFonts w:ascii="Cambria Math" w:hAnsi="Cambria Math" w:cs="Times New Roman"/>
+                <w:sz w:val="20"/>
+                <w:szCs w:val="20"/>
+                <w:vertAlign w:val="subscript"/>
+              </w:rPr>
+              <m:t xml:space="preserve"> </m:t>
+            </m:r>
+          </m:sub>
+        </m:sSub>
+        <m:r>
+          <m:rPr>
+            <m:sty m:val="p"/>
+          </m:rPr>
+          <w:rPr>
+            <w:rFonts w:ascii="Cambria Math" w:hAnsi="Cambria Math" w:cs="Times New Roman"/>
+            <w:sz w:val="20"/>
+            <w:szCs w:val="20"/>
+            <w:vertAlign w:val="subscript"/>
+          </w:rPr>
+          <m:t xml:space="preserve">      ∀ c, </m:t>
+        </m:r>
+        <m:r>
+          <m:rPr>
+            <m:sty m:val="p"/>
+          </m:rPr>
+          <w:rPr>
+            <w:rFonts w:ascii="Cambria Math" w:hAnsi="Cambria Math" w:cs="Times New Roman"/>
+            <w:sz w:val="20"/>
+            <w:szCs w:val="20"/>
+          </w:rPr>
+          <m:t>ĉ og t= 1,3,5,7,9,11,13,15,17,19</m:t>
+        </m:r>
+      </m:oMath>
+    </w:p>
+    <w:p>
+      <w:pPr>
+        <w:rPr>
+          <w:rFonts w:ascii="Times New Roman" w:hAnsi="Times New Roman" w:cs="Times New Roman"/>
+          <w:sz w:val="20"/>
+          <w:szCs w:val="20"/>
+          <w:vertAlign w:val="subscript"/>
+        </w:rPr>
+      </w:pPr>
+    </w:p>
+    <w:p>
+      <w:pPr>
+        <w:pStyle w:val="ListParagraph"/>
+        <w:numPr>
+          <w:ilvl w:val="0"/>
+          <w:numId w:val="4"/>
+        </w:numPr>
+        <w:rPr>
+          <w:rFonts w:ascii="Times New Roman" w:hAnsi="Times New Roman" w:cs="Times New Roman"/>
+          <w:sz w:val="20"/>
+          <w:szCs w:val="20"/>
+          <w:vertAlign w:val="subscript"/>
+        </w:rPr>
+      </w:pPr>
+      <w:r>
+        <w:rPr>
+          <w:rFonts w:ascii="Times New Roman" w:hAnsi="Times New Roman" w:cs="Times New Roman"/>
+          <w:sz w:val="20"/>
+          <w:szCs w:val="20"/>
+          <w:vertAlign w:val="subscript"/>
+        </w:rPr>
+        <w:t xml:space="preserve">                                          </w:t>
+      </w:r>
+      <m:oMath>
+        <m:sSub>
+          <m:sSubPr>
+            <m:ctrlPr>
+              <w:rPr>
+                <w:rFonts w:ascii="Cambria Math" w:hAnsi="Cambria Math" w:cs="Times New Roman"/>
+                <w:sz w:val="20"/>
+                <w:szCs w:val="20"/>
+                <w:vertAlign w:val="subscript"/>
+              </w:rPr>
+            </m:ctrlPr>
+          </m:sSubPr>
+          <m:e>
+            <m:r>
+              <w:rPr>
+                <w:rFonts w:ascii="Cambria Math" w:hAnsi="Cambria Math" w:cs="Times New Roman"/>
+                <w:sz w:val="20"/>
+                <w:szCs w:val="20"/>
+                <w:vertAlign w:val="subscript"/>
+              </w:rPr>
+              <m:t>X</m:t>
+            </m:r>
+          </m:e>
+          <m:sub>
+            <m:r>
+              <w:rPr>
+                <w:rFonts w:ascii="Cambria Math" w:hAnsi="Cambria Math" w:cs="Times New Roman"/>
+                <w:sz w:val="20"/>
+                <w:szCs w:val="20"/>
+                <w:vertAlign w:val="subscript"/>
+              </w:rPr>
+              <m:t>c,t</m:t>
+            </m:r>
+          </m:sub>
+        </m:sSub>
+        <m:r>
+          <m:rPr>
+            <m:sty m:val="p"/>
+          </m:rPr>
+          <w:rPr>
+            <w:rFonts w:ascii="Cambria Math" w:hAnsi="Cambria Math" w:cs="Times New Roman"/>
+            <w:sz w:val="20"/>
+            <w:szCs w:val="20"/>
+          </w:rPr>
+          <m:t xml:space="preserve">+ </m:t>
+        </m:r>
+        <m:sSub>
+          <m:sSubPr>
+            <m:ctrlPr>
+              <w:rPr>
+                <w:rFonts w:ascii="Cambria Math" w:hAnsi="Cambria Math" w:cs="Times New Roman"/>
+                <w:sz w:val="20"/>
+                <w:szCs w:val="20"/>
+              </w:rPr>
+            </m:ctrlPr>
+          </m:sSubPr>
+          <m:e>
+            <m:r>
+              <w:rPr>
+                <w:rFonts w:ascii="Cambria Math" w:hAnsi="Cambria Math" w:cs="Times New Roman"/>
+                <w:sz w:val="20"/>
+                <w:szCs w:val="20"/>
+              </w:rPr>
+              <m:t>X</m:t>
+            </m:r>
+          </m:e>
+          <m:sub>
+            <m:r>
+              <m:rPr>
+                <m:sty m:val="p"/>
+              </m:rPr>
+              <w:rPr>
+                <w:rFonts w:ascii="Cambria Math" w:hAnsi="Cambria Math" w:cs="Times New Roman"/>
+                <w:sz w:val="20"/>
+                <w:szCs w:val="20"/>
+              </w:rPr>
+              <m:t>ĉ, t+1</m:t>
+            </m:r>
+          </m:sub>
+        </m:sSub>
+        <m:r>
+          <m:rPr>
+            <m:sty m:val="p"/>
+          </m:rPr>
+          <w:rPr>
+            <w:rFonts w:ascii="Cambria Math" w:hAnsi="Cambria Math" w:cs="Times New Roman"/>
+            <w:sz w:val="20"/>
+            <w:szCs w:val="20"/>
+            <w:vertAlign w:val="subscript"/>
+          </w:rPr>
+          <m:t xml:space="preserve"> </m:t>
+        </m:r>
+        <m:r>
+          <m:rPr>
+            <m:sty m:val="p"/>
+          </m:rPr>
+          <w:rPr>
+            <w:rFonts w:ascii="Cambria Math" w:hAnsi="Cambria Math" w:cs="Times New Roman"/>
+            <w:sz w:val="20"/>
+            <w:szCs w:val="20"/>
+          </w:rPr>
+          <m:t xml:space="preserve"> ≤  1 + </m:t>
+        </m:r>
+        <m:sSub>
+          <m:sSubPr>
+            <m:ctrlPr>
+              <w:rPr>
+                <w:rFonts w:ascii="Cambria Math" w:hAnsi="Cambria Math" w:cs="Times New Roman"/>
+                <w:sz w:val="20"/>
+                <w:szCs w:val="20"/>
+                <w:vertAlign w:val="subscript"/>
+              </w:rPr>
+            </m:ctrlPr>
+          </m:sSubPr>
+          <m:e>
+            <m:sSup>
+              <m:sSupPr>
+                <m:ctrlPr>
+                  <w:rPr>
+                    <w:rFonts w:ascii="Cambria Math" w:hAnsi="Cambria Math" w:cs="Times New Roman"/>
+                    <w:sz w:val="20"/>
+                    <w:szCs w:val="20"/>
+                    <w:vertAlign w:val="superscript"/>
+                  </w:rPr>
+                </m:ctrlPr>
+              </m:sSupPr>
+              <m:e>
+                <m:r>
+                  <w:rPr>
+                    <w:rFonts w:ascii="Cambria Math" w:hAnsi="Cambria Math" w:cs="Times New Roman"/>
+                    <w:sz w:val="20"/>
+                    <w:szCs w:val="20"/>
+                    <w:vertAlign w:val="superscript"/>
+                  </w:rPr>
+                  <m:t>Z</m:t>
+                </m:r>
+              </m:e>
+              <m:sup>
+                <m:r>
+                  <w:rPr>
+                    <w:rFonts w:ascii="Cambria Math" w:hAnsi="Cambria Math" w:cs="Times New Roman"/>
+                    <w:sz w:val="20"/>
+                    <w:szCs w:val="20"/>
+                    <w:vertAlign w:val="superscript"/>
+                  </w:rPr>
+                  <m:t>3</m:t>
+                </m:r>
+              </m:sup>
+            </m:sSup>
+          </m:e>
+          <m:sub>
+            <m:r>
+              <w:rPr>
+                <w:rFonts w:ascii="Cambria Math" w:hAnsi="Cambria Math" w:cs="Times New Roman"/>
+                <w:sz w:val="20"/>
+                <w:szCs w:val="20"/>
+                <w:vertAlign w:val="subscript"/>
+              </w:rPr>
+              <m:t xml:space="preserve">c, </m:t>
+            </m:r>
+            <m:r>
+              <m:rPr>
+                <m:sty m:val="p"/>
+              </m:rPr>
+              <w:rPr>
+                <w:rFonts w:ascii="Cambria Math" w:hAnsi="Cambria Math" w:cs="Times New Roman"/>
+                <w:sz w:val="20"/>
+                <w:szCs w:val="20"/>
+              </w:rPr>
+              <m:t>ĉ</m:t>
+            </m:r>
+            <m:r>
+              <w:rPr>
+                <w:rFonts w:ascii="Cambria Math" w:hAnsi="Cambria Math" w:cs="Times New Roman"/>
+                <w:sz w:val="20"/>
+                <w:szCs w:val="20"/>
+                <w:vertAlign w:val="subscript"/>
+              </w:rPr>
+              <m:t xml:space="preserve"> </m:t>
+            </m:r>
+          </m:sub>
+        </m:sSub>
+        <m:r>
+          <m:rPr>
+            <m:sty m:val="p"/>
+          </m:rPr>
+          <w:rPr>
+            <w:rFonts w:ascii="Cambria Math" w:hAnsi="Cambria Math" w:cs="Times New Roman"/>
+            <w:sz w:val="20"/>
+            <w:szCs w:val="20"/>
+            <w:vertAlign w:val="subscript"/>
+          </w:rPr>
+          <m:t xml:space="preserve">     ∀ c, </m:t>
+        </m:r>
+        <m:r>
+          <m:rPr>
+            <m:sty m:val="p"/>
+          </m:rPr>
+          <w:rPr>
+            <w:rFonts w:ascii="Cambria Math" w:hAnsi="Cambria Math" w:cs="Times New Roman"/>
+            <w:sz w:val="20"/>
+            <w:szCs w:val="20"/>
+          </w:rPr>
+          <m:t>ĉ og t = 2, 4, 6, 8, 12, 14, 16, 18</m:t>
+        </m:r>
+      </m:oMath>
+    </w:p>
+    <w:p>
+      <w:pPr>
+        <w:rPr>
+          <w:rFonts w:ascii="Times New Roman" w:hAnsi="Times New Roman" w:cs="Times New Roman"/>
+          <w:sz w:val="20"/>
+          <w:szCs w:val="20"/>
+          <w:vertAlign w:val="subscript"/>
+        </w:rPr>
+      </w:pPr>
+    </w:p>
+    <w:p>
+      <w:pPr>
+        <w:pStyle w:val="ListParagraph"/>
+        <w:numPr>
+          <w:ilvl w:val="0"/>
+          <w:numId w:val="4"/>
+        </w:numPr>
+        <w:rPr>
+          <w:rFonts w:ascii="Times New Roman" w:hAnsi="Times New Roman" w:cs="Times New Roman"/>
+          <w:sz w:val="20"/>
+          <w:szCs w:val="20"/>
+        </w:rPr>
+      </w:pPr>
+      <w:r>
+        <w:rPr>
+          <w:rFonts w:ascii="Times New Roman" w:hAnsi="Times New Roman" w:cs="Times New Roman"/>
+          <w:sz w:val="20"/>
+          <w:szCs w:val="20"/>
+          <w:vertAlign w:val="subscript"/>
+        </w:rPr>
+        <w:t xml:space="preserve">                                          </w:t>
+      </w:r>
+      <m:oMath>
+        <m:sSub>
+          <m:sSubPr>
+            <m:ctrlPr>
+              <w:rPr>
+                <w:rFonts w:ascii="Cambria Math" w:hAnsi="Cambria Math" w:cs="Times New Roman"/>
+                <w:sz w:val="20"/>
+                <w:szCs w:val="20"/>
+                <w:vertAlign w:val="subscript"/>
+              </w:rPr>
+            </m:ctrlPr>
+          </m:sSubPr>
+          <m:e>
+            <m:r>
+              <w:rPr>
+                <w:rFonts w:ascii="Cambria Math" w:hAnsi="Cambria Math" w:cs="Times New Roman"/>
+                <w:sz w:val="20"/>
+                <w:szCs w:val="20"/>
+                <w:vertAlign w:val="subscript"/>
+              </w:rPr>
+              <m:t>X</m:t>
+            </m:r>
+          </m:e>
+          <m:sub>
+            <m:r>
+              <m:rPr>
+                <m:sty m:val="p"/>
+              </m:rPr>
+              <w:rPr>
+                <w:rFonts w:ascii="Cambria Math" w:hAnsi="Cambria Math" w:cs="Times New Roman"/>
+                <w:sz w:val="20"/>
+                <w:szCs w:val="20"/>
+              </w:rPr>
+              <m:t>ĉ</m:t>
+            </m:r>
+            <m:r>
+              <w:rPr>
+                <w:rFonts w:ascii="Cambria Math" w:hAnsi="Cambria Math" w:cs="Times New Roman"/>
+                <w:sz w:val="20"/>
+                <w:szCs w:val="20"/>
+                <w:vertAlign w:val="subscript"/>
+              </w:rPr>
+              <m:t>,t</m:t>
+            </m:r>
+          </m:sub>
+        </m:sSub>
+        <m:r>
+          <m:rPr>
+            <m:sty m:val="p"/>
+          </m:rPr>
+          <w:rPr>
+            <w:rFonts w:ascii="Cambria Math" w:hAnsi="Cambria Math" w:cs="Times New Roman"/>
+            <w:sz w:val="20"/>
+            <w:szCs w:val="20"/>
+          </w:rPr>
+          <m:t xml:space="preserve">+ </m:t>
+        </m:r>
+        <m:sSub>
+          <m:sSubPr>
+            <m:ctrlPr>
+              <w:rPr>
+                <w:rFonts w:ascii="Cambria Math" w:hAnsi="Cambria Math" w:cs="Times New Roman"/>
+                <w:sz w:val="20"/>
+                <w:szCs w:val="20"/>
+              </w:rPr>
+            </m:ctrlPr>
+          </m:sSubPr>
+          <m:e>
+            <m:r>
+              <w:rPr>
+                <w:rFonts w:ascii="Cambria Math" w:hAnsi="Cambria Math" w:cs="Times New Roman"/>
+                <w:sz w:val="20"/>
+                <w:szCs w:val="20"/>
+              </w:rPr>
+              <m:t>X</m:t>
+            </m:r>
+          </m:e>
+          <m:sub>
+            <m:r>
+              <m:rPr>
+                <m:sty m:val="p"/>
+              </m:rPr>
+              <w:rPr>
+                <w:rFonts w:ascii="Cambria Math" w:hAnsi="Cambria Math" w:cs="Times New Roman"/>
+                <w:sz w:val="20"/>
+                <w:szCs w:val="20"/>
+              </w:rPr>
+              <m:t>c, t+1</m:t>
+            </m:r>
+          </m:sub>
+        </m:sSub>
+        <m:r>
+          <m:rPr>
+            <m:sty m:val="p"/>
+          </m:rPr>
+          <w:rPr>
+            <w:rFonts w:ascii="Cambria Math" w:hAnsi="Cambria Math" w:cs="Times New Roman"/>
+            <w:sz w:val="20"/>
+            <w:szCs w:val="20"/>
+            <w:vertAlign w:val="subscript"/>
+          </w:rPr>
+          <m:t xml:space="preserve"> </m:t>
+        </m:r>
+        <m:r>
+          <m:rPr>
+            <m:sty m:val="p"/>
+          </m:rPr>
+          <w:rPr>
+            <w:rFonts w:ascii="Cambria Math" w:hAnsi="Cambria Math" w:cs="Times New Roman"/>
+            <w:sz w:val="20"/>
+            <w:szCs w:val="20"/>
+          </w:rPr>
+          <m:t xml:space="preserve"> ≤  1 + </m:t>
+        </m:r>
+        <m:sSub>
+          <m:sSubPr>
+            <m:ctrlPr>
+              <w:rPr>
+                <w:rFonts w:ascii="Cambria Math" w:hAnsi="Cambria Math" w:cs="Times New Roman"/>
+                <w:sz w:val="20"/>
+                <w:szCs w:val="20"/>
+                <w:vertAlign w:val="subscript"/>
+              </w:rPr>
+            </m:ctrlPr>
+          </m:sSubPr>
+          <m:e>
+            <m:sSup>
+              <m:sSupPr>
+                <m:ctrlPr>
+                  <w:rPr>
+                    <w:rFonts w:ascii="Cambria Math" w:hAnsi="Cambria Math" w:cs="Times New Roman"/>
+                    <w:sz w:val="20"/>
+                    <w:szCs w:val="20"/>
+                    <w:vertAlign w:val="superscript"/>
+                  </w:rPr>
+                </m:ctrlPr>
+              </m:sSupPr>
+              <m:e>
+                <m:r>
+                  <w:rPr>
+                    <w:rFonts w:ascii="Cambria Math" w:hAnsi="Cambria Math" w:cs="Times New Roman"/>
+                    <w:sz w:val="20"/>
+                    <w:szCs w:val="20"/>
+                    <w:vertAlign w:val="superscript"/>
+                  </w:rPr>
+                  <m:t>Z</m:t>
+                </m:r>
+              </m:e>
+              <m:sup>
+                <m:r>
+                  <w:rPr>
+                    <w:rFonts w:ascii="Cambria Math" w:hAnsi="Cambria Math" w:cs="Times New Roman"/>
+                    <w:sz w:val="20"/>
+                    <w:szCs w:val="20"/>
+                    <w:vertAlign w:val="superscript"/>
+                  </w:rPr>
+                  <m:t>3</m:t>
+                </m:r>
+              </m:sup>
+            </m:sSup>
+          </m:e>
+          <m:sub>
+            <m:r>
+              <w:rPr>
+                <w:rFonts w:ascii="Cambria Math" w:hAnsi="Cambria Math" w:cs="Times New Roman"/>
+                <w:sz w:val="20"/>
+                <w:szCs w:val="20"/>
+                <w:vertAlign w:val="subscript"/>
+              </w:rPr>
+              <m:t xml:space="preserve">c, </m:t>
+            </m:r>
+            <m:r>
+              <m:rPr>
+                <m:sty m:val="p"/>
+              </m:rPr>
+              <w:rPr>
+                <w:rFonts w:ascii="Cambria Math" w:hAnsi="Cambria Math" w:cs="Times New Roman"/>
+                <w:sz w:val="20"/>
+                <w:szCs w:val="20"/>
+              </w:rPr>
+              <m:t>ĉ</m:t>
+            </m:r>
+            <m:r>
+              <w:rPr>
+                <w:rFonts w:ascii="Cambria Math" w:hAnsi="Cambria Math" w:cs="Times New Roman"/>
+                <w:sz w:val="20"/>
+                <w:szCs w:val="20"/>
+                <w:vertAlign w:val="subscript"/>
+              </w:rPr>
+              <m:t xml:space="preserve"> </m:t>
+            </m:r>
+          </m:sub>
+        </m:sSub>
+        <m:r>
+          <m:rPr>
+            <m:sty m:val="p"/>
+          </m:rPr>
+          <w:rPr>
+            <w:rFonts w:ascii="Cambria Math" w:hAnsi="Cambria Math" w:cs="Times New Roman"/>
+            <w:sz w:val="20"/>
+            <w:szCs w:val="20"/>
+            <w:vertAlign w:val="subscript"/>
+          </w:rPr>
+          <m:t xml:space="preserve">     ∀ c, </m:t>
+        </m:r>
+        <m:r>
+          <m:rPr>
+            <m:sty m:val="p"/>
+          </m:rPr>
+          <w:rPr>
+            <w:rFonts w:ascii="Cambria Math" w:hAnsi="Cambria Math" w:cs="Times New Roman"/>
+            <w:sz w:val="20"/>
+            <w:szCs w:val="20"/>
+          </w:rPr>
+          <m:t>ĉ og t = 2, 4, 6, 8, 12, 14, 16, 18</m:t>
+        </m:r>
+      </m:oMath>
+    </w:p>
+    <w:p>
+      <w:pPr>
+        <w:rPr>
+          <w:rFonts w:ascii="Times New Roman" w:hAnsi="Times New Roman" w:cs="Times New Roman"/>
+          <w:sz w:val="20"/>
+          <w:szCs w:val="20"/>
+        </w:rPr>
+      </w:pPr>
+    </w:p>
+    <w:p>
+      <w:pPr>
+        <w:pStyle w:val="ListParagraph"/>
+        <w:numPr>
+          <w:ilvl w:val="0"/>
+          <w:numId w:val="4"/>
+        </w:numPr>
+        <w:rPr>
+          <w:rFonts w:ascii="Times New Roman" w:hAnsi="Times New Roman" w:cs="Times New Roman"/>
+          <w:sz w:val="20"/>
+          <w:szCs w:val="20"/>
+          <w:vertAlign w:val="subscript"/>
+        </w:rPr>
+      </w:pPr>
+      <w:r>
+        <w:rPr>
+          <w:rFonts w:ascii="Times New Roman" w:hAnsi="Times New Roman" w:cs="Times New Roman"/>
+          <w:sz w:val="20"/>
+          <w:szCs w:val="20"/>
+          <w:vertAlign w:val="subscript"/>
+        </w:rPr>
+        <w:t xml:space="preserve">                                          </w:t>
+      </w:r>
+      <m:oMath>
+        <m:sSub>
+          <m:sSubPr>
+            <m:ctrlPr>
+              <w:rPr>
+                <w:rFonts w:ascii="Cambria Math" w:hAnsi="Cambria Math" w:cs="Times New Roman"/>
+                <w:sz w:val="20"/>
+                <w:szCs w:val="20"/>
+                <w:vertAlign w:val="subscript"/>
+              </w:rPr>
+            </m:ctrlPr>
+          </m:sSubPr>
+          <m:e>
+            <m:r>
+              <w:rPr>
+                <w:rFonts w:ascii="Cambria Math" w:hAnsi="Cambria Math" w:cs="Times New Roman"/>
+                <w:sz w:val="20"/>
+                <w:szCs w:val="20"/>
+                <w:vertAlign w:val="subscript"/>
+              </w:rPr>
+              <m:t>X</m:t>
+            </m:r>
+          </m:e>
+          <m:sub>
+            <m:r>
+              <w:rPr>
+                <w:rFonts w:ascii="Cambria Math" w:hAnsi="Cambria Math" w:cs="Times New Roman"/>
+                <w:sz w:val="20"/>
+                <w:szCs w:val="20"/>
+                <w:vertAlign w:val="subscript"/>
+              </w:rPr>
+              <m:t>c,t</m:t>
+            </m:r>
+          </m:sub>
+        </m:sSub>
+        <m:r>
+          <m:rPr>
+            <m:sty m:val="p"/>
+          </m:rPr>
+          <w:rPr>
+            <w:rFonts w:ascii="Cambria Math" w:hAnsi="Cambria Math" w:cs="Times New Roman"/>
+            <w:sz w:val="20"/>
+            <w:szCs w:val="20"/>
+          </w:rPr>
+          <m:t xml:space="preserve">+ </m:t>
+        </m:r>
+        <m:sSub>
+          <m:sSubPr>
+            <m:ctrlPr>
+              <w:rPr>
+                <w:rFonts w:ascii="Cambria Math" w:hAnsi="Cambria Math" w:cs="Times New Roman"/>
+                <w:sz w:val="20"/>
+                <w:szCs w:val="20"/>
+              </w:rPr>
+            </m:ctrlPr>
+          </m:sSubPr>
+          <m:e>
+            <m:r>
+              <w:rPr>
+                <w:rFonts w:ascii="Cambria Math" w:hAnsi="Cambria Math" w:cs="Times New Roman"/>
+                <w:sz w:val="20"/>
+                <w:szCs w:val="20"/>
+              </w:rPr>
+              <m:t>X</m:t>
+            </m:r>
+          </m:e>
+          <m:sub>
+            <m:r>
+              <m:rPr>
+                <m:sty m:val="p"/>
+              </m:rPr>
+              <w:rPr>
+                <w:rFonts w:ascii="Cambria Math" w:hAnsi="Cambria Math" w:cs="Times New Roman"/>
+                <w:sz w:val="20"/>
+                <w:szCs w:val="20"/>
+              </w:rPr>
+              <m:t>ĉ, t+2</m:t>
+            </m:r>
+          </m:sub>
+        </m:sSub>
+        <m:r>
+          <m:rPr>
+            <m:sty m:val="p"/>
+          </m:rPr>
+          <w:rPr>
+            <w:rFonts w:ascii="Cambria Math" w:hAnsi="Cambria Math" w:cs="Times New Roman"/>
+            <w:sz w:val="20"/>
+            <w:szCs w:val="20"/>
+            <w:vertAlign w:val="subscript"/>
+          </w:rPr>
+          <m:t xml:space="preserve"> </m:t>
+        </m:r>
+        <m:r>
+          <m:rPr>
+            <m:sty m:val="p"/>
+          </m:rPr>
+          <w:rPr>
+            <w:rFonts w:ascii="Cambria Math" w:hAnsi="Cambria Math" w:cs="Times New Roman"/>
+            <w:sz w:val="20"/>
+            <w:szCs w:val="20"/>
+          </w:rPr>
+          <m:t xml:space="preserve"> ≤  1 + </m:t>
+        </m:r>
+        <m:sSub>
+          <m:sSubPr>
+            <m:ctrlPr>
+              <w:rPr>
+                <w:rFonts w:ascii="Cambria Math" w:hAnsi="Cambria Math" w:cs="Times New Roman"/>
+                <w:sz w:val="20"/>
+                <w:szCs w:val="20"/>
+                <w:vertAlign w:val="subscript"/>
+              </w:rPr>
+            </m:ctrlPr>
+          </m:sSubPr>
+          <m:e>
+            <m:sSup>
+              <m:sSupPr>
+                <m:ctrlPr>
+                  <w:rPr>
+                    <w:rFonts w:ascii="Cambria Math" w:hAnsi="Cambria Math" w:cs="Times New Roman"/>
+                    <w:sz w:val="20"/>
+                    <w:szCs w:val="20"/>
+                    <w:vertAlign w:val="superscript"/>
+                  </w:rPr>
+                </m:ctrlPr>
+              </m:sSupPr>
+              <m:e>
+                <m:r>
+                  <w:rPr>
+                    <w:rFonts w:ascii="Cambria Math" w:hAnsi="Cambria Math" w:cs="Times New Roman"/>
+                    <w:sz w:val="20"/>
+                    <w:szCs w:val="20"/>
+                    <w:vertAlign w:val="superscript"/>
+                  </w:rPr>
+                  <m:t>Z</m:t>
+                </m:r>
+              </m:e>
+              <m:sup>
+                <m:r>
+                  <w:rPr>
+                    <w:rFonts w:ascii="Cambria Math" w:hAnsi="Cambria Math" w:cs="Times New Roman"/>
+                    <w:sz w:val="20"/>
+                    <w:szCs w:val="20"/>
+                    <w:vertAlign w:val="superscript"/>
+                  </w:rPr>
+                  <m:t>4</m:t>
+                </m:r>
+              </m:sup>
+            </m:sSup>
+          </m:e>
+          <m:sub>
+            <m:r>
+              <w:rPr>
+                <w:rFonts w:ascii="Cambria Math" w:hAnsi="Cambria Math" w:cs="Times New Roman"/>
+                <w:sz w:val="20"/>
+                <w:szCs w:val="20"/>
+                <w:vertAlign w:val="subscript"/>
+              </w:rPr>
+              <m:t xml:space="preserve">c, </m:t>
+            </m:r>
+            <m:r>
+              <m:rPr>
+                <m:sty m:val="p"/>
+              </m:rPr>
+              <w:rPr>
+                <w:rFonts w:ascii="Cambria Math" w:hAnsi="Cambria Math" w:cs="Times New Roman"/>
+                <w:sz w:val="20"/>
+                <w:szCs w:val="20"/>
+              </w:rPr>
+              <m:t>ĉ</m:t>
+            </m:r>
+            <m:r>
+              <w:rPr>
+                <w:rFonts w:ascii="Cambria Math" w:hAnsi="Cambria Math" w:cs="Times New Roman"/>
+                <w:sz w:val="20"/>
+                <w:szCs w:val="20"/>
+                <w:vertAlign w:val="subscript"/>
+              </w:rPr>
+              <m:t xml:space="preserve"> </m:t>
+            </m:r>
+          </m:sub>
+        </m:sSub>
+        <m:r>
+          <m:rPr>
+            <m:sty m:val="p"/>
+          </m:rPr>
+          <w:rPr>
+            <w:rFonts w:ascii="Cambria Math" w:hAnsi="Cambria Math" w:cs="Times New Roman"/>
+            <w:sz w:val="20"/>
+            <w:szCs w:val="20"/>
+            <w:vertAlign w:val="subscript"/>
+          </w:rPr>
+          <m:t xml:space="preserve">     ∀ c, </m:t>
+        </m:r>
+        <m:r>
+          <m:rPr>
+            <m:sty m:val="p"/>
+          </m:rPr>
+          <w:rPr>
+            <w:rFonts w:ascii="Cambria Math" w:hAnsi="Cambria Math" w:cs="Times New Roman"/>
+            <w:sz w:val="20"/>
+            <w:szCs w:val="20"/>
+          </w:rPr>
+          <m:t>ĉ og t=</m:t>
+        </m:r>
+        <m:r>
+          <m:rPr>
+            <m:sty m:val="p"/>
+          </m:rPr>
+          <w:rPr>
+            <w:rFonts w:ascii="Cambria Math" w:hAnsi="Cambria Math" w:cs="Times New Roman"/>
+            <w:sz w:val="20"/>
+            <w:szCs w:val="20"/>
+            <w:vertAlign w:val="subscript"/>
+          </w:rPr>
+          <m:t>2,4,6,8,12,14,16,18</m:t>
+        </m:r>
+      </m:oMath>
+    </w:p>
+    <w:p>
+      <w:pPr>
+        <w:rPr>
+          <w:rFonts w:ascii="Times New Roman" w:hAnsi="Times New Roman" w:cs="Times New Roman"/>
+          <w:sz w:val="20"/>
+          <w:szCs w:val="20"/>
+          <w:vertAlign w:val="subscript"/>
+        </w:rPr>
+      </w:pPr>
+    </w:p>
+    <w:p>
+      <w:pPr>
+        <w:pStyle w:val="ListParagraph"/>
+        <w:numPr>
+          <w:ilvl w:val="0"/>
+          <w:numId w:val="4"/>
+        </w:numPr>
+        <w:rPr>
+          <w:rFonts w:ascii="Times New Roman" w:hAnsi="Times New Roman" w:cs="Times New Roman"/>
+          <w:sz w:val="20"/>
+          <w:szCs w:val="20"/>
+          <w:vertAlign w:val="subscript"/>
+        </w:rPr>
+      </w:pPr>
+      <w:r>
+        <w:rPr>
+          <w:rFonts w:ascii="Times New Roman" w:hAnsi="Times New Roman" w:cs="Times New Roman"/>
+          <w:sz w:val="20"/>
+          <w:szCs w:val="20"/>
+          <w:vertAlign w:val="subscript"/>
+        </w:rPr>
+        <w:t xml:space="preserve">                                           </w:t>
+      </w:r>
+      <m:oMath>
+        <m:sSub>
+          <m:sSubPr>
+            <m:ctrlPr>
+              <w:rPr>
+                <w:rFonts w:ascii="Cambria Math" w:hAnsi="Cambria Math" w:cs="Times New Roman"/>
+                <w:sz w:val="20"/>
+                <w:szCs w:val="20"/>
+                <w:vertAlign w:val="subscript"/>
+              </w:rPr>
+            </m:ctrlPr>
+          </m:sSubPr>
+          <m:e>
+            <m:r>
+              <w:rPr>
+                <w:rFonts w:ascii="Cambria Math" w:hAnsi="Cambria Math" w:cs="Times New Roman"/>
+                <w:sz w:val="20"/>
+                <w:szCs w:val="20"/>
+                <w:vertAlign w:val="subscript"/>
+              </w:rPr>
+              <m:t>X</m:t>
+            </m:r>
+          </m:e>
+          <m:sub>
+            <m:r>
+              <m:rPr>
+                <m:sty m:val="p"/>
+              </m:rPr>
+              <w:rPr>
+                <w:rFonts w:ascii="Cambria Math" w:hAnsi="Cambria Math" w:cs="Times New Roman"/>
+                <w:sz w:val="20"/>
+                <w:szCs w:val="20"/>
+              </w:rPr>
+              <m:t>ĉ</m:t>
+            </m:r>
+            <m:r>
+              <w:rPr>
+                <w:rFonts w:ascii="Cambria Math" w:hAnsi="Cambria Math" w:cs="Times New Roman"/>
+                <w:sz w:val="20"/>
+                <w:szCs w:val="20"/>
+                <w:vertAlign w:val="subscript"/>
+              </w:rPr>
+              <m:t>,t</m:t>
+            </m:r>
+          </m:sub>
+        </m:sSub>
+        <m:r>
+          <m:rPr>
+            <m:sty m:val="p"/>
+          </m:rPr>
+          <w:rPr>
+            <w:rFonts w:ascii="Cambria Math" w:hAnsi="Cambria Math" w:cs="Times New Roman"/>
+            <w:sz w:val="20"/>
+            <w:szCs w:val="20"/>
+          </w:rPr>
+          <m:t xml:space="preserve">+ </m:t>
+        </m:r>
+        <m:sSub>
+          <m:sSubPr>
+            <m:ctrlPr>
+              <w:rPr>
+                <w:rFonts w:ascii="Cambria Math" w:hAnsi="Cambria Math" w:cs="Times New Roman"/>
+                <w:sz w:val="20"/>
+                <w:szCs w:val="20"/>
+              </w:rPr>
+            </m:ctrlPr>
+          </m:sSubPr>
+          <m:e>
+            <m:r>
+              <w:rPr>
+                <w:rFonts w:ascii="Cambria Math" w:hAnsi="Cambria Math" w:cs="Times New Roman"/>
+                <w:sz w:val="20"/>
+                <w:szCs w:val="20"/>
+              </w:rPr>
+              <m:t>X</m:t>
+            </m:r>
+          </m:e>
+          <m:sub>
+            <m:r>
+              <m:rPr>
+                <m:sty m:val="p"/>
+              </m:rPr>
+              <w:rPr>
+                <w:rFonts w:ascii="Cambria Math" w:hAnsi="Cambria Math" w:cs="Times New Roman"/>
+                <w:sz w:val="20"/>
+                <w:szCs w:val="20"/>
+              </w:rPr>
+              <m:t>c, t+2</m:t>
+            </m:r>
+          </m:sub>
+        </m:sSub>
+        <m:r>
+          <m:rPr>
+            <m:sty m:val="p"/>
+          </m:rPr>
+          <w:rPr>
+            <w:rFonts w:ascii="Cambria Math" w:hAnsi="Cambria Math" w:cs="Times New Roman"/>
+            <w:sz w:val="20"/>
+            <w:szCs w:val="20"/>
+            <w:vertAlign w:val="subscript"/>
+          </w:rPr>
+          <m:t xml:space="preserve"> </m:t>
+        </m:r>
+        <m:r>
+          <m:rPr>
+            <m:sty m:val="p"/>
+          </m:rPr>
+          <w:rPr>
+            <w:rFonts w:ascii="Cambria Math" w:hAnsi="Cambria Math" w:cs="Times New Roman"/>
+            <w:sz w:val="20"/>
+            <w:szCs w:val="20"/>
+          </w:rPr>
+          <m:t xml:space="preserve"> ≤  1 + </m:t>
+        </m:r>
+        <m:sSub>
+          <m:sSubPr>
+            <m:ctrlPr>
+              <w:rPr>
+                <w:rFonts w:ascii="Cambria Math" w:hAnsi="Cambria Math" w:cs="Times New Roman"/>
+                <w:sz w:val="20"/>
+                <w:szCs w:val="20"/>
+                <w:vertAlign w:val="subscript"/>
+              </w:rPr>
+            </m:ctrlPr>
+          </m:sSubPr>
+          <m:e>
+            <m:sSup>
+              <m:sSupPr>
+                <m:ctrlPr>
+                  <w:rPr>
+                    <w:rFonts w:ascii="Cambria Math" w:hAnsi="Cambria Math" w:cs="Times New Roman"/>
+                    <w:sz w:val="20"/>
+                    <w:szCs w:val="20"/>
+                    <w:vertAlign w:val="superscript"/>
+                  </w:rPr>
+                </m:ctrlPr>
+              </m:sSupPr>
+              <m:e>
+                <m:r>
+                  <w:rPr>
+                    <w:rFonts w:ascii="Cambria Math" w:hAnsi="Cambria Math" w:cs="Times New Roman"/>
+                    <w:sz w:val="20"/>
+                    <w:szCs w:val="20"/>
+                    <w:vertAlign w:val="superscript"/>
+                  </w:rPr>
+                  <m:t>Z</m:t>
+                </m:r>
+              </m:e>
+              <m:sup>
+                <m:r>
+                  <w:rPr>
+                    <w:rFonts w:ascii="Cambria Math" w:hAnsi="Cambria Math" w:cs="Times New Roman"/>
+                    <w:sz w:val="20"/>
+                    <w:szCs w:val="20"/>
+                    <w:vertAlign w:val="superscript"/>
+                  </w:rPr>
+                  <m:t>4</m:t>
+                </m:r>
+              </m:sup>
+            </m:sSup>
+          </m:e>
+          <m:sub>
+            <m:r>
+              <w:rPr>
+                <w:rFonts w:ascii="Cambria Math" w:hAnsi="Cambria Math" w:cs="Times New Roman"/>
+                <w:sz w:val="20"/>
+                <w:szCs w:val="20"/>
+                <w:vertAlign w:val="subscript"/>
+              </w:rPr>
+              <m:t xml:space="preserve">c, </m:t>
+            </m:r>
+            <m:r>
+              <m:rPr>
+                <m:sty m:val="p"/>
+              </m:rPr>
+              <w:rPr>
+                <w:rFonts w:ascii="Cambria Math" w:hAnsi="Cambria Math" w:cs="Times New Roman"/>
+                <w:sz w:val="20"/>
+                <w:szCs w:val="20"/>
+              </w:rPr>
+              <m:t>ĉ</m:t>
+            </m:r>
+            <m:r>
+              <w:rPr>
+                <w:rFonts w:ascii="Cambria Math" w:hAnsi="Cambria Math" w:cs="Times New Roman"/>
+                <w:sz w:val="20"/>
+                <w:szCs w:val="20"/>
+                <w:vertAlign w:val="subscript"/>
+              </w:rPr>
+              <m:t xml:space="preserve"> </m:t>
+            </m:r>
+          </m:sub>
+        </m:sSub>
+        <m:r>
+          <m:rPr>
+            <m:sty m:val="p"/>
+          </m:rPr>
+          <w:rPr>
+            <w:rFonts w:ascii="Cambria Math" w:hAnsi="Cambria Math" w:cs="Times New Roman"/>
+            <w:sz w:val="20"/>
+            <w:szCs w:val="20"/>
+            <w:vertAlign w:val="subscript"/>
+          </w:rPr>
+          <m:t xml:space="preserve">     ∀ c, </m:t>
+        </m:r>
+        <m:r>
+          <m:rPr>
+            <m:sty m:val="p"/>
+          </m:rPr>
+          <w:rPr>
+            <w:rFonts w:ascii="Cambria Math" w:hAnsi="Cambria Math" w:cs="Times New Roman"/>
+            <w:sz w:val="20"/>
+            <w:szCs w:val="20"/>
+          </w:rPr>
+          <m:t xml:space="preserve">ĉ og </m:t>
+        </m:r>
+        <m:r>
+          <m:rPr>
+            <m:sty m:val="p"/>
+          </m:rPr>
+          <w:rPr>
+            <w:rFonts w:ascii="Cambria Math" w:hAnsi="Cambria Math" w:cs="Times New Roman"/>
+            <w:sz w:val="20"/>
+            <w:szCs w:val="20"/>
+            <w:vertAlign w:val="subscript"/>
+          </w:rPr>
+          <m:t>t = 2,4,6,8,12,14,16,18</m:t>
+        </m:r>
+      </m:oMath>
+    </w:p>
+    <w:p>
+      <w:pPr>
+        <w:rPr>
+          <w:rFonts w:ascii="Times New Roman" w:hAnsi="Times New Roman" w:cs="Times New Roman"/>
+          <w:sz w:val="20"/>
+          <w:szCs w:val="20"/>
+          <w:vertAlign w:val="subscript"/>
+        </w:rPr>
+      </w:pPr>
+    </w:p>
+    <w:p>
+      <w:pPr>
+        <w:pStyle w:val="ListParagraph"/>
+        <w:numPr>
+          <w:ilvl w:val="0"/>
+          <w:numId w:val="4"/>
+        </w:numPr>
+        <w:rPr>
+          <w:rFonts w:ascii="Times New Roman" w:hAnsi="Times New Roman" w:cs="Times New Roman"/>
+          <w:sz w:val="20"/>
+          <w:szCs w:val="20"/>
+          <w:vertAlign w:val="subscript"/>
+        </w:rPr>
+      </w:pPr>
+      <w:r>
+        <w:rPr>
+          <w:rFonts w:ascii="Times New Roman" w:hAnsi="Times New Roman" w:cs="Times New Roman"/>
+          <w:sz w:val="20"/>
+          <w:szCs w:val="20"/>
+          <w:vertAlign w:val="subscript"/>
+        </w:rPr>
+        <w:t xml:space="preserve">                                            </w:t>
+      </w:r>
+      <m:oMath>
+        <m:sSub>
+          <m:sSubPr>
+            <m:ctrlPr>
+              <w:rPr>
+                <w:rFonts w:ascii="Cambria Math" w:hAnsi="Cambria Math" w:cs="Times New Roman"/>
+                <w:sz w:val="20"/>
+                <w:szCs w:val="20"/>
+                <w:vertAlign w:val="subscript"/>
+              </w:rPr>
+            </m:ctrlPr>
+          </m:sSubPr>
+          <m:e>
+            <m:r>
+              <w:rPr>
+                <w:rFonts w:ascii="Cambria Math" w:hAnsi="Cambria Math" w:cs="Times New Roman"/>
+                <w:sz w:val="20"/>
+                <w:szCs w:val="20"/>
+                <w:vertAlign w:val="subscript"/>
+              </w:rPr>
+              <m:t>X</m:t>
+            </m:r>
+          </m:e>
+          <m:sub>
+            <m:r>
+              <w:rPr>
+                <w:rFonts w:ascii="Cambria Math" w:hAnsi="Cambria Math" w:cs="Times New Roman"/>
+                <w:sz w:val="20"/>
+                <w:szCs w:val="20"/>
+                <w:vertAlign w:val="subscript"/>
+              </w:rPr>
+              <m:t>c,t</m:t>
+            </m:r>
+          </m:sub>
+        </m:sSub>
+        <m:r>
+          <m:rPr>
+            <m:sty m:val="p"/>
+          </m:rPr>
+          <w:rPr>
+            <w:rFonts w:ascii="Cambria Math" w:hAnsi="Cambria Math" w:cs="Times New Roman"/>
+            <w:sz w:val="20"/>
+            <w:szCs w:val="20"/>
+          </w:rPr>
+          <m:t xml:space="preserve">+ </m:t>
+        </m:r>
+        <m:sSub>
+          <m:sSubPr>
+            <m:ctrlPr>
+              <w:rPr>
+                <w:rFonts w:ascii="Cambria Math" w:hAnsi="Cambria Math" w:cs="Times New Roman"/>
+                <w:sz w:val="20"/>
+                <w:szCs w:val="20"/>
+              </w:rPr>
+            </m:ctrlPr>
+          </m:sSubPr>
+          <m:e>
+            <m:r>
+              <w:rPr>
+                <w:rFonts w:ascii="Cambria Math" w:hAnsi="Cambria Math" w:cs="Times New Roman"/>
+                <w:sz w:val="20"/>
+                <w:szCs w:val="20"/>
+              </w:rPr>
+              <m:t>X</m:t>
+            </m:r>
+          </m:e>
+          <m:sub>
+            <m:r>
+              <m:rPr>
+                <m:sty m:val="p"/>
+              </m:rPr>
+              <w:rPr>
+                <w:rFonts w:ascii="Cambria Math" w:hAnsi="Cambria Math" w:cs="Times New Roman"/>
+                <w:sz w:val="20"/>
+                <w:szCs w:val="20"/>
+              </w:rPr>
+              <m:t>ĉ, t+2</m:t>
+            </m:r>
+          </m:sub>
+        </m:sSub>
+        <m:r>
+          <m:rPr>
+            <m:sty m:val="p"/>
+          </m:rPr>
+          <w:rPr>
+            <w:rFonts w:ascii="Cambria Math" w:hAnsi="Cambria Math" w:cs="Times New Roman"/>
+            <w:sz w:val="20"/>
+            <w:szCs w:val="20"/>
+            <w:vertAlign w:val="subscript"/>
+          </w:rPr>
+          <m:t xml:space="preserve"> </m:t>
+        </m:r>
+        <m:r>
+          <m:rPr>
+            <m:sty m:val="p"/>
+          </m:rPr>
+          <w:rPr>
+            <w:rFonts w:ascii="Cambria Math" w:hAnsi="Cambria Math" w:cs="Times New Roman"/>
+            <w:sz w:val="20"/>
+            <w:szCs w:val="20"/>
+          </w:rPr>
+          <m:t xml:space="preserve"> ≤  1 + </m:t>
+        </m:r>
+        <m:sSub>
+          <m:sSubPr>
+            <m:ctrlPr>
+              <w:rPr>
+                <w:rFonts w:ascii="Cambria Math" w:hAnsi="Cambria Math" w:cs="Times New Roman"/>
+                <w:sz w:val="20"/>
+                <w:szCs w:val="20"/>
+                <w:vertAlign w:val="subscript"/>
+              </w:rPr>
+            </m:ctrlPr>
+          </m:sSubPr>
+          <m:e>
+            <m:sSup>
+              <m:sSupPr>
+                <m:ctrlPr>
+                  <w:rPr>
+                    <w:rFonts w:ascii="Cambria Math" w:hAnsi="Cambria Math" w:cs="Times New Roman"/>
+                    <w:sz w:val="20"/>
+                    <w:szCs w:val="20"/>
+                    <w:vertAlign w:val="superscript"/>
+                  </w:rPr>
+                </m:ctrlPr>
+              </m:sSupPr>
+              <m:e>
+                <m:r>
+                  <w:rPr>
+                    <w:rFonts w:ascii="Cambria Math" w:hAnsi="Cambria Math" w:cs="Times New Roman"/>
+                    <w:sz w:val="20"/>
+                    <w:szCs w:val="20"/>
+                    <w:vertAlign w:val="superscript"/>
+                  </w:rPr>
+                  <m:t>Z</m:t>
+                </m:r>
+              </m:e>
+              <m:sup>
+                <m:r>
+                  <w:rPr>
+                    <w:rFonts w:ascii="Cambria Math" w:hAnsi="Cambria Math" w:cs="Times New Roman"/>
+                    <w:sz w:val="20"/>
+                    <w:szCs w:val="20"/>
+                    <w:vertAlign w:val="superscript"/>
+                  </w:rPr>
+                  <m:t>5</m:t>
+                </m:r>
+              </m:sup>
+            </m:sSup>
+          </m:e>
+          <m:sub>
+            <m:r>
+              <w:rPr>
+                <w:rFonts w:ascii="Cambria Math" w:hAnsi="Cambria Math" w:cs="Times New Roman"/>
+                <w:sz w:val="20"/>
+                <w:szCs w:val="20"/>
+                <w:vertAlign w:val="subscript"/>
+              </w:rPr>
+              <m:t xml:space="preserve">c, </m:t>
+            </m:r>
+            <m:r>
+              <m:rPr>
+                <m:sty m:val="p"/>
+              </m:rPr>
+              <w:rPr>
+                <w:rFonts w:ascii="Cambria Math" w:hAnsi="Cambria Math" w:cs="Times New Roman"/>
+                <w:sz w:val="20"/>
+                <w:szCs w:val="20"/>
+              </w:rPr>
+              <m:t>ĉ</m:t>
+            </m:r>
+            <m:r>
+              <w:rPr>
+                <w:rFonts w:ascii="Cambria Math" w:hAnsi="Cambria Math" w:cs="Times New Roman"/>
+                <w:sz w:val="20"/>
+                <w:szCs w:val="20"/>
+                <w:vertAlign w:val="subscript"/>
+              </w:rPr>
+              <m:t xml:space="preserve"> </m:t>
+            </m:r>
+          </m:sub>
+        </m:sSub>
+        <m:r>
+          <m:rPr>
+            <m:sty m:val="p"/>
+          </m:rPr>
+          <w:rPr>
+            <w:rFonts w:ascii="Cambria Math" w:hAnsi="Cambria Math" w:cs="Times New Roman"/>
+            <w:sz w:val="20"/>
+            <w:szCs w:val="20"/>
+            <w:vertAlign w:val="subscript"/>
+          </w:rPr>
+          <m:t xml:space="preserve">     ∀ c, </m:t>
+        </m:r>
+        <m:r>
+          <m:rPr>
+            <m:sty m:val="p"/>
+          </m:rPr>
+          <w:rPr>
+            <w:rFonts w:ascii="Cambria Math" w:hAnsi="Cambria Math" w:cs="Times New Roman"/>
+            <w:sz w:val="20"/>
+            <w:szCs w:val="20"/>
+          </w:rPr>
+          <m:t xml:space="preserve">ĉ og </m:t>
+        </m:r>
+        <m:r>
+          <m:rPr>
+            <m:sty m:val="p"/>
+          </m:rPr>
+          <w:rPr>
+            <w:rFonts w:ascii="Cambria Math" w:hAnsi="Cambria Math" w:cs="Times New Roman"/>
+            <w:sz w:val="20"/>
+            <w:szCs w:val="20"/>
+            <w:vertAlign w:val="subscript"/>
+          </w:rPr>
+          <m:t>t=1,3,5,7,11,13,15,17</m:t>
+        </m:r>
+      </m:oMath>
+    </w:p>
+    <w:p>
+      <w:pPr>
+        <w:rPr>
+          <w:rFonts w:ascii="Times New Roman" w:hAnsi="Times New Roman" w:cs="Times New Roman"/>
+          <w:sz w:val="20"/>
+          <w:szCs w:val="20"/>
+          <w:vertAlign w:val="subscript"/>
+        </w:rPr>
+      </w:pPr>
+    </w:p>
+    <w:p>
+      <w:pPr>
+        <w:pStyle w:val="ListParagraph"/>
+        <w:numPr>
+          <w:ilvl w:val="0"/>
+          <w:numId w:val="4"/>
+        </w:numPr>
+        <w:rPr>
+          <w:rFonts w:ascii="Times New Roman" w:hAnsi="Times New Roman" w:cs="Times New Roman"/>
+          <w:sz w:val="20"/>
+          <w:szCs w:val="20"/>
+          <w:vertAlign w:val="subscript"/>
+        </w:rPr>
+      </w:pPr>
+      <w:r>
+        <w:rPr>
+          <w:rFonts w:ascii="Times New Roman" w:hAnsi="Times New Roman" w:cs="Times New Roman"/>
+          <w:sz w:val="20"/>
+          <w:szCs w:val="20"/>
+          <w:vertAlign w:val="subscript"/>
+        </w:rPr>
+        <w:t xml:space="preserve">                                            </w:t>
+      </w:r>
+      <m:oMath>
+        <m:sSub>
+          <m:sSubPr>
+            <m:ctrlPr>
+              <w:rPr>
+                <w:rFonts w:ascii="Cambria Math" w:hAnsi="Cambria Math" w:cs="Times New Roman"/>
+                <w:sz w:val="20"/>
+                <w:szCs w:val="20"/>
+                <w:vertAlign w:val="subscript"/>
+              </w:rPr>
+            </m:ctrlPr>
+          </m:sSubPr>
+          <m:e>
+            <m:r>
+              <w:rPr>
+                <w:rFonts w:ascii="Cambria Math" w:hAnsi="Cambria Math" w:cs="Times New Roman"/>
+                <w:sz w:val="20"/>
+                <w:szCs w:val="20"/>
+                <w:vertAlign w:val="subscript"/>
+              </w:rPr>
+              <m:t>X</m:t>
+            </m:r>
+          </m:e>
+          <m:sub>
+            <m:r>
+              <m:rPr>
+                <m:sty m:val="p"/>
+              </m:rPr>
+              <w:rPr>
+                <w:rFonts w:ascii="Cambria Math" w:hAnsi="Cambria Math" w:cs="Times New Roman"/>
+                <w:sz w:val="20"/>
+                <w:szCs w:val="20"/>
+              </w:rPr>
+              <m:t>ĉ</m:t>
+            </m:r>
+            <m:r>
+              <w:rPr>
+                <w:rFonts w:ascii="Cambria Math" w:hAnsi="Cambria Math" w:cs="Times New Roman"/>
+                <w:sz w:val="20"/>
+                <w:szCs w:val="20"/>
+                <w:vertAlign w:val="subscript"/>
+              </w:rPr>
+              <m:t>,t</m:t>
+            </m:r>
+          </m:sub>
+        </m:sSub>
+        <m:r>
+          <m:rPr>
+            <m:sty m:val="p"/>
+          </m:rPr>
+          <w:rPr>
+            <w:rFonts w:ascii="Cambria Math" w:hAnsi="Cambria Math" w:cs="Times New Roman"/>
+            <w:sz w:val="20"/>
+            <w:szCs w:val="20"/>
+          </w:rPr>
+          <m:t xml:space="preserve">+ </m:t>
+        </m:r>
+        <m:sSub>
+          <m:sSubPr>
+            <m:ctrlPr>
+              <w:rPr>
+                <w:rFonts w:ascii="Cambria Math" w:hAnsi="Cambria Math" w:cs="Times New Roman"/>
+                <w:sz w:val="20"/>
+                <w:szCs w:val="20"/>
+              </w:rPr>
+            </m:ctrlPr>
+          </m:sSubPr>
+          <m:e>
+            <m:r>
+              <w:rPr>
+                <w:rFonts w:ascii="Cambria Math" w:hAnsi="Cambria Math" w:cs="Times New Roman"/>
+                <w:sz w:val="20"/>
+                <w:szCs w:val="20"/>
+              </w:rPr>
+              <m:t>X</m:t>
+            </m:r>
+          </m:e>
+          <m:sub>
+            <m:r>
+              <m:rPr>
+                <m:sty m:val="p"/>
+              </m:rPr>
+              <w:rPr>
+                <w:rFonts w:ascii="Cambria Math" w:hAnsi="Cambria Math" w:cs="Times New Roman"/>
+                <w:sz w:val="20"/>
+                <w:szCs w:val="20"/>
+              </w:rPr>
+              <m:t>c, t+2</m:t>
+            </m:r>
+          </m:sub>
+        </m:sSub>
+        <m:r>
+          <m:rPr>
+            <m:sty m:val="p"/>
+          </m:rPr>
+          <w:rPr>
+            <w:rFonts w:ascii="Cambria Math" w:hAnsi="Cambria Math" w:cs="Times New Roman"/>
+            <w:sz w:val="20"/>
+            <w:szCs w:val="20"/>
+            <w:vertAlign w:val="subscript"/>
+          </w:rPr>
+          <m:t xml:space="preserve"> </m:t>
+        </m:r>
+        <m:r>
+          <m:rPr>
+            <m:sty m:val="p"/>
+          </m:rPr>
+          <w:rPr>
+            <w:rFonts w:ascii="Cambria Math" w:hAnsi="Cambria Math" w:cs="Times New Roman"/>
+            <w:sz w:val="20"/>
+            <w:szCs w:val="20"/>
+          </w:rPr>
+          <m:t xml:space="preserve"> ≤  1 + </m:t>
+        </m:r>
+        <m:sSub>
+          <m:sSubPr>
+            <m:ctrlPr>
+              <w:rPr>
+                <w:rFonts w:ascii="Cambria Math" w:hAnsi="Cambria Math" w:cs="Times New Roman"/>
+                <w:sz w:val="20"/>
+                <w:szCs w:val="20"/>
+                <w:vertAlign w:val="subscript"/>
+              </w:rPr>
+            </m:ctrlPr>
+          </m:sSubPr>
+          <m:e>
+            <m:sSup>
+              <m:sSupPr>
+                <m:ctrlPr>
+                  <w:rPr>
+                    <w:rFonts w:ascii="Cambria Math" w:hAnsi="Cambria Math" w:cs="Times New Roman"/>
+                    <w:sz w:val="20"/>
+                    <w:szCs w:val="20"/>
+                    <w:vertAlign w:val="superscript"/>
+                  </w:rPr>
+                </m:ctrlPr>
+              </m:sSupPr>
+              <m:e>
+                <m:r>
+                  <w:rPr>
+                    <w:rFonts w:ascii="Cambria Math" w:hAnsi="Cambria Math" w:cs="Times New Roman"/>
+                    <w:sz w:val="20"/>
+                    <w:szCs w:val="20"/>
+                    <w:vertAlign w:val="superscript"/>
+                  </w:rPr>
+                  <m:t>Z</m:t>
+                </m:r>
+              </m:e>
+              <m:sup>
+                <m:r>
+                  <w:rPr>
+                    <w:rFonts w:ascii="Cambria Math" w:hAnsi="Cambria Math" w:cs="Times New Roman"/>
+                    <w:sz w:val="20"/>
+                    <w:szCs w:val="20"/>
+                    <w:vertAlign w:val="superscript"/>
+                  </w:rPr>
+                  <m:t>5</m:t>
+                </m:r>
+              </m:sup>
+            </m:sSup>
+          </m:e>
+          <m:sub>
+            <m:r>
+              <w:rPr>
+                <w:rFonts w:ascii="Cambria Math" w:hAnsi="Cambria Math" w:cs="Times New Roman"/>
+                <w:sz w:val="20"/>
+                <w:szCs w:val="20"/>
+                <w:vertAlign w:val="subscript"/>
+              </w:rPr>
+              <m:t xml:space="preserve">c, </m:t>
+            </m:r>
+            <m:r>
+              <m:rPr>
+                <m:sty m:val="p"/>
+              </m:rPr>
+              <w:rPr>
+                <w:rFonts w:ascii="Cambria Math" w:hAnsi="Cambria Math" w:cs="Times New Roman"/>
+                <w:sz w:val="20"/>
+                <w:szCs w:val="20"/>
+              </w:rPr>
+              <m:t>ĉ</m:t>
+            </m:r>
+            <m:r>
+              <w:rPr>
+                <w:rFonts w:ascii="Cambria Math" w:hAnsi="Cambria Math" w:cs="Times New Roman"/>
+                <w:sz w:val="20"/>
+                <w:szCs w:val="20"/>
+                <w:vertAlign w:val="subscript"/>
+              </w:rPr>
+              <m:t xml:space="preserve"> </m:t>
+            </m:r>
+          </m:sub>
+        </m:sSub>
+        <m:r>
+          <m:rPr>
+            <m:sty m:val="p"/>
+          </m:rPr>
+          <w:rPr>
+            <w:rFonts w:ascii="Cambria Math" w:hAnsi="Cambria Math" w:cs="Times New Roman"/>
+            <w:sz w:val="20"/>
+            <w:szCs w:val="20"/>
+            <w:vertAlign w:val="subscript"/>
+          </w:rPr>
+          <m:t xml:space="preserve">     ∀ c, </m:t>
+        </m:r>
+        <m:r>
+          <m:rPr>
+            <m:sty m:val="p"/>
+          </m:rPr>
+          <w:rPr>
+            <w:rFonts w:ascii="Cambria Math" w:hAnsi="Cambria Math" w:cs="Times New Roman"/>
+            <w:sz w:val="20"/>
+            <w:szCs w:val="20"/>
+          </w:rPr>
+          <m:t>ĉ og t=</m:t>
+        </m:r>
+        <m:r>
+          <m:rPr>
+            <m:sty m:val="p"/>
+          </m:rPr>
+          <w:rPr>
+            <w:rFonts w:ascii="Cambria Math" w:hAnsi="Cambria Math" w:cs="Times New Roman"/>
+            <w:sz w:val="20"/>
+            <w:szCs w:val="20"/>
+            <w:vertAlign w:val="subscript"/>
+          </w:rPr>
+          <m:t>1,3,5,7,11,13,15,17</m:t>
+        </m:r>
+      </m:oMath>
+    </w:p>
+    <w:p>
+      <w:pPr>
+        <w:rPr>
+          <w:rFonts w:ascii="Times New Roman" w:hAnsi="Times New Roman" w:cs="Times New Roman"/>
+          <w:sz w:val="20"/>
+          <w:szCs w:val="20"/>
+          <w:vertAlign w:val="subscript"/>
+        </w:rPr>
+      </w:pPr>
+    </w:p>
+    <w:p>
+      <w:pPr>
+        <w:pStyle w:val="ListParagraph"/>
+        <w:numPr>
+          <w:ilvl w:val="0"/>
+          <w:numId w:val="4"/>
+        </w:numPr>
+        <w:rPr>
+          <w:rFonts w:ascii="Times New Roman" w:hAnsi="Times New Roman" w:cs="Times New Roman"/>
+          <w:sz w:val="20"/>
+          <w:szCs w:val="20"/>
+          <w:vertAlign w:val="subscript"/>
+        </w:rPr>
+      </w:pPr>
+      <w:r>
+        <w:rPr>
+          <w:rFonts w:ascii="Times New Roman" w:hAnsi="Times New Roman" w:cs="Times New Roman"/>
+          <w:sz w:val="20"/>
+          <w:szCs w:val="20"/>
+          <w:vertAlign w:val="subscript"/>
+        </w:rPr>
+        <w:t xml:space="preserve">                                             </w:t>
+      </w:r>
+      <m:oMath>
+        <m:sSub>
+          <m:sSubPr>
+            <m:ctrlPr>
+              <w:rPr>
+                <w:rFonts w:ascii="Cambria Math" w:hAnsi="Cambria Math" w:cs="Times New Roman"/>
+                <w:sz w:val="20"/>
+                <w:szCs w:val="20"/>
+                <w:vertAlign w:val="subscript"/>
+              </w:rPr>
+            </m:ctrlPr>
+          </m:sSubPr>
+          <m:e>
+            <m:r>
+              <w:rPr>
+                <w:rFonts w:ascii="Cambria Math" w:hAnsi="Cambria Math" w:cs="Times New Roman"/>
+                <w:sz w:val="20"/>
+                <w:szCs w:val="20"/>
+                <w:vertAlign w:val="subscript"/>
+              </w:rPr>
+              <m:t>X</m:t>
+            </m:r>
+          </m:e>
+          <m:sub>
+            <m:r>
+              <w:rPr>
+                <w:rFonts w:ascii="Cambria Math" w:hAnsi="Cambria Math" w:cs="Times New Roman"/>
+                <w:sz w:val="20"/>
+                <w:szCs w:val="20"/>
+                <w:vertAlign w:val="subscript"/>
+              </w:rPr>
+              <m:t>c,t</m:t>
+            </m:r>
+          </m:sub>
+        </m:sSub>
+        <m:r>
+          <m:rPr>
+            <m:sty m:val="p"/>
+          </m:rPr>
+          <w:rPr>
+            <w:rFonts w:ascii="Cambria Math" w:hAnsi="Cambria Math" w:cs="Times New Roman"/>
+            <w:sz w:val="20"/>
+            <w:szCs w:val="20"/>
+          </w:rPr>
+          <m:t xml:space="preserve">+ </m:t>
+        </m:r>
+        <m:sSub>
+          <m:sSubPr>
+            <m:ctrlPr>
+              <w:rPr>
+                <w:rFonts w:ascii="Cambria Math" w:hAnsi="Cambria Math" w:cs="Times New Roman"/>
+                <w:sz w:val="20"/>
+                <w:szCs w:val="20"/>
+              </w:rPr>
+            </m:ctrlPr>
+          </m:sSubPr>
+          <m:e>
+            <m:r>
+              <w:rPr>
+                <w:rFonts w:ascii="Cambria Math" w:hAnsi="Cambria Math" w:cs="Times New Roman"/>
+                <w:sz w:val="20"/>
+                <w:szCs w:val="20"/>
+              </w:rPr>
+              <m:t>X</m:t>
+            </m:r>
+          </m:e>
+          <m:sub>
+            <m:r>
+              <m:rPr>
+                <m:sty m:val="p"/>
+              </m:rPr>
+              <w:rPr>
+                <w:rFonts w:ascii="Cambria Math" w:hAnsi="Cambria Math" w:cs="Times New Roman"/>
+                <w:sz w:val="20"/>
+                <w:szCs w:val="20"/>
+              </w:rPr>
+              <m:t>ĉ, t+3</m:t>
+            </m:r>
+          </m:sub>
+        </m:sSub>
+        <m:r>
+          <m:rPr>
+            <m:sty m:val="p"/>
+          </m:rPr>
+          <w:rPr>
+            <w:rFonts w:ascii="Cambria Math" w:hAnsi="Cambria Math" w:cs="Times New Roman"/>
+            <w:sz w:val="20"/>
+            <w:szCs w:val="20"/>
+            <w:vertAlign w:val="subscript"/>
+          </w:rPr>
+          <m:t xml:space="preserve"> </m:t>
+        </m:r>
+        <m:r>
+          <m:rPr>
+            <m:sty m:val="p"/>
+          </m:rPr>
+          <w:rPr>
+            <w:rFonts w:ascii="Cambria Math" w:hAnsi="Cambria Math" w:cs="Times New Roman"/>
+            <w:sz w:val="20"/>
+            <w:szCs w:val="20"/>
+          </w:rPr>
+          <m:t xml:space="preserve"> ≤  1 + </m:t>
+        </m:r>
+        <m:sSub>
+          <m:sSubPr>
+            <m:ctrlPr>
+              <w:rPr>
+                <w:rFonts w:ascii="Cambria Math" w:hAnsi="Cambria Math" w:cs="Times New Roman"/>
+                <w:sz w:val="20"/>
+                <w:szCs w:val="20"/>
+                <w:vertAlign w:val="subscript"/>
+              </w:rPr>
+            </m:ctrlPr>
+          </m:sSubPr>
+          <m:e>
+            <m:sSup>
+              <m:sSupPr>
+                <m:ctrlPr>
+                  <w:rPr>
+                    <w:rFonts w:ascii="Cambria Math" w:hAnsi="Cambria Math" w:cs="Times New Roman"/>
+                    <w:sz w:val="20"/>
+                    <w:szCs w:val="20"/>
+                    <w:vertAlign w:val="superscript"/>
+                  </w:rPr>
+                </m:ctrlPr>
+              </m:sSupPr>
+              <m:e>
+                <m:r>
+                  <w:rPr>
+                    <w:rFonts w:ascii="Cambria Math" w:hAnsi="Cambria Math" w:cs="Times New Roman"/>
+                    <w:sz w:val="20"/>
+                    <w:szCs w:val="20"/>
+                    <w:vertAlign w:val="superscript"/>
+                  </w:rPr>
+                  <m:t>Z</m:t>
+                </m:r>
+              </m:e>
+              <m:sup>
+                <m:r>
+                  <w:rPr>
+                    <w:rFonts w:ascii="Cambria Math" w:hAnsi="Cambria Math" w:cs="Times New Roman"/>
+                    <w:sz w:val="20"/>
+                    <w:szCs w:val="20"/>
+                    <w:vertAlign w:val="superscript"/>
+                  </w:rPr>
+                  <m:t>6</m:t>
+                </m:r>
+              </m:sup>
+            </m:sSup>
+          </m:e>
+          <m:sub>
+            <m:r>
+              <w:rPr>
+                <w:rFonts w:ascii="Cambria Math" w:hAnsi="Cambria Math" w:cs="Times New Roman"/>
+                <w:sz w:val="20"/>
+                <w:szCs w:val="20"/>
+                <w:vertAlign w:val="subscript"/>
+              </w:rPr>
+              <m:t xml:space="preserve">c, </m:t>
+            </m:r>
+            <m:r>
+              <m:rPr>
+                <m:sty m:val="p"/>
+              </m:rPr>
+              <w:rPr>
+                <w:rFonts w:ascii="Cambria Math" w:hAnsi="Cambria Math" w:cs="Times New Roman"/>
+                <w:sz w:val="20"/>
+                <w:szCs w:val="20"/>
+              </w:rPr>
+              <m:t>ĉ</m:t>
+            </m:r>
+            <m:r>
+              <w:rPr>
+                <w:rFonts w:ascii="Cambria Math" w:hAnsi="Cambria Math" w:cs="Times New Roman"/>
+                <w:sz w:val="20"/>
+                <w:szCs w:val="20"/>
+                <w:vertAlign w:val="subscript"/>
+              </w:rPr>
+              <m:t xml:space="preserve"> </m:t>
+            </m:r>
+          </m:sub>
+        </m:sSub>
+        <m:r>
+          <m:rPr>
+            <m:sty m:val="p"/>
+          </m:rPr>
+          <w:rPr>
+            <w:rFonts w:ascii="Cambria Math" w:hAnsi="Cambria Math" w:cs="Times New Roman"/>
+            <w:sz w:val="20"/>
+            <w:szCs w:val="20"/>
+            <w:vertAlign w:val="subscript"/>
+          </w:rPr>
+          <m:t xml:space="preserve">     ∀ c, </m:t>
+        </m:r>
+        <m:r>
+          <m:rPr>
+            <m:sty m:val="p"/>
+          </m:rPr>
+          <w:rPr>
+            <w:rFonts w:ascii="Cambria Math" w:hAnsi="Cambria Math" w:cs="Times New Roman"/>
+            <w:sz w:val="20"/>
+            <w:szCs w:val="20"/>
+          </w:rPr>
+          <m:t>ĉ og t=</m:t>
+        </m:r>
+        <m:r>
+          <m:rPr>
+            <m:sty m:val="p"/>
+          </m:rPr>
+          <w:rPr>
+            <w:rFonts w:ascii="Cambria Math" w:hAnsi="Cambria Math" w:cs="Times New Roman"/>
+            <w:sz w:val="20"/>
+            <w:szCs w:val="20"/>
+            <w:vertAlign w:val="subscript"/>
+          </w:rPr>
+          <m:t>1,3,5,7,11,13,15,17</m:t>
+        </m:r>
+      </m:oMath>
+    </w:p>
+    <w:p>
+      <w:pPr>
+        <w:rPr>
+          <w:rFonts w:ascii="Times New Roman" w:hAnsi="Times New Roman" w:cs="Times New Roman"/>
+          <w:sz w:val="20"/>
+          <w:szCs w:val="20"/>
+          <w:vertAlign w:val="subscript"/>
+        </w:rPr>
+      </w:pPr>
+    </w:p>
+    <w:p>
+      <w:pPr>
+        <w:pStyle w:val="ListParagraph"/>
+        <w:numPr>
+          <w:ilvl w:val="0"/>
+          <w:numId w:val="4"/>
+        </w:numPr>
+        <w:rPr>
+          <w:rFonts w:ascii="Times New Roman" w:hAnsi="Times New Roman" w:cs="Times New Roman"/>
+          <w:sz w:val="20"/>
+          <w:szCs w:val="20"/>
+          <w:vertAlign w:val="subscript"/>
+        </w:rPr>
+      </w:pPr>
+      <w:r>
+        <w:rPr>
+          <w:rFonts w:ascii="Times New Roman" w:hAnsi="Times New Roman" w:cs="Times New Roman"/>
+          <w:sz w:val="20"/>
+          <w:szCs w:val="20"/>
+          <w:vertAlign w:val="subscript"/>
+        </w:rPr>
+        <w:t xml:space="preserve">                                              </w:t>
+      </w:r>
+      <m:oMath>
+        <m:sSub>
+          <m:sSubPr>
+            <m:ctrlPr>
+              <w:rPr>
+                <w:rFonts w:ascii="Cambria Math" w:hAnsi="Cambria Math" w:cs="Times New Roman"/>
+                <w:sz w:val="20"/>
+                <w:szCs w:val="20"/>
+                <w:vertAlign w:val="subscript"/>
+              </w:rPr>
+            </m:ctrlPr>
+          </m:sSubPr>
+          <m:e>
+            <m:r>
+              <w:rPr>
+                <w:rFonts w:ascii="Cambria Math" w:hAnsi="Cambria Math" w:cs="Times New Roman"/>
+                <w:sz w:val="20"/>
+                <w:szCs w:val="20"/>
+                <w:vertAlign w:val="subscript"/>
+              </w:rPr>
+              <m:t>X</m:t>
+            </m:r>
+          </m:e>
+          <m:sub>
+            <m:r>
+              <m:rPr>
+                <m:sty m:val="p"/>
+              </m:rPr>
+              <w:rPr>
+                <w:rFonts w:ascii="Cambria Math" w:hAnsi="Cambria Math" w:cs="Times New Roman"/>
+                <w:sz w:val="20"/>
+                <w:szCs w:val="20"/>
+              </w:rPr>
+              <m:t>ĉ</m:t>
+            </m:r>
+            <m:r>
+              <w:rPr>
+                <w:rFonts w:ascii="Cambria Math" w:hAnsi="Cambria Math" w:cs="Times New Roman"/>
+                <w:sz w:val="20"/>
+                <w:szCs w:val="20"/>
+                <w:vertAlign w:val="subscript"/>
+              </w:rPr>
+              <m:t>,t</m:t>
+            </m:r>
+          </m:sub>
+        </m:sSub>
+        <m:r>
+          <m:rPr>
+            <m:sty m:val="p"/>
+          </m:rPr>
+          <w:rPr>
+            <w:rFonts w:ascii="Cambria Math" w:hAnsi="Cambria Math" w:cs="Times New Roman"/>
+            <w:sz w:val="20"/>
+            <w:szCs w:val="20"/>
+          </w:rPr>
+          <m:t xml:space="preserve">+ </m:t>
+        </m:r>
+        <m:sSub>
+          <m:sSubPr>
+            <m:ctrlPr>
+              <w:rPr>
+                <w:rFonts w:ascii="Cambria Math" w:hAnsi="Cambria Math" w:cs="Times New Roman"/>
+                <w:sz w:val="20"/>
+                <w:szCs w:val="20"/>
+              </w:rPr>
+            </m:ctrlPr>
+          </m:sSubPr>
+          <m:e>
+            <m:r>
+              <w:rPr>
+                <w:rFonts w:ascii="Cambria Math" w:hAnsi="Cambria Math" w:cs="Times New Roman"/>
+                <w:sz w:val="20"/>
+                <w:szCs w:val="20"/>
+              </w:rPr>
+              <m:t>X</m:t>
+            </m:r>
+          </m:e>
+          <m:sub>
+            <m:r>
+              <m:rPr>
+                <m:sty m:val="p"/>
+              </m:rPr>
+              <w:rPr>
+                <w:rFonts w:ascii="Cambria Math" w:hAnsi="Cambria Math" w:cs="Times New Roman"/>
+                <w:sz w:val="20"/>
+                <w:szCs w:val="20"/>
+              </w:rPr>
+              <m:t>c, t+3</m:t>
+            </m:r>
+          </m:sub>
+        </m:sSub>
+        <m:r>
+          <m:rPr>
+            <m:sty m:val="p"/>
+          </m:rPr>
+          <w:rPr>
+            <w:rFonts w:ascii="Cambria Math" w:hAnsi="Cambria Math" w:cs="Times New Roman"/>
+            <w:sz w:val="20"/>
+            <w:szCs w:val="20"/>
+            <w:vertAlign w:val="subscript"/>
+          </w:rPr>
+          <m:t xml:space="preserve"> </m:t>
+        </m:r>
+        <m:r>
+          <m:rPr>
+            <m:sty m:val="p"/>
+          </m:rPr>
+          <w:rPr>
+            <w:rFonts w:ascii="Cambria Math" w:hAnsi="Cambria Math" w:cs="Times New Roman"/>
+            <w:sz w:val="20"/>
+            <w:szCs w:val="20"/>
+          </w:rPr>
+          <m:t xml:space="preserve"> ≤  1 + </m:t>
+        </m:r>
+        <m:sSub>
+          <m:sSubPr>
+            <m:ctrlPr>
+              <w:rPr>
+                <w:rFonts w:ascii="Cambria Math" w:hAnsi="Cambria Math" w:cs="Times New Roman"/>
+                <w:sz w:val="20"/>
+                <w:szCs w:val="20"/>
+                <w:vertAlign w:val="subscript"/>
+              </w:rPr>
+            </m:ctrlPr>
+          </m:sSubPr>
+          <m:e>
+            <m:sSup>
+              <m:sSupPr>
+                <m:ctrlPr>
+                  <w:rPr>
+                    <w:rFonts w:ascii="Cambria Math" w:hAnsi="Cambria Math" w:cs="Times New Roman"/>
+                    <w:sz w:val="20"/>
+                    <w:szCs w:val="20"/>
+                    <w:vertAlign w:val="superscript"/>
+                  </w:rPr>
+                </m:ctrlPr>
+              </m:sSupPr>
+              <m:e>
+                <m:r>
+                  <w:rPr>
+                    <w:rFonts w:ascii="Cambria Math" w:hAnsi="Cambria Math" w:cs="Times New Roman"/>
+                    <w:sz w:val="20"/>
+                    <w:szCs w:val="20"/>
+                    <w:vertAlign w:val="superscript"/>
+                  </w:rPr>
+                  <m:t>Z</m:t>
+                </m:r>
+              </m:e>
+              <m:sup>
+                <m:r>
+                  <w:rPr>
+                    <w:rFonts w:ascii="Cambria Math" w:hAnsi="Cambria Math" w:cs="Times New Roman"/>
+                    <w:sz w:val="20"/>
+                    <w:szCs w:val="20"/>
+                    <w:vertAlign w:val="superscript"/>
+                  </w:rPr>
+                  <m:t>6</m:t>
+                </m:r>
+              </m:sup>
+            </m:sSup>
+          </m:e>
+          <m:sub>
+            <m:r>
+              <w:rPr>
+                <w:rFonts w:ascii="Cambria Math" w:hAnsi="Cambria Math" w:cs="Times New Roman"/>
+                <w:sz w:val="20"/>
+                <w:szCs w:val="20"/>
+                <w:vertAlign w:val="subscript"/>
+              </w:rPr>
+              <m:t xml:space="preserve">c, </m:t>
+            </m:r>
+            <m:r>
+              <m:rPr>
+                <m:sty m:val="p"/>
+              </m:rPr>
+              <w:rPr>
+                <w:rFonts w:ascii="Cambria Math" w:hAnsi="Cambria Math" w:cs="Times New Roman"/>
+                <w:sz w:val="20"/>
+                <w:szCs w:val="20"/>
+              </w:rPr>
+              <m:t>ĉ</m:t>
+            </m:r>
+            <m:r>
+              <w:rPr>
+                <w:rFonts w:ascii="Cambria Math" w:hAnsi="Cambria Math" w:cs="Times New Roman"/>
+                <w:sz w:val="20"/>
+                <w:szCs w:val="20"/>
+                <w:vertAlign w:val="subscript"/>
+              </w:rPr>
+              <m:t xml:space="preserve"> </m:t>
+            </m:r>
+          </m:sub>
+        </m:sSub>
+        <m:r>
+          <m:rPr>
+            <m:sty m:val="p"/>
+          </m:rPr>
+          <w:rPr>
+            <w:rFonts w:ascii="Cambria Math" w:hAnsi="Cambria Math" w:cs="Times New Roman"/>
+            <w:sz w:val="20"/>
+            <w:szCs w:val="20"/>
+            <w:vertAlign w:val="subscript"/>
+          </w:rPr>
+          <m:t xml:space="preserve">     ∀ c, </m:t>
+        </m:r>
+        <m:r>
+          <m:rPr>
+            <m:sty m:val="p"/>
+          </m:rPr>
+          <w:rPr>
+            <w:rFonts w:ascii="Cambria Math" w:hAnsi="Cambria Math" w:cs="Times New Roman"/>
+            <w:sz w:val="20"/>
+            <w:szCs w:val="20"/>
+          </w:rPr>
+          <m:t>ĉ og t=</m:t>
+        </m:r>
+        <m:r>
+          <m:rPr>
+            <m:sty m:val="p"/>
+          </m:rPr>
+          <w:rPr>
+            <w:rFonts w:ascii="Cambria Math" w:hAnsi="Cambria Math" w:cs="Times New Roman"/>
+            <w:sz w:val="20"/>
+            <w:szCs w:val="20"/>
+            <w:vertAlign w:val="subscript"/>
+          </w:rPr>
+          <m:t>1,3,5,7,11,13,15,17</m:t>
+        </m:r>
+      </m:oMath>
+    </w:p>
+    <w:p>
+      <w:pPr>
+        <w:rPr>
+          <w:rFonts w:ascii="Times New Roman" w:hAnsi="Times New Roman" w:cs="Times New Roman"/>
+          <w:sz w:val="20"/>
+          <w:szCs w:val="20"/>
+          <w:vertAlign w:val="subscript"/>
+        </w:rPr>
+      </w:pPr>
+    </w:p>
+    <w:p>
+      <w:pPr>
+        <w:pStyle w:val="ListParagraph"/>
+        <w:numPr>
+          <w:ilvl w:val="0"/>
+          <w:numId w:val="4"/>
+        </w:numPr>
+        <w:rPr>
+          <w:rFonts w:ascii="Times New Roman" w:hAnsi="Times New Roman" w:cs="Times New Roman"/>
+          <w:sz w:val="20"/>
+          <w:szCs w:val="20"/>
+        </w:rPr>
+      </w:pPr>
+      <w:r>
+        <w:rPr>
+          <w:rFonts w:ascii="Times New Roman" w:hAnsi="Times New Roman" w:cs="Times New Roman"/>
+          <w:sz w:val="20"/>
+          <w:szCs w:val="20"/>
+        </w:rPr>
+        <w:t xml:space="preserve">                                               </w:t>
+      </w:r>
+      <m:oMath>
+        <m:sSub>
+          <m:sSubPr>
+            <m:ctrlPr>
+              <w:rPr>
+                <w:rFonts w:ascii="Cambria Math" w:hAnsi="Cambria Math" w:cs="Times New Roman"/>
+                <w:i/>
+                <w:sz w:val="20"/>
+                <w:szCs w:val="20"/>
+              </w:rPr>
+            </m:ctrlPr>
+          </m:sSubPr>
+          <m:e>
+            <m:r>
+              <w:rPr>
+                <w:rFonts w:ascii="Cambria Math" w:hAnsi="Cambria Math" w:cs="Times New Roman"/>
+                <w:sz w:val="20"/>
+                <w:szCs w:val="20"/>
+              </w:rPr>
+              <m:t>x</m:t>
+            </m:r>
+          </m:e>
+          <m:sub>
+            <m:r>
+              <w:rPr>
+                <w:rFonts w:ascii="Cambria Math" w:hAnsi="Cambria Math" w:cs="Times New Roman"/>
+                <w:sz w:val="20"/>
+                <w:szCs w:val="20"/>
+              </w:rPr>
+              <m:t>c,t</m:t>
+            </m:r>
+          </m:sub>
+        </m:sSub>
+        <m:r>
+          <w:rPr>
+            <w:rFonts w:ascii="Cambria Math" w:hAnsi="Cambria Math" w:cs="Times New Roman"/>
+            <w:sz w:val="20"/>
+            <w:szCs w:val="20"/>
+          </w:rPr>
+          <m:t>=0     ∀</m:t>
+        </m:r>
+        <m:d>
+          <m:dPr>
+            <m:ctrlPr>
+              <w:rPr>
+                <w:rFonts w:ascii="Cambria Math" w:hAnsi="Cambria Math" w:cs="Times New Roman"/>
+                <w:i/>
+                <w:sz w:val="20"/>
+                <w:szCs w:val="20"/>
+              </w:rPr>
+            </m:ctrlPr>
+          </m:dPr>
+          <m:e>
+            <m:r>
+              <w:rPr>
+                <w:rFonts w:ascii="Cambria Math" w:hAnsi="Cambria Math" w:cs="Times New Roman"/>
+                <w:sz w:val="20"/>
+                <w:szCs w:val="20"/>
+              </w:rPr>
+              <m:t>c,t</m:t>
+            </m:r>
+          </m:e>
+        </m:d>
+        <m:r>
+          <w:rPr>
+            <w:rFonts w:ascii="Cambria Math" w:hAnsi="Cambria Math" w:cs="Times New Roman"/>
+            <w:sz w:val="20"/>
+            <w:szCs w:val="20"/>
+          </w:rPr>
+          <m:t>∈NotAllowed</m:t>
+        </m:r>
+      </m:oMath>
+    </w:p>
+    <w:p>
+      <w:pPr>
+        <w:rPr>
+          <w:rFonts w:ascii="Times New Roman" w:hAnsi="Times New Roman" w:cs="Times New Roman"/>
+          <w:sz w:val="20"/>
+          <w:szCs w:val="20"/>
+        </w:rPr>
+      </w:pPr>
+    </w:p>
+    <w:p>
+      <w:pPr>
+        <w:pStyle w:val="ListParagraph"/>
+        <w:numPr>
+          <w:ilvl w:val="0"/>
+          <w:numId w:val="4"/>
+        </w:numPr>
+        <w:rPr>
+          <w:rFonts w:ascii="Times New Roman" w:hAnsi="Times New Roman" w:cs="Times New Roman"/>
+          <w:sz w:val="20"/>
+          <w:szCs w:val="20"/>
+        </w:rPr>
+      </w:pPr>
+      <w:r>
+        <w:rPr>
+          <w:rFonts w:ascii="Times New Roman" w:hAnsi="Times New Roman" w:cs="Times New Roman"/>
+          <w:sz w:val="20"/>
+          <w:szCs w:val="20"/>
+        </w:rPr>
+        <w:t xml:space="preserve">                                                </w:t>
+      </w:r>
+      <m:oMath>
+        <m:sSub>
+          <m:sSubPr>
+            <m:ctrlPr>
+              <w:rPr>
+                <w:rFonts w:ascii="Cambria Math" w:hAnsi="Cambria Math" w:cs="Times New Roman"/>
+                <w:i/>
+                <w:sz w:val="20"/>
+                <w:szCs w:val="20"/>
+              </w:rPr>
+            </m:ctrlPr>
+          </m:sSubPr>
+          <m:e>
+            <m:r>
+              <w:rPr>
+                <w:rFonts w:ascii="Cambria Math" w:hAnsi="Cambria Math" w:cs="Times New Roman"/>
+                <w:sz w:val="20"/>
+                <w:szCs w:val="20"/>
+              </w:rPr>
+              <m:t>x</m:t>
+            </m:r>
+          </m:e>
+          <m:sub>
+            <m:r>
+              <w:rPr>
+                <w:rFonts w:ascii="Cambria Math" w:hAnsi="Cambria Math" w:cs="Times New Roman"/>
+                <w:sz w:val="20"/>
+                <w:szCs w:val="20"/>
+              </w:rPr>
+              <m:t>c,t</m:t>
+            </m:r>
+          </m:sub>
+        </m:sSub>
+        <m:r>
+          <w:rPr>
+            <w:rFonts w:ascii="Cambria Math" w:hAnsi="Cambria Math" w:cs="Times New Roman"/>
+            <w:sz w:val="20"/>
+            <w:szCs w:val="20"/>
+          </w:rPr>
+          <m:t>=1     ∀</m:t>
+        </m:r>
+        <m:d>
+          <m:dPr>
+            <m:ctrlPr>
+              <w:rPr>
+                <w:rFonts w:ascii="Cambria Math" w:hAnsi="Cambria Math" w:cs="Times New Roman"/>
+                <w:i/>
+                <w:sz w:val="20"/>
+                <w:szCs w:val="20"/>
+              </w:rPr>
+            </m:ctrlPr>
+          </m:dPr>
+          <m:e>
+            <m:r>
+              <w:rPr>
+                <w:rFonts w:ascii="Cambria Math" w:hAnsi="Cambria Math" w:cs="Times New Roman"/>
+                <w:sz w:val="20"/>
+                <w:szCs w:val="20"/>
+              </w:rPr>
+              <m:t>c,t</m:t>
+            </m:r>
+          </m:e>
+        </m:d>
+        <m:r>
+          <w:rPr>
+            <w:rFonts w:ascii="Cambria Math" w:hAnsi="Cambria Math" w:cs="Times New Roman"/>
+            <w:sz w:val="20"/>
+            <w:szCs w:val="20"/>
+          </w:rPr>
+          <m:t>∈FixedCourses</m:t>
+        </m:r>
+      </m:oMath>
+    </w:p>
+    <w:p>
+      <w:pPr>
+        <w:rPr>
+          <w:rFonts w:ascii="Times New Roman" w:hAnsi="Times New Roman" w:cs="Times New Roman"/>
+          <w:sz w:val="20"/>
+          <w:szCs w:val="20"/>
+        </w:rPr>
+      </w:pPr>
+      <w:bookmarkStart w:id="0" w:name="_GoBack"/>
+      <w:bookmarkEnd w:id="0"/>
+    </w:p>
+    <w:p>
+      <w:pPr>
+        <w:pStyle w:val="ListParagraph"/>
+        <w:numPr>
+          <w:ilvl w:val="0"/>
+          <w:numId w:val="4"/>
+        </w:numPr>
+        <w:rPr>
+          <w:rFonts w:ascii="Times New Roman" w:hAnsi="Times New Roman" w:cs="Times New Roman"/>
+          <w:sz w:val="20"/>
+          <w:szCs w:val="20"/>
+        </w:rPr>
+      </w:pPr>
+      <w:r>
+        <w:rPr>
+          <w:rFonts w:ascii="Times New Roman" w:hAnsi="Times New Roman" w:cs="Times New Roman"/>
+          <w:sz w:val="20"/>
+          <w:szCs w:val="20"/>
+        </w:rPr>
+        <w:t xml:space="preserve">                                                            </w:t>
+      </w:r>
+      <m:oMath>
+        <m:nary>
+          <m:naryPr>
+            <m:chr m:val="∑"/>
+            <m:limLoc m:val="undOvr"/>
+            <m:ctrlPr>
+              <w:rPr>
+                <w:rFonts w:ascii="Cambria Math" w:hAnsi="Cambria Math" w:cs="Times New Roman"/>
+                <w:i/>
+                <w:sz w:val="20"/>
+                <w:szCs w:val="20"/>
+              </w:rPr>
+            </m:ctrlPr>
+          </m:naryPr>
+          <m:sub>
+            <m:r>
+              <w:rPr>
+                <w:rFonts w:ascii="Cambria Math" w:hAnsi="Cambria Math" w:cs="Times New Roman"/>
+                <w:sz w:val="20"/>
+                <w:szCs w:val="20"/>
+              </w:rPr>
+              <m:t>c</m:t>
+            </m:r>
+          </m:sub>
+          <m:sup>
+            <m:r>
+              <w:rPr>
+                <w:rFonts w:ascii="Cambria Math" w:hAnsi="Cambria Math" w:cs="Times New Roman"/>
+                <w:sz w:val="20"/>
+                <w:szCs w:val="20"/>
+              </w:rPr>
+              <m:t>C</m:t>
+            </m:r>
+          </m:sup>
+          <m:e>
+            <m:sSub>
+              <m:sSubPr>
+                <m:ctrlPr>
+                  <w:rPr>
+                    <w:rFonts w:ascii="Cambria Math" w:hAnsi="Cambria Math" w:cs="Times New Roman"/>
+                    <w:i/>
+                    <w:sz w:val="20"/>
+                    <w:szCs w:val="20"/>
+                  </w:rPr>
+                </m:ctrlPr>
+              </m:sSubPr>
+              <m:e>
+                <m:r>
+                  <w:rPr>
+                    <w:rFonts w:ascii="Cambria Math" w:hAnsi="Cambria Math" w:cs="Times New Roman"/>
+                    <w:sz w:val="20"/>
+                    <w:szCs w:val="20"/>
+                  </w:rPr>
+                  <m:t>x</m:t>
+                </m:r>
+              </m:e>
+              <m:sub>
+                <m:r>
+                  <w:rPr>
+                    <w:rFonts w:ascii="Cambria Math" w:hAnsi="Cambria Math" w:cs="Times New Roman"/>
+                    <w:sz w:val="20"/>
+                    <w:szCs w:val="20"/>
+                  </w:rPr>
+                  <m:t>c,t</m:t>
+                </m:r>
+              </m:sub>
+            </m:sSub>
+            <m:r>
+              <w:rPr>
+                <w:rFonts w:ascii="Cambria Math" w:hAnsi="Cambria Math" w:cs="Times New Roman"/>
+                <w:sz w:val="20"/>
+                <w:szCs w:val="20"/>
+              </w:rPr>
+              <m:t>≤S     ∀t</m:t>
+            </m:r>
+          </m:e>
+        </m:nary>
+        <m:r>
+          <w:rPr>
+            <w:rFonts w:ascii="Cambria Math" w:hAnsi="Cambria Math" w:cs="Times New Roman"/>
+            <w:sz w:val="20"/>
+            <w:szCs w:val="20"/>
+          </w:rPr>
+          <m:t xml:space="preserve">  </m:t>
+        </m:r>
+      </m:oMath>
+    </w:p>
+    <w:p>
+      <w:pPr>
+        <w:rPr>
+          <w:rFonts w:ascii="Times New Roman" w:hAnsi="Times New Roman" w:cs="Times New Roman"/>
+          <w:sz w:val="20"/>
+          <w:szCs w:val="20"/>
+        </w:rPr>
+      </w:pPr>
+    </w:p>
+    <w:p>
+      <w:pPr>
+        <w:pStyle w:val="ListParagraph"/>
+        <w:numPr>
+          <w:ilvl w:val="0"/>
+          <w:numId w:val="4"/>
+        </w:numPr>
+        <w:rPr>
+          <w:rFonts w:ascii="Times New Roman" w:hAnsi="Times New Roman" w:cs="Times New Roman"/>
+          <w:sz w:val="20"/>
+          <w:szCs w:val="20"/>
+        </w:rPr>
+      </w:pPr>
+      <w:r>
+        <w:rPr>
+          <w:rFonts w:ascii="Times New Roman" w:hAnsi="Times New Roman" w:cs="Times New Roman"/>
+          <w:sz w:val="20"/>
+          <w:szCs w:val="20"/>
+        </w:rPr>
+        <w:t xml:space="preserve">                                                          </w:t>
+      </w:r>
+      <m:oMath>
+        <m:nary>
+          <m:naryPr>
+            <m:chr m:val="∑"/>
+            <m:limLoc m:val="undOvr"/>
+            <m:ctrlPr>
+              <w:rPr>
+                <w:rFonts w:ascii="Cambria Math" w:hAnsi="Cambria Math" w:cs="Times New Roman"/>
+                <w:i/>
+                <w:sz w:val="20"/>
+                <w:szCs w:val="20"/>
+              </w:rPr>
+            </m:ctrlPr>
+          </m:naryPr>
+          <m:sub>
+            <m:r>
+              <w:rPr>
+                <w:rFonts w:ascii="Cambria Math" w:hAnsi="Cambria Math" w:cs="Times New Roman"/>
+                <w:sz w:val="20"/>
+                <w:szCs w:val="20"/>
+              </w:rPr>
+              <m:t>c</m:t>
+            </m:r>
+          </m:sub>
+          <m:sup>
+            <m:r>
+              <w:rPr>
+                <w:rFonts w:ascii="Cambria Math" w:hAnsi="Cambria Math" w:cs="Times New Roman"/>
+                <w:sz w:val="20"/>
+                <w:szCs w:val="20"/>
+              </w:rPr>
+              <m:t>C</m:t>
+            </m:r>
+          </m:sup>
+          <m:e>
+            <m:sSub>
+              <m:sSubPr>
+                <m:ctrlPr>
+                  <w:rPr>
+                    <w:rFonts w:ascii="Cambria Math" w:hAnsi="Cambria Math" w:cs="Times New Roman"/>
+                    <w:i/>
+                    <w:sz w:val="20"/>
+                    <w:szCs w:val="20"/>
+                  </w:rPr>
+                </m:ctrlPr>
+              </m:sSubPr>
+              <m:e>
+                <m:sSub>
+                  <m:sSubPr>
+                    <m:ctrlPr>
+                      <w:rPr>
+                        <w:rFonts w:ascii="Cambria Math" w:hAnsi="Cambria Math" w:cs="Times New Roman"/>
+                        <w:i/>
+                        <w:sz w:val="20"/>
+                        <w:szCs w:val="20"/>
+                      </w:rPr>
+                    </m:ctrlPr>
+                  </m:sSubPr>
+                  <m:e>
+                    <m:r>
+                      <w:rPr>
+                        <w:rFonts w:ascii="Cambria Math" w:hAnsi="Cambria Math" w:cs="Times New Roman"/>
+                        <w:sz w:val="20"/>
+                        <w:szCs w:val="20"/>
+                      </w:rPr>
+                      <m:t>F</m:t>
+                    </m:r>
+                  </m:e>
+                  <m:sub>
+                    <m:r>
+                      <w:rPr>
+                        <w:rFonts w:ascii="Cambria Math" w:hAnsi="Cambria Math" w:cs="Times New Roman"/>
+                        <w:sz w:val="20"/>
+                        <w:szCs w:val="20"/>
+                      </w:rPr>
+                      <m:t>c</m:t>
+                    </m:r>
+                  </m:sub>
+                </m:sSub>
+                <m:r>
+                  <w:rPr>
+                    <w:rFonts w:ascii="Cambria Math" w:hAnsi="Cambria Math" w:cs="Times New Roman"/>
+                    <w:sz w:val="20"/>
+                    <w:szCs w:val="20"/>
+                  </w:rPr>
+                  <m:t>x</m:t>
+                </m:r>
+              </m:e>
+              <m:sub>
+                <m:r>
+                  <w:rPr>
+                    <w:rFonts w:ascii="Cambria Math" w:hAnsi="Cambria Math" w:cs="Times New Roman"/>
+                    <w:sz w:val="20"/>
+                    <w:szCs w:val="20"/>
+                  </w:rPr>
+                  <m:t>c,t</m:t>
+                </m:r>
+              </m:sub>
+            </m:sSub>
+            <m:r>
+              <w:rPr>
+                <w:rFonts w:ascii="Cambria Math" w:hAnsi="Cambria Math" w:cs="Times New Roman"/>
+                <w:sz w:val="20"/>
+                <w:szCs w:val="20"/>
+              </w:rPr>
+              <m:t>≤</m:t>
+            </m:r>
+            <m:sSup>
+              <m:sSupPr>
+                <m:ctrlPr>
+                  <w:rPr>
+                    <w:rFonts w:ascii="Cambria Math" w:hAnsi="Cambria Math" w:cs="Times New Roman"/>
+                    <w:i/>
+                    <w:sz w:val="20"/>
+                    <w:szCs w:val="20"/>
+                  </w:rPr>
+                </m:ctrlPr>
+              </m:sSupPr>
+              <m:e>
+                <m:r>
+                  <w:rPr>
+                    <w:rFonts w:ascii="Cambria Math" w:hAnsi="Cambria Math" w:cs="Times New Roman"/>
+                    <w:sz w:val="20"/>
+                    <w:szCs w:val="20"/>
+                  </w:rPr>
+                  <m:t>F</m:t>
+                </m:r>
+              </m:e>
+              <m:sup>
+                <m:r>
+                  <w:rPr>
+                    <w:rFonts w:ascii="Cambria Math" w:hAnsi="Cambria Math" w:cs="Times New Roman"/>
+                    <w:sz w:val="20"/>
+                    <w:szCs w:val="20"/>
+                  </w:rPr>
+                  <m:t>max</m:t>
+                </m:r>
+              </m:sup>
+            </m:sSup>
+            <m:r>
+              <w:rPr>
+                <w:rFonts w:ascii="Cambria Math" w:hAnsi="Cambria Math" w:cs="Times New Roman"/>
+                <w:sz w:val="20"/>
+                <w:szCs w:val="20"/>
+              </w:rPr>
+              <m:t xml:space="preserve">     ∀t</m:t>
+            </m:r>
+          </m:e>
+        </m:nary>
+        <m:r>
+          <w:rPr>
+            <w:rFonts w:ascii="Cambria Math" w:hAnsi="Cambria Math" w:cs="Times New Roman"/>
+            <w:sz w:val="20"/>
+            <w:szCs w:val="20"/>
+          </w:rPr>
+          <m:t xml:space="preserve">  </m:t>
+        </m:r>
+      </m:oMath>
+    </w:p>
+    <w:p>
+      <w:pPr>
+        <w:rPr>
+          <w:rFonts w:ascii="Times New Roman" w:hAnsi="Times New Roman" w:cs="Times New Roman"/>
+          <w:sz w:val="20"/>
+          <w:szCs w:val="20"/>
+        </w:rPr>
+      </w:pPr>
+    </w:p>
+    <w:p>
+      <w:pPr>
+        <w:pStyle w:val="ListParagraph"/>
+        <w:numPr>
+          <w:ilvl w:val="0"/>
+          <w:numId w:val="4"/>
+        </w:numPr>
+        <w:rPr>
+          <w:rFonts w:ascii="Times New Roman" w:hAnsi="Times New Roman" w:cs="Times New Roman"/>
+          <w:sz w:val="20"/>
+          <w:szCs w:val="20"/>
+        </w:rPr>
+      </w:pPr>
+      <w:r>
+        <w:rPr>
+          <w:rFonts w:ascii="Times New Roman" w:hAnsi="Times New Roman" w:cs="Times New Roman"/>
+          <w:sz w:val="20"/>
+          <w:szCs w:val="20"/>
+        </w:rPr>
+        <w:t xml:space="preserve">                                                        </w:t>
+      </w:r>
+      <m:oMath>
+        <m:nary>
+          <m:naryPr>
+            <m:chr m:val="∑"/>
+            <m:limLoc m:val="undOvr"/>
+            <m:ctrlPr>
+              <w:rPr>
+                <w:rFonts w:ascii="Cambria Math" w:hAnsi="Cambria Math" w:cs="Times New Roman"/>
+                <w:i/>
+                <w:sz w:val="20"/>
+                <w:szCs w:val="20"/>
+              </w:rPr>
+            </m:ctrlPr>
+          </m:naryPr>
+          <m:sub>
+            <m:r>
+              <w:rPr>
+                <w:rFonts w:ascii="Cambria Math" w:hAnsi="Cambria Math" w:cs="Times New Roman"/>
+                <w:sz w:val="20"/>
+                <w:szCs w:val="20"/>
+              </w:rPr>
+              <m:t>c</m:t>
+            </m:r>
+          </m:sub>
+          <m:sup>
+            <m:r>
+              <w:rPr>
+                <w:rFonts w:ascii="Cambria Math" w:hAnsi="Cambria Math" w:cs="Times New Roman"/>
+                <w:sz w:val="20"/>
+                <w:szCs w:val="20"/>
+              </w:rPr>
+              <m:t>ComputerExam</m:t>
+            </m:r>
+          </m:sup>
+          <m:e>
+            <m:sSub>
+              <m:sSubPr>
+                <m:ctrlPr>
+                  <w:rPr>
+                    <w:rFonts w:ascii="Cambria Math" w:hAnsi="Cambria Math" w:cs="Times New Roman"/>
+                    <w:i/>
+                    <w:sz w:val="20"/>
+                    <w:szCs w:val="20"/>
+                  </w:rPr>
+                </m:ctrlPr>
+              </m:sSubPr>
+              <m:e>
+                <m:r>
+                  <w:rPr>
+                    <w:rFonts w:ascii="Cambria Math" w:hAnsi="Cambria Math" w:cs="Times New Roman"/>
+                    <w:sz w:val="20"/>
+                    <w:szCs w:val="20"/>
+                  </w:rPr>
+                  <m:t>x</m:t>
+                </m:r>
+              </m:e>
+              <m:sub>
+                <m:r>
+                  <w:rPr>
+                    <w:rFonts w:ascii="Cambria Math" w:hAnsi="Cambria Math" w:cs="Times New Roman"/>
+                    <w:sz w:val="20"/>
+                    <w:szCs w:val="20"/>
+                  </w:rPr>
+                  <m:t>c,t</m:t>
+                </m:r>
+              </m:sub>
+            </m:sSub>
+            <m:r>
+              <w:rPr>
+                <w:rFonts w:ascii="Cambria Math" w:hAnsi="Cambria Math" w:cs="Times New Roman"/>
+                <w:sz w:val="20"/>
+                <w:szCs w:val="20"/>
+              </w:rPr>
+              <m:t>≤1     ∀t</m:t>
+            </m:r>
+          </m:e>
+        </m:nary>
+        <m:r>
+          <w:rPr>
+            <w:rFonts w:ascii="Cambria Math" w:hAnsi="Cambria Math" w:cs="Times New Roman"/>
+            <w:sz w:val="20"/>
+            <w:szCs w:val="20"/>
+          </w:rPr>
+          <m:t xml:space="preserve">  </m:t>
+        </m:r>
+      </m:oMath>
+    </w:p>
+    <w:p>
+      <w:pPr>
+        <w:pStyle w:val="ListParagraph"/>
+        <w:jc w:val="center"/>
+        <w:rPr>
+          <w:rFonts w:ascii="Times New Roman" w:hAnsi="Times New Roman" w:cs="Times New Roman"/>
+          <w:sz w:val="20"/>
+          <w:szCs w:val="20"/>
+        </w:rPr>
+      </w:pPr>
+    </w:p>
+    <w:p>
+      <w:pPr>
+        <w:pStyle w:val="ListParagraph"/>
+        <w:jc w:val="center"/>
+        <w:rPr>
+          <w:rFonts w:ascii="Times New Roman" w:hAnsi="Times New Roman" w:cs="Times New Roman"/>
+          <w:sz w:val="20"/>
+          <w:szCs w:val="20"/>
+        </w:rPr>
+      </w:pPr>
+    </w:p>
+    <w:p>
+      <w:pPr>
+        <w:pStyle w:val="ListParagraph"/>
+        <w:jc w:val="center"/>
+        <w:rPr>
+          <w:rFonts w:ascii="Times New Roman" w:hAnsi="Times New Roman" w:cs="Times New Roman"/>
+          <w:sz w:val="20"/>
+          <w:szCs w:val="20"/>
+          <w:vertAlign w:val="subscript"/>
+        </w:rPr>
+      </w:pPr>
+    </w:p>
+    <w:p>
+      <w:pPr>
+        <w:pStyle w:val="ListParagraph"/>
+        <w:jc w:val="center"/>
+        <w:rPr>
+          <w:rFonts w:ascii="Times New Roman" w:hAnsi="Times New Roman" w:cs="Times New Roman"/>
+          <w:sz w:val="20"/>
+          <w:szCs w:val="20"/>
+          <w:vertAlign w:val="subscript"/>
+        </w:rPr>
+      </w:pPr>
+    </w:p>
+    <w:p>
+      <w:pPr>
+        <w:pStyle w:val="ListParagraph"/>
+        <w:ind w:left="1440"/>
+        <w:jc w:val="center"/>
+        <w:rPr>
+          <w:rFonts w:ascii="Times New Roman" w:hAnsi="Times New Roman" w:cs="Times New Roman"/>
+          <w:sz w:val="20"/>
+          <w:szCs w:val="20"/>
+          <w:vertAlign w:val="subscript"/>
+        </w:rPr>
+      </w:pPr>
+    </w:p>
+    <w:p>
+      <w:pPr>
+        <w:pStyle w:val="ListParagraph"/>
+        <w:ind w:left="1440"/>
+        <w:jc w:val="center"/>
+        <w:rPr>
+          <w:rFonts w:ascii="Times New Roman" w:hAnsi="Times New Roman" w:cs="Times New Roman"/>
+          <w:sz w:val="20"/>
+          <w:szCs w:val="20"/>
+          <w:vertAlign w:val="subscript"/>
+        </w:rPr>
+      </w:pPr>
+    </w:p>
+    <w:p>
+      <w:pPr>
+        <w:pStyle w:val="ListParagraph"/>
+        <w:jc w:val="center"/>
+        <w:rPr>
+          <w:rFonts w:ascii="Times New Roman" w:hAnsi="Times New Roman" w:cs="Times New Roman"/>
+          <w:sz w:val="20"/>
+          <w:szCs w:val="20"/>
+          <w:vertAlign w:val="subscript"/>
+        </w:rPr>
+      </w:pPr>
+    </w:p>
+    <w:p>
+      <w:pPr>
+        <w:pStyle w:val="ListParagraph"/>
+        <w:jc w:val="center"/>
+        <w:rPr>
+          <w:rFonts w:ascii="Times New Roman" w:hAnsi="Times New Roman" w:cs="Times New Roman"/>
+          <w:sz w:val="20"/>
+          <w:szCs w:val="20"/>
+        </w:rPr>
+      </w:pPr>
+    </w:p>
+    <w:p>
+      <w:pPr>
+        <w:pStyle w:val="ListParagraph"/>
+        <w:jc w:val="center"/>
+        <w:rPr>
+          <w:rFonts w:ascii="Times New Roman" w:hAnsi="Times New Roman" w:cs="Times New Roman"/>
+          <w:sz w:val="20"/>
+          <w:szCs w:val="20"/>
+        </w:rPr>
+      </w:pPr>
+    </w:p>
+    <w:p>
+      <w:pPr>
+        <w:pStyle w:val="ListParagraph"/>
+        <w:jc w:val="center"/>
+        <w:rPr>
+          <w:rFonts w:ascii="Times New Roman" w:hAnsi="Times New Roman" w:cs="Times New Roman"/>
+          <w:sz w:val="20"/>
+          <w:szCs w:val="20"/>
+        </w:rPr>
+      </w:pPr>
+    </w:p>
+    <w:p>
+      <w:pPr>
         <w:rPr>
           <w:rFonts w:ascii="Times New Roman" w:eastAsiaTheme="minorEastAsia" w:hAnsi="Times New Roman" w:cs="Times New Roman"/>
           <w:sz w:val="20"/>
@@ -4433,470 +7724,6 @@
     </w:p>
     <w:p>
       <w:pPr>
-        <w:pStyle w:val="ListParagraph"/>
-        <w:ind w:firstLine="720"/>
-        <w:jc w:val="center"/>
-        <w:rPr>
-          <w:rFonts w:ascii="Times New Roman" w:hAnsi="Times New Roman" w:cs="Times New Roman"/>
-          <w:sz w:val="20"/>
-          <w:szCs w:val="20"/>
-        </w:rPr>
-      </w:pPr>
-      <m:oMathPara>
-        <m:oMath>
-          <m:sSub>
-            <m:sSubPr>
-              <m:ctrlPr>
-                <w:rPr>
-                  <w:rFonts w:ascii="Cambria Math" w:hAnsi="Cambria Math" w:cs="Times New Roman"/>
-                  <w:sz w:val="20"/>
-                  <w:szCs w:val="20"/>
-                  <w:vertAlign w:val="subscript"/>
-                </w:rPr>
-              </m:ctrlPr>
-            </m:sSubPr>
-            <m:e>
-              <m:r>
-                <w:rPr>
-                  <w:rFonts w:ascii="Cambria Math" w:hAnsi="Cambria Math" w:cs="Times New Roman"/>
-                  <w:sz w:val="20"/>
-                  <w:szCs w:val="20"/>
-                  <w:vertAlign w:val="subscript"/>
-                </w:rPr>
-                <m:t>X</m:t>
-              </m:r>
-            </m:e>
-            <m:sub>
-              <m:r>
-                <w:rPr>
-                  <w:rFonts w:ascii="Cambria Math" w:hAnsi="Cambria Math" w:cs="Times New Roman"/>
-                  <w:sz w:val="20"/>
-                  <w:szCs w:val="20"/>
-                  <w:vertAlign w:val="subscript"/>
-                </w:rPr>
-                <m:t>c,t</m:t>
-              </m:r>
-            </m:sub>
-          </m:sSub>
-          <m:r>
-            <m:rPr>
-              <m:sty m:val="p"/>
-            </m:rPr>
-            <w:rPr>
-              <w:rFonts w:ascii="Cambria Math" w:hAnsi="Cambria Math" w:cs="Times New Roman"/>
-              <w:sz w:val="20"/>
-              <w:szCs w:val="20"/>
-            </w:rPr>
-            <m:t xml:space="preserve">+ </m:t>
-          </m:r>
-          <m:sSub>
-            <m:sSubPr>
-              <m:ctrlPr>
-                <w:rPr>
-                  <w:rFonts w:ascii="Cambria Math" w:hAnsi="Cambria Math" w:cs="Times New Roman"/>
-                  <w:sz w:val="20"/>
-                  <w:szCs w:val="20"/>
-                </w:rPr>
-              </m:ctrlPr>
-            </m:sSubPr>
-            <m:e>
-              <m:r>
-                <w:rPr>
-                  <w:rFonts w:ascii="Cambria Math" w:hAnsi="Cambria Math" w:cs="Times New Roman"/>
-                  <w:sz w:val="20"/>
-                  <w:szCs w:val="20"/>
-                </w:rPr>
-                <m:t>X</m:t>
-              </m:r>
-            </m:e>
-            <m:sub>
-              <m:r>
-                <m:rPr>
-                  <m:sty m:val="p"/>
-                </m:rPr>
-                <w:rPr>
-                  <w:rFonts w:ascii="Cambria Math" w:hAnsi="Cambria Math" w:cs="Times New Roman"/>
-                  <w:sz w:val="20"/>
-                  <w:szCs w:val="20"/>
-                </w:rPr>
-                <m:t>ĉ, t+1</m:t>
-              </m:r>
-            </m:sub>
-          </m:sSub>
-          <m:r>
-            <m:rPr>
-              <m:sty m:val="p"/>
-            </m:rPr>
-            <w:rPr>
-              <w:rFonts w:ascii="Cambria Math" w:hAnsi="Cambria Math" w:cs="Times New Roman"/>
-              <w:sz w:val="20"/>
-              <w:szCs w:val="20"/>
-              <w:vertAlign w:val="subscript"/>
-            </w:rPr>
-            <m:t xml:space="preserve"> </m:t>
-          </m:r>
-          <m:r>
-            <m:rPr>
-              <m:sty m:val="p"/>
-            </m:rPr>
-            <w:rPr>
-              <w:rFonts w:ascii="Cambria Math" w:hAnsi="Cambria Math" w:cs="Times New Roman"/>
-              <w:sz w:val="20"/>
-              <w:szCs w:val="20"/>
-            </w:rPr>
-            <m:t xml:space="preserve"> ≤  1 + </m:t>
-          </m:r>
-          <m:sSub>
-            <m:sSubPr>
-              <m:ctrlPr>
-                <w:rPr>
-                  <w:rFonts w:ascii="Cambria Math" w:hAnsi="Cambria Math" w:cs="Times New Roman"/>
-                  <w:sz w:val="20"/>
-                  <w:szCs w:val="20"/>
-                  <w:vertAlign w:val="subscript"/>
-                </w:rPr>
-              </m:ctrlPr>
-            </m:sSubPr>
-            <m:e>
-              <m:sSup>
-                <m:sSupPr>
-                  <m:ctrlPr>
-                    <w:rPr>
-                      <w:rFonts w:ascii="Cambria Math" w:hAnsi="Cambria Math" w:cs="Times New Roman"/>
-                      <w:sz w:val="20"/>
-                      <w:szCs w:val="20"/>
-                      <w:vertAlign w:val="superscript"/>
-                    </w:rPr>
-                  </m:ctrlPr>
-                </m:sSupPr>
-                <m:e>
-                  <m:r>
-                    <w:rPr>
-                      <w:rFonts w:ascii="Cambria Math" w:hAnsi="Cambria Math" w:cs="Times New Roman"/>
-                      <w:sz w:val="20"/>
-                      <w:szCs w:val="20"/>
-                      <w:vertAlign w:val="superscript"/>
-                    </w:rPr>
-                    <m:t>Z</m:t>
-                  </m:r>
-                </m:e>
-                <m:sup>
-                  <m:r>
-                    <w:rPr>
-                      <w:rFonts w:ascii="Cambria Math" w:hAnsi="Cambria Math" w:cs="Times New Roman"/>
-                      <w:sz w:val="20"/>
-                      <w:szCs w:val="20"/>
-                      <w:vertAlign w:val="superscript"/>
-                    </w:rPr>
-                    <m:t>2</m:t>
-                  </m:r>
-                </m:sup>
-              </m:sSup>
-            </m:e>
-            <m:sub>
-              <m:r>
-                <w:rPr>
-                  <w:rFonts w:ascii="Cambria Math" w:hAnsi="Cambria Math" w:cs="Times New Roman"/>
-                  <w:sz w:val="20"/>
-                  <w:szCs w:val="20"/>
-                  <w:vertAlign w:val="subscript"/>
-                </w:rPr>
-                <m:t xml:space="preserve">c, </m:t>
-              </m:r>
-              <m:r>
-                <m:rPr>
-                  <m:sty m:val="p"/>
-                </m:rPr>
-                <w:rPr>
-                  <w:rFonts w:ascii="Cambria Math" w:hAnsi="Cambria Math" w:cs="Times New Roman"/>
-                  <w:sz w:val="20"/>
-                  <w:szCs w:val="20"/>
-                </w:rPr>
-                <m:t>ĉ</m:t>
-              </m:r>
-              <m:r>
-                <w:rPr>
-                  <w:rFonts w:ascii="Cambria Math" w:hAnsi="Cambria Math" w:cs="Times New Roman"/>
-                  <w:sz w:val="20"/>
-                  <w:szCs w:val="20"/>
-                  <w:vertAlign w:val="subscript"/>
-                </w:rPr>
-                <m:t xml:space="preserve"> </m:t>
-              </m:r>
-            </m:sub>
-          </m:sSub>
-          <m:r>
-            <m:rPr>
-              <m:sty m:val="p"/>
-            </m:rPr>
-            <w:rPr>
-              <w:rFonts w:ascii="Cambria Math" w:hAnsi="Cambria Math" w:cs="Times New Roman"/>
-              <w:sz w:val="20"/>
-              <w:szCs w:val="20"/>
-              <w:vertAlign w:val="subscript"/>
-            </w:rPr>
-            <m:t xml:space="preserve">     ∀ c, </m:t>
-          </m:r>
-          <m:r>
-            <m:rPr>
-              <m:sty m:val="p"/>
-            </m:rPr>
-            <w:rPr>
-              <w:rFonts w:ascii="Cambria Math" w:hAnsi="Cambria Math" w:cs="Times New Roman"/>
-              <w:sz w:val="20"/>
-              <w:szCs w:val="20"/>
-            </w:rPr>
-            <m:t>ĉ og t=1,3,5,7,9,11,13,15,17,19</m:t>
-          </m:r>
-        </m:oMath>
-      </m:oMathPara>
-    </w:p>
-    <w:p>
-      <w:pPr>
-        <w:pStyle w:val="ListParagraph"/>
-        <w:ind w:firstLine="720"/>
-        <w:jc w:val="center"/>
-        <w:rPr>
-          <w:rFonts w:ascii="Times New Roman" w:hAnsi="Times New Roman" w:cs="Times New Roman"/>
-          <w:sz w:val="20"/>
-          <w:szCs w:val="20"/>
-          <w:vertAlign w:val="subscript"/>
-        </w:rPr>
-      </w:pPr>
-    </w:p>
-    <w:p>
-      <w:pPr>
-        <w:pStyle w:val="ListParagraph"/>
-        <w:jc w:val="center"/>
-        <w:rPr>
-          <w:rFonts w:ascii="Times New Roman" w:hAnsi="Times New Roman" w:cs="Times New Roman"/>
-          <w:sz w:val="20"/>
-          <w:szCs w:val="20"/>
-          <w:vertAlign w:val="subscript"/>
-        </w:rPr>
-      </w:pPr>
-      <m:oMathPara>
-        <m:oMath>
-          <m:sSub>
-            <m:sSubPr>
-              <m:ctrlPr>
-                <w:rPr>
-                  <w:rFonts w:ascii="Cambria Math" w:hAnsi="Cambria Math" w:cs="Times New Roman"/>
-                  <w:sz w:val="20"/>
-                  <w:szCs w:val="20"/>
-                  <w:vertAlign w:val="subscript"/>
-                </w:rPr>
-              </m:ctrlPr>
-            </m:sSubPr>
-            <m:e>
-              <m:r>
-                <w:rPr>
-                  <w:rFonts w:ascii="Cambria Math" w:hAnsi="Cambria Math" w:cs="Times New Roman"/>
-                  <w:sz w:val="20"/>
-                  <w:szCs w:val="20"/>
-                  <w:vertAlign w:val="subscript"/>
-                </w:rPr>
-                <m:t>X</m:t>
-              </m:r>
-            </m:e>
-            <m:sub>
-              <m:r>
-                <m:rPr>
-                  <m:sty m:val="p"/>
-                </m:rPr>
-                <w:rPr>
-                  <w:rFonts w:ascii="Cambria Math" w:hAnsi="Cambria Math" w:cs="Times New Roman"/>
-                  <w:sz w:val="20"/>
-                  <w:szCs w:val="20"/>
-                </w:rPr>
-                <m:t>ĉ</m:t>
-              </m:r>
-              <m:r>
-                <w:rPr>
-                  <w:rFonts w:ascii="Cambria Math" w:hAnsi="Cambria Math" w:cs="Times New Roman"/>
-                  <w:sz w:val="20"/>
-                  <w:szCs w:val="20"/>
-                  <w:vertAlign w:val="subscript"/>
-                </w:rPr>
-                <m:t>,t</m:t>
-              </m:r>
-            </m:sub>
-          </m:sSub>
-          <m:r>
-            <m:rPr>
-              <m:sty m:val="p"/>
-            </m:rPr>
-            <w:rPr>
-              <w:rFonts w:ascii="Cambria Math" w:hAnsi="Cambria Math" w:cs="Times New Roman"/>
-              <w:sz w:val="20"/>
-              <w:szCs w:val="20"/>
-            </w:rPr>
-            <m:t xml:space="preserve">+ </m:t>
-          </m:r>
-          <m:sSub>
-            <m:sSubPr>
-              <m:ctrlPr>
-                <w:rPr>
-                  <w:rFonts w:ascii="Cambria Math" w:hAnsi="Cambria Math" w:cs="Times New Roman"/>
-                  <w:sz w:val="20"/>
-                  <w:szCs w:val="20"/>
-                </w:rPr>
-              </m:ctrlPr>
-            </m:sSubPr>
-            <m:e>
-              <m:r>
-                <w:rPr>
-                  <w:rFonts w:ascii="Cambria Math" w:hAnsi="Cambria Math" w:cs="Times New Roman"/>
-                  <w:sz w:val="20"/>
-                  <w:szCs w:val="20"/>
-                </w:rPr>
-                <m:t>X</m:t>
-              </m:r>
-            </m:e>
-            <m:sub>
-              <m:r>
-                <m:rPr>
-                  <m:sty m:val="p"/>
-                </m:rPr>
-                <w:rPr>
-                  <w:rFonts w:ascii="Cambria Math" w:hAnsi="Cambria Math" w:cs="Times New Roman"/>
-                  <w:sz w:val="20"/>
-                  <w:szCs w:val="20"/>
-                </w:rPr>
-                <m:t>c, t+1</m:t>
-              </m:r>
-            </m:sub>
-          </m:sSub>
-          <m:r>
-            <m:rPr>
-              <m:sty m:val="p"/>
-            </m:rPr>
-            <w:rPr>
-              <w:rFonts w:ascii="Cambria Math" w:hAnsi="Cambria Math" w:cs="Times New Roman"/>
-              <w:sz w:val="20"/>
-              <w:szCs w:val="20"/>
-              <w:vertAlign w:val="subscript"/>
-            </w:rPr>
-            <m:t xml:space="preserve"> </m:t>
-          </m:r>
-          <m:r>
-            <m:rPr>
-              <m:sty m:val="p"/>
-            </m:rPr>
-            <w:rPr>
-              <w:rFonts w:ascii="Cambria Math" w:hAnsi="Cambria Math" w:cs="Times New Roman"/>
-              <w:sz w:val="20"/>
-              <w:szCs w:val="20"/>
-            </w:rPr>
-            <m:t xml:space="preserve"> ≤  1 + </m:t>
-          </m:r>
-          <m:sSub>
-            <m:sSubPr>
-              <m:ctrlPr>
-                <w:rPr>
-                  <w:rFonts w:ascii="Cambria Math" w:hAnsi="Cambria Math" w:cs="Times New Roman"/>
-                  <w:sz w:val="20"/>
-                  <w:szCs w:val="20"/>
-                  <w:vertAlign w:val="subscript"/>
-                </w:rPr>
-              </m:ctrlPr>
-            </m:sSubPr>
-            <m:e>
-              <m:sSup>
-                <m:sSupPr>
-                  <m:ctrlPr>
-                    <w:rPr>
-                      <w:rFonts w:ascii="Cambria Math" w:hAnsi="Cambria Math" w:cs="Times New Roman"/>
-                      <w:sz w:val="20"/>
-                      <w:szCs w:val="20"/>
-                      <w:vertAlign w:val="superscript"/>
-                    </w:rPr>
-                  </m:ctrlPr>
-                </m:sSupPr>
-                <m:e>
-                  <m:r>
-                    <w:rPr>
-                      <w:rFonts w:ascii="Cambria Math" w:hAnsi="Cambria Math" w:cs="Times New Roman"/>
-                      <w:sz w:val="20"/>
-                      <w:szCs w:val="20"/>
-                      <w:vertAlign w:val="superscript"/>
-                    </w:rPr>
-                    <m:t>Z</m:t>
-                  </m:r>
-                </m:e>
-                <m:sup>
-                  <m:r>
-                    <w:rPr>
-                      <w:rFonts w:ascii="Cambria Math" w:hAnsi="Cambria Math" w:cs="Times New Roman"/>
-                      <w:sz w:val="20"/>
-                      <w:szCs w:val="20"/>
-                      <w:vertAlign w:val="superscript"/>
-                    </w:rPr>
-                    <m:t>2</m:t>
-                  </m:r>
-                </m:sup>
-              </m:sSup>
-            </m:e>
-            <m:sub>
-              <m:r>
-                <w:rPr>
-                  <w:rFonts w:ascii="Cambria Math" w:hAnsi="Cambria Math" w:cs="Times New Roman"/>
-                  <w:sz w:val="20"/>
-                  <w:szCs w:val="20"/>
-                  <w:vertAlign w:val="subscript"/>
-                </w:rPr>
-                <m:t xml:space="preserve">c, </m:t>
-              </m:r>
-              <m:r>
-                <m:rPr>
-                  <m:sty m:val="p"/>
-                </m:rPr>
-                <w:rPr>
-                  <w:rFonts w:ascii="Cambria Math" w:hAnsi="Cambria Math" w:cs="Times New Roman"/>
-                  <w:sz w:val="20"/>
-                  <w:szCs w:val="20"/>
-                </w:rPr>
-                <m:t>ĉ</m:t>
-              </m:r>
-              <m:r>
-                <w:rPr>
-                  <w:rFonts w:ascii="Cambria Math" w:hAnsi="Cambria Math" w:cs="Times New Roman"/>
-                  <w:sz w:val="20"/>
-                  <w:szCs w:val="20"/>
-                  <w:vertAlign w:val="subscript"/>
-                </w:rPr>
-                <m:t xml:space="preserve"> </m:t>
-              </m:r>
-            </m:sub>
-          </m:sSub>
-          <m:r>
-            <m:rPr>
-              <m:sty m:val="p"/>
-            </m:rPr>
-            <w:rPr>
-              <w:rFonts w:ascii="Cambria Math" w:hAnsi="Cambria Math" w:cs="Times New Roman"/>
-              <w:sz w:val="20"/>
-              <w:szCs w:val="20"/>
-              <w:vertAlign w:val="subscript"/>
-            </w:rPr>
-            <m:t xml:space="preserve">      ∀ c, </m:t>
-          </m:r>
-          <m:r>
-            <m:rPr>
-              <m:sty m:val="p"/>
-            </m:rPr>
-            <w:rPr>
-              <w:rFonts w:ascii="Cambria Math" w:hAnsi="Cambria Math" w:cs="Times New Roman"/>
-              <w:sz w:val="20"/>
-              <w:szCs w:val="20"/>
-            </w:rPr>
-            <m:t>ĉ og t= 1,3,5,7,9,11,13,15,17,19</m:t>
-          </m:r>
-        </m:oMath>
-      </m:oMathPara>
-    </w:p>
-    <w:p>
-      <w:pPr>
         <w:jc w:val="center"/>
         <w:rPr>
           <w:rFonts w:ascii="Times New Roman" w:eastAsiaTheme="minorEastAsia" w:hAnsi="Times New Roman" w:cs="Times New Roman"/>
@@ -4908,1963 +7735,7 @@
     </w:p>
     <w:p>
       <w:pPr>
-        <w:pStyle w:val="ListParagraph"/>
         <w:jc w:val="center"/>
-        <w:rPr>
-          <w:rFonts w:ascii="Times New Roman" w:hAnsi="Times New Roman" w:cs="Times New Roman"/>
-          <w:sz w:val="20"/>
-          <w:szCs w:val="20"/>
-          <w:vertAlign w:val="subscript"/>
-        </w:rPr>
-      </w:pPr>
-      <m:oMathPara>
-        <m:oMath>
-          <m:sSub>
-            <m:sSubPr>
-              <m:ctrlPr>
-                <w:rPr>
-                  <w:rFonts w:ascii="Cambria Math" w:hAnsi="Cambria Math" w:cs="Times New Roman"/>
-                  <w:sz w:val="20"/>
-                  <w:szCs w:val="20"/>
-                  <w:vertAlign w:val="subscript"/>
-                </w:rPr>
-              </m:ctrlPr>
-            </m:sSubPr>
-            <m:e>
-              <m:r>
-                <w:rPr>
-                  <w:rFonts w:ascii="Cambria Math" w:hAnsi="Cambria Math" w:cs="Times New Roman"/>
-                  <w:sz w:val="20"/>
-                  <w:szCs w:val="20"/>
-                  <w:vertAlign w:val="subscript"/>
-                </w:rPr>
-                <m:t>X</m:t>
-              </m:r>
-            </m:e>
-            <m:sub>
-              <m:r>
-                <w:rPr>
-                  <w:rFonts w:ascii="Cambria Math" w:hAnsi="Cambria Math" w:cs="Times New Roman"/>
-                  <w:sz w:val="20"/>
-                  <w:szCs w:val="20"/>
-                  <w:vertAlign w:val="subscript"/>
-                </w:rPr>
-                <m:t>c,t</m:t>
-              </m:r>
-            </m:sub>
-          </m:sSub>
-          <m:r>
-            <m:rPr>
-              <m:sty m:val="p"/>
-            </m:rPr>
-            <w:rPr>
-              <w:rFonts w:ascii="Cambria Math" w:hAnsi="Cambria Math" w:cs="Times New Roman"/>
-              <w:sz w:val="20"/>
-              <w:szCs w:val="20"/>
-            </w:rPr>
-            <m:t xml:space="preserve">+ </m:t>
-          </m:r>
-          <m:sSub>
-            <m:sSubPr>
-              <m:ctrlPr>
-                <w:rPr>
-                  <w:rFonts w:ascii="Cambria Math" w:hAnsi="Cambria Math" w:cs="Times New Roman"/>
-                  <w:sz w:val="20"/>
-                  <w:szCs w:val="20"/>
-                </w:rPr>
-              </m:ctrlPr>
-            </m:sSubPr>
-            <m:e>
-              <m:r>
-                <w:rPr>
-                  <w:rFonts w:ascii="Cambria Math" w:hAnsi="Cambria Math" w:cs="Times New Roman"/>
-                  <w:sz w:val="20"/>
-                  <w:szCs w:val="20"/>
-                </w:rPr>
-                <m:t>X</m:t>
-              </m:r>
-            </m:e>
-            <m:sub>
-              <m:r>
-                <m:rPr>
-                  <m:sty m:val="p"/>
-                </m:rPr>
-                <w:rPr>
-                  <w:rFonts w:ascii="Cambria Math" w:hAnsi="Cambria Math" w:cs="Times New Roman"/>
-                  <w:sz w:val="20"/>
-                  <w:szCs w:val="20"/>
-                </w:rPr>
-                <m:t>ĉ, t+1</m:t>
-              </m:r>
-            </m:sub>
-          </m:sSub>
-          <m:r>
-            <m:rPr>
-              <m:sty m:val="p"/>
-            </m:rPr>
-            <w:rPr>
-              <w:rFonts w:ascii="Cambria Math" w:hAnsi="Cambria Math" w:cs="Times New Roman"/>
-              <w:sz w:val="20"/>
-              <w:szCs w:val="20"/>
-              <w:vertAlign w:val="subscript"/>
-            </w:rPr>
-            <m:t xml:space="preserve"> </m:t>
-          </m:r>
-          <m:r>
-            <m:rPr>
-              <m:sty m:val="p"/>
-            </m:rPr>
-            <w:rPr>
-              <w:rFonts w:ascii="Cambria Math" w:hAnsi="Cambria Math" w:cs="Times New Roman"/>
-              <w:sz w:val="20"/>
-              <w:szCs w:val="20"/>
-            </w:rPr>
-            <m:t xml:space="preserve"> ≤  1 + </m:t>
-          </m:r>
-          <m:sSub>
-            <m:sSubPr>
-              <m:ctrlPr>
-                <w:rPr>
-                  <w:rFonts w:ascii="Cambria Math" w:hAnsi="Cambria Math" w:cs="Times New Roman"/>
-                  <w:sz w:val="20"/>
-                  <w:szCs w:val="20"/>
-                  <w:vertAlign w:val="subscript"/>
-                </w:rPr>
-              </m:ctrlPr>
-            </m:sSubPr>
-            <m:e>
-              <m:sSup>
-                <m:sSupPr>
-                  <m:ctrlPr>
-                    <w:rPr>
-                      <w:rFonts w:ascii="Cambria Math" w:hAnsi="Cambria Math" w:cs="Times New Roman"/>
-                      <w:sz w:val="20"/>
-                      <w:szCs w:val="20"/>
-                      <w:vertAlign w:val="superscript"/>
-                    </w:rPr>
-                  </m:ctrlPr>
-                </m:sSupPr>
-                <m:e>
-                  <m:r>
-                    <w:rPr>
-                      <w:rFonts w:ascii="Cambria Math" w:hAnsi="Cambria Math" w:cs="Times New Roman"/>
-                      <w:sz w:val="20"/>
-                      <w:szCs w:val="20"/>
-                      <w:vertAlign w:val="superscript"/>
-                    </w:rPr>
-                    <m:t>Z</m:t>
-                  </m:r>
-                </m:e>
-                <m:sup>
-                  <m:r>
-                    <w:rPr>
-                      <w:rFonts w:ascii="Cambria Math" w:hAnsi="Cambria Math" w:cs="Times New Roman"/>
-                      <w:sz w:val="20"/>
-                      <w:szCs w:val="20"/>
-                      <w:vertAlign w:val="superscript"/>
-                    </w:rPr>
-                    <m:t>3</m:t>
-                  </m:r>
-                </m:sup>
-              </m:sSup>
-            </m:e>
-            <m:sub>
-              <m:r>
-                <w:rPr>
-                  <w:rFonts w:ascii="Cambria Math" w:hAnsi="Cambria Math" w:cs="Times New Roman"/>
-                  <w:sz w:val="20"/>
-                  <w:szCs w:val="20"/>
-                  <w:vertAlign w:val="subscript"/>
-                </w:rPr>
-                <m:t xml:space="preserve">c, </m:t>
-              </m:r>
-              <m:r>
-                <m:rPr>
-                  <m:sty m:val="p"/>
-                </m:rPr>
-                <w:rPr>
-                  <w:rFonts w:ascii="Cambria Math" w:hAnsi="Cambria Math" w:cs="Times New Roman"/>
-                  <w:sz w:val="20"/>
-                  <w:szCs w:val="20"/>
-                </w:rPr>
-                <m:t>ĉ</m:t>
-              </m:r>
-              <m:r>
-                <w:rPr>
-                  <w:rFonts w:ascii="Cambria Math" w:hAnsi="Cambria Math" w:cs="Times New Roman"/>
-                  <w:sz w:val="20"/>
-                  <w:szCs w:val="20"/>
-                  <w:vertAlign w:val="subscript"/>
-                </w:rPr>
-                <m:t xml:space="preserve"> </m:t>
-              </m:r>
-            </m:sub>
-          </m:sSub>
-          <m:r>
-            <m:rPr>
-              <m:sty m:val="p"/>
-            </m:rPr>
-            <w:rPr>
-              <w:rFonts w:ascii="Cambria Math" w:hAnsi="Cambria Math" w:cs="Times New Roman"/>
-              <w:sz w:val="20"/>
-              <w:szCs w:val="20"/>
-              <w:vertAlign w:val="subscript"/>
-            </w:rPr>
-            <m:t xml:space="preserve">     ∀ c, </m:t>
-          </m:r>
-          <m:r>
-            <m:rPr>
-              <m:sty m:val="p"/>
-            </m:rPr>
-            <w:rPr>
-              <w:rFonts w:ascii="Cambria Math" w:hAnsi="Cambria Math" w:cs="Times New Roman"/>
-              <w:sz w:val="20"/>
-              <w:szCs w:val="20"/>
-            </w:rPr>
-            <m:t>ĉ og t = 2, 4, 6, 8, 12, 14, 16, 18</m:t>
-          </m:r>
-        </m:oMath>
-      </m:oMathPara>
-    </w:p>
-    <w:p>
-      <w:pPr>
-        <w:pStyle w:val="ListParagraph"/>
-        <w:jc w:val="center"/>
-        <w:rPr>
-          <w:rFonts w:ascii="Times New Roman" w:hAnsi="Times New Roman" w:cs="Times New Roman"/>
-          <w:sz w:val="20"/>
-          <w:szCs w:val="20"/>
-        </w:rPr>
-      </w:pPr>
-    </w:p>
-    <w:p>
-      <w:pPr>
-        <w:pStyle w:val="ListParagraph"/>
-        <w:jc w:val="center"/>
-        <w:rPr>
-          <w:rFonts w:ascii="Times New Roman" w:hAnsi="Times New Roman" w:cs="Times New Roman"/>
-          <w:sz w:val="20"/>
-          <w:szCs w:val="20"/>
-        </w:rPr>
-      </w:pPr>
-      <m:oMathPara>
-        <m:oMath>
-          <m:sSub>
-            <m:sSubPr>
-              <m:ctrlPr>
-                <w:rPr>
-                  <w:rFonts w:ascii="Cambria Math" w:hAnsi="Cambria Math" w:cs="Times New Roman"/>
-                  <w:sz w:val="20"/>
-                  <w:szCs w:val="20"/>
-                  <w:vertAlign w:val="subscript"/>
-                </w:rPr>
-              </m:ctrlPr>
-            </m:sSubPr>
-            <m:e>
-              <m:r>
-                <w:rPr>
-                  <w:rFonts w:ascii="Cambria Math" w:hAnsi="Cambria Math" w:cs="Times New Roman"/>
-                  <w:sz w:val="20"/>
-                  <w:szCs w:val="20"/>
-                  <w:vertAlign w:val="subscript"/>
-                </w:rPr>
-                <m:t>X</m:t>
-              </m:r>
-            </m:e>
-            <m:sub>
-              <m:r>
-                <m:rPr>
-                  <m:sty m:val="p"/>
-                </m:rPr>
-                <w:rPr>
-                  <w:rFonts w:ascii="Cambria Math" w:hAnsi="Cambria Math" w:cs="Times New Roman"/>
-                  <w:sz w:val="20"/>
-                  <w:szCs w:val="20"/>
-                </w:rPr>
-                <m:t>ĉ</m:t>
-              </m:r>
-              <m:r>
-                <w:rPr>
-                  <w:rFonts w:ascii="Cambria Math" w:hAnsi="Cambria Math" w:cs="Times New Roman"/>
-                  <w:sz w:val="20"/>
-                  <w:szCs w:val="20"/>
-                  <w:vertAlign w:val="subscript"/>
-                </w:rPr>
-                <m:t>,t</m:t>
-              </m:r>
-            </m:sub>
-          </m:sSub>
-          <m:r>
-            <m:rPr>
-              <m:sty m:val="p"/>
-            </m:rPr>
-            <w:rPr>
-              <w:rFonts w:ascii="Cambria Math" w:hAnsi="Cambria Math" w:cs="Times New Roman"/>
-              <w:sz w:val="20"/>
-              <w:szCs w:val="20"/>
-            </w:rPr>
-            <m:t xml:space="preserve">+ </m:t>
-          </m:r>
-          <m:sSub>
-            <m:sSubPr>
-              <m:ctrlPr>
-                <w:rPr>
-                  <w:rFonts w:ascii="Cambria Math" w:hAnsi="Cambria Math" w:cs="Times New Roman"/>
-                  <w:sz w:val="20"/>
-                  <w:szCs w:val="20"/>
-                </w:rPr>
-              </m:ctrlPr>
-            </m:sSubPr>
-            <m:e>
-              <m:r>
-                <w:rPr>
-                  <w:rFonts w:ascii="Cambria Math" w:hAnsi="Cambria Math" w:cs="Times New Roman"/>
-                  <w:sz w:val="20"/>
-                  <w:szCs w:val="20"/>
-                </w:rPr>
-                <m:t>X</m:t>
-              </m:r>
-            </m:e>
-            <m:sub>
-              <m:r>
-                <m:rPr>
-                  <m:sty m:val="p"/>
-                </m:rPr>
-                <w:rPr>
-                  <w:rFonts w:ascii="Cambria Math" w:hAnsi="Cambria Math" w:cs="Times New Roman"/>
-                  <w:sz w:val="20"/>
-                  <w:szCs w:val="20"/>
-                </w:rPr>
-                <m:t>c, t+1</m:t>
-              </m:r>
-            </m:sub>
-          </m:sSub>
-          <m:r>
-            <m:rPr>
-              <m:sty m:val="p"/>
-            </m:rPr>
-            <w:rPr>
-              <w:rFonts w:ascii="Cambria Math" w:hAnsi="Cambria Math" w:cs="Times New Roman"/>
-              <w:sz w:val="20"/>
-              <w:szCs w:val="20"/>
-              <w:vertAlign w:val="subscript"/>
-            </w:rPr>
-            <m:t xml:space="preserve"> </m:t>
-          </m:r>
-          <m:r>
-            <m:rPr>
-              <m:sty m:val="p"/>
-            </m:rPr>
-            <w:rPr>
-              <w:rFonts w:ascii="Cambria Math" w:hAnsi="Cambria Math" w:cs="Times New Roman"/>
-              <w:sz w:val="20"/>
-              <w:szCs w:val="20"/>
-            </w:rPr>
-            <m:t xml:space="preserve"> ≤  1 + </m:t>
-          </m:r>
-          <m:sSub>
-            <m:sSubPr>
-              <m:ctrlPr>
-                <w:rPr>
-                  <w:rFonts w:ascii="Cambria Math" w:hAnsi="Cambria Math" w:cs="Times New Roman"/>
-                  <w:sz w:val="20"/>
-                  <w:szCs w:val="20"/>
-                  <w:vertAlign w:val="subscript"/>
-                </w:rPr>
-              </m:ctrlPr>
-            </m:sSubPr>
-            <m:e>
-              <m:sSup>
-                <m:sSupPr>
-                  <m:ctrlPr>
-                    <w:rPr>
-                      <w:rFonts w:ascii="Cambria Math" w:hAnsi="Cambria Math" w:cs="Times New Roman"/>
-                      <w:sz w:val="20"/>
-                      <w:szCs w:val="20"/>
-                      <w:vertAlign w:val="superscript"/>
-                    </w:rPr>
-                  </m:ctrlPr>
-                </m:sSupPr>
-                <m:e>
-                  <m:r>
-                    <w:rPr>
-                      <w:rFonts w:ascii="Cambria Math" w:hAnsi="Cambria Math" w:cs="Times New Roman"/>
-                      <w:sz w:val="20"/>
-                      <w:szCs w:val="20"/>
-                      <w:vertAlign w:val="superscript"/>
-                    </w:rPr>
-                    <m:t>Z</m:t>
-                  </m:r>
-                </m:e>
-                <m:sup>
-                  <m:r>
-                    <w:rPr>
-                      <w:rFonts w:ascii="Cambria Math" w:hAnsi="Cambria Math" w:cs="Times New Roman"/>
-                      <w:sz w:val="20"/>
-                      <w:szCs w:val="20"/>
-                      <w:vertAlign w:val="superscript"/>
-                    </w:rPr>
-                    <m:t>3</m:t>
-                  </m:r>
-                </m:sup>
-              </m:sSup>
-            </m:e>
-            <m:sub>
-              <m:r>
-                <w:rPr>
-                  <w:rFonts w:ascii="Cambria Math" w:hAnsi="Cambria Math" w:cs="Times New Roman"/>
-                  <w:sz w:val="20"/>
-                  <w:szCs w:val="20"/>
-                  <w:vertAlign w:val="subscript"/>
-                </w:rPr>
-                <m:t xml:space="preserve">c, </m:t>
-              </m:r>
-              <m:r>
-                <m:rPr>
-                  <m:sty m:val="p"/>
-                </m:rPr>
-                <w:rPr>
-                  <w:rFonts w:ascii="Cambria Math" w:hAnsi="Cambria Math" w:cs="Times New Roman"/>
-                  <w:sz w:val="20"/>
-                  <w:szCs w:val="20"/>
-                </w:rPr>
-                <m:t>ĉ</m:t>
-              </m:r>
-              <m:r>
-                <w:rPr>
-                  <w:rFonts w:ascii="Cambria Math" w:hAnsi="Cambria Math" w:cs="Times New Roman"/>
-                  <w:sz w:val="20"/>
-                  <w:szCs w:val="20"/>
-                  <w:vertAlign w:val="subscript"/>
-                </w:rPr>
-                <m:t xml:space="preserve"> </m:t>
-              </m:r>
-            </m:sub>
-          </m:sSub>
-          <m:r>
-            <m:rPr>
-              <m:sty m:val="p"/>
-            </m:rPr>
-            <w:rPr>
-              <w:rFonts w:ascii="Cambria Math" w:hAnsi="Cambria Math" w:cs="Times New Roman"/>
-              <w:sz w:val="20"/>
-              <w:szCs w:val="20"/>
-              <w:vertAlign w:val="subscript"/>
-            </w:rPr>
-            <m:t xml:space="preserve">     ∀ c, </m:t>
-          </m:r>
-          <m:r>
-            <m:rPr>
-              <m:sty m:val="p"/>
-            </m:rPr>
-            <w:rPr>
-              <w:rFonts w:ascii="Cambria Math" w:hAnsi="Cambria Math" w:cs="Times New Roman"/>
-              <w:sz w:val="20"/>
-              <w:szCs w:val="20"/>
-            </w:rPr>
-            <m:t>ĉ og t = 2, 4, 6, 8, 12, 14, 16, 18</m:t>
-          </m:r>
-        </m:oMath>
-      </m:oMathPara>
-    </w:p>
-    <w:p>
-      <w:pPr>
-        <w:pStyle w:val="ListParagraph"/>
-        <w:jc w:val="center"/>
-        <w:rPr>
-          <w:rFonts w:ascii="Times New Roman" w:hAnsi="Times New Roman" w:cs="Times New Roman"/>
-          <w:sz w:val="20"/>
-          <w:szCs w:val="20"/>
-        </w:rPr>
-      </w:pPr>
-    </w:p>
-    <w:p>
-      <w:pPr>
-        <w:pStyle w:val="ListParagraph"/>
-        <w:jc w:val="center"/>
-        <w:rPr>
-          <w:rFonts w:ascii="Times New Roman" w:hAnsi="Times New Roman" w:cs="Times New Roman"/>
-          <w:sz w:val="20"/>
-          <w:szCs w:val="20"/>
-          <w:vertAlign w:val="subscript"/>
-        </w:rPr>
-      </w:pPr>
-      <m:oMathPara>
-        <m:oMath>
-          <m:sSub>
-            <m:sSubPr>
-              <m:ctrlPr>
-                <w:rPr>
-                  <w:rFonts w:ascii="Cambria Math" w:hAnsi="Cambria Math" w:cs="Times New Roman"/>
-                  <w:sz w:val="20"/>
-                  <w:szCs w:val="20"/>
-                  <w:vertAlign w:val="subscript"/>
-                </w:rPr>
-              </m:ctrlPr>
-            </m:sSubPr>
-            <m:e>
-              <m:r>
-                <w:rPr>
-                  <w:rFonts w:ascii="Cambria Math" w:hAnsi="Cambria Math" w:cs="Times New Roman"/>
-                  <w:sz w:val="20"/>
-                  <w:szCs w:val="20"/>
-                  <w:vertAlign w:val="subscript"/>
-                </w:rPr>
-                <m:t>X</m:t>
-              </m:r>
-            </m:e>
-            <m:sub>
-              <m:r>
-                <w:rPr>
-                  <w:rFonts w:ascii="Cambria Math" w:hAnsi="Cambria Math" w:cs="Times New Roman"/>
-                  <w:sz w:val="20"/>
-                  <w:szCs w:val="20"/>
-                  <w:vertAlign w:val="subscript"/>
-                </w:rPr>
-                <m:t>c,t</m:t>
-              </m:r>
-            </m:sub>
-          </m:sSub>
-          <m:r>
-            <m:rPr>
-              <m:sty m:val="p"/>
-            </m:rPr>
-            <w:rPr>
-              <w:rFonts w:ascii="Cambria Math" w:hAnsi="Cambria Math" w:cs="Times New Roman"/>
-              <w:sz w:val="20"/>
-              <w:szCs w:val="20"/>
-            </w:rPr>
-            <m:t xml:space="preserve">+ </m:t>
-          </m:r>
-          <m:sSub>
-            <m:sSubPr>
-              <m:ctrlPr>
-                <w:rPr>
-                  <w:rFonts w:ascii="Cambria Math" w:hAnsi="Cambria Math" w:cs="Times New Roman"/>
-                  <w:sz w:val="20"/>
-                  <w:szCs w:val="20"/>
-                </w:rPr>
-              </m:ctrlPr>
-            </m:sSubPr>
-            <m:e>
-              <m:r>
-                <w:rPr>
-                  <w:rFonts w:ascii="Cambria Math" w:hAnsi="Cambria Math" w:cs="Times New Roman"/>
-                  <w:sz w:val="20"/>
-                  <w:szCs w:val="20"/>
-                </w:rPr>
-                <m:t>X</m:t>
-              </m:r>
-            </m:e>
-            <m:sub>
-              <m:r>
-                <m:rPr>
-                  <m:sty m:val="p"/>
-                </m:rPr>
-                <w:rPr>
-                  <w:rFonts w:ascii="Cambria Math" w:hAnsi="Cambria Math" w:cs="Times New Roman"/>
-                  <w:sz w:val="20"/>
-                  <w:szCs w:val="20"/>
-                </w:rPr>
-                <m:t>ĉ, t+2</m:t>
-              </m:r>
-            </m:sub>
-          </m:sSub>
-          <m:r>
-            <m:rPr>
-              <m:sty m:val="p"/>
-            </m:rPr>
-            <w:rPr>
-              <w:rFonts w:ascii="Cambria Math" w:hAnsi="Cambria Math" w:cs="Times New Roman"/>
-              <w:sz w:val="20"/>
-              <w:szCs w:val="20"/>
-              <w:vertAlign w:val="subscript"/>
-            </w:rPr>
-            <m:t xml:space="preserve"> </m:t>
-          </m:r>
-          <m:r>
-            <m:rPr>
-              <m:sty m:val="p"/>
-            </m:rPr>
-            <w:rPr>
-              <w:rFonts w:ascii="Cambria Math" w:hAnsi="Cambria Math" w:cs="Times New Roman"/>
-              <w:sz w:val="20"/>
-              <w:szCs w:val="20"/>
-            </w:rPr>
-            <m:t xml:space="preserve"> ≤  1 + </m:t>
-          </m:r>
-          <m:sSub>
-            <m:sSubPr>
-              <m:ctrlPr>
-                <w:rPr>
-                  <w:rFonts w:ascii="Cambria Math" w:hAnsi="Cambria Math" w:cs="Times New Roman"/>
-                  <w:sz w:val="20"/>
-                  <w:szCs w:val="20"/>
-                  <w:vertAlign w:val="subscript"/>
-                </w:rPr>
-              </m:ctrlPr>
-            </m:sSubPr>
-            <m:e>
-              <m:sSup>
-                <m:sSupPr>
-                  <m:ctrlPr>
-                    <w:rPr>
-                      <w:rFonts w:ascii="Cambria Math" w:hAnsi="Cambria Math" w:cs="Times New Roman"/>
-                      <w:sz w:val="20"/>
-                      <w:szCs w:val="20"/>
-                      <w:vertAlign w:val="superscript"/>
-                    </w:rPr>
-                  </m:ctrlPr>
-                </m:sSupPr>
-                <m:e>
-                  <m:r>
-                    <w:rPr>
-                      <w:rFonts w:ascii="Cambria Math" w:hAnsi="Cambria Math" w:cs="Times New Roman"/>
-                      <w:sz w:val="20"/>
-                      <w:szCs w:val="20"/>
-                      <w:vertAlign w:val="superscript"/>
-                    </w:rPr>
-                    <m:t>Z</m:t>
-                  </m:r>
-                </m:e>
-                <m:sup>
-                  <m:r>
-                    <w:rPr>
-                      <w:rFonts w:ascii="Cambria Math" w:hAnsi="Cambria Math" w:cs="Times New Roman"/>
-                      <w:sz w:val="20"/>
-                      <w:szCs w:val="20"/>
-                      <w:vertAlign w:val="superscript"/>
-                    </w:rPr>
-                    <m:t>4</m:t>
-                  </m:r>
-                </m:sup>
-              </m:sSup>
-            </m:e>
-            <m:sub>
-              <m:r>
-                <w:rPr>
-                  <w:rFonts w:ascii="Cambria Math" w:hAnsi="Cambria Math" w:cs="Times New Roman"/>
-                  <w:sz w:val="20"/>
-                  <w:szCs w:val="20"/>
-                  <w:vertAlign w:val="subscript"/>
-                </w:rPr>
-                <m:t xml:space="preserve">c, </m:t>
-              </m:r>
-              <m:r>
-                <m:rPr>
-                  <m:sty m:val="p"/>
-                </m:rPr>
-                <w:rPr>
-                  <w:rFonts w:ascii="Cambria Math" w:hAnsi="Cambria Math" w:cs="Times New Roman"/>
-                  <w:sz w:val="20"/>
-                  <w:szCs w:val="20"/>
-                </w:rPr>
-                <m:t>ĉ</m:t>
-              </m:r>
-              <m:r>
-                <w:rPr>
-                  <w:rFonts w:ascii="Cambria Math" w:hAnsi="Cambria Math" w:cs="Times New Roman"/>
-                  <w:sz w:val="20"/>
-                  <w:szCs w:val="20"/>
-                  <w:vertAlign w:val="subscript"/>
-                </w:rPr>
-                <m:t xml:space="preserve"> </m:t>
-              </m:r>
-            </m:sub>
-          </m:sSub>
-          <m:r>
-            <m:rPr>
-              <m:sty m:val="p"/>
-            </m:rPr>
-            <w:rPr>
-              <w:rFonts w:ascii="Cambria Math" w:hAnsi="Cambria Math" w:cs="Times New Roman"/>
-              <w:sz w:val="20"/>
-              <w:szCs w:val="20"/>
-              <w:vertAlign w:val="subscript"/>
-            </w:rPr>
-            <m:t xml:space="preserve">     ∀ c, </m:t>
-          </m:r>
-          <m:r>
-            <m:rPr>
-              <m:sty m:val="p"/>
-            </m:rPr>
-            <w:rPr>
-              <w:rFonts w:ascii="Cambria Math" w:hAnsi="Cambria Math" w:cs="Times New Roman"/>
-              <w:sz w:val="20"/>
-              <w:szCs w:val="20"/>
-            </w:rPr>
-            <m:t>ĉ og t=</m:t>
-          </m:r>
-          <m:r>
-            <m:rPr>
-              <m:sty m:val="p"/>
-            </m:rPr>
-            <w:rPr>
-              <w:rFonts w:ascii="Cambria Math" w:hAnsi="Cambria Math" w:cs="Times New Roman"/>
-              <w:sz w:val="20"/>
-              <w:szCs w:val="20"/>
-              <w:vertAlign w:val="subscript"/>
-            </w:rPr>
-            <m:t>2,4,6,8,12,14,16,18</m:t>
-          </m:r>
-        </m:oMath>
-      </m:oMathPara>
-    </w:p>
-    <w:p>
-      <w:pPr>
-        <w:pStyle w:val="ListParagraph"/>
-        <w:jc w:val="center"/>
-        <w:rPr>
-          <w:rFonts w:ascii="Times New Roman" w:hAnsi="Times New Roman" w:cs="Times New Roman"/>
-          <w:sz w:val="20"/>
-          <w:szCs w:val="20"/>
-          <w:vertAlign w:val="subscript"/>
-        </w:rPr>
-      </w:pPr>
-    </w:p>
-    <w:p>
-      <w:pPr>
-        <w:pStyle w:val="ListParagraph"/>
-        <w:ind w:left="1440"/>
-        <w:jc w:val="center"/>
-        <w:rPr>
-          <w:rFonts w:ascii="Times New Roman" w:hAnsi="Times New Roman" w:cs="Times New Roman"/>
-          <w:sz w:val="20"/>
-          <w:szCs w:val="20"/>
-          <w:vertAlign w:val="subscript"/>
-        </w:rPr>
-      </w:pPr>
-      <m:oMathPara>
-        <m:oMath>
-          <m:sSub>
-            <m:sSubPr>
-              <m:ctrlPr>
-                <w:rPr>
-                  <w:rFonts w:ascii="Cambria Math" w:hAnsi="Cambria Math" w:cs="Times New Roman"/>
-                  <w:sz w:val="20"/>
-                  <w:szCs w:val="20"/>
-                  <w:vertAlign w:val="subscript"/>
-                </w:rPr>
-              </m:ctrlPr>
-            </m:sSubPr>
-            <m:e>
-              <m:r>
-                <w:rPr>
-                  <w:rFonts w:ascii="Cambria Math" w:hAnsi="Cambria Math" w:cs="Times New Roman"/>
-                  <w:sz w:val="20"/>
-                  <w:szCs w:val="20"/>
-                  <w:vertAlign w:val="subscript"/>
-                </w:rPr>
-                <m:t>X</m:t>
-              </m:r>
-            </m:e>
-            <m:sub>
-              <m:r>
-                <m:rPr>
-                  <m:sty m:val="p"/>
-                </m:rPr>
-                <w:rPr>
-                  <w:rFonts w:ascii="Cambria Math" w:hAnsi="Cambria Math" w:cs="Times New Roman"/>
-                  <w:sz w:val="20"/>
-                  <w:szCs w:val="20"/>
-                </w:rPr>
-                <m:t>ĉ</m:t>
-              </m:r>
-              <m:r>
-                <w:rPr>
-                  <w:rFonts w:ascii="Cambria Math" w:hAnsi="Cambria Math" w:cs="Times New Roman"/>
-                  <w:sz w:val="20"/>
-                  <w:szCs w:val="20"/>
-                  <w:vertAlign w:val="subscript"/>
-                </w:rPr>
-                <m:t>,t</m:t>
-              </m:r>
-            </m:sub>
-          </m:sSub>
-          <m:r>
-            <m:rPr>
-              <m:sty m:val="p"/>
-            </m:rPr>
-            <w:rPr>
-              <w:rFonts w:ascii="Cambria Math" w:hAnsi="Cambria Math" w:cs="Times New Roman"/>
-              <w:sz w:val="20"/>
-              <w:szCs w:val="20"/>
-            </w:rPr>
-            <m:t xml:space="preserve">+ </m:t>
-          </m:r>
-          <m:sSub>
-            <m:sSubPr>
-              <m:ctrlPr>
-                <w:rPr>
-                  <w:rFonts w:ascii="Cambria Math" w:hAnsi="Cambria Math" w:cs="Times New Roman"/>
-                  <w:sz w:val="20"/>
-                  <w:szCs w:val="20"/>
-                </w:rPr>
-              </m:ctrlPr>
-            </m:sSubPr>
-            <m:e>
-              <m:r>
-                <w:rPr>
-                  <w:rFonts w:ascii="Cambria Math" w:hAnsi="Cambria Math" w:cs="Times New Roman"/>
-                  <w:sz w:val="20"/>
-                  <w:szCs w:val="20"/>
-                </w:rPr>
-                <m:t>X</m:t>
-              </m:r>
-            </m:e>
-            <m:sub>
-              <m:r>
-                <m:rPr>
-                  <m:sty m:val="p"/>
-                </m:rPr>
-                <w:rPr>
-                  <w:rFonts w:ascii="Cambria Math" w:hAnsi="Cambria Math" w:cs="Times New Roman"/>
-                  <w:sz w:val="20"/>
-                  <w:szCs w:val="20"/>
-                </w:rPr>
-                <m:t>c, t+2</m:t>
-              </m:r>
-            </m:sub>
-          </m:sSub>
-          <m:r>
-            <m:rPr>
-              <m:sty m:val="p"/>
-            </m:rPr>
-            <w:rPr>
-              <w:rFonts w:ascii="Cambria Math" w:hAnsi="Cambria Math" w:cs="Times New Roman"/>
-              <w:sz w:val="20"/>
-              <w:szCs w:val="20"/>
-              <w:vertAlign w:val="subscript"/>
-            </w:rPr>
-            <m:t xml:space="preserve"> </m:t>
-          </m:r>
-          <m:r>
-            <m:rPr>
-              <m:sty m:val="p"/>
-            </m:rPr>
-            <w:rPr>
-              <w:rFonts w:ascii="Cambria Math" w:hAnsi="Cambria Math" w:cs="Times New Roman"/>
-              <w:sz w:val="20"/>
-              <w:szCs w:val="20"/>
-            </w:rPr>
-            <m:t xml:space="preserve"> ≤  1 + </m:t>
-          </m:r>
-          <m:sSub>
-            <m:sSubPr>
-              <m:ctrlPr>
-                <w:rPr>
-                  <w:rFonts w:ascii="Cambria Math" w:hAnsi="Cambria Math" w:cs="Times New Roman"/>
-                  <w:sz w:val="20"/>
-                  <w:szCs w:val="20"/>
-                  <w:vertAlign w:val="subscript"/>
-                </w:rPr>
-              </m:ctrlPr>
-            </m:sSubPr>
-            <m:e>
-              <m:sSup>
-                <m:sSupPr>
-                  <m:ctrlPr>
-                    <w:rPr>
-                      <w:rFonts w:ascii="Cambria Math" w:hAnsi="Cambria Math" w:cs="Times New Roman"/>
-                      <w:sz w:val="20"/>
-                      <w:szCs w:val="20"/>
-                      <w:vertAlign w:val="superscript"/>
-                    </w:rPr>
-                  </m:ctrlPr>
-                </m:sSupPr>
-                <m:e>
-                  <m:r>
-                    <w:rPr>
-                      <w:rFonts w:ascii="Cambria Math" w:hAnsi="Cambria Math" w:cs="Times New Roman"/>
-                      <w:sz w:val="20"/>
-                      <w:szCs w:val="20"/>
-                      <w:vertAlign w:val="superscript"/>
-                    </w:rPr>
-                    <m:t>Z</m:t>
-                  </m:r>
-                </m:e>
-                <m:sup>
-                  <m:r>
-                    <w:rPr>
-                      <w:rFonts w:ascii="Cambria Math" w:hAnsi="Cambria Math" w:cs="Times New Roman"/>
-                      <w:sz w:val="20"/>
-                      <w:szCs w:val="20"/>
-                      <w:vertAlign w:val="superscript"/>
-                    </w:rPr>
-                    <m:t>4</m:t>
-                  </m:r>
-                </m:sup>
-              </m:sSup>
-            </m:e>
-            <m:sub>
-              <m:r>
-                <w:rPr>
-                  <w:rFonts w:ascii="Cambria Math" w:hAnsi="Cambria Math" w:cs="Times New Roman"/>
-                  <w:sz w:val="20"/>
-                  <w:szCs w:val="20"/>
-                  <w:vertAlign w:val="subscript"/>
-                </w:rPr>
-                <m:t xml:space="preserve">c, </m:t>
-              </m:r>
-              <m:r>
-                <m:rPr>
-                  <m:sty m:val="p"/>
-                </m:rPr>
-                <w:rPr>
-                  <w:rFonts w:ascii="Cambria Math" w:hAnsi="Cambria Math" w:cs="Times New Roman"/>
-                  <w:sz w:val="20"/>
-                  <w:szCs w:val="20"/>
-                </w:rPr>
-                <m:t>ĉ</m:t>
-              </m:r>
-              <m:r>
-                <w:rPr>
-                  <w:rFonts w:ascii="Cambria Math" w:hAnsi="Cambria Math" w:cs="Times New Roman"/>
-                  <w:sz w:val="20"/>
-                  <w:szCs w:val="20"/>
-                  <w:vertAlign w:val="subscript"/>
-                </w:rPr>
-                <m:t xml:space="preserve"> </m:t>
-              </m:r>
-            </m:sub>
-          </m:sSub>
-          <m:r>
-            <m:rPr>
-              <m:sty m:val="p"/>
-            </m:rPr>
-            <w:rPr>
-              <w:rFonts w:ascii="Cambria Math" w:hAnsi="Cambria Math" w:cs="Times New Roman"/>
-              <w:sz w:val="20"/>
-              <w:szCs w:val="20"/>
-              <w:vertAlign w:val="subscript"/>
-            </w:rPr>
-            <m:t xml:space="preserve">     ∀ c, </m:t>
-          </m:r>
-          <m:r>
-            <m:rPr>
-              <m:sty m:val="p"/>
-            </m:rPr>
-            <w:rPr>
-              <w:rFonts w:ascii="Cambria Math" w:hAnsi="Cambria Math" w:cs="Times New Roman"/>
-              <w:sz w:val="20"/>
-              <w:szCs w:val="20"/>
-            </w:rPr>
-            <m:t xml:space="preserve">ĉ og </m:t>
-          </m:r>
-          <m:r>
-            <m:rPr>
-              <m:sty m:val="p"/>
-            </m:rPr>
-            <w:rPr>
-              <w:rFonts w:ascii="Cambria Math" w:hAnsi="Cambria Math" w:cs="Times New Roman"/>
-              <w:sz w:val="20"/>
-              <w:szCs w:val="20"/>
-              <w:vertAlign w:val="subscript"/>
-            </w:rPr>
-            <m:t>t = 2,4,6,8,12,14,16,18</m:t>
-          </m:r>
-        </m:oMath>
-      </m:oMathPara>
-    </w:p>
-    <w:p>
-      <w:pPr>
-        <w:pStyle w:val="ListParagraph"/>
-        <w:jc w:val="center"/>
-        <w:rPr>
-          <w:rFonts w:ascii="Times New Roman" w:hAnsi="Times New Roman" w:cs="Times New Roman"/>
-          <w:sz w:val="20"/>
-          <w:szCs w:val="20"/>
-          <w:vertAlign w:val="subscript"/>
-        </w:rPr>
-      </w:pPr>
-    </w:p>
-    <w:p>
-      <w:pPr>
-        <w:pStyle w:val="ListParagraph"/>
-        <w:ind w:left="1440"/>
-        <w:jc w:val="center"/>
-        <w:rPr>
-          <w:rFonts w:ascii="Times New Roman" w:hAnsi="Times New Roman" w:cs="Times New Roman"/>
-          <w:sz w:val="20"/>
-          <w:szCs w:val="20"/>
-          <w:vertAlign w:val="subscript"/>
-        </w:rPr>
-      </w:pPr>
-      <m:oMathPara>
-        <m:oMath>
-          <m:sSub>
-            <m:sSubPr>
-              <m:ctrlPr>
-                <w:rPr>
-                  <w:rFonts w:ascii="Cambria Math" w:hAnsi="Cambria Math" w:cs="Times New Roman"/>
-                  <w:sz w:val="20"/>
-                  <w:szCs w:val="20"/>
-                  <w:vertAlign w:val="subscript"/>
-                </w:rPr>
-              </m:ctrlPr>
-            </m:sSubPr>
-            <m:e>
-              <m:r>
-                <w:rPr>
-                  <w:rFonts w:ascii="Cambria Math" w:hAnsi="Cambria Math" w:cs="Times New Roman"/>
-                  <w:sz w:val="20"/>
-                  <w:szCs w:val="20"/>
-                  <w:vertAlign w:val="subscript"/>
-                </w:rPr>
-                <m:t>X</m:t>
-              </m:r>
-            </m:e>
-            <m:sub>
-              <m:r>
-                <w:rPr>
-                  <w:rFonts w:ascii="Cambria Math" w:hAnsi="Cambria Math" w:cs="Times New Roman"/>
-                  <w:sz w:val="20"/>
-                  <w:szCs w:val="20"/>
-                  <w:vertAlign w:val="subscript"/>
-                </w:rPr>
-                <m:t>c,t</m:t>
-              </m:r>
-            </m:sub>
-          </m:sSub>
-          <m:r>
-            <m:rPr>
-              <m:sty m:val="p"/>
-            </m:rPr>
-            <w:rPr>
-              <w:rFonts w:ascii="Cambria Math" w:hAnsi="Cambria Math" w:cs="Times New Roman"/>
-              <w:sz w:val="20"/>
-              <w:szCs w:val="20"/>
-            </w:rPr>
-            <m:t xml:space="preserve">+ </m:t>
-          </m:r>
-          <m:sSub>
-            <m:sSubPr>
-              <m:ctrlPr>
-                <w:rPr>
-                  <w:rFonts w:ascii="Cambria Math" w:hAnsi="Cambria Math" w:cs="Times New Roman"/>
-                  <w:sz w:val="20"/>
-                  <w:szCs w:val="20"/>
-                </w:rPr>
-              </m:ctrlPr>
-            </m:sSubPr>
-            <m:e>
-              <m:r>
-                <w:rPr>
-                  <w:rFonts w:ascii="Cambria Math" w:hAnsi="Cambria Math" w:cs="Times New Roman"/>
-                  <w:sz w:val="20"/>
-                  <w:szCs w:val="20"/>
-                </w:rPr>
-                <m:t>X</m:t>
-              </m:r>
-            </m:e>
-            <m:sub>
-              <m:r>
-                <m:rPr>
-                  <m:sty m:val="p"/>
-                </m:rPr>
-                <w:rPr>
-                  <w:rFonts w:ascii="Cambria Math" w:hAnsi="Cambria Math" w:cs="Times New Roman"/>
-                  <w:sz w:val="20"/>
-                  <w:szCs w:val="20"/>
-                </w:rPr>
-                <m:t>ĉ, t+2</m:t>
-              </m:r>
-            </m:sub>
-          </m:sSub>
-          <m:r>
-            <m:rPr>
-              <m:sty m:val="p"/>
-            </m:rPr>
-            <w:rPr>
-              <w:rFonts w:ascii="Cambria Math" w:hAnsi="Cambria Math" w:cs="Times New Roman"/>
-              <w:sz w:val="20"/>
-              <w:szCs w:val="20"/>
-              <w:vertAlign w:val="subscript"/>
-            </w:rPr>
-            <m:t xml:space="preserve"> </m:t>
-          </m:r>
-          <m:r>
-            <m:rPr>
-              <m:sty m:val="p"/>
-            </m:rPr>
-            <w:rPr>
-              <w:rFonts w:ascii="Cambria Math" w:hAnsi="Cambria Math" w:cs="Times New Roman"/>
-              <w:sz w:val="20"/>
-              <w:szCs w:val="20"/>
-            </w:rPr>
-            <m:t xml:space="preserve"> ≤  1 + </m:t>
-          </m:r>
-          <m:sSub>
-            <m:sSubPr>
-              <m:ctrlPr>
-                <w:rPr>
-                  <w:rFonts w:ascii="Cambria Math" w:hAnsi="Cambria Math" w:cs="Times New Roman"/>
-                  <w:sz w:val="20"/>
-                  <w:szCs w:val="20"/>
-                  <w:vertAlign w:val="subscript"/>
-                </w:rPr>
-              </m:ctrlPr>
-            </m:sSubPr>
-            <m:e>
-              <m:sSup>
-                <m:sSupPr>
-                  <m:ctrlPr>
-                    <w:rPr>
-                      <w:rFonts w:ascii="Cambria Math" w:hAnsi="Cambria Math" w:cs="Times New Roman"/>
-                      <w:sz w:val="20"/>
-                      <w:szCs w:val="20"/>
-                      <w:vertAlign w:val="superscript"/>
-                    </w:rPr>
-                  </m:ctrlPr>
-                </m:sSupPr>
-                <m:e>
-                  <m:r>
-                    <w:rPr>
-                      <w:rFonts w:ascii="Cambria Math" w:hAnsi="Cambria Math" w:cs="Times New Roman"/>
-                      <w:sz w:val="20"/>
-                      <w:szCs w:val="20"/>
-                      <w:vertAlign w:val="superscript"/>
-                    </w:rPr>
-                    <m:t>Z</m:t>
-                  </m:r>
-                </m:e>
-                <m:sup>
-                  <m:r>
-                    <w:rPr>
-                      <w:rFonts w:ascii="Cambria Math" w:hAnsi="Cambria Math" w:cs="Times New Roman"/>
-                      <w:sz w:val="20"/>
-                      <w:szCs w:val="20"/>
-                      <w:vertAlign w:val="superscript"/>
-                    </w:rPr>
-                    <m:t>5</m:t>
-                  </m:r>
-                </m:sup>
-              </m:sSup>
-            </m:e>
-            <m:sub>
-              <m:r>
-                <w:rPr>
-                  <w:rFonts w:ascii="Cambria Math" w:hAnsi="Cambria Math" w:cs="Times New Roman"/>
-                  <w:sz w:val="20"/>
-                  <w:szCs w:val="20"/>
-                  <w:vertAlign w:val="subscript"/>
-                </w:rPr>
-                <m:t xml:space="preserve">c, </m:t>
-              </m:r>
-              <m:r>
-                <m:rPr>
-                  <m:sty m:val="p"/>
-                </m:rPr>
-                <w:rPr>
-                  <w:rFonts w:ascii="Cambria Math" w:hAnsi="Cambria Math" w:cs="Times New Roman"/>
-                  <w:sz w:val="20"/>
-                  <w:szCs w:val="20"/>
-                </w:rPr>
-                <m:t>ĉ</m:t>
-              </m:r>
-              <m:r>
-                <w:rPr>
-                  <w:rFonts w:ascii="Cambria Math" w:hAnsi="Cambria Math" w:cs="Times New Roman"/>
-                  <w:sz w:val="20"/>
-                  <w:szCs w:val="20"/>
-                  <w:vertAlign w:val="subscript"/>
-                </w:rPr>
-                <m:t xml:space="preserve"> </m:t>
-              </m:r>
-            </m:sub>
-          </m:sSub>
-          <m:r>
-            <m:rPr>
-              <m:sty m:val="p"/>
-            </m:rPr>
-            <w:rPr>
-              <w:rFonts w:ascii="Cambria Math" w:hAnsi="Cambria Math" w:cs="Times New Roman"/>
-              <w:sz w:val="20"/>
-              <w:szCs w:val="20"/>
-              <w:vertAlign w:val="subscript"/>
-            </w:rPr>
-            <m:t xml:space="preserve">     ∀ c, </m:t>
-          </m:r>
-          <m:r>
-            <m:rPr>
-              <m:sty m:val="p"/>
-            </m:rPr>
-            <w:rPr>
-              <w:rFonts w:ascii="Cambria Math" w:hAnsi="Cambria Math" w:cs="Times New Roman"/>
-              <w:sz w:val="20"/>
-              <w:szCs w:val="20"/>
-            </w:rPr>
-            <m:t xml:space="preserve">ĉ og </m:t>
-          </m:r>
-          <m:r>
-            <m:rPr>
-              <m:sty m:val="p"/>
-            </m:rPr>
-            <w:rPr>
-              <w:rFonts w:ascii="Cambria Math" w:hAnsi="Cambria Math" w:cs="Times New Roman"/>
-              <w:sz w:val="20"/>
-              <w:szCs w:val="20"/>
-              <w:vertAlign w:val="subscript"/>
-            </w:rPr>
-            <m:t>t=1,3,5,7,11,13,15,17</m:t>
-          </m:r>
-        </m:oMath>
-      </m:oMathPara>
-    </w:p>
-    <w:p>
-      <w:pPr>
-        <w:pStyle w:val="ListParagraph"/>
-        <w:ind w:left="1440"/>
-        <w:jc w:val="center"/>
-        <w:rPr>
-          <w:rFonts w:ascii="Times New Roman" w:hAnsi="Times New Roman" w:cs="Times New Roman"/>
-          <w:sz w:val="20"/>
-          <w:szCs w:val="20"/>
-          <w:vertAlign w:val="subscript"/>
-        </w:rPr>
-      </w:pPr>
-    </w:p>
-    <w:p>
-      <w:pPr>
-        <w:pStyle w:val="ListParagraph"/>
-        <w:jc w:val="center"/>
-        <w:rPr>
-          <w:rFonts w:ascii="Times New Roman" w:hAnsi="Times New Roman" w:cs="Times New Roman"/>
-          <w:sz w:val="20"/>
-          <w:szCs w:val="20"/>
-          <w:vertAlign w:val="subscript"/>
-        </w:rPr>
-      </w:pPr>
-      <m:oMathPara>
-        <m:oMath>
-          <m:sSub>
-            <m:sSubPr>
-              <m:ctrlPr>
-                <w:rPr>
-                  <w:rFonts w:ascii="Cambria Math" w:hAnsi="Cambria Math" w:cs="Times New Roman"/>
-                  <w:sz w:val="20"/>
-                  <w:szCs w:val="20"/>
-                  <w:vertAlign w:val="subscript"/>
-                </w:rPr>
-              </m:ctrlPr>
-            </m:sSubPr>
-            <m:e>
-              <m:r>
-                <w:rPr>
-                  <w:rFonts w:ascii="Cambria Math" w:hAnsi="Cambria Math" w:cs="Times New Roman"/>
-                  <w:sz w:val="20"/>
-                  <w:szCs w:val="20"/>
-                  <w:vertAlign w:val="subscript"/>
-                </w:rPr>
-                <m:t>X</m:t>
-              </m:r>
-            </m:e>
-            <m:sub>
-              <m:r>
-                <m:rPr>
-                  <m:sty m:val="p"/>
-                </m:rPr>
-                <w:rPr>
-                  <w:rFonts w:ascii="Cambria Math" w:hAnsi="Cambria Math" w:cs="Times New Roman"/>
-                  <w:sz w:val="20"/>
-                  <w:szCs w:val="20"/>
-                </w:rPr>
-                <m:t>ĉ</m:t>
-              </m:r>
-              <m:r>
-                <w:rPr>
-                  <w:rFonts w:ascii="Cambria Math" w:hAnsi="Cambria Math" w:cs="Times New Roman"/>
-                  <w:sz w:val="20"/>
-                  <w:szCs w:val="20"/>
-                  <w:vertAlign w:val="subscript"/>
-                </w:rPr>
-                <m:t>,t</m:t>
-              </m:r>
-            </m:sub>
-          </m:sSub>
-          <m:r>
-            <m:rPr>
-              <m:sty m:val="p"/>
-            </m:rPr>
-            <w:rPr>
-              <w:rFonts w:ascii="Cambria Math" w:hAnsi="Cambria Math" w:cs="Times New Roman"/>
-              <w:sz w:val="20"/>
-              <w:szCs w:val="20"/>
-            </w:rPr>
-            <m:t xml:space="preserve">+ </m:t>
-          </m:r>
-          <m:sSub>
-            <m:sSubPr>
-              <m:ctrlPr>
-                <w:rPr>
-                  <w:rFonts w:ascii="Cambria Math" w:hAnsi="Cambria Math" w:cs="Times New Roman"/>
-                  <w:sz w:val="20"/>
-                  <w:szCs w:val="20"/>
-                </w:rPr>
-              </m:ctrlPr>
-            </m:sSubPr>
-            <m:e>
-              <m:r>
-                <w:rPr>
-                  <w:rFonts w:ascii="Cambria Math" w:hAnsi="Cambria Math" w:cs="Times New Roman"/>
-                  <w:sz w:val="20"/>
-                  <w:szCs w:val="20"/>
-                </w:rPr>
-                <m:t>X</m:t>
-              </m:r>
-            </m:e>
-            <m:sub>
-              <m:r>
-                <m:rPr>
-                  <m:sty m:val="p"/>
-                </m:rPr>
-                <w:rPr>
-                  <w:rFonts w:ascii="Cambria Math" w:hAnsi="Cambria Math" w:cs="Times New Roman"/>
-                  <w:sz w:val="20"/>
-                  <w:szCs w:val="20"/>
-                </w:rPr>
-                <m:t>c, t+2</m:t>
-              </m:r>
-            </m:sub>
-          </m:sSub>
-          <m:r>
-            <m:rPr>
-              <m:sty m:val="p"/>
-            </m:rPr>
-            <w:rPr>
-              <w:rFonts w:ascii="Cambria Math" w:hAnsi="Cambria Math" w:cs="Times New Roman"/>
-              <w:sz w:val="20"/>
-              <w:szCs w:val="20"/>
-              <w:vertAlign w:val="subscript"/>
-            </w:rPr>
-            <m:t xml:space="preserve"> </m:t>
-          </m:r>
-          <m:r>
-            <m:rPr>
-              <m:sty m:val="p"/>
-            </m:rPr>
-            <w:rPr>
-              <w:rFonts w:ascii="Cambria Math" w:hAnsi="Cambria Math" w:cs="Times New Roman"/>
-              <w:sz w:val="20"/>
-              <w:szCs w:val="20"/>
-            </w:rPr>
-            <m:t xml:space="preserve"> ≤  1 + </m:t>
-          </m:r>
-          <m:sSub>
-            <m:sSubPr>
-              <m:ctrlPr>
-                <w:rPr>
-                  <w:rFonts w:ascii="Cambria Math" w:hAnsi="Cambria Math" w:cs="Times New Roman"/>
-                  <w:sz w:val="20"/>
-                  <w:szCs w:val="20"/>
-                  <w:vertAlign w:val="subscript"/>
-                </w:rPr>
-              </m:ctrlPr>
-            </m:sSubPr>
-            <m:e>
-              <m:sSup>
-                <m:sSupPr>
-                  <m:ctrlPr>
-                    <w:rPr>
-                      <w:rFonts w:ascii="Cambria Math" w:hAnsi="Cambria Math" w:cs="Times New Roman"/>
-                      <w:sz w:val="20"/>
-                      <w:szCs w:val="20"/>
-                      <w:vertAlign w:val="superscript"/>
-                    </w:rPr>
-                  </m:ctrlPr>
-                </m:sSupPr>
-                <m:e>
-                  <m:r>
-                    <w:rPr>
-                      <w:rFonts w:ascii="Cambria Math" w:hAnsi="Cambria Math" w:cs="Times New Roman"/>
-                      <w:sz w:val="20"/>
-                      <w:szCs w:val="20"/>
-                      <w:vertAlign w:val="superscript"/>
-                    </w:rPr>
-                    <m:t>Z</m:t>
-                  </m:r>
-                </m:e>
-                <m:sup>
-                  <m:r>
-                    <w:rPr>
-                      <w:rFonts w:ascii="Cambria Math" w:hAnsi="Cambria Math" w:cs="Times New Roman"/>
-                      <w:sz w:val="20"/>
-                      <w:szCs w:val="20"/>
-                      <w:vertAlign w:val="superscript"/>
-                    </w:rPr>
-                    <m:t>5</m:t>
-                  </m:r>
-                </m:sup>
-              </m:sSup>
-            </m:e>
-            <m:sub>
-              <m:r>
-                <w:rPr>
-                  <w:rFonts w:ascii="Cambria Math" w:hAnsi="Cambria Math" w:cs="Times New Roman"/>
-                  <w:sz w:val="20"/>
-                  <w:szCs w:val="20"/>
-                  <w:vertAlign w:val="subscript"/>
-                </w:rPr>
-                <m:t xml:space="preserve">c, </m:t>
-              </m:r>
-              <m:r>
-                <m:rPr>
-                  <m:sty m:val="p"/>
-                </m:rPr>
-                <w:rPr>
-                  <w:rFonts w:ascii="Cambria Math" w:hAnsi="Cambria Math" w:cs="Times New Roman"/>
-                  <w:sz w:val="20"/>
-                  <w:szCs w:val="20"/>
-                </w:rPr>
-                <m:t>ĉ</m:t>
-              </m:r>
-              <m:r>
-                <w:rPr>
-                  <w:rFonts w:ascii="Cambria Math" w:hAnsi="Cambria Math" w:cs="Times New Roman"/>
-                  <w:sz w:val="20"/>
-                  <w:szCs w:val="20"/>
-                  <w:vertAlign w:val="subscript"/>
-                </w:rPr>
-                <m:t xml:space="preserve"> </m:t>
-              </m:r>
-            </m:sub>
-          </m:sSub>
-          <m:r>
-            <m:rPr>
-              <m:sty m:val="p"/>
-            </m:rPr>
-            <w:rPr>
-              <w:rFonts w:ascii="Cambria Math" w:hAnsi="Cambria Math" w:cs="Times New Roman"/>
-              <w:sz w:val="20"/>
-              <w:szCs w:val="20"/>
-              <w:vertAlign w:val="subscript"/>
-            </w:rPr>
-            <m:t xml:space="preserve">     ∀ c, </m:t>
-          </m:r>
-          <m:r>
-            <m:rPr>
-              <m:sty m:val="p"/>
-            </m:rPr>
-            <w:rPr>
-              <w:rFonts w:ascii="Cambria Math" w:hAnsi="Cambria Math" w:cs="Times New Roman"/>
-              <w:sz w:val="20"/>
-              <w:szCs w:val="20"/>
-            </w:rPr>
-            <m:t>ĉ og t=</m:t>
-          </m:r>
-          <m:r>
-            <m:rPr>
-              <m:sty m:val="p"/>
-            </m:rPr>
-            <w:rPr>
-              <w:rFonts w:ascii="Cambria Math" w:hAnsi="Cambria Math" w:cs="Times New Roman"/>
-              <w:sz w:val="20"/>
-              <w:szCs w:val="20"/>
-              <w:vertAlign w:val="subscript"/>
-            </w:rPr>
-            <m:t>1,3,5,7,11,13,15,17</m:t>
-          </m:r>
-        </m:oMath>
-      </m:oMathPara>
-    </w:p>
-    <w:p>
-      <w:pPr>
-        <w:pStyle w:val="ListParagraph"/>
-        <w:jc w:val="center"/>
-        <w:rPr>
-          <w:rFonts w:ascii="Times New Roman" w:hAnsi="Times New Roman" w:cs="Times New Roman"/>
-          <w:sz w:val="20"/>
-          <w:szCs w:val="20"/>
-          <w:vertAlign w:val="subscript"/>
-        </w:rPr>
-      </w:pPr>
-    </w:p>
-    <w:p>
-      <w:pPr>
-        <w:pStyle w:val="ListParagraph"/>
-        <w:jc w:val="center"/>
-        <w:rPr>
-          <w:rFonts w:ascii="Times New Roman" w:hAnsi="Times New Roman" w:cs="Times New Roman"/>
-          <w:sz w:val="20"/>
-          <w:szCs w:val="20"/>
-        </w:rPr>
-      </w:pPr>
-      <m:oMathPara>
-        <m:oMath>
-          <m:sSub>
-            <m:sSubPr>
-              <m:ctrlPr>
-                <w:rPr>
-                  <w:rFonts w:ascii="Cambria Math" w:hAnsi="Cambria Math" w:cs="Times New Roman"/>
-                  <w:sz w:val="20"/>
-                  <w:szCs w:val="20"/>
-                  <w:vertAlign w:val="subscript"/>
-                </w:rPr>
-              </m:ctrlPr>
-            </m:sSubPr>
-            <m:e>
-              <m:r>
-                <w:rPr>
-                  <w:rFonts w:ascii="Cambria Math" w:hAnsi="Cambria Math" w:cs="Times New Roman"/>
-                  <w:sz w:val="20"/>
-                  <w:szCs w:val="20"/>
-                  <w:vertAlign w:val="subscript"/>
-                </w:rPr>
-                <m:t>X</m:t>
-              </m:r>
-            </m:e>
-            <m:sub>
-              <m:r>
-                <w:rPr>
-                  <w:rFonts w:ascii="Cambria Math" w:hAnsi="Cambria Math" w:cs="Times New Roman"/>
-                  <w:sz w:val="20"/>
-                  <w:szCs w:val="20"/>
-                  <w:vertAlign w:val="subscript"/>
-                </w:rPr>
-                <m:t>c,t</m:t>
-              </m:r>
-            </m:sub>
-          </m:sSub>
-          <m:r>
-            <m:rPr>
-              <m:sty m:val="p"/>
-            </m:rPr>
-            <w:rPr>
-              <w:rFonts w:ascii="Cambria Math" w:hAnsi="Cambria Math" w:cs="Times New Roman"/>
-              <w:sz w:val="20"/>
-              <w:szCs w:val="20"/>
-            </w:rPr>
-            <m:t xml:space="preserve">+ </m:t>
-          </m:r>
-          <m:sSub>
-            <m:sSubPr>
-              <m:ctrlPr>
-                <w:rPr>
-                  <w:rFonts w:ascii="Cambria Math" w:hAnsi="Cambria Math" w:cs="Times New Roman"/>
-                  <w:sz w:val="20"/>
-                  <w:szCs w:val="20"/>
-                </w:rPr>
-              </m:ctrlPr>
-            </m:sSubPr>
-            <m:e>
-              <m:r>
-                <w:rPr>
-                  <w:rFonts w:ascii="Cambria Math" w:hAnsi="Cambria Math" w:cs="Times New Roman"/>
-                  <w:sz w:val="20"/>
-                  <w:szCs w:val="20"/>
-                </w:rPr>
-                <m:t>X</m:t>
-              </m:r>
-            </m:e>
-            <m:sub>
-              <m:r>
-                <m:rPr>
-                  <m:sty m:val="p"/>
-                </m:rPr>
-                <w:rPr>
-                  <w:rFonts w:ascii="Cambria Math" w:hAnsi="Cambria Math" w:cs="Times New Roman"/>
-                  <w:sz w:val="20"/>
-                  <w:szCs w:val="20"/>
-                </w:rPr>
-                <m:t>ĉ, t+3</m:t>
-              </m:r>
-            </m:sub>
-          </m:sSub>
-          <m:r>
-            <m:rPr>
-              <m:sty m:val="p"/>
-            </m:rPr>
-            <w:rPr>
-              <w:rFonts w:ascii="Cambria Math" w:hAnsi="Cambria Math" w:cs="Times New Roman"/>
-              <w:sz w:val="20"/>
-              <w:szCs w:val="20"/>
-              <w:vertAlign w:val="subscript"/>
-            </w:rPr>
-            <m:t xml:space="preserve"> </m:t>
-          </m:r>
-          <m:r>
-            <m:rPr>
-              <m:sty m:val="p"/>
-            </m:rPr>
-            <w:rPr>
-              <w:rFonts w:ascii="Cambria Math" w:hAnsi="Cambria Math" w:cs="Times New Roman"/>
-              <w:sz w:val="20"/>
-              <w:szCs w:val="20"/>
-            </w:rPr>
-            <m:t xml:space="preserve"> ≤  1 + </m:t>
-          </m:r>
-          <m:sSub>
-            <m:sSubPr>
-              <m:ctrlPr>
-                <w:rPr>
-                  <w:rFonts w:ascii="Cambria Math" w:hAnsi="Cambria Math" w:cs="Times New Roman"/>
-                  <w:sz w:val="20"/>
-                  <w:szCs w:val="20"/>
-                  <w:vertAlign w:val="subscript"/>
-                </w:rPr>
-              </m:ctrlPr>
-            </m:sSubPr>
-            <m:e>
-              <m:sSup>
-                <m:sSupPr>
-                  <m:ctrlPr>
-                    <w:rPr>
-                      <w:rFonts w:ascii="Cambria Math" w:hAnsi="Cambria Math" w:cs="Times New Roman"/>
-                      <w:sz w:val="20"/>
-                      <w:szCs w:val="20"/>
-                      <w:vertAlign w:val="superscript"/>
-                    </w:rPr>
-                  </m:ctrlPr>
-                </m:sSupPr>
-                <m:e>
-                  <m:r>
-                    <w:rPr>
-                      <w:rFonts w:ascii="Cambria Math" w:hAnsi="Cambria Math" w:cs="Times New Roman"/>
-                      <w:sz w:val="20"/>
-                      <w:szCs w:val="20"/>
-                      <w:vertAlign w:val="superscript"/>
-                    </w:rPr>
-                    <m:t>Z</m:t>
-                  </m:r>
-                </m:e>
-                <m:sup>
-                  <m:r>
-                    <w:rPr>
-                      <w:rFonts w:ascii="Cambria Math" w:hAnsi="Cambria Math" w:cs="Times New Roman"/>
-                      <w:sz w:val="20"/>
-                      <w:szCs w:val="20"/>
-                      <w:vertAlign w:val="superscript"/>
-                    </w:rPr>
-                    <m:t>6</m:t>
-                  </m:r>
-                </m:sup>
-              </m:sSup>
-            </m:e>
-            <m:sub>
-              <m:r>
-                <w:rPr>
-                  <w:rFonts w:ascii="Cambria Math" w:hAnsi="Cambria Math" w:cs="Times New Roman"/>
-                  <w:sz w:val="20"/>
-                  <w:szCs w:val="20"/>
-                  <w:vertAlign w:val="subscript"/>
-                </w:rPr>
-                <m:t xml:space="preserve">c, </m:t>
-              </m:r>
-              <m:r>
-                <m:rPr>
-                  <m:sty m:val="p"/>
-                </m:rPr>
-                <w:rPr>
-                  <w:rFonts w:ascii="Cambria Math" w:hAnsi="Cambria Math" w:cs="Times New Roman"/>
-                  <w:sz w:val="20"/>
-                  <w:szCs w:val="20"/>
-                </w:rPr>
-                <m:t>ĉ</m:t>
-              </m:r>
-              <m:r>
-                <w:rPr>
-                  <w:rFonts w:ascii="Cambria Math" w:hAnsi="Cambria Math" w:cs="Times New Roman"/>
-                  <w:sz w:val="20"/>
-                  <w:szCs w:val="20"/>
-                  <w:vertAlign w:val="subscript"/>
-                </w:rPr>
-                <m:t xml:space="preserve"> </m:t>
-              </m:r>
-            </m:sub>
-          </m:sSub>
-          <m:r>
-            <m:rPr>
-              <m:sty m:val="p"/>
-            </m:rPr>
-            <w:rPr>
-              <w:rFonts w:ascii="Cambria Math" w:hAnsi="Cambria Math" w:cs="Times New Roman"/>
-              <w:sz w:val="20"/>
-              <w:szCs w:val="20"/>
-              <w:vertAlign w:val="subscript"/>
-            </w:rPr>
-            <m:t xml:space="preserve">     ∀ c, </m:t>
-          </m:r>
-          <m:r>
-            <m:rPr>
-              <m:sty m:val="p"/>
-            </m:rPr>
-            <w:rPr>
-              <w:rFonts w:ascii="Cambria Math" w:hAnsi="Cambria Math" w:cs="Times New Roman"/>
-              <w:sz w:val="20"/>
-              <w:szCs w:val="20"/>
-            </w:rPr>
-            <m:t>ĉ og t=</m:t>
-          </m:r>
-          <m:r>
-            <m:rPr>
-              <m:sty m:val="p"/>
-            </m:rPr>
-            <w:rPr>
-              <w:rFonts w:ascii="Cambria Math" w:hAnsi="Cambria Math" w:cs="Times New Roman"/>
-              <w:sz w:val="20"/>
-              <w:szCs w:val="20"/>
-              <w:vertAlign w:val="subscript"/>
-            </w:rPr>
-            <m:t>1,3,5,7,11,13,15,17</m:t>
-          </m:r>
-        </m:oMath>
-      </m:oMathPara>
-    </w:p>
-    <w:p>
-      <w:pPr>
-        <w:pStyle w:val="ListParagraph"/>
-        <w:jc w:val="center"/>
-        <w:rPr>
-          <w:rFonts w:ascii="Times New Roman" w:hAnsi="Times New Roman" w:cs="Times New Roman"/>
-          <w:sz w:val="20"/>
-          <w:szCs w:val="20"/>
-        </w:rPr>
-      </w:pPr>
-    </w:p>
-    <w:p>
-      <w:pPr>
-        <w:pStyle w:val="ListParagraph"/>
-        <w:jc w:val="center"/>
-        <w:rPr>
-          <w:rFonts w:ascii="Times New Roman" w:hAnsi="Times New Roman" w:cs="Times New Roman"/>
-          <w:sz w:val="20"/>
-          <w:szCs w:val="20"/>
-        </w:rPr>
-      </w:pPr>
-      <m:oMathPara>
-        <m:oMath>
-          <m:sSub>
-            <m:sSubPr>
-              <m:ctrlPr>
-                <w:rPr>
-                  <w:rFonts w:ascii="Cambria Math" w:hAnsi="Cambria Math" w:cs="Times New Roman"/>
-                  <w:sz w:val="20"/>
-                  <w:szCs w:val="20"/>
-                  <w:vertAlign w:val="subscript"/>
-                </w:rPr>
-              </m:ctrlPr>
-            </m:sSubPr>
-            <m:e>
-              <m:r>
-                <w:rPr>
-                  <w:rFonts w:ascii="Cambria Math" w:hAnsi="Cambria Math" w:cs="Times New Roman"/>
-                  <w:sz w:val="20"/>
-                  <w:szCs w:val="20"/>
-                  <w:vertAlign w:val="subscript"/>
-                </w:rPr>
-                <m:t>X</m:t>
-              </m:r>
-            </m:e>
-            <m:sub>
-              <m:r>
-                <m:rPr>
-                  <m:sty m:val="p"/>
-                </m:rPr>
-                <w:rPr>
-                  <w:rFonts w:ascii="Cambria Math" w:hAnsi="Cambria Math" w:cs="Times New Roman"/>
-                  <w:sz w:val="20"/>
-                  <w:szCs w:val="20"/>
-                </w:rPr>
-                <m:t>ĉ</m:t>
-              </m:r>
-              <m:r>
-                <w:rPr>
-                  <w:rFonts w:ascii="Cambria Math" w:hAnsi="Cambria Math" w:cs="Times New Roman"/>
-                  <w:sz w:val="20"/>
-                  <w:szCs w:val="20"/>
-                  <w:vertAlign w:val="subscript"/>
-                </w:rPr>
-                <m:t>,t</m:t>
-              </m:r>
-            </m:sub>
-          </m:sSub>
-          <m:r>
-            <m:rPr>
-              <m:sty m:val="p"/>
-            </m:rPr>
-            <w:rPr>
-              <w:rFonts w:ascii="Cambria Math" w:hAnsi="Cambria Math" w:cs="Times New Roman"/>
-              <w:sz w:val="20"/>
-              <w:szCs w:val="20"/>
-            </w:rPr>
-            <m:t xml:space="preserve">+ </m:t>
-          </m:r>
-          <m:sSub>
-            <m:sSubPr>
-              <m:ctrlPr>
-                <w:rPr>
-                  <w:rFonts w:ascii="Cambria Math" w:hAnsi="Cambria Math" w:cs="Times New Roman"/>
-                  <w:sz w:val="20"/>
-                  <w:szCs w:val="20"/>
-                </w:rPr>
-              </m:ctrlPr>
-            </m:sSubPr>
-            <m:e>
-              <m:r>
-                <w:rPr>
-                  <w:rFonts w:ascii="Cambria Math" w:hAnsi="Cambria Math" w:cs="Times New Roman"/>
-                  <w:sz w:val="20"/>
-                  <w:szCs w:val="20"/>
-                </w:rPr>
-                <m:t>X</m:t>
-              </m:r>
-            </m:e>
-            <m:sub>
-              <m:r>
-                <m:rPr>
-                  <m:sty m:val="p"/>
-                </m:rPr>
-                <w:rPr>
-                  <w:rFonts w:ascii="Cambria Math" w:hAnsi="Cambria Math" w:cs="Times New Roman"/>
-                  <w:sz w:val="20"/>
-                  <w:szCs w:val="20"/>
-                </w:rPr>
-                <m:t>c, t+3</m:t>
-              </m:r>
-            </m:sub>
-          </m:sSub>
-          <m:r>
-            <m:rPr>
-              <m:sty m:val="p"/>
-            </m:rPr>
-            <w:rPr>
-              <w:rFonts w:ascii="Cambria Math" w:hAnsi="Cambria Math" w:cs="Times New Roman"/>
-              <w:sz w:val="20"/>
-              <w:szCs w:val="20"/>
-              <w:vertAlign w:val="subscript"/>
-            </w:rPr>
-            <m:t xml:space="preserve"> </m:t>
-          </m:r>
-          <m:r>
-            <m:rPr>
-              <m:sty m:val="p"/>
-            </m:rPr>
-            <w:rPr>
-              <w:rFonts w:ascii="Cambria Math" w:hAnsi="Cambria Math" w:cs="Times New Roman"/>
-              <w:sz w:val="20"/>
-              <w:szCs w:val="20"/>
-            </w:rPr>
-            <m:t xml:space="preserve"> ≤  1 + </m:t>
-          </m:r>
-          <m:sSub>
-            <m:sSubPr>
-              <m:ctrlPr>
-                <w:rPr>
-                  <w:rFonts w:ascii="Cambria Math" w:hAnsi="Cambria Math" w:cs="Times New Roman"/>
-                  <w:sz w:val="20"/>
-                  <w:szCs w:val="20"/>
-                  <w:vertAlign w:val="subscript"/>
-                </w:rPr>
-              </m:ctrlPr>
-            </m:sSubPr>
-            <m:e>
-              <m:sSup>
-                <m:sSupPr>
-                  <m:ctrlPr>
-                    <w:rPr>
-                      <w:rFonts w:ascii="Cambria Math" w:hAnsi="Cambria Math" w:cs="Times New Roman"/>
-                      <w:sz w:val="20"/>
-                      <w:szCs w:val="20"/>
-                      <w:vertAlign w:val="superscript"/>
-                    </w:rPr>
-                  </m:ctrlPr>
-                </m:sSupPr>
-                <m:e>
-                  <m:r>
-                    <w:rPr>
-                      <w:rFonts w:ascii="Cambria Math" w:hAnsi="Cambria Math" w:cs="Times New Roman"/>
-                      <w:sz w:val="20"/>
-                      <w:szCs w:val="20"/>
-                      <w:vertAlign w:val="superscript"/>
-                    </w:rPr>
-                    <m:t>Z</m:t>
-                  </m:r>
-                </m:e>
-                <m:sup>
-                  <m:r>
-                    <w:rPr>
-                      <w:rFonts w:ascii="Cambria Math" w:hAnsi="Cambria Math" w:cs="Times New Roman"/>
-                      <w:sz w:val="20"/>
-                      <w:szCs w:val="20"/>
-                      <w:vertAlign w:val="superscript"/>
-                    </w:rPr>
-                    <m:t>6</m:t>
-                  </m:r>
-                </m:sup>
-              </m:sSup>
-            </m:e>
-            <m:sub>
-              <m:r>
-                <w:rPr>
-                  <w:rFonts w:ascii="Cambria Math" w:hAnsi="Cambria Math" w:cs="Times New Roman"/>
-                  <w:sz w:val="20"/>
-                  <w:szCs w:val="20"/>
-                  <w:vertAlign w:val="subscript"/>
-                </w:rPr>
-                <m:t xml:space="preserve">c, </m:t>
-              </m:r>
-              <m:r>
-                <m:rPr>
-                  <m:sty m:val="p"/>
-                </m:rPr>
-                <w:rPr>
-                  <w:rFonts w:ascii="Cambria Math" w:hAnsi="Cambria Math" w:cs="Times New Roman"/>
-                  <w:sz w:val="20"/>
-                  <w:szCs w:val="20"/>
-                </w:rPr>
-                <m:t>ĉ</m:t>
-              </m:r>
-              <m:r>
-                <w:rPr>
-                  <w:rFonts w:ascii="Cambria Math" w:hAnsi="Cambria Math" w:cs="Times New Roman"/>
-                  <w:sz w:val="20"/>
-                  <w:szCs w:val="20"/>
-                  <w:vertAlign w:val="subscript"/>
-                </w:rPr>
-                <m:t xml:space="preserve"> </m:t>
-              </m:r>
-            </m:sub>
-          </m:sSub>
-          <m:r>
-            <m:rPr>
-              <m:sty m:val="p"/>
-            </m:rPr>
-            <w:rPr>
-              <w:rFonts w:ascii="Cambria Math" w:hAnsi="Cambria Math" w:cs="Times New Roman"/>
-              <w:sz w:val="20"/>
-              <w:szCs w:val="20"/>
-              <w:vertAlign w:val="subscript"/>
-            </w:rPr>
-            <m:t xml:space="preserve">     ∀ c, </m:t>
-          </m:r>
-          <m:r>
-            <m:rPr>
-              <m:sty m:val="p"/>
-            </m:rPr>
-            <w:rPr>
-              <w:rFonts w:ascii="Cambria Math" w:hAnsi="Cambria Math" w:cs="Times New Roman"/>
-              <w:sz w:val="20"/>
-              <w:szCs w:val="20"/>
-            </w:rPr>
-            <m:t>ĉ og t=</m:t>
-          </m:r>
-          <m:r>
-            <m:rPr>
-              <m:sty m:val="p"/>
-            </m:rPr>
-            <w:rPr>
-              <w:rFonts w:ascii="Cambria Math" w:hAnsi="Cambria Math" w:cs="Times New Roman"/>
-              <w:sz w:val="20"/>
-              <w:szCs w:val="20"/>
-              <w:vertAlign w:val="subscript"/>
-            </w:rPr>
-            <m:t>1,3,5,7,11,13,15,17</m:t>
-          </m:r>
-        </m:oMath>
-      </m:oMathPara>
-    </w:p>
-    <w:p>
-      <w:pPr>
         <w:rPr>
           <w:rFonts w:ascii="Times New Roman" w:eastAsiaTheme="minorEastAsia" w:hAnsi="Times New Roman" w:cs="Times New Roman"/>
           <w:sz w:val="20"/>
@@ -6872,641 +7743,6 @@
           <w:lang w:val="is-IS"/>
         </w:rPr>
       </w:pPr>
-    </w:p>
-    <w:p>
-      <w:pPr>
-        <w:jc w:val="center"/>
-        <w:rPr>
-          <w:rFonts w:ascii="Times New Roman" w:eastAsiaTheme="minorEastAsia" w:hAnsi="Times New Roman" w:cs="Times New Roman"/>
-          <w:sz w:val="20"/>
-          <w:szCs w:val="20"/>
-          <w:lang w:val="is-IS"/>
-        </w:rPr>
-      </w:pPr>
-      <m:oMathPara>
-        <m:oMath>
-          <m:sSub>
-            <m:sSubPr>
-              <m:ctrlPr>
-                <w:rPr>
-                  <w:rFonts w:ascii="Cambria Math" w:eastAsiaTheme="minorEastAsia" w:hAnsi="Cambria Math" w:cs="Times New Roman"/>
-                  <w:i/>
-                  <w:sz w:val="20"/>
-                  <w:szCs w:val="20"/>
-                  <w:lang w:val="is-IS"/>
-                </w:rPr>
-              </m:ctrlPr>
-            </m:sSubPr>
-            <m:e>
-              <m:r>
-                <w:rPr>
-                  <w:rFonts w:ascii="Cambria Math" w:eastAsiaTheme="minorEastAsia" w:hAnsi="Cambria Math" w:cs="Times New Roman"/>
-                  <w:sz w:val="20"/>
-                  <w:szCs w:val="20"/>
-                  <w:lang w:val="is-IS"/>
-                </w:rPr>
-                <m:t>x</m:t>
-              </m:r>
-            </m:e>
-            <m:sub>
-              <m:r>
-                <w:rPr>
-                  <w:rFonts w:ascii="Cambria Math" w:eastAsiaTheme="minorEastAsia" w:hAnsi="Cambria Math" w:cs="Times New Roman"/>
-                  <w:sz w:val="20"/>
-                  <w:szCs w:val="20"/>
-                  <w:lang w:val="is-IS"/>
-                </w:rPr>
-                <m:t>c,t</m:t>
-              </m:r>
-            </m:sub>
-          </m:sSub>
-          <m:r>
-            <w:rPr>
-              <w:rFonts w:ascii="Cambria Math" w:eastAsiaTheme="minorEastAsia" w:hAnsi="Cambria Math" w:cs="Times New Roman"/>
-              <w:sz w:val="20"/>
-              <w:szCs w:val="20"/>
-              <w:lang w:val="is-IS"/>
-            </w:rPr>
-            <m:t>=0     ∀</m:t>
-          </m:r>
-          <m:d>
-            <m:dPr>
-              <m:ctrlPr>
-                <w:rPr>
-                  <w:rFonts w:ascii="Cambria Math" w:eastAsiaTheme="minorEastAsia" w:hAnsi="Cambria Math" w:cs="Times New Roman"/>
-                  <w:i/>
-                  <w:sz w:val="20"/>
-                  <w:szCs w:val="20"/>
-                  <w:lang w:val="is-IS"/>
-                </w:rPr>
-              </m:ctrlPr>
-            </m:dPr>
-            <m:e>
-              <m:r>
-                <w:rPr>
-                  <w:rFonts w:ascii="Cambria Math" w:eastAsiaTheme="minorEastAsia" w:hAnsi="Cambria Math" w:cs="Times New Roman"/>
-                  <w:sz w:val="20"/>
-                  <w:szCs w:val="20"/>
-                  <w:lang w:val="is-IS"/>
-                </w:rPr>
-                <m:t>c,t</m:t>
-              </m:r>
-            </m:e>
-          </m:d>
-          <m:r>
-            <w:rPr>
-              <w:rFonts w:ascii="Cambria Math" w:eastAsiaTheme="minorEastAsia" w:hAnsi="Cambria Math" w:cs="Times New Roman"/>
-              <w:sz w:val="20"/>
-              <w:szCs w:val="20"/>
-              <w:lang w:val="is-IS"/>
-            </w:rPr>
-            <m:t>∈NotAllowed</m:t>
-          </m:r>
-        </m:oMath>
-      </m:oMathPara>
-    </w:p>
-    <w:p>
-      <w:pPr>
-        <w:jc w:val="center"/>
-        <w:rPr>
-          <w:rFonts w:ascii="Times New Roman" w:eastAsiaTheme="minorEastAsia" w:hAnsi="Times New Roman" w:cs="Times New Roman"/>
-          <w:sz w:val="20"/>
-          <w:szCs w:val="20"/>
-          <w:lang w:val="is-IS"/>
-        </w:rPr>
-      </w:pPr>
-    </w:p>
-    <w:p>
-      <w:pPr>
-        <w:jc w:val="center"/>
-        <w:rPr>
-          <w:rFonts w:ascii="Times New Roman" w:eastAsiaTheme="minorEastAsia" w:hAnsi="Times New Roman" w:cs="Times New Roman"/>
-          <w:sz w:val="20"/>
-          <w:szCs w:val="20"/>
-          <w:lang w:val="is-IS"/>
-        </w:rPr>
-      </w:pPr>
-      <m:oMathPara>
-        <m:oMath>
-          <m:sSub>
-            <m:sSubPr>
-              <m:ctrlPr>
-                <w:rPr>
-                  <w:rFonts w:ascii="Cambria Math" w:eastAsiaTheme="minorEastAsia" w:hAnsi="Cambria Math" w:cs="Times New Roman"/>
-                  <w:i/>
-                  <w:sz w:val="20"/>
-                  <w:szCs w:val="20"/>
-                  <w:lang w:val="is-IS"/>
-                </w:rPr>
-              </m:ctrlPr>
-            </m:sSubPr>
-            <m:e>
-              <m:r>
-                <w:rPr>
-                  <w:rFonts w:ascii="Cambria Math" w:eastAsiaTheme="minorEastAsia" w:hAnsi="Cambria Math" w:cs="Times New Roman"/>
-                  <w:sz w:val="20"/>
-                  <w:szCs w:val="20"/>
-                  <w:lang w:val="is-IS"/>
-                </w:rPr>
-                <m:t>x</m:t>
-              </m:r>
-            </m:e>
-            <m:sub>
-              <m:r>
-                <w:rPr>
-                  <w:rFonts w:ascii="Cambria Math" w:eastAsiaTheme="minorEastAsia" w:hAnsi="Cambria Math" w:cs="Times New Roman"/>
-                  <w:sz w:val="20"/>
-                  <w:szCs w:val="20"/>
-                  <w:lang w:val="is-IS"/>
-                </w:rPr>
-                <m:t>c,t</m:t>
-              </m:r>
-            </m:sub>
-          </m:sSub>
-          <m:r>
-            <w:rPr>
-              <w:rFonts w:ascii="Cambria Math" w:eastAsiaTheme="minorEastAsia" w:hAnsi="Cambria Math" w:cs="Times New Roman"/>
-              <w:sz w:val="20"/>
-              <w:szCs w:val="20"/>
-              <w:lang w:val="is-IS"/>
-            </w:rPr>
-            <m:t>=1     ∀</m:t>
-          </m:r>
-          <m:d>
-            <m:dPr>
-              <m:ctrlPr>
-                <w:rPr>
-                  <w:rFonts w:ascii="Cambria Math" w:eastAsiaTheme="minorEastAsia" w:hAnsi="Cambria Math" w:cs="Times New Roman"/>
-                  <w:i/>
-                  <w:sz w:val="20"/>
-                  <w:szCs w:val="20"/>
-                  <w:lang w:val="is-IS"/>
-                </w:rPr>
-              </m:ctrlPr>
-            </m:dPr>
-            <m:e>
-              <m:r>
-                <w:rPr>
-                  <w:rFonts w:ascii="Cambria Math" w:eastAsiaTheme="minorEastAsia" w:hAnsi="Cambria Math" w:cs="Times New Roman"/>
-                  <w:sz w:val="20"/>
-                  <w:szCs w:val="20"/>
-                  <w:lang w:val="is-IS"/>
-                </w:rPr>
-                <m:t>c,t</m:t>
-              </m:r>
-            </m:e>
-          </m:d>
-          <m:r>
-            <w:rPr>
-              <w:rFonts w:ascii="Cambria Math" w:eastAsiaTheme="minorEastAsia" w:hAnsi="Cambria Math" w:cs="Times New Roman"/>
-              <w:sz w:val="20"/>
-              <w:szCs w:val="20"/>
-              <w:lang w:val="is-IS"/>
-            </w:rPr>
-            <m:t>∈FixedCourses</m:t>
-          </m:r>
-        </m:oMath>
-      </m:oMathPara>
-    </w:p>
-    <w:p>
-      <w:pPr>
-        <w:jc w:val="center"/>
-        <w:rPr>
-          <w:rFonts w:ascii="Times New Roman" w:eastAsiaTheme="minorEastAsia" w:hAnsi="Times New Roman" w:cs="Times New Roman"/>
-          <w:sz w:val="20"/>
-          <w:szCs w:val="20"/>
-          <w:lang w:val="is-IS"/>
-        </w:rPr>
-      </w:pPr>
-      <m:oMathPara>
-        <m:oMath>
-          <m:nary>
-            <m:naryPr>
-              <m:chr m:val="∑"/>
-              <m:limLoc m:val="undOvr"/>
-              <m:ctrlPr>
-                <w:rPr>
-                  <w:rFonts w:ascii="Cambria Math" w:hAnsi="Cambria Math" w:cs="Times New Roman"/>
-                  <w:i/>
-                  <w:sz w:val="20"/>
-                  <w:szCs w:val="20"/>
-                  <w:lang w:val="is-IS"/>
-                </w:rPr>
-              </m:ctrlPr>
-            </m:naryPr>
-            <m:sub>
-              <m:r>
-                <w:rPr>
-                  <w:rFonts w:ascii="Cambria Math" w:hAnsi="Cambria Math" w:cs="Times New Roman"/>
-                  <w:sz w:val="20"/>
-                  <w:szCs w:val="20"/>
-                  <w:lang w:val="is-IS"/>
-                </w:rPr>
-                <m:t>c</m:t>
-              </m:r>
-            </m:sub>
-            <m:sup>
-              <m:r>
-                <w:rPr>
-                  <w:rFonts w:ascii="Cambria Math" w:hAnsi="Cambria Math" w:cs="Times New Roman"/>
-                  <w:sz w:val="20"/>
-                  <w:szCs w:val="20"/>
-                  <w:lang w:val="is-IS"/>
-                </w:rPr>
-                <m:t>C</m:t>
-              </m:r>
-            </m:sup>
-            <m:e>
-              <m:sSub>
-                <m:sSubPr>
-                  <m:ctrlPr>
-                    <w:rPr>
-                      <w:rFonts w:ascii="Cambria Math" w:hAnsi="Cambria Math" w:cs="Times New Roman"/>
-                      <w:i/>
-                      <w:sz w:val="20"/>
-                      <w:szCs w:val="20"/>
-                      <w:lang w:val="is-IS"/>
-                    </w:rPr>
-                  </m:ctrlPr>
-                </m:sSubPr>
-                <m:e>
-                  <m:r>
-                    <w:rPr>
-                      <w:rFonts w:ascii="Cambria Math" w:hAnsi="Cambria Math" w:cs="Times New Roman"/>
-                      <w:sz w:val="20"/>
-                      <w:szCs w:val="20"/>
-                      <w:lang w:val="is-IS"/>
-                    </w:rPr>
-                    <m:t>x</m:t>
-                  </m:r>
-                </m:e>
-                <m:sub>
-                  <m:r>
-                    <w:rPr>
-                      <w:rFonts w:ascii="Cambria Math" w:hAnsi="Cambria Math" w:cs="Times New Roman"/>
-                      <w:sz w:val="20"/>
-                      <w:szCs w:val="20"/>
-                      <w:lang w:val="is-IS"/>
-                    </w:rPr>
-                    <m:t>c,t</m:t>
-                  </m:r>
-                </m:sub>
-              </m:sSub>
-              <m:r>
-                <w:rPr>
-                  <w:rFonts w:ascii="Cambria Math" w:hAnsi="Cambria Math" w:cs="Times New Roman"/>
-                  <w:sz w:val="20"/>
-                  <w:szCs w:val="20"/>
-                  <w:lang w:val="is-IS"/>
-                </w:rPr>
-                <m:t>≤S     ∀t</m:t>
-              </m:r>
-            </m:e>
-          </m:nary>
-          <m:r>
-            <w:rPr>
-              <w:rFonts w:ascii="Cambria Math" w:hAnsi="Cambria Math" w:cs="Times New Roman"/>
-              <w:sz w:val="20"/>
-              <w:szCs w:val="20"/>
-              <w:lang w:val="is-IS"/>
-            </w:rPr>
-            <m:t xml:space="preserve">  </m:t>
-          </m:r>
-        </m:oMath>
-      </m:oMathPara>
-    </w:p>
-    <w:p>
-      <w:pPr>
-        <w:jc w:val="center"/>
-        <w:rPr>
-          <w:rFonts w:ascii="Times New Roman" w:eastAsiaTheme="minorEastAsia" w:hAnsi="Times New Roman" w:cs="Times New Roman"/>
-          <w:sz w:val="20"/>
-          <w:szCs w:val="20"/>
-          <w:lang w:val="is-IS"/>
-        </w:rPr>
-      </w:pPr>
-      <m:oMathPara>
-        <m:oMath>
-          <m:nary>
-            <m:naryPr>
-              <m:chr m:val="∑"/>
-              <m:limLoc m:val="undOvr"/>
-              <m:ctrlPr>
-                <w:rPr>
-                  <w:rFonts w:ascii="Cambria Math" w:hAnsi="Cambria Math" w:cs="Times New Roman"/>
-                  <w:i/>
-                  <w:sz w:val="20"/>
-                  <w:szCs w:val="20"/>
-                  <w:lang w:val="is-IS"/>
-                </w:rPr>
-              </m:ctrlPr>
-            </m:naryPr>
-            <m:sub>
-              <m:r>
-                <w:rPr>
-                  <w:rFonts w:ascii="Cambria Math" w:hAnsi="Cambria Math" w:cs="Times New Roman"/>
-                  <w:sz w:val="20"/>
-                  <w:szCs w:val="20"/>
-                  <w:lang w:val="is-IS"/>
-                </w:rPr>
-                <m:t>c</m:t>
-              </m:r>
-            </m:sub>
-            <m:sup>
-              <m:r>
-                <w:rPr>
-                  <w:rFonts w:ascii="Cambria Math" w:hAnsi="Cambria Math" w:cs="Times New Roman"/>
-                  <w:sz w:val="20"/>
-                  <w:szCs w:val="20"/>
-                  <w:lang w:val="is-IS"/>
-                </w:rPr>
-                <m:t>C</m:t>
-              </m:r>
-            </m:sup>
-            <m:e>
-              <m:sSub>
-                <m:sSubPr>
-                  <m:ctrlPr>
-                    <w:rPr>
-                      <w:rFonts w:ascii="Cambria Math" w:hAnsi="Cambria Math" w:cs="Times New Roman"/>
-                      <w:i/>
-                      <w:sz w:val="20"/>
-                      <w:szCs w:val="20"/>
-                      <w:lang w:val="is-IS"/>
-                    </w:rPr>
-                  </m:ctrlPr>
-                </m:sSubPr>
-                <m:e>
-                  <m:sSub>
-                    <m:sSubPr>
-                      <m:ctrlPr>
-                        <w:rPr>
-                          <w:rFonts w:ascii="Cambria Math" w:hAnsi="Cambria Math" w:cs="Times New Roman"/>
-                          <w:i/>
-                          <w:sz w:val="20"/>
-                          <w:szCs w:val="20"/>
-                          <w:lang w:val="is-IS"/>
-                        </w:rPr>
-                      </m:ctrlPr>
-                    </m:sSubPr>
-                    <m:e>
-                      <m:r>
-                        <w:rPr>
-                          <w:rFonts w:ascii="Cambria Math" w:hAnsi="Cambria Math" w:cs="Times New Roman"/>
-                          <w:sz w:val="20"/>
-                          <w:szCs w:val="20"/>
-                          <w:lang w:val="is-IS"/>
-                        </w:rPr>
-                        <m:t>F</m:t>
-                      </m:r>
-                    </m:e>
-                    <m:sub>
-                      <m:r>
-                        <w:rPr>
-                          <w:rFonts w:ascii="Cambria Math" w:hAnsi="Cambria Math" w:cs="Times New Roman"/>
-                          <w:sz w:val="20"/>
-                          <w:szCs w:val="20"/>
-                          <w:lang w:val="is-IS"/>
-                        </w:rPr>
-                        <m:t>c</m:t>
-                      </m:r>
-                    </m:sub>
-                  </m:sSub>
-                  <m:r>
-                    <w:rPr>
-                      <w:rFonts w:ascii="Cambria Math" w:hAnsi="Cambria Math" w:cs="Times New Roman"/>
-                      <w:sz w:val="20"/>
-                      <w:szCs w:val="20"/>
-                      <w:lang w:val="is-IS"/>
-                    </w:rPr>
-                    <m:t>x</m:t>
-                  </m:r>
-                </m:e>
-                <m:sub>
-                  <m:r>
-                    <w:rPr>
-                      <w:rFonts w:ascii="Cambria Math" w:hAnsi="Cambria Math" w:cs="Times New Roman"/>
-                      <w:sz w:val="20"/>
-                      <w:szCs w:val="20"/>
-                      <w:lang w:val="is-IS"/>
-                    </w:rPr>
-                    <m:t>c,t</m:t>
-                  </m:r>
-                </m:sub>
-              </m:sSub>
-              <m:r>
-                <w:rPr>
-                  <w:rFonts w:ascii="Cambria Math" w:hAnsi="Cambria Math" w:cs="Times New Roman"/>
-                  <w:sz w:val="20"/>
-                  <w:szCs w:val="20"/>
-                  <w:lang w:val="is-IS"/>
-                </w:rPr>
-                <m:t>≤</m:t>
-              </m:r>
-              <m:sSup>
-                <m:sSupPr>
-                  <m:ctrlPr>
-                    <w:rPr>
-                      <w:rFonts w:ascii="Cambria Math" w:hAnsi="Cambria Math" w:cs="Times New Roman"/>
-                      <w:i/>
-                      <w:sz w:val="20"/>
-                      <w:szCs w:val="20"/>
-                      <w:lang w:val="is-IS"/>
-                    </w:rPr>
-                  </m:ctrlPr>
-                </m:sSupPr>
-                <m:e>
-                  <m:r>
-                    <w:rPr>
-                      <w:rFonts w:ascii="Cambria Math" w:hAnsi="Cambria Math" w:cs="Times New Roman"/>
-                      <w:sz w:val="20"/>
-                      <w:szCs w:val="20"/>
-                      <w:lang w:val="is-IS"/>
-                    </w:rPr>
-                    <m:t>F</m:t>
-                  </m:r>
-                </m:e>
-                <m:sup>
-                  <m:r>
-                    <w:rPr>
-                      <w:rFonts w:ascii="Cambria Math" w:hAnsi="Cambria Math" w:cs="Times New Roman"/>
-                      <w:sz w:val="20"/>
-                      <w:szCs w:val="20"/>
-                      <w:lang w:val="is-IS"/>
-                    </w:rPr>
-                    <m:t>max</m:t>
-                  </m:r>
-                </m:sup>
-              </m:sSup>
-              <m:r>
-                <w:rPr>
-                  <w:rFonts w:ascii="Cambria Math" w:hAnsi="Cambria Math" w:cs="Times New Roman"/>
-                  <w:sz w:val="20"/>
-                  <w:szCs w:val="20"/>
-                  <w:lang w:val="is-IS"/>
-                </w:rPr>
-                <m:t xml:space="preserve">     ∀t</m:t>
-              </m:r>
-            </m:e>
-          </m:nary>
-          <m:r>
-            <w:rPr>
-              <w:rFonts w:ascii="Cambria Math" w:hAnsi="Cambria Math" w:cs="Times New Roman"/>
-              <w:sz w:val="20"/>
-              <w:szCs w:val="20"/>
-              <w:lang w:val="is-IS"/>
-            </w:rPr>
-            <m:t xml:space="preserve">  </m:t>
-          </m:r>
-        </m:oMath>
-      </m:oMathPara>
-    </w:p>
-    <w:p>
-      <w:pPr>
-        <w:jc w:val="center"/>
-        <w:rPr>
-          <w:rFonts w:ascii="Times New Roman" w:eastAsiaTheme="minorEastAsia" w:hAnsi="Times New Roman" w:cs="Times New Roman"/>
-          <w:sz w:val="20"/>
-          <w:szCs w:val="20"/>
-          <w:lang w:val="is-IS"/>
-        </w:rPr>
-      </w:pPr>
-    </w:p>
-    <w:p>
-      <w:pPr>
-        <w:jc w:val="center"/>
-        <w:rPr>
-          <w:rFonts w:ascii="Times New Roman" w:eastAsiaTheme="minorEastAsia" w:hAnsi="Times New Roman" w:cs="Times New Roman"/>
-          <w:sz w:val="20"/>
-          <w:szCs w:val="20"/>
-          <w:lang w:val="is-IS"/>
-        </w:rPr>
-      </w:pPr>
-      <m:oMathPara>
-        <m:oMath>
-          <m:nary>
-            <m:naryPr>
-              <m:chr m:val="∑"/>
-              <m:limLoc m:val="undOvr"/>
-              <m:ctrlPr>
-                <w:rPr>
-                  <w:rFonts w:ascii="Cambria Math" w:hAnsi="Cambria Math" w:cs="Times New Roman"/>
-                  <w:i/>
-                  <w:sz w:val="20"/>
-                  <w:szCs w:val="20"/>
-                  <w:lang w:val="is-IS"/>
-                </w:rPr>
-              </m:ctrlPr>
-            </m:naryPr>
-            <m:sub>
-              <m:r>
-                <w:rPr>
-                  <w:rFonts w:ascii="Cambria Math" w:hAnsi="Cambria Math" w:cs="Times New Roman"/>
-                  <w:sz w:val="20"/>
-                  <w:szCs w:val="20"/>
-                  <w:lang w:val="is-IS"/>
-                </w:rPr>
-                <m:t>c</m:t>
-              </m:r>
-            </m:sub>
-            <m:sup>
-              <m:r>
-                <w:rPr>
-                  <w:rFonts w:ascii="Cambria Math" w:hAnsi="Cambria Math" w:cs="Times New Roman"/>
-                  <w:sz w:val="20"/>
-                  <w:szCs w:val="20"/>
-                  <w:lang w:val="is-IS"/>
-                </w:rPr>
-                <m:t>C</m:t>
-              </m:r>
-              <m:r>
-                <w:rPr>
-                  <w:rFonts w:ascii="Cambria Math" w:hAnsi="Cambria Math" w:cs="Times New Roman"/>
-                  <w:sz w:val="20"/>
-                  <w:szCs w:val="20"/>
-                  <w:lang w:val="is-IS"/>
-                </w:rPr>
-                <m:t>omputerExam</m:t>
-              </m:r>
-            </m:sup>
-            <m:e>
-              <m:sSub>
-                <m:sSubPr>
-                  <m:ctrlPr>
-                    <w:rPr>
-                      <w:rFonts w:ascii="Cambria Math" w:hAnsi="Cambria Math" w:cs="Times New Roman"/>
-                      <w:i/>
-                      <w:sz w:val="20"/>
-                      <w:szCs w:val="20"/>
-                      <w:lang w:val="is-IS"/>
-                    </w:rPr>
-                  </m:ctrlPr>
-                </m:sSubPr>
-                <m:e>
-                  <m:r>
-                    <w:rPr>
-                      <w:rFonts w:ascii="Cambria Math" w:hAnsi="Cambria Math" w:cs="Times New Roman"/>
-                      <w:sz w:val="20"/>
-                      <w:szCs w:val="20"/>
-                      <w:lang w:val="is-IS"/>
-                    </w:rPr>
-                    <m:t>x</m:t>
-                  </m:r>
-                </m:e>
-                <m:sub>
-                  <m:r>
-                    <w:rPr>
-                      <w:rFonts w:ascii="Cambria Math" w:hAnsi="Cambria Math" w:cs="Times New Roman"/>
-                      <w:sz w:val="20"/>
-                      <w:szCs w:val="20"/>
-                      <w:lang w:val="is-IS"/>
-                    </w:rPr>
-                    <m:t>c,t</m:t>
-                  </m:r>
-                </m:sub>
-              </m:sSub>
-              <m:r>
-                <w:rPr>
-                  <w:rFonts w:ascii="Cambria Math" w:hAnsi="Cambria Math" w:cs="Times New Roman"/>
-                  <w:sz w:val="20"/>
-                  <w:szCs w:val="20"/>
-                  <w:lang w:val="is-IS"/>
-                </w:rPr>
-                <m:t>≤</m:t>
-              </m:r>
-              <m:r>
-                <w:rPr>
-                  <w:rFonts w:ascii="Cambria Math" w:hAnsi="Cambria Math" w:cs="Times New Roman"/>
-                  <w:sz w:val="20"/>
-                  <w:szCs w:val="20"/>
-                  <w:lang w:val="is-IS"/>
-                </w:rPr>
-                <m:t>1</m:t>
-              </m:r>
-              <m:r>
-                <w:rPr>
-                  <w:rFonts w:ascii="Cambria Math" w:hAnsi="Cambria Math" w:cs="Times New Roman"/>
-                  <w:sz w:val="20"/>
-                  <w:szCs w:val="20"/>
-                  <w:lang w:val="is-IS"/>
-                </w:rPr>
-                <m:t xml:space="preserve">     ∀t</m:t>
-              </m:r>
-            </m:e>
-          </m:nary>
-          <m:r>
-            <w:rPr>
-              <w:rFonts w:ascii="Cambria Math" w:hAnsi="Cambria Math" w:cs="Times New Roman"/>
-              <w:sz w:val="20"/>
-              <w:szCs w:val="20"/>
-              <w:lang w:val="is-IS"/>
-            </w:rPr>
-            <m:t xml:space="preserve">  </m:t>
-          </m:r>
-        </m:oMath>
-      </m:oMathPara>
-      <w:bookmarkStart w:id="0" w:name="_GoBack"/>
-      <w:bookmarkEnd w:id="0"/>
     </w:p>
     <w:p>
       <w:pPr>
@@ -7792,6 +8028,452 @@
       </w:pPr>
     </w:lvl>
   </w:abstractNum>
+  <w:abstractNum w:abstractNumId="3">
+    <w:nsid w:val="2BCF6583"/>
+    <w:multiLevelType w:val="hybridMultilevel"/>
+    <w:tmpl w:val="4EF0A0F8"/>
+    <w:lvl w:ilvl="0" w:tplc="E02EC4A0">
+      <w:start w:val="1"/>
+      <w:numFmt w:val="decimal"/>
+      <w:lvlText w:val="(%1)"/>
+      <w:lvlJc w:val="left"/>
+      <w:pPr>
+        <w:ind w:left="1440" w:hanging="360"/>
+      </w:pPr>
+      <w:rPr>
+        <w:rFonts w:hint="default"/>
+      </w:rPr>
+    </w:lvl>
+    <w:lvl w:ilvl="1" w:tplc="08090019" w:tentative="1">
+      <w:start w:val="1"/>
+      <w:numFmt w:val="lowerLetter"/>
+      <w:lvlText w:val="%2."/>
+      <w:lvlJc w:val="left"/>
+      <w:pPr>
+        <w:ind w:left="2160" w:hanging="360"/>
+      </w:pPr>
+    </w:lvl>
+    <w:lvl w:ilvl="2" w:tplc="0809001B" w:tentative="1">
+      <w:start w:val="1"/>
+      <w:numFmt w:val="lowerRoman"/>
+      <w:lvlText w:val="%3."/>
+      <w:lvlJc w:val="right"/>
+      <w:pPr>
+        <w:ind w:left="2880" w:hanging="180"/>
+      </w:pPr>
+    </w:lvl>
+    <w:lvl w:ilvl="3" w:tplc="0809000F" w:tentative="1">
+      <w:start w:val="1"/>
+      <w:numFmt w:val="decimal"/>
+      <w:lvlText w:val="%4."/>
+      <w:lvlJc w:val="left"/>
+      <w:pPr>
+        <w:ind w:left="3600" w:hanging="360"/>
+      </w:pPr>
+    </w:lvl>
+    <w:lvl w:ilvl="4" w:tplc="08090019" w:tentative="1">
+      <w:start w:val="1"/>
+      <w:numFmt w:val="lowerLetter"/>
+      <w:lvlText w:val="%5."/>
+      <w:lvlJc w:val="left"/>
+      <w:pPr>
+        <w:ind w:left="4320" w:hanging="360"/>
+      </w:pPr>
+    </w:lvl>
+    <w:lvl w:ilvl="5" w:tplc="0809001B" w:tentative="1">
+      <w:start w:val="1"/>
+      <w:numFmt w:val="lowerRoman"/>
+      <w:lvlText w:val="%6."/>
+      <w:lvlJc w:val="right"/>
+      <w:pPr>
+        <w:ind w:left="5040" w:hanging="180"/>
+      </w:pPr>
+    </w:lvl>
+    <w:lvl w:ilvl="6" w:tplc="0809000F" w:tentative="1">
+      <w:start w:val="1"/>
+      <w:numFmt w:val="decimal"/>
+      <w:lvlText w:val="%7."/>
+      <w:lvlJc w:val="left"/>
+      <w:pPr>
+        <w:ind w:left="5760" w:hanging="360"/>
+      </w:pPr>
+    </w:lvl>
+    <w:lvl w:ilvl="7" w:tplc="08090019" w:tentative="1">
+      <w:start w:val="1"/>
+      <w:numFmt w:val="lowerLetter"/>
+      <w:lvlText w:val="%8."/>
+      <w:lvlJc w:val="left"/>
+      <w:pPr>
+        <w:ind w:left="6480" w:hanging="360"/>
+      </w:pPr>
+    </w:lvl>
+    <w:lvl w:ilvl="8" w:tplc="0809001B" w:tentative="1">
+      <w:start w:val="1"/>
+      <w:numFmt w:val="lowerRoman"/>
+      <w:lvlText w:val="%9."/>
+      <w:lvlJc w:val="right"/>
+      <w:pPr>
+        <w:ind w:left="7200" w:hanging="180"/>
+      </w:pPr>
+    </w:lvl>
+  </w:abstractNum>
+  <w:abstractNum w:abstractNumId="4">
+    <w:nsid w:val="2CFE360B"/>
+    <w:multiLevelType w:val="hybridMultilevel"/>
+    <w:tmpl w:val="169A90A6"/>
+    <w:lvl w:ilvl="0" w:tplc="E02EC4A0">
+      <w:start w:val="1"/>
+      <w:numFmt w:val="decimal"/>
+      <w:lvlText w:val="(%1)"/>
+      <w:lvlJc w:val="left"/>
+      <w:pPr>
+        <w:ind w:left="720" w:hanging="360"/>
+      </w:pPr>
+      <w:rPr>
+        <w:rFonts w:hint="default"/>
+      </w:rPr>
+    </w:lvl>
+    <w:lvl w:ilvl="1" w:tplc="08090019" w:tentative="1">
+      <w:start w:val="1"/>
+      <w:numFmt w:val="lowerLetter"/>
+      <w:lvlText w:val="%2."/>
+      <w:lvlJc w:val="left"/>
+      <w:pPr>
+        <w:ind w:left="1440" w:hanging="360"/>
+      </w:pPr>
+    </w:lvl>
+    <w:lvl w:ilvl="2" w:tplc="0809001B" w:tentative="1">
+      <w:start w:val="1"/>
+      <w:numFmt w:val="lowerRoman"/>
+      <w:lvlText w:val="%3."/>
+      <w:lvlJc w:val="right"/>
+      <w:pPr>
+        <w:ind w:left="2160" w:hanging="180"/>
+      </w:pPr>
+    </w:lvl>
+    <w:lvl w:ilvl="3" w:tplc="0809000F" w:tentative="1">
+      <w:start w:val="1"/>
+      <w:numFmt w:val="decimal"/>
+      <w:lvlText w:val="%4."/>
+      <w:lvlJc w:val="left"/>
+      <w:pPr>
+        <w:ind w:left="2880" w:hanging="360"/>
+      </w:pPr>
+    </w:lvl>
+    <w:lvl w:ilvl="4" w:tplc="08090019" w:tentative="1">
+      <w:start w:val="1"/>
+      <w:numFmt w:val="lowerLetter"/>
+      <w:lvlText w:val="%5."/>
+      <w:lvlJc w:val="left"/>
+      <w:pPr>
+        <w:ind w:left="3600" w:hanging="360"/>
+      </w:pPr>
+    </w:lvl>
+    <w:lvl w:ilvl="5" w:tplc="0809001B" w:tentative="1">
+      <w:start w:val="1"/>
+      <w:numFmt w:val="lowerRoman"/>
+      <w:lvlText w:val="%6."/>
+      <w:lvlJc w:val="right"/>
+      <w:pPr>
+        <w:ind w:left="4320" w:hanging="180"/>
+      </w:pPr>
+    </w:lvl>
+    <w:lvl w:ilvl="6" w:tplc="0809000F" w:tentative="1">
+      <w:start w:val="1"/>
+      <w:numFmt w:val="decimal"/>
+      <w:lvlText w:val="%7."/>
+      <w:lvlJc w:val="left"/>
+      <w:pPr>
+        <w:ind w:left="5040" w:hanging="360"/>
+      </w:pPr>
+    </w:lvl>
+    <w:lvl w:ilvl="7" w:tplc="08090019" w:tentative="1">
+      <w:start w:val="1"/>
+      <w:numFmt w:val="lowerLetter"/>
+      <w:lvlText w:val="%8."/>
+      <w:lvlJc w:val="left"/>
+      <w:pPr>
+        <w:ind w:left="5760" w:hanging="360"/>
+      </w:pPr>
+    </w:lvl>
+    <w:lvl w:ilvl="8" w:tplc="0809001B" w:tentative="1">
+      <w:start w:val="1"/>
+      <w:numFmt w:val="lowerRoman"/>
+      <w:lvlText w:val="%9."/>
+      <w:lvlJc w:val="right"/>
+      <w:pPr>
+        <w:ind w:left="6480" w:hanging="180"/>
+      </w:pPr>
+    </w:lvl>
+  </w:abstractNum>
+  <w:abstractNum w:abstractNumId="5">
+    <w:nsid w:val="2FF4719D"/>
+    <w:multiLevelType w:val="hybridMultilevel"/>
+    <w:tmpl w:val="AED8020C"/>
+    <w:lvl w:ilvl="0" w:tplc="E02EC4A0">
+      <w:start w:val="1"/>
+      <w:numFmt w:val="decimal"/>
+      <w:lvlText w:val="(%1)"/>
+      <w:lvlJc w:val="left"/>
+      <w:pPr>
+        <w:ind w:left="720" w:hanging="360"/>
+      </w:pPr>
+      <w:rPr>
+        <w:rFonts w:hint="default"/>
+      </w:rPr>
+    </w:lvl>
+    <w:lvl w:ilvl="1" w:tplc="08090019" w:tentative="1">
+      <w:start w:val="1"/>
+      <w:numFmt w:val="lowerLetter"/>
+      <w:lvlText w:val="%2."/>
+      <w:lvlJc w:val="left"/>
+      <w:pPr>
+        <w:ind w:left="1440" w:hanging="360"/>
+      </w:pPr>
+    </w:lvl>
+    <w:lvl w:ilvl="2" w:tplc="0809001B" w:tentative="1">
+      <w:start w:val="1"/>
+      <w:numFmt w:val="lowerRoman"/>
+      <w:lvlText w:val="%3."/>
+      <w:lvlJc w:val="right"/>
+      <w:pPr>
+        <w:ind w:left="2160" w:hanging="180"/>
+      </w:pPr>
+    </w:lvl>
+    <w:lvl w:ilvl="3" w:tplc="0809000F" w:tentative="1">
+      <w:start w:val="1"/>
+      <w:numFmt w:val="decimal"/>
+      <w:lvlText w:val="%4."/>
+      <w:lvlJc w:val="left"/>
+      <w:pPr>
+        <w:ind w:left="2880" w:hanging="360"/>
+      </w:pPr>
+    </w:lvl>
+    <w:lvl w:ilvl="4" w:tplc="08090019" w:tentative="1">
+      <w:start w:val="1"/>
+      <w:numFmt w:val="lowerLetter"/>
+      <w:lvlText w:val="%5."/>
+      <w:lvlJc w:val="left"/>
+      <w:pPr>
+        <w:ind w:left="3600" w:hanging="360"/>
+      </w:pPr>
+    </w:lvl>
+    <w:lvl w:ilvl="5" w:tplc="0809001B" w:tentative="1">
+      <w:start w:val="1"/>
+      <w:numFmt w:val="lowerRoman"/>
+      <w:lvlText w:val="%6."/>
+      <w:lvlJc w:val="right"/>
+      <w:pPr>
+        <w:ind w:left="4320" w:hanging="180"/>
+      </w:pPr>
+    </w:lvl>
+    <w:lvl w:ilvl="6" w:tplc="0809000F" w:tentative="1">
+      <w:start w:val="1"/>
+      <w:numFmt w:val="decimal"/>
+      <w:lvlText w:val="%7."/>
+      <w:lvlJc w:val="left"/>
+      <w:pPr>
+        <w:ind w:left="5040" w:hanging="360"/>
+      </w:pPr>
+    </w:lvl>
+    <w:lvl w:ilvl="7" w:tplc="08090019" w:tentative="1">
+      <w:start w:val="1"/>
+      <w:numFmt w:val="lowerLetter"/>
+      <w:lvlText w:val="%8."/>
+      <w:lvlJc w:val="left"/>
+      <w:pPr>
+        <w:ind w:left="5760" w:hanging="360"/>
+      </w:pPr>
+    </w:lvl>
+    <w:lvl w:ilvl="8" w:tplc="0809001B" w:tentative="1">
+      <w:start w:val="1"/>
+      <w:numFmt w:val="lowerRoman"/>
+      <w:lvlText w:val="%9."/>
+      <w:lvlJc w:val="right"/>
+      <w:pPr>
+        <w:ind w:left="6480" w:hanging="180"/>
+      </w:pPr>
+    </w:lvl>
+  </w:abstractNum>
+  <w:abstractNum w:abstractNumId="6">
+    <w:nsid w:val="5BD66233"/>
+    <w:multiLevelType w:val="hybridMultilevel"/>
+    <w:tmpl w:val="273C7CDE"/>
+    <w:lvl w:ilvl="0" w:tplc="E02EC4A0">
+      <w:start w:val="1"/>
+      <w:numFmt w:val="decimal"/>
+      <w:lvlText w:val="(%1)"/>
+      <w:lvlJc w:val="left"/>
+      <w:pPr>
+        <w:ind w:left="720" w:hanging="360"/>
+      </w:pPr>
+      <w:rPr>
+        <w:rFonts w:hint="default"/>
+      </w:rPr>
+    </w:lvl>
+    <w:lvl w:ilvl="1" w:tplc="08090019" w:tentative="1">
+      <w:start w:val="1"/>
+      <w:numFmt w:val="lowerLetter"/>
+      <w:lvlText w:val="%2."/>
+      <w:lvlJc w:val="left"/>
+      <w:pPr>
+        <w:ind w:left="1440" w:hanging="360"/>
+      </w:pPr>
+    </w:lvl>
+    <w:lvl w:ilvl="2" w:tplc="0809001B" w:tentative="1">
+      <w:start w:val="1"/>
+      <w:numFmt w:val="lowerRoman"/>
+      <w:lvlText w:val="%3."/>
+      <w:lvlJc w:val="right"/>
+      <w:pPr>
+        <w:ind w:left="2160" w:hanging="180"/>
+      </w:pPr>
+    </w:lvl>
+    <w:lvl w:ilvl="3" w:tplc="0809000F" w:tentative="1">
+      <w:start w:val="1"/>
+      <w:numFmt w:val="decimal"/>
+      <w:lvlText w:val="%4."/>
+      <w:lvlJc w:val="left"/>
+      <w:pPr>
+        <w:ind w:left="2880" w:hanging="360"/>
+      </w:pPr>
+    </w:lvl>
+    <w:lvl w:ilvl="4" w:tplc="08090019" w:tentative="1">
+      <w:start w:val="1"/>
+      <w:numFmt w:val="lowerLetter"/>
+      <w:lvlText w:val="%5."/>
+      <w:lvlJc w:val="left"/>
+      <w:pPr>
+        <w:ind w:left="3600" w:hanging="360"/>
+      </w:pPr>
+    </w:lvl>
+    <w:lvl w:ilvl="5" w:tplc="0809001B" w:tentative="1">
+      <w:start w:val="1"/>
+      <w:numFmt w:val="lowerRoman"/>
+      <w:lvlText w:val="%6."/>
+      <w:lvlJc w:val="right"/>
+      <w:pPr>
+        <w:ind w:left="4320" w:hanging="180"/>
+      </w:pPr>
+    </w:lvl>
+    <w:lvl w:ilvl="6" w:tplc="0809000F" w:tentative="1">
+      <w:start w:val="1"/>
+      <w:numFmt w:val="decimal"/>
+      <w:lvlText w:val="%7."/>
+      <w:lvlJc w:val="left"/>
+      <w:pPr>
+        <w:ind w:left="5040" w:hanging="360"/>
+      </w:pPr>
+    </w:lvl>
+    <w:lvl w:ilvl="7" w:tplc="08090019" w:tentative="1">
+      <w:start w:val="1"/>
+      <w:numFmt w:val="lowerLetter"/>
+      <w:lvlText w:val="%8."/>
+      <w:lvlJc w:val="left"/>
+      <w:pPr>
+        <w:ind w:left="5760" w:hanging="360"/>
+      </w:pPr>
+    </w:lvl>
+    <w:lvl w:ilvl="8" w:tplc="0809001B" w:tentative="1">
+      <w:start w:val="1"/>
+      <w:numFmt w:val="lowerRoman"/>
+      <w:lvlText w:val="%9."/>
+      <w:lvlJc w:val="right"/>
+      <w:pPr>
+        <w:ind w:left="6480" w:hanging="180"/>
+      </w:pPr>
+    </w:lvl>
+  </w:abstractNum>
+  <w:abstractNum w:abstractNumId="7">
+    <w:nsid w:val="739B4526"/>
+    <w:multiLevelType w:val="hybridMultilevel"/>
+    <w:tmpl w:val="46188ED0"/>
+    <w:lvl w:ilvl="0" w:tplc="518E1F9A">
+      <w:start w:val="1"/>
+      <w:numFmt w:val="decimal"/>
+      <w:lvlText w:val="(%1)"/>
+      <w:lvlJc w:val="left"/>
+      <w:pPr>
+        <w:ind w:left="720" w:hanging="360"/>
+      </w:pPr>
+      <w:rPr>
+        <w:rFonts w:hint="default"/>
+        <w:vertAlign w:val="baseline"/>
+      </w:rPr>
+    </w:lvl>
+    <w:lvl w:ilvl="1" w:tplc="08090019" w:tentative="1">
+      <w:start w:val="1"/>
+      <w:numFmt w:val="lowerLetter"/>
+      <w:lvlText w:val="%2."/>
+      <w:lvlJc w:val="left"/>
+      <w:pPr>
+        <w:ind w:left="1440" w:hanging="360"/>
+      </w:pPr>
+    </w:lvl>
+    <w:lvl w:ilvl="2" w:tplc="0809001B" w:tentative="1">
+      <w:start w:val="1"/>
+      <w:numFmt w:val="lowerRoman"/>
+      <w:lvlText w:val="%3."/>
+      <w:lvlJc w:val="right"/>
+      <w:pPr>
+        <w:ind w:left="2160" w:hanging="180"/>
+      </w:pPr>
+    </w:lvl>
+    <w:lvl w:ilvl="3" w:tplc="0809000F" w:tentative="1">
+      <w:start w:val="1"/>
+      <w:numFmt w:val="decimal"/>
+      <w:lvlText w:val="%4."/>
+      <w:lvlJc w:val="left"/>
+      <w:pPr>
+        <w:ind w:left="2880" w:hanging="360"/>
+      </w:pPr>
+    </w:lvl>
+    <w:lvl w:ilvl="4" w:tplc="08090019" w:tentative="1">
+      <w:start w:val="1"/>
+      <w:numFmt w:val="lowerLetter"/>
+      <w:lvlText w:val="%5."/>
+      <w:lvlJc w:val="left"/>
+      <w:pPr>
+        <w:ind w:left="3600" w:hanging="360"/>
+      </w:pPr>
+    </w:lvl>
+    <w:lvl w:ilvl="5" w:tplc="0809001B" w:tentative="1">
+      <w:start w:val="1"/>
+      <w:numFmt w:val="lowerRoman"/>
+      <w:lvlText w:val="%6."/>
+      <w:lvlJc w:val="right"/>
+      <w:pPr>
+        <w:ind w:left="4320" w:hanging="180"/>
+      </w:pPr>
+    </w:lvl>
+    <w:lvl w:ilvl="6" w:tplc="0809000F" w:tentative="1">
+      <w:start w:val="1"/>
+      <w:numFmt w:val="decimal"/>
+      <w:lvlText w:val="%7."/>
+      <w:lvlJc w:val="left"/>
+      <w:pPr>
+        <w:ind w:left="5040" w:hanging="360"/>
+      </w:pPr>
+    </w:lvl>
+    <w:lvl w:ilvl="7" w:tplc="08090019" w:tentative="1">
+      <w:start w:val="1"/>
+      <w:numFmt w:val="lowerLetter"/>
+      <w:lvlText w:val="%8."/>
+      <w:lvlJc w:val="left"/>
+      <w:pPr>
+        <w:ind w:left="5760" w:hanging="360"/>
+      </w:pPr>
+    </w:lvl>
+    <w:lvl w:ilvl="8" w:tplc="0809001B" w:tentative="1">
+      <w:start w:val="1"/>
+      <w:numFmt w:val="lowerRoman"/>
+      <w:lvlText w:val="%9."/>
+      <w:lvlJc w:val="right"/>
+      <w:pPr>
+        <w:ind w:left="6480" w:hanging="180"/>
+      </w:pPr>
+    </w:lvl>
+  </w:abstractNum>
   <w:num w:numId="1">
     <w:abstractNumId w:val="0"/>
   </w:num>
@@ -7800,6 +8482,21 @@
   </w:num>
   <w:num w:numId="3">
     <w:abstractNumId w:val="1"/>
+  </w:num>
+  <w:num w:numId="4">
+    <w:abstractNumId w:val="7"/>
+  </w:num>
+  <w:num w:numId="5">
+    <w:abstractNumId w:val="3"/>
+  </w:num>
+  <w:num w:numId="6">
+    <w:abstractNumId w:val="5"/>
+  </w:num>
+  <w:num w:numId="7">
+    <w:abstractNumId w:val="4"/>
+  </w:num>
+  <w:num w:numId="8">
+    <w:abstractNumId w:val="6"/>
   </w:num>
 </w:numbering>
 </file>
@@ -8568,7 +9265,7 @@
 </file>
 
 <file path=customXml/itemProps1.xml><?xml version="1.0" encoding="utf-8"?>
-<ds:datastoreItem xmlns:ds="http://schemas.openxmlformats.org/officeDocument/2006/customXml" ds:itemID="{B5DD2E4A-3A32-354B-8175-8B14C76E8A88}">
+<ds:datastoreItem xmlns:ds="http://schemas.openxmlformats.org/officeDocument/2006/customXml" ds:itemID="{4B5CE674-AB17-0145-87EE-9DB882E919AF}">
   <ds:schemaRefs>
     <ds:schemaRef ds:uri="http://schemas.openxmlformats.org/officeDocument/2006/bibliography"/>
   </ds:schemaRefs>

--- a/Models/proftoflulikan.docx
+++ b/Models/proftoflulikan.docx
@@ -4074,40 +4074,21 @@
     </w:p>
     <w:p>
       <w:pPr>
-        <w:ind w:left="360"/>
         <w:rPr>
           <w:rFonts w:ascii="Times New Roman" w:hAnsi="Times New Roman" w:cs="Times New Roman"/>
+          <w:lang w:val="is-IS"/>
         </w:rPr>
       </w:pPr>
     </w:p>
     <w:p>
       <w:pPr>
+        <w:spacing w:line="600" w:lineRule="auto"/>
+        <w:jc w:val="center"/>
         <w:rPr>
           <w:rFonts w:ascii="Times New Roman" w:hAnsi="Times New Roman" w:cs="Times New Roman"/>
-        </w:rPr>
-      </w:pPr>
-    </w:p>
-    <w:p>
-      <w:pPr>
-        <w:pStyle w:val="ListParagraph"/>
-        <w:numPr>
-          <w:ilvl w:val="0"/>
-          <w:numId w:val="4"/>
-        </w:numPr>
-        <w:rPr>
-          <w:rFonts w:ascii="Times New Roman" w:hAnsi="Times New Roman" w:cs="Times New Roman"/>
-          <w:sz w:val="20"/>
-          <w:szCs w:val="20"/>
-        </w:rPr>
-      </w:pPr>
-      <w:r>
-        <w:rPr>
-          <w:rFonts w:ascii="Times New Roman" w:hAnsi="Times New Roman" w:cs="Times New Roman"/>
-          <w:sz w:val="20"/>
-          <w:szCs w:val="20"/>
-        </w:rPr>
-        <w:t xml:space="preserve">                                                       </w:t>
-      </w:r>
+          <w:lang w:val="is-IS"/>
+        </w:rPr>
+      </w:pPr>
       <m:oMath>
         <m:nary>
           <m:naryPr>
@@ -4194,40 +4175,24 @@
           <m:t xml:space="preserve">     ∀c</m:t>
         </m:r>
       </m:oMath>
-    </w:p>
-    <w:p>
-      <w:pPr>
-        <w:jc w:val="center"/>
+      <w:r>
         <w:rPr>
           <w:rFonts w:ascii="Times New Roman" w:eastAsiaTheme="minorEastAsia" w:hAnsi="Times New Roman" w:cs="Times New Roman"/>
           <w:sz w:val="20"/>
           <w:szCs w:val="20"/>
-          <w:lang w:val="is-IS"/>
-        </w:rPr>
-      </w:pPr>
+        </w:rPr>
+        <w:t xml:space="preserve">       (1)</w:t>
+      </w:r>
     </w:p>
     <w:p>
       <w:pPr>
-        <w:pStyle w:val="ListParagraph"/>
-        <w:numPr>
-          <w:ilvl w:val="0"/>
-          <w:numId w:val="4"/>
-        </w:numPr>
+        <w:spacing w:line="600" w:lineRule="auto"/>
+        <w:jc w:val="center"/>
         <w:rPr>
           <w:rFonts w:ascii="Times New Roman" w:hAnsi="Times New Roman" w:cs="Times New Roman"/>
-          <w:sz w:val="20"/>
-          <w:szCs w:val="20"/>
-        </w:rPr>
-      </w:pPr>
-      <w:r>
-        <w:rPr>
-          <w:rFonts w:ascii="Times New Roman" w:hAnsi="Times New Roman" w:cs="Times New Roman"/>
-          <w:sz w:val="20"/>
-          <w:szCs w:val="20"/>
-          <w:vertAlign w:val="subscript"/>
-        </w:rPr>
-        <w:t xml:space="preserve">                                                            </w:t>
-      </w:r>
+          <w:lang w:val="is-IS"/>
+        </w:rPr>
+      </w:pPr>
       <m:oMath>
         <m:sSub>
           <m:sSubPr>
@@ -4434,40 +4399,24 @@
           <m:t>ĉ , t</m:t>
         </m:r>
       </m:oMath>
-    </w:p>
-    <w:p>
-      <w:pPr>
-        <w:jc w:val="center"/>
+      <w:r>
         <w:rPr>
           <w:rFonts w:ascii="Times New Roman" w:eastAsiaTheme="minorEastAsia" w:hAnsi="Times New Roman" w:cs="Times New Roman"/>
           <w:sz w:val="20"/>
           <w:szCs w:val="20"/>
-          <w:lang w:val="is-IS"/>
-        </w:rPr>
-      </w:pPr>
+        </w:rPr>
+        <w:t xml:space="preserve">      (2)</w:t>
+      </w:r>
     </w:p>
     <w:p>
       <w:pPr>
-        <w:pStyle w:val="ListParagraph"/>
-        <w:numPr>
-          <w:ilvl w:val="0"/>
-          <w:numId w:val="4"/>
-        </w:numPr>
+        <w:spacing w:line="600" w:lineRule="auto"/>
+        <w:jc w:val="center"/>
         <w:rPr>
           <w:rFonts w:ascii="Times New Roman" w:hAnsi="Times New Roman" w:cs="Times New Roman"/>
-          <w:sz w:val="20"/>
-          <w:szCs w:val="20"/>
-        </w:rPr>
-      </w:pPr>
-      <w:r>
-        <w:rPr>
-          <w:rFonts w:ascii="Times New Roman" w:hAnsi="Times New Roman" w:cs="Times New Roman"/>
-          <w:sz w:val="20"/>
-          <w:szCs w:val="20"/>
-          <w:vertAlign w:val="subscript"/>
-        </w:rPr>
-        <w:t xml:space="preserve">                                          </w:t>
-      </w:r>
+          <w:lang w:val="is-IS"/>
+        </w:rPr>
+      </w:pPr>
       <m:oMath>
         <m:sSub>
           <m:sSubPr>
@@ -4674,43 +4623,24 @@
           <m:t>ĉ og t=1,3,5,7,9,11,13,15,17,19</m:t>
         </m:r>
       </m:oMath>
+      <w:r>
+        <w:rPr>
+          <w:rFonts w:ascii="Times New Roman" w:eastAsiaTheme="minorEastAsia" w:hAnsi="Times New Roman" w:cs="Times New Roman"/>
+          <w:sz w:val="20"/>
+          <w:szCs w:val="20"/>
+        </w:rPr>
+        <w:t xml:space="preserve">     (3)</w:t>
+      </w:r>
     </w:p>
     <w:p>
       <w:pPr>
-        <w:pStyle w:val="ListParagraph"/>
-        <w:ind w:firstLine="720"/>
+        <w:spacing w:line="600" w:lineRule="auto"/>
         <w:jc w:val="center"/>
         <w:rPr>
           <w:rFonts w:ascii="Times New Roman" w:hAnsi="Times New Roman" w:cs="Times New Roman"/>
-          <w:sz w:val="20"/>
-          <w:szCs w:val="20"/>
-          <w:vertAlign w:val="subscript"/>
-        </w:rPr>
-      </w:pPr>
-    </w:p>
-    <w:p>
-      <w:pPr>
-        <w:pStyle w:val="ListParagraph"/>
-        <w:numPr>
-          <w:ilvl w:val="0"/>
-          <w:numId w:val="4"/>
-        </w:numPr>
-        <w:rPr>
-          <w:rFonts w:ascii="Times New Roman" w:hAnsi="Times New Roman" w:cs="Times New Roman"/>
-          <w:sz w:val="20"/>
-          <w:szCs w:val="20"/>
-          <w:vertAlign w:val="subscript"/>
-        </w:rPr>
-      </w:pPr>
-      <w:r>
-        <w:rPr>
-          <w:rFonts w:ascii="Times New Roman" w:hAnsi="Times New Roman" w:cs="Times New Roman"/>
-          <w:sz w:val="20"/>
-          <w:szCs w:val="20"/>
-          <w:vertAlign w:val="subscript"/>
-        </w:rPr>
-        <w:t xml:space="preserve">                                          </w:t>
-      </w:r>
+          <w:lang w:val="is-IS"/>
+        </w:rPr>
+      </w:pPr>
       <m:oMath>
         <m:sSub>
           <m:sSubPr>
@@ -4928,40 +4858,26 @@
           <m:t>ĉ og t= 1,3,5,7,9,11,13,15,17,19</m:t>
         </m:r>
       </m:oMath>
+      <w:r>
+        <w:rPr>
+          <w:rFonts w:ascii="Times New Roman" w:eastAsiaTheme="minorEastAsia" w:hAnsi="Times New Roman" w:cs="Times New Roman"/>
+          <w:sz w:val="20"/>
+          <w:szCs w:val="20"/>
+        </w:rPr>
+        <w:t xml:space="preserve">     (4)</w:t>
+      </w:r>
     </w:p>
     <w:p>
       <w:pPr>
-        <w:rPr>
-          <w:rFonts w:ascii="Times New Roman" w:hAnsi="Times New Roman" w:cs="Times New Roman"/>
+        <w:spacing w:line="600" w:lineRule="auto"/>
+        <w:jc w:val="center"/>
+        <w:rPr>
+          <w:rFonts w:ascii="Times New Roman" w:eastAsiaTheme="minorEastAsia" w:hAnsi="Times New Roman" w:cs="Times New Roman"/>
           <w:sz w:val="20"/>
           <w:szCs w:val="20"/>
           <w:vertAlign w:val="subscript"/>
         </w:rPr>
       </w:pPr>
-    </w:p>
-    <w:p>
-      <w:pPr>
-        <w:pStyle w:val="ListParagraph"/>
-        <w:numPr>
-          <w:ilvl w:val="0"/>
-          <w:numId w:val="4"/>
-        </w:numPr>
-        <w:rPr>
-          <w:rFonts w:ascii="Times New Roman" w:hAnsi="Times New Roman" w:cs="Times New Roman"/>
-          <w:sz w:val="20"/>
-          <w:szCs w:val="20"/>
-          <w:vertAlign w:val="subscript"/>
-        </w:rPr>
-      </w:pPr>
-      <w:r>
-        <w:rPr>
-          <w:rFonts w:ascii="Times New Roman" w:hAnsi="Times New Roman" w:cs="Times New Roman"/>
-          <w:sz w:val="20"/>
-          <w:szCs w:val="20"/>
-          <w:vertAlign w:val="subscript"/>
-        </w:rPr>
-        <w:t xml:space="preserve">                                          </w:t>
-      </w:r>
       <m:oMath>
         <m:sSub>
           <m:sSubPr>
@@ -5168,39 +5084,41 @@
           <m:t>ĉ og t = 2, 4, 6, 8, 12, 14, 16, 18</m:t>
         </m:r>
       </m:oMath>
+      <w:r>
+        <w:rPr>
+          <w:rFonts w:ascii="Times New Roman" w:eastAsiaTheme="minorEastAsia" w:hAnsi="Times New Roman" w:cs="Times New Roman"/>
+          <w:sz w:val="20"/>
+          <w:szCs w:val="20"/>
+        </w:rPr>
+        <w:t xml:space="preserve">  </w:t>
+      </w:r>
+      <w:r>
+        <w:rPr>
+          <w:rFonts w:ascii="Times New Roman" w:eastAsiaTheme="minorEastAsia" w:hAnsi="Times New Roman" w:cs="Times New Roman"/>
+          <w:sz w:val="20"/>
+          <w:szCs w:val="20"/>
+        </w:rPr>
+        <w:t xml:space="preserve">   </w:t>
+      </w:r>
+      <w:r>
+        <w:rPr>
+          <w:rFonts w:ascii="Times New Roman" w:eastAsiaTheme="minorEastAsia" w:hAnsi="Times New Roman" w:cs="Times New Roman"/>
+          <w:sz w:val="20"/>
+          <w:szCs w:val="20"/>
+        </w:rPr>
+        <w:t xml:space="preserve"> (5)</w:t>
+      </w:r>
     </w:p>
     <w:p>
       <w:pPr>
-        <w:rPr>
-          <w:rFonts w:ascii="Times New Roman" w:hAnsi="Times New Roman" w:cs="Times New Roman"/>
+        <w:spacing w:line="600" w:lineRule="auto"/>
+        <w:jc w:val="center"/>
+        <w:rPr>
+          <w:rFonts w:ascii="Times New Roman" w:eastAsiaTheme="minorEastAsia" w:hAnsi="Times New Roman" w:cs="Times New Roman"/>
           <w:sz w:val="20"/>
           <w:szCs w:val="20"/>
-          <w:vertAlign w:val="subscript"/>
-        </w:rPr>
-      </w:pPr>
-    </w:p>
-    <w:p>
-      <w:pPr>
-        <w:pStyle w:val="ListParagraph"/>
-        <w:numPr>
-          <w:ilvl w:val="0"/>
-          <w:numId w:val="4"/>
-        </w:numPr>
-        <w:rPr>
-          <w:rFonts w:ascii="Times New Roman" w:hAnsi="Times New Roman" w:cs="Times New Roman"/>
-          <w:sz w:val="20"/>
-          <w:szCs w:val="20"/>
-        </w:rPr>
-      </w:pPr>
-      <w:r>
-        <w:rPr>
-          <w:rFonts w:ascii="Times New Roman" w:hAnsi="Times New Roman" w:cs="Times New Roman"/>
-          <w:sz w:val="20"/>
-          <w:szCs w:val="20"/>
-          <w:vertAlign w:val="subscript"/>
-        </w:rPr>
-        <w:t xml:space="preserve">                                          </w:t>
-      </w:r>
+        </w:rPr>
+      </w:pPr>
       <m:oMath>
         <m:sSub>
           <m:sSubPr>
@@ -5418,39 +5336,41 @@
           <m:t>ĉ og t = 2, 4, 6, 8, 12, 14, 16, 18</m:t>
         </m:r>
       </m:oMath>
+      <w:r>
+        <w:rPr>
+          <w:rFonts w:ascii="Times New Roman" w:eastAsiaTheme="minorEastAsia" w:hAnsi="Times New Roman" w:cs="Times New Roman"/>
+          <w:sz w:val="20"/>
+          <w:szCs w:val="20"/>
+        </w:rPr>
+        <w:t xml:space="preserve">   </w:t>
+      </w:r>
+      <w:r>
+        <w:rPr>
+          <w:rFonts w:ascii="Times New Roman" w:eastAsiaTheme="minorEastAsia" w:hAnsi="Times New Roman" w:cs="Times New Roman"/>
+          <w:sz w:val="20"/>
+          <w:szCs w:val="20"/>
+        </w:rPr>
+        <w:t xml:space="preserve">   </w:t>
+      </w:r>
+      <w:r>
+        <w:rPr>
+          <w:rFonts w:ascii="Times New Roman" w:eastAsiaTheme="minorEastAsia" w:hAnsi="Times New Roman" w:cs="Times New Roman"/>
+          <w:sz w:val="20"/>
+          <w:szCs w:val="20"/>
+        </w:rPr>
+        <w:t xml:space="preserve"> (6)</w:t>
+      </w:r>
     </w:p>
     <w:p>
       <w:pPr>
-        <w:rPr>
-          <w:rFonts w:ascii="Times New Roman" w:hAnsi="Times New Roman" w:cs="Times New Roman"/>
+        <w:spacing w:line="600" w:lineRule="auto"/>
+        <w:jc w:val="center"/>
+        <w:rPr>
+          <w:rFonts w:ascii="Times New Roman" w:eastAsiaTheme="minorEastAsia" w:hAnsi="Times New Roman" w:cs="Times New Roman"/>
           <w:sz w:val="20"/>
           <w:szCs w:val="20"/>
         </w:rPr>
       </w:pPr>
-    </w:p>
-    <w:p>
-      <w:pPr>
-        <w:pStyle w:val="ListParagraph"/>
-        <w:numPr>
-          <w:ilvl w:val="0"/>
-          <w:numId w:val="4"/>
-        </w:numPr>
-        <w:rPr>
-          <w:rFonts w:ascii="Times New Roman" w:hAnsi="Times New Roman" w:cs="Times New Roman"/>
-          <w:sz w:val="20"/>
-          <w:szCs w:val="20"/>
-          <w:vertAlign w:val="subscript"/>
-        </w:rPr>
-      </w:pPr>
-      <w:r>
-        <w:rPr>
-          <w:rFonts w:ascii="Times New Roman" w:hAnsi="Times New Roman" w:cs="Times New Roman"/>
-          <w:sz w:val="20"/>
-          <w:szCs w:val="20"/>
-          <w:vertAlign w:val="subscript"/>
-        </w:rPr>
-        <w:t xml:space="preserve">                                          </w:t>
-      </w:r>
       <m:oMath>
         <m:sSub>
           <m:sSubPr>
@@ -5669,40 +5589,42 @@
           <m:t>2,4,6,8,12,14,16,18</m:t>
         </m:r>
       </m:oMath>
-    </w:p>
-    <w:p>
-      <w:pPr>
-        <w:rPr>
-          <w:rFonts w:ascii="Times New Roman" w:hAnsi="Times New Roman" w:cs="Times New Roman"/>
+      <w:r>
+        <w:rPr>
+          <w:rFonts w:ascii="Times New Roman" w:eastAsiaTheme="minorEastAsia" w:hAnsi="Times New Roman" w:cs="Times New Roman"/>
           <w:sz w:val="20"/>
           <w:szCs w:val="20"/>
           <w:vertAlign w:val="subscript"/>
         </w:rPr>
-      </w:pPr>
+        <w:t xml:space="preserve"> </w:t>
+      </w:r>
+      <w:r>
+        <w:rPr>
+          <w:rFonts w:ascii="Times New Roman" w:eastAsiaTheme="minorEastAsia" w:hAnsi="Times New Roman" w:cs="Times New Roman"/>
+          <w:sz w:val="20"/>
+          <w:szCs w:val="20"/>
+        </w:rPr>
+        <w:t xml:space="preserve">     </w:t>
+      </w:r>
+      <w:r>
+        <w:rPr>
+          <w:rFonts w:ascii="Times New Roman" w:eastAsiaTheme="minorEastAsia" w:hAnsi="Times New Roman" w:cs="Times New Roman"/>
+          <w:sz w:val="20"/>
+          <w:szCs w:val="20"/>
+        </w:rPr>
+        <w:t xml:space="preserve"> (7)</w:t>
+      </w:r>
     </w:p>
     <w:p>
       <w:pPr>
-        <w:pStyle w:val="ListParagraph"/>
-        <w:numPr>
-          <w:ilvl w:val="0"/>
-          <w:numId w:val="4"/>
-        </w:numPr>
-        <w:rPr>
-          <w:rFonts w:ascii="Times New Roman" w:hAnsi="Times New Roman" w:cs="Times New Roman"/>
+        <w:spacing w:line="600" w:lineRule="auto"/>
+        <w:jc w:val="center"/>
+        <w:rPr>
+          <w:rFonts w:ascii="Times New Roman" w:eastAsiaTheme="minorEastAsia" w:hAnsi="Times New Roman" w:cs="Times New Roman"/>
           <w:sz w:val="20"/>
           <w:szCs w:val="20"/>
-          <w:vertAlign w:val="subscript"/>
-        </w:rPr>
-      </w:pPr>
-      <w:r>
-        <w:rPr>
-          <w:rFonts w:ascii="Times New Roman" w:hAnsi="Times New Roman" w:cs="Times New Roman"/>
-          <w:sz w:val="20"/>
-          <w:szCs w:val="20"/>
-          <w:vertAlign w:val="subscript"/>
-        </w:rPr>
-        <w:t xml:space="preserve">                                           </w:t>
-      </w:r>
+        </w:rPr>
+      </w:pPr>
       <m:oMath>
         <m:sSub>
           <m:sSubPr>
@@ -5932,40 +5854,33 @@
           <m:t>t = 2,4,6,8,12,14,16,18</m:t>
         </m:r>
       </m:oMath>
+      <w:r>
+        <w:rPr>
+          <w:rFonts w:ascii="Times New Roman" w:eastAsiaTheme="minorEastAsia" w:hAnsi="Times New Roman" w:cs="Times New Roman"/>
+          <w:sz w:val="20"/>
+          <w:szCs w:val="20"/>
+        </w:rPr>
+        <w:t xml:space="preserve">     </w:t>
+      </w:r>
+      <w:r>
+        <w:rPr>
+          <w:rFonts w:ascii="Times New Roman" w:eastAsiaTheme="minorEastAsia" w:hAnsi="Times New Roman" w:cs="Times New Roman"/>
+          <w:sz w:val="20"/>
+          <w:szCs w:val="20"/>
+        </w:rPr>
+        <w:t>(8)</w:t>
+      </w:r>
     </w:p>
     <w:p>
       <w:pPr>
+        <w:spacing w:line="600" w:lineRule="auto"/>
+        <w:jc w:val="center"/>
         <w:rPr>
           <w:rFonts w:ascii="Times New Roman" w:hAnsi="Times New Roman" w:cs="Times New Roman"/>
           <w:sz w:val="20"/>
           <w:szCs w:val="20"/>
-          <w:vertAlign w:val="subscript"/>
-        </w:rPr>
-      </w:pPr>
-    </w:p>
-    <w:p>
-      <w:pPr>
-        <w:pStyle w:val="ListParagraph"/>
-        <w:numPr>
-          <w:ilvl w:val="0"/>
-          <w:numId w:val="4"/>
-        </w:numPr>
-        <w:rPr>
-          <w:rFonts w:ascii="Times New Roman" w:hAnsi="Times New Roman" w:cs="Times New Roman"/>
-          <w:sz w:val="20"/>
-          <w:szCs w:val="20"/>
-          <w:vertAlign w:val="subscript"/>
-        </w:rPr>
-      </w:pPr>
-      <w:r>
-        <w:rPr>
-          <w:rFonts w:ascii="Times New Roman" w:hAnsi="Times New Roman" w:cs="Times New Roman"/>
-          <w:sz w:val="20"/>
-          <w:szCs w:val="20"/>
-          <w:vertAlign w:val="subscript"/>
-        </w:rPr>
-        <w:t xml:space="preserve">                                            </w:t>
-      </w:r>
+        </w:rPr>
+      </w:pPr>
       <m:oMath>
         <m:sSub>
           <m:sSubPr>
@@ -6184,40 +6099,33 @@
           <m:t>t=1,3,5,7,11,13,15,17</m:t>
         </m:r>
       </m:oMath>
+      <w:r>
+        <w:rPr>
+          <w:rFonts w:ascii="Times New Roman" w:eastAsiaTheme="minorEastAsia" w:hAnsi="Times New Roman" w:cs="Times New Roman"/>
+          <w:sz w:val="20"/>
+          <w:szCs w:val="20"/>
+        </w:rPr>
+        <w:t xml:space="preserve">     </w:t>
+      </w:r>
+      <w:r>
+        <w:rPr>
+          <w:rFonts w:ascii="Times New Roman" w:eastAsiaTheme="minorEastAsia" w:hAnsi="Times New Roman" w:cs="Times New Roman"/>
+          <w:sz w:val="20"/>
+          <w:szCs w:val="20"/>
+        </w:rPr>
+        <w:t xml:space="preserve"> (9)</w:t>
+      </w:r>
     </w:p>
     <w:p>
       <w:pPr>
-        <w:rPr>
-          <w:rFonts w:ascii="Times New Roman" w:hAnsi="Times New Roman" w:cs="Times New Roman"/>
+        <w:spacing w:line="600" w:lineRule="auto"/>
+        <w:jc w:val="center"/>
+        <w:rPr>
+          <w:rFonts w:ascii="Times New Roman" w:eastAsiaTheme="minorEastAsia" w:hAnsi="Times New Roman" w:cs="Times New Roman"/>
           <w:sz w:val="20"/>
           <w:szCs w:val="20"/>
-          <w:vertAlign w:val="subscript"/>
-        </w:rPr>
-      </w:pPr>
-    </w:p>
-    <w:p>
-      <w:pPr>
-        <w:pStyle w:val="ListParagraph"/>
-        <w:numPr>
-          <w:ilvl w:val="0"/>
-          <w:numId w:val="4"/>
-        </w:numPr>
-        <w:rPr>
-          <w:rFonts w:ascii="Times New Roman" w:hAnsi="Times New Roman" w:cs="Times New Roman"/>
-          <w:sz w:val="20"/>
-          <w:szCs w:val="20"/>
-          <w:vertAlign w:val="subscript"/>
-        </w:rPr>
-      </w:pPr>
-      <w:r>
-        <w:rPr>
-          <w:rFonts w:ascii="Times New Roman" w:hAnsi="Times New Roman" w:cs="Times New Roman"/>
-          <w:sz w:val="20"/>
-          <w:szCs w:val="20"/>
-          <w:vertAlign w:val="subscript"/>
-        </w:rPr>
-        <w:t xml:space="preserve">                                            </w:t>
-      </w:r>
+        </w:rPr>
+      </w:pPr>
       <m:oMath>
         <m:sSub>
           <m:sSubPr>
@@ -6447,40 +6355,33 @@
           <m:t>1,3,5,7,11,13,15,17</m:t>
         </m:r>
       </m:oMath>
+      <w:r>
+        <w:rPr>
+          <w:rFonts w:ascii="Times New Roman" w:eastAsiaTheme="minorEastAsia" w:hAnsi="Times New Roman" w:cs="Times New Roman"/>
+          <w:sz w:val="20"/>
+          <w:szCs w:val="20"/>
+        </w:rPr>
+        <w:t xml:space="preserve">     </w:t>
+      </w:r>
+      <w:r>
+        <w:rPr>
+          <w:rFonts w:ascii="Times New Roman" w:eastAsiaTheme="minorEastAsia" w:hAnsi="Times New Roman" w:cs="Times New Roman"/>
+          <w:sz w:val="20"/>
+          <w:szCs w:val="20"/>
+        </w:rPr>
+        <w:t>(10)</w:t>
+      </w:r>
     </w:p>
     <w:p>
       <w:pPr>
+        <w:spacing w:line="600" w:lineRule="auto"/>
+        <w:jc w:val="center"/>
         <w:rPr>
           <w:rFonts w:ascii="Times New Roman" w:hAnsi="Times New Roman" w:cs="Times New Roman"/>
           <w:sz w:val="20"/>
           <w:szCs w:val="20"/>
-          <w:vertAlign w:val="subscript"/>
-        </w:rPr>
-      </w:pPr>
-    </w:p>
-    <w:p>
-      <w:pPr>
-        <w:pStyle w:val="ListParagraph"/>
-        <w:numPr>
-          <w:ilvl w:val="0"/>
-          <w:numId w:val="4"/>
-        </w:numPr>
-        <w:rPr>
-          <w:rFonts w:ascii="Times New Roman" w:hAnsi="Times New Roman" w:cs="Times New Roman"/>
-          <w:sz w:val="20"/>
-          <w:szCs w:val="20"/>
-          <w:vertAlign w:val="subscript"/>
-        </w:rPr>
-      </w:pPr>
-      <w:r>
-        <w:rPr>
-          <w:rFonts w:ascii="Times New Roman" w:hAnsi="Times New Roman" w:cs="Times New Roman"/>
-          <w:sz w:val="20"/>
-          <w:szCs w:val="20"/>
-          <w:vertAlign w:val="subscript"/>
-        </w:rPr>
-        <w:t xml:space="preserve">                                             </w:t>
-      </w:r>
+        </w:rPr>
+      </w:pPr>
       <m:oMath>
         <m:sSub>
           <m:sSubPr>
@@ -6699,40 +6600,33 @@
           <m:t>1,3,5,7,11,13,15,17</m:t>
         </m:r>
       </m:oMath>
+      <w:r>
+        <w:rPr>
+          <w:rFonts w:ascii="Times New Roman" w:eastAsiaTheme="minorEastAsia" w:hAnsi="Times New Roman" w:cs="Times New Roman"/>
+          <w:sz w:val="20"/>
+          <w:szCs w:val="20"/>
+        </w:rPr>
+        <w:t xml:space="preserve">     </w:t>
+      </w:r>
+      <w:r>
+        <w:rPr>
+          <w:rFonts w:ascii="Times New Roman" w:eastAsiaTheme="minorEastAsia" w:hAnsi="Times New Roman" w:cs="Times New Roman"/>
+          <w:sz w:val="20"/>
+          <w:szCs w:val="20"/>
+        </w:rPr>
+        <w:t>(11)</w:t>
+      </w:r>
     </w:p>
     <w:p>
       <w:pPr>
+        <w:spacing w:line="600" w:lineRule="auto"/>
+        <w:jc w:val="center"/>
         <w:rPr>
           <w:rFonts w:ascii="Times New Roman" w:hAnsi="Times New Roman" w:cs="Times New Roman"/>
           <w:sz w:val="20"/>
           <w:szCs w:val="20"/>
-          <w:vertAlign w:val="subscript"/>
-        </w:rPr>
-      </w:pPr>
-    </w:p>
-    <w:p>
-      <w:pPr>
-        <w:pStyle w:val="ListParagraph"/>
-        <w:numPr>
-          <w:ilvl w:val="0"/>
-          <w:numId w:val="4"/>
-        </w:numPr>
-        <w:rPr>
-          <w:rFonts w:ascii="Times New Roman" w:hAnsi="Times New Roman" w:cs="Times New Roman"/>
-          <w:sz w:val="20"/>
-          <w:szCs w:val="20"/>
-          <w:vertAlign w:val="subscript"/>
-        </w:rPr>
-      </w:pPr>
-      <w:r>
-        <w:rPr>
-          <w:rFonts w:ascii="Times New Roman" w:hAnsi="Times New Roman" w:cs="Times New Roman"/>
-          <w:sz w:val="20"/>
-          <w:szCs w:val="20"/>
-          <w:vertAlign w:val="subscript"/>
-        </w:rPr>
-        <w:t xml:space="preserve">                                              </w:t>
-      </w:r>
+        </w:rPr>
+      </w:pPr>
       <m:oMath>
         <m:sSub>
           <m:sSubPr>
@@ -6962,38 +6856,33 @@
           <m:t>1,3,5,7,11,13,15,17</m:t>
         </m:r>
       </m:oMath>
+      <w:r>
+        <w:rPr>
+          <w:rFonts w:ascii="Times New Roman" w:eastAsiaTheme="minorEastAsia" w:hAnsi="Times New Roman" w:cs="Times New Roman"/>
+          <w:sz w:val="20"/>
+          <w:szCs w:val="20"/>
+        </w:rPr>
+        <w:t xml:space="preserve">     </w:t>
+      </w:r>
+      <w:r>
+        <w:rPr>
+          <w:rFonts w:ascii="Times New Roman" w:eastAsiaTheme="minorEastAsia" w:hAnsi="Times New Roman" w:cs="Times New Roman"/>
+          <w:sz w:val="20"/>
+          <w:szCs w:val="20"/>
+        </w:rPr>
+        <w:t xml:space="preserve"> (12)</w:t>
+      </w:r>
     </w:p>
     <w:p>
       <w:pPr>
+        <w:spacing w:line="600" w:lineRule="auto"/>
+        <w:jc w:val="center"/>
         <w:rPr>
           <w:rFonts w:ascii="Times New Roman" w:hAnsi="Times New Roman" w:cs="Times New Roman"/>
           <w:sz w:val="20"/>
           <w:szCs w:val="20"/>
-          <w:vertAlign w:val="subscript"/>
-        </w:rPr>
-      </w:pPr>
-    </w:p>
-    <w:p>
-      <w:pPr>
-        <w:pStyle w:val="ListParagraph"/>
-        <w:numPr>
-          <w:ilvl w:val="0"/>
-          <w:numId w:val="4"/>
-        </w:numPr>
-        <w:rPr>
-          <w:rFonts w:ascii="Times New Roman" w:hAnsi="Times New Roman" w:cs="Times New Roman"/>
-          <w:sz w:val="20"/>
-          <w:szCs w:val="20"/>
-        </w:rPr>
-      </w:pPr>
-      <w:r>
-        <w:rPr>
-          <w:rFonts w:ascii="Times New Roman" w:hAnsi="Times New Roman" w:cs="Times New Roman"/>
-          <w:sz w:val="20"/>
-          <w:szCs w:val="20"/>
-        </w:rPr>
-        <w:t xml:space="preserve">                                               </w:t>
-      </w:r>
+        </w:rPr>
+      </w:pPr>
       <m:oMath>
         <m:sSub>
           <m:sSubPr>
@@ -7066,37 +6955,33 @@
           <m:t>∈NotAllowed</m:t>
         </m:r>
       </m:oMath>
+      <w:r>
+        <w:rPr>
+          <w:rFonts w:ascii="Times New Roman" w:eastAsiaTheme="minorEastAsia" w:hAnsi="Times New Roman" w:cs="Times New Roman"/>
+          <w:sz w:val="20"/>
+          <w:szCs w:val="20"/>
+        </w:rPr>
+        <w:t xml:space="preserve">     </w:t>
+      </w:r>
+      <w:r>
+        <w:rPr>
+          <w:rFonts w:ascii="Times New Roman" w:eastAsiaTheme="minorEastAsia" w:hAnsi="Times New Roman" w:cs="Times New Roman"/>
+          <w:sz w:val="20"/>
+          <w:szCs w:val="20"/>
+        </w:rPr>
+        <w:t xml:space="preserve"> (13)</w:t>
+      </w:r>
     </w:p>
     <w:p>
       <w:pPr>
+        <w:spacing w:line="600" w:lineRule="auto"/>
+        <w:jc w:val="center"/>
         <w:rPr>
           <w:rFonts w:ascii="Times New Roman" w:hAnsi="Times New Roman" w:cs="Times New Roman"/>
           <w:sz w:val="20"/>
           <w:szCs w:val="20"/>
         </w:rPr>
       </w:pPr>
-    </w:p>
-    <w:p>
-      <w:pPr>
-        <w:pStyle w:val="ListParagraph"/>
-        <w:numPr>
-          <w:ilvl w:val="0"/>
-          <w:numId w:val="4"/>
-        </w:numPr>
-        <w:rPr>
-          <w:rFonts w:ascii="Times New Roman" w:hAnsi="Times New Roman" w:cs="Times New Roman"/>
-          <w:sz w:val="20"/>
-          <w:szCs w:val="20"/>
-        </w:rPr>
-      </w:pPr>
-      <w:r>
-        <w:rPr>
-          <w:rFonts w:ascii="Times New Roman" w:hAnsi="Times New Roman" w:cs="Times New Roman"/>
-          <w:sz w:val="20"/>
-          <w:szCs w:val="20"/>
-        </w:rPr>
-        <w:t xml:space="preserve">                                                </w:t>
-      </w:r>
       <m:oMath>
         <m:sSub>
           <m:sSubPr>
@@ -7169,39 +7054,33 @@
           <m:t>∈FixedCourses</m:t>
         </m:r>
       </m:oMath>
+      <w:r>
+        <w:rPr>
+          <w:rFonts w:ascii="Times New Roman" w:eastAsiaTheme="minorEastAsia" w:hAnsi="Times New Roman" w:cs="Times New Roman"/>
+          <w:sz w:val="20"/>
+          <w:szCs w:val="20"/>
+        </w:rPr>
+        <w:t xml:space="preserve">     </w:t>
+      </w:r>
+      <w:r>
+        <w:rPr>
+          <w:rFonts w:ascii="Times New Roman" w:eastAsiaTheme="minorEastAsia" w:hAnsi="Times New Roman" w:cs="Times New Roman"/>
+          <w:sz w:val="20"/>
+          <w:szCs w:val="20"/>
+        </w:rPr>
+        <w:t>(14)</w:t>
+      </w:r>
     </w:p>
     <w:p>
       <w:pPr>
-        <w:rPr>
-          <w:rFonts w:ascii="Times New Roman" w:hAnsi="Times New Roman" w:cs="Times New Roman"/>
+        <w:spacing w:line="720" w:lineRule="auto"/>
+        <w:jc w:val="center"/>
+        <w:rPr>
+          <w:rFonts w:ascii="Times New Roman" w:eastAsiaTheme="minorEastAsia" w:hAnsi="Times New Roman" w:cs="Times New Roman"/>
           <w:sz w:val="20"/>
           <w:szCs w:val="20"/>
         </w:rPr>
       </w:pPr>
-      <w:bookmarkStart w:id="0" w:name="_GoBack"/>
-      <w:bookmarkEnd w:id="0"/>
-    </w:p>
-    <w:p>
-      <w:pPr>
-        <w:pStyle w:val="ListParagraph"/>
-        <w:numPr>
-          <w:ilvl w:val="0"/>
-          <w:numId w:val="4"/>
-        </w:numPr>
-        <w:rPr>
-          <w:rFonts w:ascii="Times New Roman" w:hAnsi="Times New Roman" w:cs="Times New Roman"/>
-          <w:sz w:val="20"/>
-          <w:szCs w:val="20"/>
-        </w:rPr>
-      </w:pPr>
-      <w:r>
-        <w:rPr>
-          <w:rFonts w:ascii="Times New Roman" w:hAnsi="Times New Roman" w:cs="Times New Roman"/>
-          <w:sz w:val="20"/>
-          <w:szCs w:val="20"/>
-        </w:rPr>
-        <w:t xml:space="preserve">                                                            </w:t>
-      </w:r>
       <m:oMath>
         <m:nary>
           <m:naryPr>
@@ -7279,46 +7158,34 @@
             </m:r>
           </m:e>
         </m:nary>
-        <m:r>
-          <w:rPr>
-            <w:rFonts w:ascii="Cambria Math" w:hAnsi="Cambria Math" w:cs="Times New Roman"/>
-            <w:sz w:val="20"/>
-            <w:szCs w:val="20"/>
-          </w:rPr>
-          <m:t xml:space="preserve">  </m:t>
-        </m:r>
       </m:oMath>
+      <w:r>
+        <w:rPr>
+          <w:rFonts w:ascii="Times New Roman" w:eastAsiaTheme="minorEastAsia" w:hAnsi="Times New Roman" w:cs="Times New Roman"/>
+          <w:sz w:val="20"/>
+          <w:szCs w:val="20"/>
+        </w:rPr>
+        <w:t xml:space="preserve">     </w:t>
+      </w:r>
+      <w:r>
+        <w:rPr>
+          <w:rFonts w:ascii="Times New Roman" w:eastAsiaTheme="minorEastAsia" w:hAnsi="Times New Roman" w:cs="Times New Roman"/>
+          <w:sz w:val="20"/>
+          <w:szCs w:val="20"/>
+        </w:rPr>
+        <w:t>(15)</w:t>
+      </w:r>
     </w:p>
     <w:p>
       <w:pPr>
-        <w:rPr>
-          <w:rFonts w:ascii="Times New Roman" w:hAnsi="Times New Roman" w:cs="Times New Roman"/>
+        <w:spacing w:line="720" w:lineRule="auto"/>
+        <w:jc w:val="center"/>
+        <w:rPr>
+          <w:rFonts w:ascii="Times New Roman" w:eastAsiaTheme="minorEastAsia" w:hAnsi="Times New Roman" w:cs="Times New Roman"/>
           <w:sz w:val="20"/>
           <w:szCs w:val="20"/>
         </w:rPr>
       </w:pPr>
-    </w:p>
-    <w:p>
-      <w:pPr>
-        <w:pStyle w:val="ListParagraph"/>
-        <w:numPr>
-          <w:ilvl w:val="0"/>
-          <w:numId w:val="4"/>
-        </w:numPr>
-        <w:rPr>
-          <w:rFonts w:ascii="Times New Roman" w:hAnsi="Times New Roman" w:cs="Times New Roman"/>
-          <w:sz w:val="20"/>
-          <w:szCs w:val="20"/>
-        </w:rPr>
-      </w:pPr>
-      <w:r>
-        <w:rPr>
-          <w:rFonts w:ascii="Times New Roman" w:hAnsi="Times New Roman" w:cs="Times New Roman"/>
-          <w:sz w:val="20"/>
-          <w:szCs w:val="20"/>
-        </w:rPr>
-        <w:t xml:space="preserve">                                                          </w:t>
-      </w:r>
       <m:oMath>
         <m:nary>
           <m:naryPr>
@@ -7468,46 +7335,34 @@
             </m:r>
           </m:e>
         </m:nary>
-        <m:r>
-          <w:rPr>
-            <w:rFonts w:ascii="Cambria Math" w:hAnsi="Cambria Math" w:cs="Times New Roman"/>
-            <w:sz w:val="20"/>
-            <w:szCs w:val="20"/>
-          </w:rPr>
-          <m:t xml:space="preserve">  </m:t>
-        </m:r>
       </m:oMath>
+      <w:r>
+        <w:rPr>
+          <w:rFonts w:ascii="Times New Roman" w:eastAsiaTheme="minorEastAsia" w:hAnsi="Times New Roman" w:cs="Times New Roman"/>
+          <w:sz w:val="20"/>
+          <w:szCs w:val="20"/>
+        </w:rPr>
+        <w:t xml:space="preserve">     </w:t>
+      </w:r>
+      <w:r>
+        <w:rPr>
+          <w:rFonts w:ascii="Times New Roman" w:eastAsiaTheme="minorEastAsia" w:hAnsi="Times New Roman" w:cs="Times New Roman"/>
+          <w:sz w:val="20"/>
+          <w:szCs w:val="20"/>
+        </w:rPr>
+        <w:t>(16)</w:t>
+      </w:r>
     </w:p>
     <w:p>
       <w:pPr>
-        <w:rPr>
-          <w:rFonts w:ascii="Times New Roman" w:hAnsi="Times New Roman" w:cs="Times New Roman"/>
+        <w:spacing w:line="720" w:lineRule="auto"/>
+        <w:jc w:val="center"/>
+        <w:rPr>
+          <w:rFonts w:ascii="Times New Roman" w:eastAsiaTheme="minorEastAsia" w:hAnsi="Times New Roman" w:cs="Times New Roman"/>
           <w:sz w:val="20"/>
           <w:szCs w:val="20"/>
         </w:rPr>
       </w:pPr>
-    </w:p>
-    <w:p>
-      <w:pPr>
-        <w:pStyle w:val="ListParagraph"/>
-        <w:numPr>
-          <w:ilvl w:val="0"/>
-          <w:numId w:val="4"/>
-        </w:numPr>
-        <w:rPr>
-          <w:rFonts w:ascii="Times New Roman" w:hAnsi="Times New Roman" w:cs="Times New Roman"/>
-          <w:sz w:val="20"/>
-          <w:szCs w:val="20"/>
-        </w:rPr>
-      </w:pPr>
-      <w:r>
-        <w:rPr>
-          <w:rFonts w:ascii="Times New Roman" w:hAnsi="Times New Roman" w:cs="Times New Roman"/>
-          <w:sz w:val="20"/>
-          <w:szCs w:val="20"/>
-        </w:rPr>
-        <w:t xml:space="preserve">                                                        </w:t>
-      </w:r>
       <m:oMath>
         <m:nary>
           <m:naryPr>
@@ -7585,164 +7440,33 @@
             </m:r>
           </m:e>
         </m:nary>
-        <m:r>
-          <w:rPr>
-            <w:rFonts w:ascii="Cambria Math" w:hAnsi="Cambria Math" w:cs="Times New Roman"/>
-            <w:sz w:val="20"/>
-            <w:szCs w:val="20"/>
-          </w:rPr>
-          <m:t xml:space="preserve">  </m:t>
-        </m:r>
       </m:oMath>
-    </w:p>
-    <w:p>
-      <w:pPr>
-        <w:pStyle w:val="ListParagraph"/>
-        <w:jc w:val="center"/>
-        <w:rPr>
-          <w:rFonts w:ascii="Times New Roman" w:hAnsi="Times New Roman" w:cs="Times New Roman"/>
-          <w:sz w:val="20"/>
-          <w:szCs w:val="20"/>
-        </w:rPr>
-      </w:pPr>
-    </w:p>
-    <w:p>
-      <w:pPr>
-        <w:pStyle w:val="ListParagraph"/>
-        <w:jc w:val="center"/>
-        <w:rPr>
-          <w:rFonts w:ascii="Times New Roman" w:hAnsi="Times New Roman" w:cs="Times New Roman"/>
-          <w:sz w:val="20"/>
-          <w:szCs w:val="20"/>
-        </w:rPr>
-      </w:pPr>
-    </w:p>
-    <w:p>
-      <w:pPr>
-        <w:pStyle w:val="ListParagraph"/>
-        <w:jc w:val="center"/>
-        <w:rPr>
-          <w:rFonts w:ascii="Times New Roman" w:hAnsi="Times New Roman" w:cs="Times New Roman"/>
-          <w:sz w:val="20"/>
-          <w:szCs w:val="20"/>
-          <w:vertAlign w:val="subscript"/>
-        </w:rPr>
-      </w:pPr>
-    </w:p>
-    <w:p>
-      <w:pPr>
-        <w:pStyle w:val="ListParagraph"/>
-        <w:jc w:val="center"/>
-        <w:rPr>
-          <w:rFonts w:ascii="Times New Roman" w:hAnsi="Times New Roman" w:cs="Times New Roman"/>
-          <w:sz w:val="20"/>
-          <w:szCs w:val="20"/>
-          <w:vertAlign w:val="subscript"/>
-        </w:rPr>
-      </w:pPr>
-    </w:p>
-    <w:p>
-      <w:pPr>
-        <w:pStyle w:val="ListParagraph"/>
-        <w:ind w:left="1440"/>
-        <w:jc w:val="center"/>
-        <w:rPr>
-          <w:rFonts w:ascii="Times New Roman" w:hAnsi="Times New Roman" w:cs="Times New Roman"/>
-          <w:sz w:val="20"/>
-          <w:szCs w:val="20"/>
-          <w:vertAlign w:val="subscript"/>
-        </w:rPr>
-      </w:pPr>
-    </w:p>
-    <w:p>
-      <w:pPr>
-        <w:pStyle w:val="ListParagraph"/>
-        <w:ind w:left="1440"/>
-        <w:jc w:val="center"/>
-        <w:rPr>
-          <w:rFonts w:ascii="Times New Roman" w:hAnsi="Times New Roman" w:cs="Times New Roman"/>
-          <w:sz w:val="20"/>
-          <w:szCs w:val="20"/>
-          <w:vertAlign w:val="subscript"/>
-        </w:rPr>
-      </w:pPr>
-    </w:p>
-    <w:p>
-      <w:pPr>
-        <w:pStyle w:val="ListParagraph"/>
-        <w:jc w:val="center"/>
-        <w:rPr>
-          <w:rFonts w:ascii="Times New Roman" w:hAnsi="Times New Roman" w:cs="Times New Roman"/>
-          <w:sz w:val="20"/>
-          <w:szCs w:val="20"/>
-          <w:vertAlign w:val="subscript"/>
-        </w:rPr>
-      </w:pPr>
-    </w:p>
-    <w:p>
-      <w:pPr>
-        <w:pStyle w:val="ListParagraph"/>
-        <w:jc w:val="center"/>
-        <w:rPr>
-          <w:rFonts w:ascii="Times New Roman" w:hAnsi="Times New Roman" w:cs="Times New Roman"/>
-          <w:sz w:val="20"/>
-          <w:szCs w:val="20"/>
-        </w:rPr>
-      </w:pPr>
-    </w:p>
-    <w:p>
-      <w:pPr>
-        <w:pStyle w:val="ListParagraph"/>
-        <w:jc w:val="center"/>
-        <w:rPr>
-          <w:rFonts w:ascii="Times New Roman" w:hAnsi="Times New Roman" w:cs="Times New Roman"/>
-          <w:sz w:val="20"/>
-          <w:szCs w:val="20"/>
-        </w:rPr>
-      </w:pPr>
-    </w:p>
-    <w:p>
-      <w:pPr>
-        <w:pStyle w:val="ListParagraph"/>
-        <w:jc w:val="center"/>
-        <w:rPr>
-          <w:rFonts w:ascii="Times New Roman" w:hAnsi="Times New Roman" w:cs="Times New Roman"/>
-          <w:sz w:val="20"/>
-          <w:szCs w:val="20"/>
-        </w:rPr>
-      </w:pPr>
-    </w:p>
-    <w:p>
-      <w:pPr>
+      <w:r>
         <w:rPr>
           <w:rFonts w:ascii="Times New Roman" w:eastAsiaTheme="minorEastAsia" w:hAnsi="Times New Roman" w:cs="Times New Roman"/>
           <w:sz w:val="20"/>
           <w:szCs w:val="20"/>
-          <w:lang w:val="is-IS"/>
-        </w:rPr>
-      </w:pPr>
-    </w:p>
-    <w:p>
-      <w:pPr>
-        <w:jc w:val="center"/>
+        </w:rPr>
+        <w:t xml:space="preserve"> </w:t>
+      </w:r>
+      <w:r>
         <w:rPr>
           <w:rFonts w:ascii="Times New Roman" w:eastAsiaTheme="minorEastAsia" w:hAnsi="Times New Roman" w:cs="Times New Roman"/>
           <w:sz w:val="20"/>
           <w:szCs w:val="20"/>
-          <w:lang w:val="is-IS"/>
-        </w:rPr>
-      </w:pPr>
-    </w:p>
-    <w:p>
-      <w:pPr>
-        <w:jc w:val="center"/>
+        </w:rPr>
+        <w:t xml:space="preserve">     </w:t>
+      </w:r>
+      <w:bookmarkStart w:id="0" w:name="_GoBack"/>
+      <w:bookmarkEnd w:id="0"/>
+      <w:r>
         <w:rPr>
           <w:rFonts w:ascii="Times New Roman" w:eastAsiaTheme="minorEastAsia" w:hAnsi="Times New Roman" w:cs="Times New Roman"/>
           <w:sz w:val="20"/>
           <w:szCs w:val="20"/>
-          <w:lang w:val="is-IS"/>
-        </w:rPr>
-      </w:pPr>
+        </w:rPr>
+        <w:t xml:space="preserve"> (17)</w:t>
+      </w:r>
     </w:p>
     <w:p>
       <w:pPr>
@@ -9265,7 +8989,7 @@
 </file>
 
 <file path=customXml/itemProps1.xml><?xml version="1.0" encoding="utf-8"?>
-<ds:datastoreItem xmlns:ds="http://schemas.openxmlformats.org/officeDocument/2006/customXml" ds:itemID="{4B5CE674-AB17-0145-87EE-9DB882E919AF}">
+<ds:datastoreItem xmlns:ds="http://schemas.openxmlformats.org/officeDocument/2006/customXml" ds:itemID="{F00D0892-BD4E-E941-B220-6345E1F28FD1}">
   <ds:schemaRefs>
     <ds:schemaRef ds:uri="http://schemas.openxmlformats.org/officeDocument/2006/bibliography"/>
   </ds:schemaRefs>

--- a/Models/proftoflulikan.docx
+++ b/Models/proftoflulikan.docx
@@ -7,12 +7,14 @@
         <w:jc w:val="center"/>
         <w:rPr>
           <w:rFonts w:ascii="Times New Roman" w:hAnsi="Times New Roman" w:cs="Times New Roman"/>
+          <w:b/>
           <w:lang w:val="is-IS"/>
         </w:rPr>
       </w:pPr>
       <w:r>
         <w:rPr>
           <w:rFonts w:ascii="Times New Roman" w:hAnsi="Times New Roman" w:cs="Times New Roman"/>
+          <w:b/>
           <w:lang w:val="is-IS"/>
         </w:rPr>
         <w:t>Stærðfræði módel fyrir próftöflur</w:t>
@@ -23,16 +25,10 @@
         <w:jc w:val="center"/>
         <w:rPr>
           <w:rFonts w:ascii="Times New Roman" w:hAnsi="Times New Roman" w:cs="Times New Roman"/>
+          <w:b/>
           <w:lang w:val="is-IS"/>
         </w:rPr>
       </w:pPr>
-      <w:r>
-        <w:rPr>
-          <w:rFonts w:ascii="Times New Roman" w:hAnsi="Times New Roman" w:cs="Times New Roman"/>
-          <w:lang w:val="is-IS"/>
-        </w:rPr>
-        <w:t>Líkan X</w:t>
-      </w:r>
     </w:p>
     <w:p>
       <w:pPr>
@@ -63,7 +59,7 @@
       </w:tblGrid>
       <w:tr>
         <w:trPr>
-          <w:trHeight w:val="503"/>
+          <w:trHeight w:val="597"/>
           <w:jc w:val="center"/>
         </w:trPr>
         <w:tc>
@@ -93,6 +89,7 @@
           </w:tcPr>
           <w:p>
             <w:pPr>
+              <w:jc w:val="center"/>
               <w:rPr>
                 <w:rFonts w:ascii="Times New Roman" w:hAnsi="Times New Roman" w:cs="Times New Roman"/>
                 <w:lang w:val="is-IS"/>
@@ -113,6 +110,7 @@
           </w:tcPr>
           <w:p>
             <w:pPr>
+              <w:jc w:val="center"/>
               <w:rPr>
                 <w:rFonts w:ascii="Times New Roman" w:hAnsi="Times New Roman" w:cs="Times New Roman"/>
                 <w:lang w:val="is-IS"/>
@@ -133,6 +131,7 @@
           </w:tcPr>
           <w:p>
             <w:pPr>
+              <w:jc w:val="center"/>
               <w:rPr>
                 <w:rFonts w:ascii="Times New Roman" w:hAnsi="Times New Roman" w:cs="Times New Roman"/>
                 <w:lang w:val="is-IS"/>
@@ -153,6 +152,7 @@
           </w:tcPr>
           <w:p>
             <w:pPr>
+              <w:jc w:val="center"/>
               <w:rPr>
                 <w:rFonts w:ascii="Times New Roman" w:hAnsi="Times New Roman" w:cs="Times New Roman"/>
                 <w:lang w:val="is-IS"/>
@@ -173,6 +173,7 @@
           </w:tcPr>
           <w:p>
             <w:pPr>
+              <w:jc w:val="center"/>
               <w:rPr>
                 <w:rFonts w:ascii="Times New Roman" w:hAnsi="Times New Roman" w:cs="Times New Roman"/>
                 <w:lang w:val="is-IS"/>
@@ -193,6 +194,7 @@
           </w:tcPr>
           <w:p>
             <w:pPr>
+              <w:jc w:val="center"/>
               <w:rPr>
                 <w:rFonts w:ascii="Times New Roman" w:hAnsi="Times New Roman" w:cs="Times New Roman"/>
                 <w:lang w:val="is-IS"/>
@@ -213,6 +215,7 @@
           </w:tcPr>
           <w:p>
             <w:pPr>
+              <w:jc w:val="center"/>
               <w:rPr>
                 <w:rFonts w:ascii="Times New Roman" w:hAnsi="Times New Roman" w:cs="Times New Roman"/>
                 <w:lang w:val="is-IS"/>
@@ -233,6 +236,7 @@
           </w:tcPr>
           <w:p>
             <w:pPr>
+              <w:jc w:val="center"/>
               <w:rPr>
                 <w:rFonts w:ascii="Times New Roman" w:hAnsi="Times New Roman" w:cs="Times New Roman"/>
                 <w:lang w:val="is-IS"/>
@@ -253,6 +257,7 @@
           </w:tcPr>
           <w:p>
             <w:pPr>
+              <w:jc w:val="center"/>
               <w:rPr>
                 <w:rFonts w:ascii="Times New Roman" w:hAnsi="Times New Roman" w:cs="Times New Roman"/>
                 <w:lang w:val="is-IS"/>
@@ -270,7 +275,7 @@
       </w:tr>
       <w:tr>
         <w:trPr>
-          <w:trHeight w:val="471"/>
+          <w:trHeight w:val="558"/>
           <w:jc w:val="center"/>
         </w:trPr>
         <w:tc>
@@ -279,6 +284,7 @@
           </w:tcPr>
           <w:p>
             <w:pPr>
+              <w:jc w:val="center"/>
               <w:rPr>
                 <w:rFonts w:ascii="Times New Roman" w:hAnsi="Times New Roman" w:cs="Times New Roman"/>
                 <w:lang w:val="is-IS"/>
@@ -299,6 +305,7 @@
           </w:tcPr>
           <w:p>
             <w:pPr>
+              <w:jc w:val="center"/>
               <w:rPr>
                 <w:rFonts w:ascii="Times New Roman" w:hAnsi="Times New Roman" w:cs="Times New Roman"/>
                 <w:lang w:val="is-IS"/>
@@ -319,6 +326,7 @@
           </w:tcPr>
           <w:p>
             <w:pPr>
+              <w:jc w:val="center"/>
               <w:rPr>
                 <w:rFonts w:ascii="Times New Roman" w:hAnsi="Times New Roman" w:cs="Times New Roman"/>
                 <w:lang w:val="is-IS"/>
@@ -339,6 +347,7 @@
           </w:tcPr>
           <w:p>
             <w:pPr>
+              <w:jc w:val="center"/>
               <w:rPr>
                 <w:rFonts w:ascii="Times New Roman" w:hAnsi="Times New Roman" w:cs="Times New Roman"/>
                 <w:lang w:val="is-IS"/>
@@ -359,6 +368,7 @@
           </w:tcPr>
           <w:p>
             <w:pPr>
+              <w:jc w:val="center"/>
               <w:rPr>
                 <w:rFonts w:ascii="Times New Roman" w:hAnsi="Times New Roman" w:cs="Times New Roman"/>
                 <w:lang w:val="is-IS"/>
@@ -379,6 +389,7 @@
           </w:tcPr>
           <w:p>
             <w:pPr>
+              <w:jc w:val="center"/>
               <w:rPr>
                 <w:rFonts w:ascii="Times New Roman" w:hAnsi="Times New Roman" w:cs="Times New Roman"/>
                 <w:lang w:val="is-IS"/>
@@ -399,6 +410,7 @@
           </w:tcPr>
           <w:p>
             <w:pPr>
+              <w:jc w:val="center"/>
               <w:rPr>
                 <w:rFonts w:ascii="Times New Roman" w:hAnsi="Times New Roman" w:cs="Times New Roman"/>
                 <w:lang w:val="is-IS"/>
@@ -419,6 +431,7 @@
           </w:tcPr>
           <w:p>
             <w:pPr>
+              <w:jc w:val="center"/>
               <w:rPr>
                 <w:rFonts w:ascii="Times New Roman" w:hAnsi="Times New Roman" w:cs="Times New Roman"/>
                 <w:lang w:val="is-IS"/>
@@ -439,6 +452,7 @@
           </w:tcPr>
           <w:p>
             <w:pPr>
+              <w:jc w:val="center"/>
               <w:rPr>
                 <w:rFonts w:ascii="Times New Roman" w:hAnsi="Times New Roman" w:cs="Times New Roman"/>
                 <w:lang w:val="is-IS"/>
@@ -459,6 +473,7 @@
           </w:tcPr>
           <w:p>
             <w:pPr>
+              <w:jc w:val="center"/>
               <w:rPr>
                 <w:rFonts w:ascii="Times New Roman" w:hAnsi="Times New Roman" w:cs="Times New Roman"/>
                 <w:lang w:val="is-IS"/>
@@ -487,12 +502,14 @@
       <w:pPr>
         <w:rPr>
           <w:rFonts w:ascii="Times New Roman" w:hAnsi="Times New Roman" w:cs="Times New Roman"/>
+          <w:b/>
           <w:lang w:val="is-IS"/>
         </w:rPr>
       </w:pPr>
       <w:r>
         <w:rPr>
           <w:rFonts w:ascii="Times New Roman" w:hAnsi="Times New Roman" w:cs="Times New Roman"/>
+          <w:b/>
           <w:lang w:val="is-IS"/>
         </w:rPr>
         <w:t>Fastar</w:t>
@@ -1200,6 +1217,7 @@
       <w:pPr>
         <w:rPr>
           <w:rFonts w:ascii="Times New Roman" w:hAnsi="Times New Roman" w:cs="Times New Roman"/>
+          <w:b/>
           <w:sz w:val="20"/>
           <w:lang w:val="is-IS"/>
         </w:rPr>
@@ -1207,6 +1225,7 @@
       <w:r>
         <w:rPr>
           <w:rFonts w:ascii="Times New Roman" w:hAnsi="Times New Roman" w:cs="Times New Roman"/>
+          <w:b/>
           <w:lang w:val="is-IS"/>
         </w:rPr>
         <w:t>Breytur</w:t>
@@ -2649,12 +2668,14 @@
       <w:pPr>
         <w:rPr>
           <w:rFonts w:ascii="Times New Roman" w:eastAsiaTheme="minorEastAsia" w:hAnsi="Times New Roman" w:cs="Times New Roman"/>
+          <w:b/>
           <w:lang w:val="is-IS"/>
         </w:rPr>
       </w:pPr>
       <w:r>
         <w:rPr>
           <w:rFonts w:ascii="Times New Roman" w:eastAsiaTheme="minorEastAsia" w:hAnsi="Times New Roman" w:cs="Times New Roman"/>
+          <w:b/>
           <w:lang w:val="is-IS"/>
         </w:rPr>
         <w:t>Mengi</w:t>
@@ -2672,7 +2693,7 @@
       <w:pPr>
         <w:rPr>
           <w:rFonts w:ascii="Times New Roman" w:eastAsiaTheme="minorEastAsia" w:hAnsi="Times New Roman" w:cs="Times New Roman"/>
-          <w:sz w:val="21"/>
+          <w:sz w:val="20"/>
           <w:lang w:val="is-IS"/>
         </w:rPr>
       </w:pPr>
@@ -2681,7 +2702,7 @@
           <m:r>
             <w:rPr>
               <w:rFonts w:ascii="Cambria Math" w:hAnsi="Cambria Math" w:cs="Times New Roman"/>
-              <w:sz w:val="21"/>
+              <w:sz w:val="20"/>
               <w:lang w:val="is-IS"/>
             </w:rPr>
             <m:t>FixedCourses</m:t>
@@ -2689,7 +2710,7 @@
           <m:r>
             <w:rPr>
               <w:rFonts w:ascii="Cambria Math" w:eastAsiaTheme="minorEastAsia" w:hAnsi="Cambria Math" w:cs="Times New Roman"/>
-              <w:sz w:val="21"/>
+              <w:sz w:val="20"/>
               <w:lang w:val="is-IS"/>
             </w:rPr>
             <m:t>=Inniheldur próf sem þurfa að vera á ákveðnu tímabili</m:t>
@@ -2701,7 +2722,7 @@
       <w:pPr>
         <w:rPr>
           <w:rFonts w:ascii="Times New Roman" w:eastAsiaTheme="minorEastAsia" w:hAnsi="Times New Roman" w:cs="Times New Roman"/>
-          <w:sz w:val="21"/>
+          <w:sz w:val="20"/>
           <w:lang w:val="is-IS"/>
         </w:rPr>
       </w:pPr>
@@ -2710,7 +2731,7 @@
           <m:r>
             <w:rPr>
               <w:rFonts w:ascii="Cambria Math" w:hAnsi="Cambria Math" w:cs="Times New Roman"/>
-              <w:sz w:val="21"/>
+              <w:sz w:val="20"/>
               <w:lang w:val="is-IS"/>
             </w:rPr>
             <m:t>NotAllowed=Inniheldur próf sem mega ekki vera á ákveðnu tímabili</m:t>
@@ -2722,7 +2743,7 @@
       <w:pPr>
         <w:rPr>
           <w:rFonts w:ascii="Times New Roman" w:hAnsi="Times New Roman" w:cs="Times New Roman"/>
-          <w:sz w:val="21"/>
+          <w:sz w:val="20"/>
           <w:lang w:val="is-IS"/>
         </w:rPr>
       </w:pPr>
@@ -2731,7 +2752,7 @@
           <m:r>
             <w:rPr>
               <w:rFonts w:ascii="Cambria Math" w:hAnsi="Cambria Math" w:cs="Times New Roman"/>
-              <w:sz w:val="21"/>
+              <w:sz w:val="20"/>
               <w:lang w:val="is-IS"/>
             </w:rPr>
             <m:t>ComputerExam=Inniheldur próf sem er tekið í tölvu</m:t>
@@ -2776,17 +2797,28 @@
       <w:pPr>
         <w:rPr>
           <w:rFonts w:ascii="Times New Roman" w:hAnsi="Times New Roman" w:cs="Times New Roman"/>
+          <w:b/>
           <w:lang w:val="is-IS"/>
         </w:rPr>
       </w:pPr>
       <w:r>
         <w:rPr>
           <w:rFonts w:ascii="Times New Roman" w:hAnsi="Times New Roman" w:cs="Times New Roman"/>
+          <w:b/>
           <w:lang w:val="is-IS"/>
         </w:rPr>
         <w:lastRenderedPageBreak/>
         <w:t>Markfall</w:t>
       </w:r>
+    </w:p>
+    <w:p>
+      <w:pPr>
+        <w:rPr>
+          <w:rFonts w:ascii="Times New Roman" w:hAnsi="Times New Roman" w:cs="Times New Roman"/>
+          <w:b/>
+          <w:lang w:val="is-IS"/>
+        </w:rPr>
+      </w:pPr>
     </w:p>
     <w:p>
       <w:pPr>
@@ -4053,20 +4085,14 @@
       <w:pPr>
         <w:rPr>
           <w:rFonts w:ascii="Times New Roman" w:hAnsi="Times New Roman" w:cs="Times New Roman"/>
+          <w:b/>
           <w:lang w:val="is-IS"/>
         </w:rPr>
       </w:pPr>
-    </w:p>
-    <w:p>
-      <w:pPr>
+      <w:r>
         <w:rPr>
           <w:rFonts w:ascii="Times New Roman" w:hAnsi="Times New Roman" w:cs="Times New Roman"/>
-          <w:lang w:val="is-IS"/>
-        </w:rPr>
-      </w:pPr>
-      <w:r>
-        <w:rPr>
-          <w:rFonts w:ascii="Times New Roman" w:hAnsi="Times New Roman" w:cs="Times New Roman"/>
+          <w:b/>
           <w:lang w:val="is-IS"/>
         </w:rPr>
         <w:t>Skorður</w:t>
@@ -4076,113 +4102,157 @@
       <w:pPr>
         <w:rPr>
           <w:rFonts w:ascii="Times New Roman" w:hAnsi="Times New Roman" w:cs="Times New Roman"/>
+          <w:b/>
           <w:lang w:val="is-IS"/>
         </w:rPr>
       </w:pPr>
     </w:p>
     <w:p>
       <w:pPr>
-        <w:spacing w:line="600" w:lineRule="auto"/>
+        <w:jc w:val="center"/>
+        <w:rPr>
+          <w:rFonts w:ascii="Times New Roman" w:eastAsiaTheme="minorEastAsia" w:hAnsi="Times New Roman" w:cs="Times New Roman"/>
+          <w:sz w:val="21"/>
+          <w:lang w:val="is-IS"/>
+        </w:rPr>
+      </w:pPr>
+      <m:oMathPara>
+        <m:oMath>
+          <m:nary>
+            <m:naryPr>
+              <m:chr m:val="∑"/>
+              <m:limLoc m:val="undOvr"/>
+              <m:ctrlPr>
+                <w:rPr>
+                  <w:rFonts w:ascii="Cambria Math" w:hAnsi="Cambria Math" w:cs="Times New Roman"/>
+                  <w:i/>
+                  <w:sz w:val="21"/>
+                  <w:lang w:val="is-IS"/>
+                </w:rPr>
+              </m:ctrlPr>
+            </m:naryPr>
+            <m:sub>
+              <m:r>
+                <w:rPr>
+                  <w:rFonts w:ascii="Cambria Math" w:hAnsi="Cambria Math" w:cs="Times New Roman"/>
+                  <w:sz w:val="21"/>
+                  <w:lang w:val="is-IS"/>
+                </w:rPr>
+                <m:t>t=1</m:t>
+              </m:r>
+            </m:sub>
+            <m:sup>
+              <m:r>
+                <w:rPr>
+                  <w:rFonts w:ascii="Cambria Math" w:hAnsi="Cambria Math" w:cs="Times New Roman"/>
+                  <w:sz w:val="21"/>
+                  <w:lang w:val="is-IS"/>
+                </w:rPr>
+                <m:t>T</m:t>
+              </m:r>
+            </m:sup>
+            <m:e>
+              <m:sSub>
+                <m:sSubPr>
+                  <m:ctrlPr>
+                    <w:rPr>
+                      <w:rFonts w:ascii="Cambria Math" w:hAnsi="Cambria Math" w:cs="Times New Roman"/>
+                      <w:i/>
+                      <w:sz w:val="21"/>
+                      <w:lang w:val="is-IS"/>
+                    </w:rPr>
+                  </m:ctrlPr>
+                </m:sSubPr>
+                <m:e>
+                  <m:r>
+                    <w:rPr>
+                      <w:rFonts w:ascii="Cambria Math" w:hAnsi="Cambria Math" w:cs="Times New Roman"/>
+                      <w:sz w:val="21"/>
+                      <w:lang w:val="is-IS"/>
+                    </w:rPr>
+                    <m:t>x</m:t>
+                  </m:r>
+                </m:e>
+                <m:sub>
+                  <m:r>
+                    <w:rPr>
+                      <w:rFonts w:ascii="Cambria Math" w:hAnsi="Cambria Math" w:cs="Times New Roman"/>
+                      <w:sz w:val="21"/>
+                      <w:lang w:val="is-IS"/>
+                    </w:rPr>
+                    <m:t xml:space="preserve">c,t </m:t>
+                  </m:r>
+                </m:sub>
+              </m:sSub>
+              <m:r>
+                <w:rPr>
+                  <w:rFonts w:ascii="Cambria Math" w:hAnsi="Cambria Math" w:cs="Times New Roman"/>
+                  <w:sz w:val="21"/>
+                  <w:lang w:val="is-IS"/>
+                </w:rPr>
+                <m:t>=1</m:t>
+              </m:r>
+              <m:r>
+                <w:rPr>
+                  <w:rFonts w:ascii="Cambria Math" w:hAnsi="Cambria Math" w:cs="Times New Roman"/>
+                  <w:sz w:val="20"/>
+                  <w:szCs w:val="20"/>
+                </w:rPr>
+                <m:t xml:space="preserve">     </m:t>
+              </m:r>
+              <m:r>
+                <w:rPr>
+                  <w:rFonts w:ascii="Cambria Math" w:hAnsi="Cambria Math" w:cs="Times New Roman"/>
+                  <w:sz w:val="20"/>
+                  <w:szCs w:val="20"/>
+                </w:rPr>
+                <m:t xml:space="preserve"> </m:t>
+              </m:r>
+              <m:r>
+                <w:rPr>
+                  <w:rFonts w:ascii="Cambria Math" w:hAnsi="Cambria Math" w:cs="Times New Roman"/>
+                  <w:sz w:val="20"/>
+                  <w:szCs w:val="20"/>
+                </w:rPr>
+                <m:t>∀c</m:t>
+              </m:r>
+              <m:r>
+                <w:rPr>
+                  <w:rFonts w:ascii="Cambria Math" w:hAnsi="Cambria Math" w:cs="Times New Roman"/>
+                  <w:sz w:val="21"/>
+                  <w:lang w:val="is-IS"/>
+                </w:rPr>
+                <m:t xml:space="preserve">     </m:t>
+              </m:r>
+              <m:r>
+                <w:rPr>
+                  <w:rFonts w:ascii="Cambria Math" w:hAnsi="Cambria Math" w:cs="Times New Roman"/>
+                  <w:sz w:val="21"/>
+                  <w:lang w:val="is-IS"/>
+                </w:rPr>
+                <m:t xml:space="preserve">     </m:t>
+              </m:r>
+              <m:r>
+                <w:rPr>
+                  <w:rFonts w:ascii="Cambria Math" w:hAnsi="Cambria Math" w:cs="Times New Roman"/>
+                  <w:sz w:val="21"/>
+                  <w:lang w:val="is-IS"/>
+                </w:rPr>
+                <m:t>(1)</m:t>
+              </m:r>
+            </m:e>
+          </m:nary>
+        </m:oMath>
+      </m:oMathPara>
+    </w:p>
+    <w:p>
+      <w:pPr>
         <w:jc w:val="center"/>
         <w:rPr>
           <w:rFonts w:ascii="Times New Roman" w:hAnsi="Times New Roman" w:cs="Times New Roman"/>
           <w:lang w:val="is-IS"/>
         </w:rPr>
       </w:pPr>
-      <m:oMath>
-        <m:nary>
-          <m:naryPr>
-            <m:chr m:val="∑"/>
-            <m:limLoc m:val="undOvr"/>
-            <m:ctrlPr>
-              <w:rPr>
-                <w:rFonts w:ascii="Cambria Math" w:hAnsi="Cambria Math" w:cs="Times New Roman"/>
-                <w:i/>
-                <w:sz w:val="20"/>
-                <w:szCs w:val="20"/>
-              </w:rPr>
-            </m:ctrlPr>
-          </m:naryPr>
-          <m:sub>
-            <m:r>
-              <w:rPr>
-                <w:rFonts w:ascii="Cambria Math" w:hAnsi="Cambria Math" w:cs="Times New Roman"/>
-                <w:sz w:val="20"/>
-                <w:szCs w:val="20"/>
-              </w:rPr>
-              <m:t>t</m:t>
-            </m:r>
-          </m:sub>
-          <m:sup>
-            <m:r>
-              <w:rPr>
-                <w:rFonts w:ascii="Cambria Math" w:hAnsi="Cambria Math" w:cs="Times New Roman"/>
-                <w:sz w:val="20"/>
-                <w:szCs w:val="20"/>
-              </w:rPr>
-              <m:t>T</m:t>
-            </m:r>
-          </m:sup>
-          <m:e>
-            <m:sSub>
-              <m:sSubPr>
-                <m:ctrlPr>
-                  <w:rPr>
-                    <w:rFonts w:ascii="Cambria Math" w:hAnsi="Cambria Math" w:cs="Times New Roman"/>
-                    <w:i/>
-                    <w:sz w:val="20"/>
-                    <w:szCs w:val="20"/>
-                  </w:rPr>
-                </m:ctrlPr>
-              </m:sSubPr>
-              <m:e>
-                <m:r>
-                  <w:rPr>
-                    <w:rFonts w:ascii="Cambria Math" w:hAnsi="Cambria Math" w:cs="Times New Roman"/>
-                    <w:sz w:val="20"/>
-                    <w:szCs w:val="20"/>
-                  </w:rPr>
-                  <m:t>x</m:t>
-                </m:r>
-              </m:e>
-              <m:sub>
-                <m:r>
-                  <w:rPr>
-                    <w:rFonts w:ascii="Cambria Math" w:hAnsi="Cambria Math" w:cs="Times New Roman"/>
-                    <w:sz w:val="20"/>
-                    <w:szCs w:val="20"/>
-                  </w:rPr>
-                  <m:t>c,t</m:t>
-                </m:r>
-              </m:sub>
-            </m:sSub>
-            <m:r>
-              <w:rPr>
-                <w:rFonts w:ascii="Cambria Math" w:hAnsi="Cambria Math" w:cs="Times New Roman"/>
-                <w:sz w:val="20"/>
-                <w:szCs w:val="20"/>
-              </w:rPr>
-              <m:t xml:space="preserve">=1 </m:t>
-            </m:r>
-          </m:e>
-        </m:nary>
-        <m:r>
-          <w:rPr>
-            <w:rFonts w:ascii="Cambria Math" w:hAnsi="Cambria Math" w:cs="Times New Roman"/>
-            <w:sz w:val="20"/>
-            <w:szCs w:val="20"/>
-          </w:rPr>
-          <m:t xml:space="preserve">     ∀c</m:t>
-        </m:r>
-      </m:oMath>
-      <w:r>
-        <w:rPr>
-          <w:rFonts w:ascii="Times New Roman" w:eastAsiaTheme="minorEastAsia" w:hAnsi="Times New Roman" w:cs="Times New Roman"/>
-          <w:sz w:val="20"/>
-          <w:szCs w:val="20"/>
-        </w:rPr>
-        <w:t xml:space="preserve">       (1)</w:t>
-      </w:r>
     </w:p>
     <w:p>
       <w:pPr>
@@ -4398,6 +4468,39 @@
           </w:rPr>
           <m:t>ĉ , t</m:t>
         </m:r>
+        <m:r>
+          <m:rPr>
+            <m:sty m:val="p"/>
+          </m:rPr>
+          <w:rPr>
+            <w:rFonts w:ascii="Cambria Math" w:hAnsi="Cambria Math" w:cs="Times New Roman"/>
+            <w:sz w:val="20"/>
+            <w:szCs w:val="20"/>
+          </w:rPr>
+          <m:t xml:space="preserve">  </m:t>
+        </m:r>
+        <m:r>
+          <m:rPr>
+            <m:sty m:val="p"/>
+          </m:rPr>
+          <w:rPr>
+            <w:rFonts w:ascii="Cambria Math" w:hAnsi="Cambria Math" w:cs="Times New Roman"/>
+            <w:sz w:val="20"/>
+            <w:szCs w:val="20"/>
+          </w:rPr>
+          <m:t xml:space="preserve">     </m:t>
+        </m:r>
+        <m:r>
+          <m:rPr>
+            <m:sty m:val="p"/>
+          </m:rPr>
+          <w:rPr>
+            <w:rFonts w:ascii="Cambria Math" w:hAnsi="Cambria Math" w:cs="Times New Roman"/>
+            <w:sz w:val="20"/>
+            <w:szCs w:val="20"/>
+          </w:rPr>
+          <m:t xml:space="preserve">   (2)</m:t>
+        </m:r>
       </m:oMath>
       <w:r>
         <w:rPr>
@@ -4405,7 +4508,7 @@
           <w:sz w:val="20"/>
           <w:szCs w:val="20"/>
         </w:rPr>
-        <w:t xml:space="preserve">      (2)</w:t>
+        <w:t xml:space="preserve">      </w:t>
       </w:r>
     </w:p>
     <w:p>
@@ -4622,6 +4725,39 @@
           </w:rPr>
           <m:t>ĉ og t=1,3,5,7,9,11,13,15,17,19</m:t>
         </m:r>
+        <m:r>
+          <m:rPr>
+            <m:sty m:val="p"/>
+          </m:rPr>
+          <w:rPr>
+            <w:rFonts w:ascii="Cambria Math" w:hAnsi="Cambria Math" w:cs="Times New Roman"/>
+            <w:sz w:val="20"/>
+            <w:szCs w:val="20"/>
+          </w:rPr>
+          <m:t xml:space="preserve">   </m:t>
+        </m:r>
+        <m:r>
+          <m:rPr>
+            <m:sty m:val="p"/>
+          </m:rPr>
+          <w:rPr>
+            <w:rFonts w:ascii="Cambria Math" w:hAnsi="Cambria Math" w:cs="Times New Roman"/>
+            <w:sz w:val="20"/>
+            <w:szCs w:val="20"/>
+          </w:rPr>
+          <m:t xml:space="preserve">     </m:t>
+        </m:r>
+        <m:r>
+          <m:rPr>
+            <m:sty m:val="p"/>
+          </m:rPr>
+          <w:rPr>
+            <w:rFonts w:ascii="Cambria Math" w:hAnsi="Cambria Math" w:cs="Times New Roman"/>
+            <w:sz w:val="20"/>
+            <w:szCs w:val="20"/>
+          </w:rPr>
+          <m:t xml:space="preserve">  (3)</m:t>
+        </m:r>
       </m:oMath>
       <w:r>
         <w:rPr>
@@ -4629,7 +4765,7 @@
           <w:sz w:val="20"/>
           <w:szCs w:val="20"/>
         </w:rPr>
-        <w:t xml:space="preserve">     (3)</w:t>
+        <w:t xml:space="preserve">     </w:t>
       </w:r>
     </w:p>
     <w:p>
@@ -4857,6 +4993,39 @@
           </w:rPr>
           <m:t>ĉ og t= 1,3,5,7,9,11,13,15,17,19</m:t>
         </m:r>
+        <m:r>
+          <m:rPr>
+            <m:sty m:val="p"/>
+          </m:rPr>
+          <w:rPr>
+            <w:rFonts w:ascii="Cambria Math" w:hAnsi="Cambria Math" w:cs="Times New Roman"/>
+            <w:sz w:val="20"/>
+            <w:szCs w:val="20"/>
+          </w:rPr>
+          <m:t xml:space="preserve">    </m:t>
+        </m:r>
+        <m:r>
+          <m:rPr>
+            <m:sty m:val="p"/>
+          </m:rPr>
+          <w:rPr>
+            <w:rFonts w:ascii="Cambria Math" w:hAnsi="Cambria Math" w:cs="Times New Roman"/>
+            <w:sz w:val="20"/>
+            <w:szCs w:val="20"/>
+          </w:rPr>
+          <m:t xml:space="preserve">     </m:t>
+        </m:r>
+        <m:r>
+          <m:rPr>
+            <m:sty m:val="p"/>
+          </m:rPr>
+          <w:rPr>
+            <w:rFonts w:ascii="Cambria Math" w:hAnsi="Cambria Math" w:cs="Times New Roman"/>
+            <w:sz w:val="20"/>
+            <w:szCs w:val="20"/>
+          </w:rPr>
+          <m:t xml:space="preserve"> (4)</m:t>
+        </m:r>
       </m:oMath>
       <w:r>
         <w:rPr>
@@ -4864,7 +5033,7 @@
           <w:sz w:val="20"/>
           <w:szCs w:val="20"/>
         </w:rPr>
-        <w:t xml:space="preserve">     (4)</w:t>
+        <w:t xml:space="preserve">     </w:t>
       </w:r>
     </w:p>
     <w:p>
@@ -5083,6 +5252,39 @@
           </w:rPr>
           <m:t>ĉ og t = 2, 4, 6, 8, 12, 14, 16, 18</m:t>
         </m:r>
+        <m:r>
+          <m:rPr>
+            <m:sty m:val="p"/>
+          </m:rPr>
+          <w:rPr>
+            <w:rFonts w:ascii="Cambria Math" w:hAnsi="Cambria Math" w:cs="Times New Roman"/>
+            <w:sz w:val="20"/>
+            <w:szCs w:val="20"/>
+          </w:rPr>
+          <m:t xml:space="preserve">  </m:t>
+        </m:r>
+        <m:r>
+          <m:rPr>
+            <m:sty m:val="p"/>
+          </m:rPr>
+          <w:rPr>
+            <w:rFonts w:ascii="Cambria Math" w:hAnsi="Cambria Math" w:cs="Times New Roman"/>
+            <w:sz w:val="20"/>
+            <w:szCs w:val="20"/>
+          </w:rPr>
+          <m:t xml:space="preserve">     </m:t>
+        </m:r>
+        <m:r>
+          <m:rPr>
+            <m:sty m:val="p"/>
+          </m:rPr>
+          <w:rPr>
+            <w:rFonts w:ascii="Cambria Math" w:hAnsi="Cambria Math" w:cs="Times New Roman"/>
+            <w:sz w:val="20"/>
+            <w:szCs w:val="20"/>
+          </w:rPr>
+          <m:t xml:space="preserve">   (5)</m:t>
+        </m:r>
       </m:oMath>
       <w:r>
         <w:rPr>
@@ -5106,7 +5308,7 @@
           <w:sz w:val="20"/>
           <w:szCs w:val="20"/>
         </w:rPr>
-        <w:t xml:space="preserve"> (5)</w:t>
+        <w:t xml:space="preserve"> </w:t>
       </w:r>
     </w:p>
     <w:p>
@@ -5335,6 +5537,39 @@
           </w:rPr>
           <m:t>ĉ og t = 2, 4, 6, 8, 12, 14, 16, 18</m:t>
         </m:r>
+        <m:r>
+          <m:rPr>
+            <m:sty m:val="p"/>
+          </m:rPr>
+          <w:rPr>
+            <w:rFonts w:ascii="Cambria Math" w:hAnsi="Cambria Math" w:cs="Times New Roman"/>
+            <w:sz w:val="20"/>
+            <w:szCs w:val="20"/>
+          </w:rPr>
+          <m:t xml:space="preserve">   </m:t>
+        </m:r>
+        <m:r>
+          <m:rPr>
+            <m:sty m:val="p"/>
+          </m:rPr>
+          <w:rPr>
+            <w:rFonts w:ascii="Cambria Math" w:hAnsi="Cambria Math" w:cs="Times New Roman"/>
+            <w:sz w:val="20"/>
+            <w:szCs w:val="20"/>
+          </w:rPr>
+          <m:t xml:space="preserve">     </m:t>
+        </m:r>
+        <m:r>
+          <m:rPr>
+            <m:sty m:val="p"/>
+          </m:rPr>
+          <w:rPr>
+            <w:rFonts w:ascii="Cambria Math" w:hAnsi="Cambria Math" w:cs="Times New Roman"/>
+            <w:sz w:val="20"/>
+            <w:szCs w:val="20"/>
+          </w:rPr>
+          <m:t xml:space="preserve">  (6)</m:t>
+        </m:r>
       </m:oMath>
       <w:r>
         <w:rPr>
@@ -5358,7 +5593,7 @@
           <w:sz w:val="20"/>
           <w:szCs w:val="20"/>
         </w:rPr>
-        <w:t xml:space="preserve"> (6)</w:t>
+        <w:t xml:space="preserve"> </w:t>
       </w:r>
     </w:p>
     <w:p>
@@ -5588,6 +5823,42 @@
           </w:rPr>
           <m:t>2,4,6,8,12,14,16,18</m:t>
         </m:r>
+        <m:r>
+          <m:rPr>
+            <m:sty m:val="p"/>
+          </m:rPr>
+          <w:rPr>
+            <w:rFonts w:ascii="Cambria Math" w:hAnsi="Cambria Math" w:cs="Times New Roman"/>
+            <w:sz w:val="20"/>
+            <w:szCs w:val="20"/>
+            <w:vertAlign w:val="subscript"/>
+          </w:rPr>
+          <m:t xml:space="preserve">   </m:t>
+        </m:r>
+        <m:r>
+          <m:rPr>
+            <m:sty m:val="p"/>
+          </m:rPr>
+          <w:rPr>
+            <w:rFonts w:ascii="Cambria Math" w:hAnsi="Cambria Math" w:cs="Times New Roman"/>
+            <w:sz w:val="20"/>
+            <w:szCs w:val="20"/>
+            <w:vertAlign w:val="subscript"/>
+          </w:rPr>
+          <m:t xml:space="preserve">     </m:t>
+        </m:r>
+        <m:r>
+          <m:rPr>
+            <m:sty m:val="p"/>
+          </m:rPr>
+          <w:rPr>
+            <w:rFonts w:ascii="Cambria Math" w:hAnsi="Cambria Math" w:cs="Times New Roman"/>
+            <w:sz w:val="20"/>
+            <w:szCs w:val="20"/>
+            <w:vertAlign w:val="subscript"/>
+          </w:rPr>
+          <m:t xml:space="preserve">  (7)</m:t>
+        </m:r>
       </m:oMath>
       <w:r>
         <w:rPr>
@@ -5612,7 +5883,7 @@
           <w:sz w:val="20"/>
           <w:szCs w:val="20"/>
         </w:rPr>
-        <w:t xml:space="preserve"> (7)</w:t>
+        <w:t xml:space="preserve"> </w:t>
       </w:r>
     </w:p>
     <w:p>
@@ -5853,6 +6124,42 @@
           </w:rPr>
           <m:t>t = 2,4,6,8,12,14,16,18</m:t>
         </m:r>
+        <m:r>
+          <m:rPr>
+            <m:sty m:val="p"/>
+          </m:rPr>
+          <w:rPr>
+            <w:rFonts w:ascii="Cambria Math" w:hAnsi="Cambria Math" w:cs="Times New Roman"/>
+            <w:sz w:val="20"/>
+            <w:szCs w:val="20"/>
+            <w:vertAlign w:val="subscript"/>
+          </w:rPr>
+          <m:t xml:space="preserve">    </m:t>
+        </m:r>
+        <m:r>
+          <m:rPr>
+            <m:sty m:val="p"/>
+          </m:rPr>
+          <w:rPr>
+            <w:rFonts w:ascii="Cambria Math" w:hAnsi="Cambria Math" w:cs="Times New Roman"/>
+            <w:sz w:val="20"/>
+            <w:szCs w:val="20"/>
+            <w:vertAlign w:val="subscript"/>
+          </w:rPr>
+          <m:t xml:space="preserve">     </m:t>
+        </m:r>
+        <m:r>
+          <m:rPr>
+            <m:sty m:val="p"/>
+          </m:rPr>
+          <w:rPr>
+            <w:rFonts w:ascii="Cambria Math" w:hAnsi="Cambria Math" w:cs="Times New Roman"/>
+            <w:sz w:val="20"/>
+            <w:szCs w:val="20"/>
+            <w:vertAlign w:val="subscript"/>
+          </w:rPr>
+          <m:t xml:space="preserve"> (8)</m:t>
+        </m:r>
       </m:oMath>
       <w:r>
         <w:rPr>
@@ -5861,14 +6168,6 @@
           <w:szCs w:val="20"/>
         </w:rPr>
         <w:t xml:space="preserve">     </w:t>
-      </w:r>
-      <w:r>
-        <w:rPr>
-          <w:rFonts w:ascii="Times New Roman" w:eastAsiaTheme="minorEastAsia" w:hAnsi="Times New Roman" w:cs="Times New Roman"/>
-          <w:sz w:val="20"/>
-          <w:szCs w:val="20"/>
-        </w:rPr>
-        <w:t>(8)</w:t>
       </w:r>
     </w:p>
     <w:p>
@@ -6098,6 +6397,42 @@
           </w:rPr>
           <m:t>t=1,3,5,7,11,13,15,17</m:t>
         </m:r>
+        <m:r>
+          <m:rPr>
+            <m:sty m:val="p"/>
+          </m:rPr>
+          <w:rPr>
+            <w:rFonts w:ascii="Cambria Math" w:hAnsi="Cambria Math" w:cs="Times New Roman"/>
+            <w:sz w:val="20"/>
+            <w:szCs w:val="20"/>
+            <w:vertAlign w:val="subscript"/>
+          </w:rPr>
+          <m:t xml:space="preserve">  </m:t>
+        </m:r>
+        <m:r>
+          <m:rPr>
+            <m:sty m:val="p"/>
+          </m:rPr>
+          <w:rPr>
+            <w:rFonts w:ascii="Cambria Math" w:hAnsi="Cambria Math" w:cs="Times New Roman"/>
+            <w:sz w:val="20"/>
+            <w:szCs w:val="20"/>
+            <w:vertAlign w:val="subscript"/>
+          </w:rPr>
+          <m:t xml:space="preserve">     </m:t>
+        </m:r>
+        <m:r>
+          <m:rPr>
+            <m:sty m:val="p"/>
+          </m:rPr>
+          <w:rPr>
+            <w:rFonts w:ascii="Cambria Math" w:hAnsi="Cambria Math" w:cs="Times New Roman"/>
+            <w:sz w:val="20"/>
+            <w:szCs w:val="20"/>
+            <w:vertAlign w:val="subscript"/>
+          </w:rPr>
+          <m:t xml:space="preserve">   (9)</m:t>
+        </m:r>
       </m:oMath>
       <w:r>
         <w:rPr>
@@ -6113,7 +6448,7 @@
           <w:sz w:val="20"/>
           <w:szCs w:val="20"/>
         </w:rPr>
-        <w:t xml:space="preserve"> (9)</w:t>
+        <w:t xml:space="preserve"> </w:t>
       </w:r>
     </w:p>
     <w:p>
@@ -6354,6 +6689,42 @@
           </w:rPr>
           <m:t>1,3,5,7,11,13,15,17</m:t>
         </m:r>
+        <m:r>
+          <m:rPr>
+            <m:sty m:val="p"/>
+          </m:rPr>
+          <w:rPr>
+            <w:rFonts w:ascii="Cambria Math" w:hAnsi="Cambria Math" w:cs="Times New Roman"/>
+            <w:sz w:val="20"/>
+            <w:szCs w:val="20"/>
+            <w:vertAlign w:val="subscript"/>
+          </w:rPr>
+          <m:t xml:space="preserve">   </m:t>
+        </m:r>
+        <m:r>
+          <m:rPr>
+            <m:sty m:val="p"/>
+          </m:rPr>
+          <w:rPr>
+            <w:rFonts w:ascii="Cambria Math" w:hAnsi="Cambria Math" w:cs="Times New Roman"/>
+            <w:sz w:val="20"/>
+            <w:szCs w:val="20"/>
+            <w:vertAlign w:val="subscript"/>
+          </w:rPr>
+          <m:t xml:space="preserve">     </m:t>
+        </m:r>
+        <m:r>
+          <m:rPr>
+            <m:sty m:val="p"/>
+          </m:rPr>
+          <w:rPr>
+            <w:rFonts w:ascii="Cambria Math" w:hAnsi="Cambria Math" w:cs="Times New Roman"/>
+            <w:sz w:val="20"/>
+            <w:szCs w:val="20"/>
+            <w:vertAlign w:val="subscript"/>
+          </w:rPr>
+          <m:t xml:space="preserve">  (10)</m:t>
+        </m:r>
       </m:oMath>
       <w:r>
         <w:rPr>
@@ -6362,14 +6733,6 @@
           <w:szCs w:val="20"/>
         </w:rPr>
         <w:t xml:space="preserve">     </w:t>
-      </w:r>
-      <w:r>
-        <w:rPr>
-          <w:rFonts w:ascii="Times New Roman" w:eastAsiaTheme="minorEastAsia" w:hAnsi="Times New Roman" w:cs="Times New Roman"/>
-          <w:sz w:val="20"/>
-          <w:szCs w:val="20"/>
-        </w:rPr>
-        <w:t>(10)</w:t>
       </w:r>
     </w:p>
     <w:p>
@@ -6599,6 +6962,42 @@
           </w:rPr>
           <m:t>1,3,5,7,11,13,15,17</m:t>
         </m:r>
+        <m:r>
+          <m:rPr>
+            <m:sty m:val="p"/>
+          </m:rPr>
+          <w:rPr>
+            <w:rFonts w:ascii="Cambria Math" w:hAnsi="Cambria Math" w:cs="Times New Roman"/>
+            <w:sz w:val="20"/>
+            <w:szCs w:val="20"/>
+            <w:vertAlign w:val="subscript"/>
+          </w:rPr>
+          <m:t xml:space="preserve">  </m:t>
+        </m:r>
+        <m:r>
+          <m:rPr>
+            <m:sty m:val="p"/>
+          </m:rPr>
+          <w:rPr>
+            <w:rFonts w:ascii="Cambria Math" w:hAnsi="Cambria Math" w:cs="Times New Roman"/>
+            <w:sz w:val="20"/>
+            <w:szCs w:val="20"/>
+            <w:vertAlign w:val="subscript"/>
+          </w:rPr>
+          <m:t xml:space="preserve">     </m:t>
+        </m:r>
+        <m:r>
+          <m:rPr>
+            <m:sty m:val="p"/>
+          </m:rPr>
+          <w:rPr>
+            <w:rFonts w:ascii="Cambria Math" w:hAnsi="Cambria Math" w:cs="Times New Roman"/>
+            <w:sz w:val="20"/>
+            <w:szCs w:val="20"/>
+            <w:vertAlign w:val="subscript"/>
+          </w:rPr>
+          <m:t xml:space="preserve">   (11)</m:t>
+        </m:r>
       </m:oMath>
       <w:r>
         <w:rPr>
@@ -6607,14 +7006,6 @@
           <w:szCs w:val="20"/>
         </w:rPr>
         <w:t xml:space="preserve">     </w:t>
-      </w:r>
-      <w:r>
-        <w:rPr>
-          <w:rFonts w:ascii="Times New Roman" w:eastAsiaTheme="minorEastAsia" w:hAnsi="Times New Roman" w:cs="Times New Roman"/>
-          <w:sz w:val="20"/>
-          <w:szCs w:val="20"/>
-        </w:rPr>
-        <w:t>(11)</w:t>
       </w:r>
     </w:p>
     <w:p>
@@ -6855,6 +7246,42 @@
           </w:rPr>
           <m:t>1,3,5,7,11,13,15,17</m:t>
         </m:r>
+        <m:r>
+          <m:rPr>
+            <m:sty m:val="p"/>
+          </m:rPr>
+          <w:rPr>
+            <w:rFonts w:ascii="Cambria Math" w:hAnsi="Cambria Math" w:cs="Times New Roman"/>
+            <w:sz w:val="20"/>
+            <w:szCs w:val="20"/>
+            <w:vertAlign w:val="subscript"/>
+          </w:rPr>
+          <m:t xml:space="preserve">   </m:t>
+        </m:r>
+        <m:r>
+          <m:rPr>
+            <m:sty m:val="p"/>
+          </m:rPr>
+          <w:rPr>
+            <w:rFonts w:ascii="Cambria Math" w:hAnsi="Cambria Math" w:cs="Times New Roman"/>
+            <w:sz w:val="20"/>
+            <w:szCs w:val="20"/>
+            <w:vertAlign w:val="subscript"/>
+          </w:rPr>
+          <m:t xml:space="preserve">     </m:t>
+        </m:r>
+        <m:r>
+          <m:rPr>
+            <m:sty m:val="p"/>
+          </m:rPr>
+          <w:rPr>
+            <w:rFonts w:ascii="Cambria Math" w:hAnsi="Cambria Math" w:cs="Times New Roman"/>
+            <w:sz w:val="20"/>
+            <w:szCs w:val="20"/>
+            <w:vertAlign w:val="subscript"/>
+          </w:rPr>
+          <m:t xml:space="preserve">  (12)</m:t>
+        </m:r>
       </m:oMath>
       <w:r>
         <w:rPr>
@@ -6870,7 +7297,7 @@
           <w:sz w:val="20"/>
           <w:szCs w:val="20"/>
         </w:rPr>
-        <w:t xml:space="preserve"> (12)</w:t>
+        <w:t xml:space="preserve"> </w:t>
       </w:r>
     </w:p>
     <w:p>
@@ -6954,6 +7381,30 @@
           </w:rPr>
           <m:t>∈NotAllowed</m:t>
         </m:r>
+        <m:r>
+          <w:rPr>
+            <w:rFonts w:ascii="Cambria Math" w:hAnsi="Cambria Math" w:cs="Times New Roman"/>
+            <w:sz w:val="20"/>
+            <w:szCs w:val="20"/>
+          </w:rPr>
+          <m:t xml:space="preserve">  </m:t>
+        </m:r>
+        <m:r>
+          <w:rPr>
+            <w:rFonts w:ascii="Cambria Math" w:hAnsi="Cambria Math" w:cs="Times New Roman"/>
+            <w:sz w:val="20"/>
+            <w:szCs w:val="20"/>
+          </w:rPr>
+          <m:t xml:space="preserve">     </m:t>
+        </m:r>
+        <m:r>
+          <w:rPr>
+            <w:rFonts w:ascii="Cambria Math" w:hAnsi="Cambria Math" w:cs="Times New Roman"/>
+            <w:sz w:val="20"/>
+            <w:szCs w:val="20"/>
+          </w:rPr>
+          <m:t xml:space="preserve">   (13)</m:t>
+        </m:r>
       </m:oMath>
       <w:r>
         <w:rPr>
@@ -6969,7 +7420,7 @@
           <w:sz w:val="20"/>
           <w:szCs w:val="20"/>
         </w:rPr>
-        <w:t xml:space="preserve"> (13)</w:t>
+        <w:t xml:space="preserve"> </w:t>
       </w:r>
     </w:p>
     <w:p>
@@ -6977,7 +7428,7 @@
         <w:spacing w:line="600" w:lineRule="auto"/>
         <w:jc w:val="center"/>
         <w:rPr>
-          <w:rFonts w:ascii="Times New Roman" w:hAnsi="Times New Roman" w:cs="Times New Roman"/>
+          <w:rFonts w:ascii="Times New Roman" w:eastAsiaTheme="minorEastAsia" w:hAnsi="Times New Roman" w:cs="Times New Roman"/>
           <w:sz w:val="20"/>
           <w:szCs w:val="20"/>
         </w:rPr>
@@ -7053,6 +7504,30 @@
           </w:rPr>
           <m:t>∈FixedCourses</m:t>
         </m:r>
+        <m:r>
+          <w:rPr>
+            <w:rFonts w:ascii="Cambria Math" w:hAnsi="Cambria Math" w:cs="Times New Roman"/>
+            <w:sz w:val="20"/>
+            <w:szCs w:val="20"/>
+          </w:rPr>
+          <m:t xml:space="preserve">  </m:t>
+        </m:r>
+        <m:r>
+          <w:rPr>
+            <w:rFonts w:ascii="Cambria Math" w:hAnsi="Cambria Math" w:cs="Times New Roman"/>
+            <w:sz w:val="20"/>
+            <w:szCs w:val="20"/>
+          </w:rPr>
+          <m:t xml:space="preserve">     </m:t>
+        </m:r>
+        <m:r>
+          <w:rPr>
+            <w:rFonts w:ascii="Cambria Math" w:hAnsi="Cambria Math" w:cs="Times New Roman"/>
+            <w:sz w:val="20"/>
+            <w:szCs w:val="20"/>
+          </w:rPr>
+          <m:t xml:space="preserve">   (14)</m:t>
+        </m:r>
       </m:oMath>
       <w:r>
         <w:rPr>
@@ -7062,119 +7537,598 @@
         </w:rPr>
         <w:t xml:space="preserve">     </w:t>
       </w:r>
-      <w:r>
+    </w:p>
+    <w:p>
+      <w:pPr>
+        <w:jc w:val="center"/>
         <w:rPr>
           <w:rFonts w:ascii="Times New Roman" w:eastAsiaTheme="minorEastAsia" w:hAnsi="Times New Roman" w:cs="Times New Roman"/>
           <w:sz w:val="20"/>
           <w:szCs w:val="20"/>
-        </w:rPr>
-        <w:t>(14)</w:t>
-      </w:r>
+          <w:lang w:val="is-IS"/>
+        </w:rPr>
+      </w:pPr>
+      <m:oMathPara>
+        <m:oMath>
+          <m:nary>
+            <m:naryPr>
+              <m:chr m:val="∑"/>
+              <m:limLoc m:val="undOvr"/>
+              <m:ctrlPr>
+                <w:rPr>
+                  <w:rFonts w:ascii="Cambria Math" w:hAnsi="Cambria Math" w:cs="Times New Roman"/>
+                  <w:i/>
+                  <w:sz w:val="20"/>
+                  <w:szCs w:val="20"/>
+                  <w:lang w:val="is-IS"/>
+                </w:rPr>
+              </m:ctrlPr>
+            </m:naryPr>
+            <m:sub>
+              <m:r>
+                <w:rPr>
+                  <w:rFonts w:ascii="Cambria Math" w:hAnsi="Cambria Math" w:cs="Times New Roman"/>
+                  <w:sz w:val="20"/>
+                  <w:szCs w:val="20"/>
+                  <w:lang w:val="is-IS"/>
+                </w:rPr>
+                <m:t>c</m:t>
+              </m:r>
+              <m:r>
+                <w:rPr>
+                  <w:rFonts w:ascii="Cambria Math" w:hAnsi="Cambria Math" w:cs="Times New Roman"/>
+                  <w:sz w:val="20"/>
+                  <w:szCs w:val="20"/>
+                  <w:lang w:val="is-IS"/>
+                </w:rPr>
+                <m:t>=1</m:t>
+              </m:r>
+            </m:sub>
+            <m:sup>
+              <m:r>
+                <w:rPr>
+                  <w:rFonts w:ascii="Cambria Math" w:hAnsi="Cambria Math" w:cs="Times New Roman"/>
+                  <w:sz w:val="20"/>
+                  <w:szCs w:val="20"/>
+                  <w:lang w:val="is-IS"/>
+                </w:rPr>
+                <m:t>C</m:t>
+              </m:r>
+            </m:sup>
+            <m:e>
+              <m:sSub>
+                <m:sSubPr>
+                  <m:ctrlPr>
+                    <w:rPr>
+                      <w:rFonts w:ascii="Cambria Math" w:hAnsi="Cambria Math" w:cs="Times New Roman"/>
+                      <w:i/>
+                      <w:sz w:val="20"/>
+                      <w:szCs w:val="20"/>
+                      <w:lang w:val="is-IS"/>
+                    </w:rPr>
+                  </m:ctrlPr>
+                </m:sSubPr>
+                <m:e>
+                  <m:r>
+                    <w:rPr>
+                      <w:rFonts w:ascii="Cambria Math" w:hAnsi="Cambria Math" w:cs="Times New Roman"/>
+                      <w:sz w:val="20"/>
+                      <w:szCs w:val="20"/>
+                      <w:lang w:val="is-IS"/>
+                    </w:rPr>
+                    <m:t>x</m:t>
+                  </m:r>
+                </m:e>
+                <m:sub>
+                  <m:r>
+                    <w:rPr>
+                      <w:rFonts w:ascii="Cambria Math" w:hAnsi="Cambria Math" w:cs="Times New Roman"/>
+                      <w:sz w:val="20"/>
+                      <w:szCs w:val="20"/>
+                      <w:lang w:val="is-IS"/>
+                    </w:rPr>
+                    <m:t xml:space="preserve">c,t </m:t>
+                  </m:r>
+                </m:sub>
+              </m:sSub>
+              <m:r>
+                <w:rPr>
+                  <w:rFonts w:ascii="Cambria Math" w:hAnsi="Cambria Math" w:cs="Times New Roman"/>
+                  <w:sz w:val="20"/>
+                  <w:szCs w:val="20"/>
+                </w:rPr>
+                <m:t>≤S      ∀</m:t>
+              </m:r>
+              <m:r>
+                <w:rPr>
+                  <w:rFonts w:ascii="Cambria Math" w:hAnsi="Cambria Math" w:cs="Times New Roman"/>
+                  <w:sz w:val="20"/>
+                  <w:szCs w:val="20"/>
+                </w:rPr>
+                <m:t>t</m:t>
+              </m:r>
+              <m:r>
+                <w:rPr>
+                  <w:rFonts w:ascii="Cambria Math" w:hAnsi="Cambria Math" w:cs="Times New Roman"/>
+                  <w:sz w:val="20"/>
+                  <w:szCs w:val="20"/>
+                  <w:lang w:val="is-IS"/>
+                </w:rPr>
+                <m:t xml:space="preserve">  </m:t>
+              </m:r>
+              <m:r>
+                <w:rPr>
+                  <w:rFonts w:ascii="Cambria Math" w:hAnsi="Cambria Math" w:cs="Times New Roman"/>
+                  <w:sz w:val="20"/>
+                  <w:szCs w:val="20"/>
+                  <w:lang w:val="is-IS"/>
+                </w:rPr>
+                <m:t xml:space="preserve">     </m:t>
+              </m:r>
+              <m:r>
+                <w:rPr>
+                  <w:rFonts w:ascii="Cambria Math" w:hAnsi="Cambria Math" w:cs="Times New Roman"/>
+                  <w:sz w:val="20"/>
+                  <w:szCs w:val="20"/>
+                  <w:lang w:val="is-IS"/>
+                </w:rPr>
+                <m:t xml:space="preserve">   (1</m:t>
+              </m:r>
+              <m:r>
+                <w:rPr>
+                  <w:rFonts w:ascii="Cambria Math" w:hAnsi="Cambria Math" w:cs="Times New Roman"/>
+                  <w:sz w:val="20"/>
+                  <w:szCs w:val="20"/>
+                  <w:lang w:val="is-IS"/>
+                </w:rPr>
+                <m:t>5</m:t>
+              </m:r>
+              <m:r>
+                <w:rPr>
+                  <w:rFonts w:ascii="Cambria Math" w:hAnsi="Cambria Math" w:cs="Times New Roman"/>
+                  <w:sz w:val="20"/>
+                  <w:szCs w:val="20"/>
+                  <w:lang w:val="is-IS"/>
+                </w:rPr>
+                <m:t>)</m:t>
+              </m:r>
+            </m:e>
+          </m:nary>
+        </m:oMath>
+      </m:oMathPara>
     </w:p>
     <w:p>
       <w:pPr>
-        <w:spacing w:line="720" w:lineRule="auto"/>
+        <w:jc w:val="center"/>
+        <w:rPr>
+          <w:rFonts w:ascii="Times New Roman" w:hAnsi="Times New Roman" w:cs="Times New Roman"/>
+          <w:sz w:val="20"/>
+          <w:szCs w:val="20"/>
+          <w:lang w:val="is-IS"/>
+        </w:rPr>
+      </w:pPr>
+    </w:p>
+    <w:p>
+      <w:pPr>
         <w:jc w:val="center"/>
         <w:rPr>
           <w:rFonts w:ascii="Times New Roman" w:eastAsiaTheme="minorEastAsia" w:hAnsi="Times New Roman" w:cs="Times New Roman"/>
           <w:sz w:val="20"/>
           <w:szCs w:val="20"/>
-        </w:rPr>
-      </w:pPr>
-      <m:oMath>
-        <m:nary>
-          <m:naryPr>
-            <m:chr m:val="∑"/>
-            <m:limLoc m:val="undOvr"/>
-            <m:ctrlPr>
-              <w:rPr>
-                <w:rFonts w:ascii="Cambria Math" w:hAnsi="Cambria Math" w:cs="Times New Roman"/>
-                <w:i/>
-                <w:sz w:val="20"/>
-                <w:szCs w:val="20"/>
-              </w:rPr>
-            </m:ctrlPr>
-          </m:naryPr>
-          <m:sub>
-            <m:r>
-              <w:rPr>
-                <w:rFonts w:ascii="Cambria Math" w:hAnsi="Cambria Math" w:cs="Times New Roman"/>
-                <w:sz w:val="20"/>
-                <w:szCs w:val="20"/>
-              </w:rPr>
-              <m:t>c</m:t>
-            </m:r>
-          </m:sub>
-          <m:sup>
-            <m:r>
-              <w:rPr>
-                <w:rFonts w:ascii="Cambria Math" w:hAnsi="Cambria Math" w:cs="Times New Roman"/>
-                <w:sz w:val="20"/>
-                <w:szCs w:val="20"/>
-              </w:rPr>
-              <m:t>C</m:t>
-            </m:r>
-          </m:sup>
-          <m:e>
-            <m:sSub>
-              <m:sSubPr>
-                <m:ctrlPr>
-                  <w:rPr>
-                    <w:rFonts w:ascii="Cambria Math" w:hAnsi="Cambria Math" w:cs="Times New Roman"/>
-                    <w:i/>
-                    <w:sz w:val="20"/>
-                    <w:szCs w:val="20"/>
-                  </w:rPr>
-                </m:ctrlPr>
-              </m:sSubPr>
-              <m:e>
-                <m:r>
-                  <w:rPr>
-                    <w:rFonts w:ascii="Cambria Math" w:hAnsi="Cambria Math" w:cs="Times New Roman"/>
-                    <w:sz w:val="20"/>
-                    <w:szCs w:val="20"/>
-                  </w:rPr>
-                  <m:t>x</m:t>
-                </m:r>
-              </m:e>
-              <m:sub>
-                <m:r>
-                  <w:rPr>
-                    <w:rFonts w:ascii="Cambria Math" w:hAnsi="Cambria Math" w:cs="Times New Roman"/>
-                    <w:sz w:val="20"/>
-                    <w:szCs w:val="20"/>
-                  </w:rPr>
-                  <m:t>c,t</m:t>
-                </m:r>
-              </m:sub>
-            </m:sSub>
-            <m:r>
-              <w:rPr>
-                <w:rFonts w:ascii="Cambria Math" w:hAnsi="Cambria Math" w:cs="Times New Roman"/>
-                <w:sz w:val="20"/>
-                <w:szCs w:val="20"/>
-              </w:rPr>
-              <m:t>≤S     ∀t</m:t>
-            </m:r>
-          </m:e>
-        </m:nary>
-      </m:oMath>
-      <w:r>
+          <w:lang w:val="is-IS"/>
+        </w:rPr>
+      </w:pPr>
+      <m:oMathPara>
+        <m:oMath>
+          <m:nary>
+            <m:naryPr>
+              <m:chr m:val="∑"/>
+              <m:limLoc m:val="undOvr"/>
+              <m:ctrlPr>
+                <w:rPr>
+                  <w:rFonts w:ascii="Cambria Math" w:hAnsi="Cambria Math" w:cs="Times New Roman"/>
+                  <w:i/>
+                  <w:sz w:val="20"/>
+                  <w:szCs w:val="20"/>
+                  <w:lang w:val="is-IS"/>
+                </w:rPr>
+              </m:ctrlPr>
+            </m:naryPr>
+            <m:sub>
+              <m:r>
+                <w:rPr>
+                  <w:rFonts w:ascii="Cambria Math" w:hAnsi="Cambria Math" w:cs="Times New Roman"/>
+                  <w:sz w:val="20"/>
+                  <w:szCs w:val="20"/>
+                  <w:lang w:val="is-IS"/>
+                </w:rPr>
+                <m:t>c</m:t>
+              </m:r>
+              <m:r>
+                <w:rPr>
+                  <w:rFonts w:ascii="Cambria Math" w:hAnsi="Cambria Math" w:cs="Times New Roman"/>
+                  <w:sz w:val="20"/>
+                  <w:szCs w:val="20"/>
+                  <w:lang w:val="is-IS"/>
+                </w:rPr>
+                <m:t>=1</m:t>
+              </m:r>
+            </m:sub>
+            <m:sup>
+              <m:r>
+                <w:rPr>
+                  <w:rFonts w:ascii="Cambria Math" w:hAnsi="Cambria Math" w:cs="Times New Roman"/>
+                  <w:sz w:val="20"/>
+                  <w:szCs w:val="20"/>
+                  <w:lang w:val="is-IS"/>
+                </w:rPr>
+                <m:t>C</m:t>
+              </m:r>
+            </m:sup>
+            <m:e>
+              <m:sSub>
+                <m:sSubPr>
+                  <m:ctrlPr>
+                    <w:rPr>
+                      <w:rFonts w:ascii="Cambria Math" w:hAnsi="Cambria Math" w:cs="Times New Roman"/>
+                      <w:i/>
+                      <w:sz w:val="20"/>
+                      <w:szCs w:val="20"/>
+                      <w:lang w:val="is-IS"/>
+                    </w:rPr>
+                  </m:ctrlPr>
+                </m:sSubPr>
+                <m:e>
+                  <m:sSub>
+                    <m:sSubPr>
+                      <m:ctrlPr>
+                        <w:rPr>
+                          <w:rFonts w:ascii="Cambria Math" w:hAnsi="Cambria Math" w:cs="Times New Roman"/>
+                          <w:i/>
+                          <w:sz w:val="20"/>
+                          <w:szCs w:val="20"/>
+                          <w:lang w:val="is-IS"/>
+                        </w:rPr>
+                      </m:ctrlPr>
+                    </m:sSubPr>
+                    <m:e>
+                      <m:r>
+                        <w:rPr>
+                          <w:rFonts w:ascii="Cambria Math" w:hAnsi="Cambria Math" w:cs="Times New Roman"/>
+                          <w:sz w:val="20"/>
+                          <w:szCs w:val="20"/>
+                          <w:lang w:val="is-IS"/>
+                        </w:rPr>
+                        <m:t>F</m:t>
+                      </m:r>
+                    </m:e>
+                    <m:sub>
+                      <m:r>
+                        <w:rPr>
+                          <w:rFonts w:ascii="Cambria Math" w:hAnsi="Cambria Math" w:cs="Times New Roman"/>
+                          <w:sz w:val="20"/>
+                          <w:szCs w:val="20"/>
+                          <w:lang w:val="is-IS"/>
+                        </w:rPr>
+                        <m:t>c</m:t>
+                      </m:r>
+                    </m:sub>
+                  </m:sSub>
+                  <m:r>
+                    <w:rPr>
+                      <w:rFonts w:ascii="Cambria Math" w:hAnsi="Cambria Math" w:cs="Times New Roman"/>
+                      <w:sz w:val="20"/>
+                      <w:szCs w:val="20"/>
+                      <w:lang w:val="is-IS"/>
+                    </w:rPr>
+                    <m:t>x</m:t>
+                  </m:r>
+                </m:e>
+                <m:sub>
+                  <m:r>
+                    <w:rPr>
+                      <w:rFonts w:ascii="Cambria Math" w:hAnsi="Cambria Math" w:cs="Times New Roman"/>
+                      <w:sz w:val="20"/>
+                      <w:szCs w:val="20"/>
+                      <w:lang w:val="is-IS"/>
+                    </w:rPr>
+                    <m:t xml:space="preserve">c,t </m:t>
+                  </m:r>
+                </m:sub>
+              </m:sSub>
+              <m:r>
+                <w:rPr>
+                  <w:rFonts w:ascii="Cambria Math" w:hAnsi="Cambria Math" w:cs="Times New Roman"/>
+                  <w:sz w:val="20"/>
+                  <w:szCs w:val="20"/>
+                </w:rPr>
+                <m:t>≤</m:t>
+              </m:r>
+              <m:sSup>
+                <m:sSupPr>
+                  <m:ctrlPr>
+                    <w:rPr>
+                      <w:rFonts w:ascii="Cambria Math" w:hAnsi="Cambria Math" w:cs="Times New Roman"/>
+                      <w:i/>
+                      <w:sz w:val="20"/>
+                      <w:szCs w:val="20"/>
+                    </w:rPr>
+                  </m:ctrlPr>
+                </m:sSupPr>
+                <m:e>
+                  <m:r>
+                    <w:rPr>
+                      <w:rFonts w:ascii="Cambria Math" w:hAnsi="Cambria Math" w:cs="Times New Roman"/>
+                      <w:sz w:val="20"/>
+                      <w:szCs w:val="20"/>
+                    </w:rPr>
+                    <m:t>F</m:t>
+                  </m:r>
+                </m:e>
+                <m:sup>
+                  <m:r>
+                    <w:rPr>
+                      <w:rFonts w:ascii="Cambria Math" w:hAnsi="Cambria Math" w:cs="Times New Roman"/>
+                      <w:sz w:val="20"/>
+                      <w:szCs w:val="20"/>
+                    </w:rPr>
+                    <m:t>max</m:t>
+                  </m:r>
+                </m:sup>
+              </m:sSup>
+              <m:r>
+                <w:rPr>
+                  <w:rFonts w:ascii="Cambria Math" w:hAnsi="Cambria Math" w:cs="Times New Roman"/>
+                  <w:sz w:val="20"/>
+                  <w:szCs w:val="20"/>
+                </w:rPr>
+                <m:t xml:space="preserve">      ∀</m:t>
+              </m:r>
+              <m:r>
+                <w:rPr>
+                  <w:rFonts w:ascii="Cambria Math" w:hAnsi="Cambria Math" w:cs="Times New Roman"/>
+                  <w:sz w:val="20"/>
+                  <w:szCs w:val="20"/>
+                </w:rPr>
+                <m:t>t</m:t>
+              </m:r>
+              <m:r>
+                <w:rPr>
+                  <w:rFonts w:ascii="Cambria Math" w:hAnsi="Cambria Math" w:cs="Times New Roman"/>
+                  <w:sz w:val="20"/>
+                  <w:szCs w:val="20"/>
+                  <w:lang w:val="is-IS"/>
+                </w:rPr>
+                <m:t xml:space="preserve"> </m:t>
+              </m:r>
+              <m:r>
+                <w:rPr>
+                  <w:rFonts w:ascii="Cambria Math" w:hAnsi="Cambria Math" w:cs="Times New Roman"/>
+                  <w:sz w:val="20"/>
+                  <w:szCs w:val="20"/>
+                  <w:lang w:val="is-IS"/>
+                </w:rPr>
+                <m:t xml:space="preserve">     </m:t>
+              </m:r>
+              <m:r>
+                <w:rPr>
+                  <w:rFonts w:ascii="Cambria Math" w:hAnsi="Cambria Math" w:cs="Times New Roman"/>
+                  <w:sz w:val="20"/>
+                  <w:szCs w:val="20"/>
+                  <w:lang w:val="is-IS"/>
+                </w:rPr>
+                <m:t xml:space="preserve">    (1</m:t>
+              </m:r>
+              <m:r>
+                <w:rPr>
+                  <w:rFonts w:ascii="Cambria Math" w:hAnsi="Cambria Math" w:cs="Times New Roman"/>
+                  <w:sz w:val="20"/>
+                  <w:szCs w:val="20"/>
+                  <w:lang w:val="is-IS"/>
+                </w:rPr>
+                <m:t>6</m:t>
+              </m:r>
+              <m:r>
+                <w:rPr>
+                  <w:rFonts w:ascii="Cambria Math" w:hAnsi="Cambria Math" w:cs="Times New Roman"/>
+                  <w:sz w:val="20"/>
+                  <w:szCs w:val="20"/>
+                  <w:lang w:val="is-IS"/>
+                </w:rPr>
+                <m:t>)</m:t>
+              </m:r>
+            </m:e>
+          </m:nary>
+        </m:oMath>
+      </m:oMathPara>
+    </w:p>
+    <w:p>
+      <w:pPr>
         <w:rPr>
           <w:rFonts w:ascii="Times New Roman" w:eastAsiaTheme="minorEastAsia" w:hAnsi="Times New Roman" w:cs="Times New Roman"/>
           <w:sz w:val="20"/>
           <w:szCs w:val="20"/>
-        </w:rPr>
-        <w:t xml:space="preserve">     </w:t>
-      </w:r>
-      <w:r>
+          <w:lang w:val="is-IS"/>
+        </w:rPr>
+      </w:pPr>
+    </w:p>
+    <w:p>
+      <w:pPr>
+        <w:jc w:val="center"/>
         <w:rPr>
           <w:rFonts w:ascii="Times New Roman" w:eastAsiaTheme="minorEastAsia" w:hAnsi="Times New Roman" w:cs="Times New Roman"/>
           <w:sz w:val="20"/>
           <w:szCs w:val="20"/>
-        </w:rPr>
-        <w:t>(15)</w:t>
-      </w:r>
+          <w:lang w:val="is-IS"/>
+        </w:rPr>
+      </w:pPr>
+      <m:oMathPara>
+        <m:oMath>
+          <m:nary>
+            <m:naryPr>
+              <m:chr m:val="∑"/>
+              <m:limLoc m:val="undOvr"/>
+              <m:ctrlPr>
+                <w:rPr>
+                  <w:rFonts w:ascii="Cambria Math" w:hAnsi="Cambria Math" w:cs="Times New Roman"/>
+                  <w:i/>
+                  <w:sz w:val="20"/>
+                  <w:szCs w:val="20"/>
+                  <w:lang w:val="is-IS"/>
+                </w:rPr>
+              </m:ctrlPr>
+            </m:naryPr>
+            <m:sub>
+              <m:r>
+                <w:rPr>
+                  <w:rFonts w:ascii="Cambria Math" w:hAnsi="Cambria Math" w:cs="Times New Roman"/>
+                  <w:sz w:val="20"/>
+                  <w:szCs w:val="20"/>
+                  <w:lang w:val="is-IS"/>
+                </w:rPr>
+                <m:t>c=1</m:t>
+              </m:r>
+            </m:sub>
+            <m:sup>
+              <m:r>
+                <w:rPr>
+                  <w:rFonts w:ascii="Cambria Math" w:hAnsi="Cambria Math" w:cs="Times New Roman"/>
+                  <w:sz w:val="20"/>
+                  <w:szCs w:val="20"/>
+                  <w:lang w:val="is-IS"/>
+                </w:rPr>
+                <m:t>C</m:t>
+              </m:r>
+              <m:r>
+                <w:rPr>
+                  <w:rFonts w:ascii="Cambria Math" w:hAnsi="Cambria Math" w:cs="Times New Roman"/>
+                  <w:sz w:val="20"/>
+                  <w:szCs w:val="20"/>
+                  <w:lang w:val="is-IS"/>
+                </w:rPr>
+                <m:t>omputerExam</m:t>
+              </m:r>
+            </m:sup>
+            <m:e>
+              <m:sSub>
+                <m:sSubPr>
+                  <m:ctrlPr>
+                    <w:rPr>
+                      <w:rFonts w:ascii="Cambria Math" w:hAnsi="Cambria Math" w:cs="Times New Roman"/>
+                      <w:i/>
+                      <w:sz w:val="20"/>
+                      <w:szCs w:val="20"/>
+                      <w:lang w:val="is-IS"/>
+                    </w:rPr>
+                  </m:ctrlPr>
+                </m:sSubPr>
+                <m:e>
+                  <m:r>
+                    <w:rPr>
+                      <w:rFonts w:ascii="Cambria Math" w:hAnsi="Cambria Math" w:cs="Times New Roman"/>
+                      <w:sz w:val="20"/>
+                      <w:szCs w:val="20"/>
+                      <w:lang w:val="is-IS"/>
+                    </w:rPr>
+                    <m:t>x</m:t>
+                  </m:r>
+                </m:e>
+                <m:sub>
+                  <m:r>
+                    <w:rPr>
+                      <w:rFonts w:ascii="Cambria Math" w:hAnsi="Cambria Math" w:cs="Times New Roman"/>
+                      <w:sz w:val="20"/>
+                      <w:szCs w:val="20"/>
+                      <w:lang w:val="is-IS"/>
+                    </w:rPr>
+                    <m:t xml:space="preserve">c,t </m:t>
+                  </m:r>
+                </m:sub>
+              </m:sSub>
+              <m:r>
+                <w:rPr>
+                  <w:rFonts w:ascii="Cambria Math" w:hAnsi="Cambria Math" w:cs="Times New Roman"/>
+                  <w:sz w:val="20"/>
+                  <w:szCs w:val="20"/>
+                </w:rPr>
+                <m:t>≤</m:t>
+              </m:r>
+              <m:r>
+                <w:rPr>
+                  <w:rFonts w:ascii="Cambria Math" w:hAnsi="Cambria Math" w:cs="Times New Roman"/>
+                  <w:sz w:val="20"/>
+                  <w:szCs w:val="20"/>
+                </w:rPr>
+                <m:t>1</m:t>
+              </m:r>
+              <m:r>
+                <w:rPr>
+                  <w:rFonts w:ascii="Cambria Math" w:hAnsi="Cambria Math" w:cs="Times New Roman"/>
+                  <w:sz w:val="20"/>
+                  <w:szCs w:val="20"/>
+                </w:rPr>
+                <m:t xml:space="preserve">      ∀t</m:t>
+              </m:r>
+              <m:r>
+                <w:rPr>
+                  <w:rFonts w:ascii="Cambria Math" w:hAnsi="Cambria Math" w:cs="Times New Roman"/>
+                  <w:sz w:val="20"/>
+                  <w:szCs w:val="20"/>
+                  <w:lang w:val="is-IS"/>
+                </w:rPr>
+                <m:t xml:space="preserve">   </m:t>
+              </m:r>
+              <m:r>
+                <w:rPr>
+                  <w:rFonts w:ascii="Cambria Math" w:hAnsi="Cambria Math" w:cs="Times New Roman"/>
+                  <w:sz w:val="20"/>
+                  <w:szCs w:val="20"/>
+                  <w:lang w:val="is-IS"/>
+                </w:rPr>
+                <m:t xml:space="preserve">     </m:t>
+              </m:r>
+              <w:bookmarkStart w:id="0" w:name="_GoBack"/>
+              <w:bookmarkEnd w:id="0"/>
+              <m:r>
+                <w:rPr>
+                  <w:rFonts w:ascii="Cambria Math" w:hAnsi="Cambria Math" w:cs="Times New Roman"/>
+                  <w:sz w:val="20"/>
+                  <w:szCs w:val="20"/>
+                  <w:lang w:val="is-IS"/>
+                </w:rPr>
+                <m:t xml:space="preserve">  (1</m:t>
+              </m:r>
+              <m:r>
+                <w:rPr>
+                  <w:rFonts w:ascii="Cambria Math" w:hAnsi="Cambria Math" w:cs="Times New Roman"/>
+                  <w:sz w:val="20"/>
+                  <w:szCs w:val="20"/>
+                  <w:lang w:val="is-IS"/>
+                </w:rPr>
+                <m:t>7</m:t>
+              </m:r>
+              <m:r>
+                <w:rPr>
+                  <w:rFonts w:ascii="Cambria Math" w:hAnsi="Cambria Math" w:cs="Times New Roman"/>
+                  <w:sz w:val="20"/>
+                  <w:szCs w:val="20"/>
+                  <w:lang w:val="is-IS"/>
+                </w:rPr>
+                <m:t>)</m:t>
+              </m:r>
+            </m:e>
+          </m:nary>
+        </m:oMath>
+      </m:oMathPara>
+    </w:p>
+    <w:p>
+      <w:pPr>
+        <w:rPr>
+          <w:rFonts w:ascii="Times New Roman" w:eastAsiaTheme="minorEastAsia" w:hAnsi="Times New Roman" w:cs="Times New Roman"/>
+          <w:sz w:val="21"/>
+          <w:lang w:val="is-IS"/>
+        </w:rPr>
+      </w:pPr>
     </w:p>
     <w:p>
       <w:pPr>
@@ -7184,295 +8138,6 @@
           <w:rFonts w:ascii="Times New Roman" w:eastAsiaTheme="minorEastAsia" w:hAnsi="Times New Roman" w:cs="Times New Roman"/>
           <w:sz w:val="20"/>
           <w:szCs w:val="20"/>
-        </w:rPr>
-      </w:pPr>
-      <m:oMath>
-        <m:nary>
-          <m:naryPr>
-            <m:chr m:val="∑"/>
-            <m:limLoc m:val="undOvr"/>
-            <m:ctrlPr>
-              <w:rPr>
-                <w:rFonts w:ascii="Cambria Math" w:hAnsi="Cambria Math" w:cs="Times New Roman"/>
-                <w:i/>
-                <w:sz w:val="20"/>
-                <w:szCs w:val="20"/>
-              </w:rPr>
-            </m:ctrlPr>
-          </m:naryPr>
-          <m:sub>
-            <m:r>
-              <w:rPr>
-                <w:rFonts w:ascii="Cambria Math" w:hAnsi="Cambria Math" w:cs="Times New Roman"/>
-                <w:sz w:val="20"/>
-                <w:szCs w:val="20"/>
-              </w:rPr>
-              <m:t>c</m:t>
-            </m:r>
-          </m:sub>
-          <m:sup>
-            <m:r>
-              <w:rPr>
-                <w:rFonts w:ascii="Cambria Math" w:hAnsi="Cambria Math" w:cs="Times New Roman"/>
-                <w:sz w:val="20"/>
-                <w:szCs w:val="20"/>
-              </w:rPr>
-              <m:t>C</m:t>
-            </m:r>
-          </m:sup>
-          <m:e>
-            <m:sSub>
-              <m:sSubPr>
-                <m:ctrlPr>
-                  <w:rPr>
-                    <w:rFonts w:ascii="Cambria Math" w:hAnsi="Cambria Math" w:cs="Times New Roman"/>
-                    <w:i/>
-                    <w:sz w:val="20"/>
-                    <w:szCs w:val="20"/>
-                  </w:rPr>
-                </m:ctrlPr>
-              </m:sSubPr>
-              <m:e>
-                <m:sSub>
-                  <m:sSubPr>
-                    <m:ctrlPr>
-                      <w:rPr>
-                        <w:rFonts w:ascii="Cambria Math" w:hAnsi="Cambria Math" w:cs="Times New Roman"/>
-                        <w:i/>
-                        <w:sz w:val="20"/>
-                        <w:szCs w:val="20"/>
-                      </w:rPr>
-                    </m:ctrlPr>
-                  </m:sSubPr>
-                  <m:e>
-                    <m:r>
-                      <w:rPr>
-                        <w:rFonts w:ascii="Cambria Math" w:hAnsi="Cambria Math" w:cs="Times New Roman"/>
-                        <w:sz w:val="20"/>
-                        <w:szCs w:val="20"/>
-                      </w:rPr>
-                      <m:t>F</m:t>
-                    </m:r>
-                  </m:e>
-                  <m:sub>
-                    <m:r>
-                      <w:rPr>
-                        <w:rFonts w:ascii="Cambria Math" w:hAnsi="Cambria Math" w:cs="Times New Roman"/>
-                        <w:sz w:val="20"/>
-                        <w:szCs w:val="20"/>
-                      </w:rPr>
-                      <m:t>c</m:t>
-                    </m:r>
-                  </m:sub>
-                </m:sSub>
-                <m:r>
-                  <w:rPr>
-                    <w:rFonts w:ascii="Cambria Math" w:hAnsi="Cambria Math" w:cs="Times New Roman"/>
-                    <w:sz w:val="20"/>
-                    <w:szCs w:val="20"/>
-                  </w:rPr>
-                  <m:t>x</m:t>
-                </m:r>
-              </m:e>
-              <m:sub>
-                <m:r>
-                  <w:rPr>
-                    <w:rFonts w:ascii="Cambria Math" w:hAnsi="Cambria Math" w:cs="Times New Roman"/>
-                    <w:sz w:val="20"/>
-                    <w:szCs w:val="20"/>
-                  </w:rPr>
-                  <m:t>c,t</m:t>
-                </m:r>
-              </m:sub>
-            </m:sSub>
-            <m:r>
-              <w:rPr>
-                <w:rFonts w:ascii="Cambria Math" w:hAnsi="Cambria Math" w:cs="Times New Roman"/>
-                <w:sz w:val="20"/>
-                <w:szCs w:val="20"/>
-              </w:rPr>
-              <m:t>≤</m:t>
-            </m:r>
-            <m:sSup>
-              <m:sSupPr>
-                <m:ctrlPr>
-                  <w:rPr>
-                    <w:rFonts w:ascii="Cambria Math" w:hAnsi="Cambria Math" w:cs="Times New Roman"/>
-                    <w:i/>
-                    <w:sz w:val="20"/>
-                    <w:szCs w:val="20"/>
-                  </w:rPr>
-                </m:ctrlPr>
-              </m:sSupPr>
-              <m:e>
-                <m:r>
-                  <w:rPr>
-                    <w:rFonts w:ascii="Cambria Math" w:hAnsi="Cambria Math" w:cs="Times New Roman"/>
-                    <w:sz w:val="20"/>
-                    <w:szCs w:val="20"/>
-                  </w:rPr>
-                  <m:t>F</m:t>
-                </m:r>
-              </m:e>
-              <m:sup>
-                <m:r>
-                  <w:rPr>
-                    <w:rFonts w:ascii="Cambria Math" w:hAnsi="Cambria Math" w:cs="Times New Roman"/>
-                    <w:sz w:val="20"/>
-                    <w:szCs w:val="20"/>
-                  </w:rPr>
-                  <m:t>max</m:t>
-                </m:r>
-              </m:sup>
-            </m:sSup>
-            <m:r>
-              <w:rPr>
-                <w:rFonts w:ascii="Cambria Math" w:hAnsi="Cambria Math" w:cs="Times New Roman"/>
-                <w:sz w:val="20"/>
-                <w:szCs w:val="20"/>
-              </w:rPr>
-              <m:t xml:space="preserve">     ∀t</m:t>
-            </m:r>
-          </m:e>
-        </m:nary>
-      </m:oMath>
-      <w:r>
-        <w:rPr>
-          <w:rFonts w:ascii="Times New Roman" w:eastAsiaTheme="minorEastAsia" w:hAnsi="Times New Roman" w:cs="Times New Roman"/>
-          <w:sz w:val="20"/>
-          <w:szCs w:val="20"/>
-        </w:rPr>
-        <w:t xml:space="preserve">     </w:t>
-      </w:r>
-      <w:r>
-        <w:rPr>
-          <w:rFonts w:ascii="Times New Roman" w:eastAsiaTheme="minorEastAsia" w:hAnsi="Times New Roman" w:cs="Times New Roman"/>
-          <w:sz w:val="20"/>
-          <w:szCs w:val="20"/>
-        </w:rPr>
-        <w:t>(16)</w:t>
-      </w:r>
-    </w:p>
-    <w:p>
-      <w:pPr>
-        <w:spacing w:line="720" w:lineRule="auto"/>
-        <w:jc w:val="center"/>
-        <w:rPr>
-          <w:rFonts w:ascii="Times New Roman" w:eastAsiaTheme="minorEastAsia" w:hAnsi="Times New Roman" w:cs="Times New Roman"/>
-          <w:sz w:val="20"/>
-          <w:szCs w:val="20"/>
-        </w:rPr>
-      </w:pPr>
-      <m:oMath>
-        <m:nary>
-          <m:naryPr>
-            <m:chr m:val="∑"/>
-            <m:limLoc m:val="undOvr"/>
-            <m:ctrlPr>
-              <w:rPr>
-                <w:rFonts w:ascii="Cambria Math" w:hAnsi="Cambria Math" w:cs="Times New Roman"/>
-                <w:i/>
-                <w:sz w:val="20"/>
-                <w:szCs w:val="20"/>
-              </w:rPr>
-            </m:ctrlPr>
-          </m:naryPr>
-          <m:sub>
-            <m:r>
-              <w:rPr>
-                <w:rFonts w:ascii="Cambria Math" w:hAnsi="Cambria Math" w:cs="Times New Roman"/>
-                <w:sz w:val="20"/>
-                <w:szCs w:val="20"/>
-              </w:rPr>
-              <m:t>c</m:t>
-            </m:r>
-          </m:sub>
-          <m:sup>
-            <m:r>
-              <w:rPr>
-                <w:rFonts w:ascii="Cambria Math" w:hAnsi="Cambria Math" w:cs="Times New Roman"/>
-                <w:sz w:val="20"/>
-                <w:szCs w:val="20"/>
-              </w:rPr>
-              <m:t>ComputerExam</m:t>
-            </m:r>
-          </m:sup>
-          <m:e>
-            <m:sSub>
-              <m:sSubPr>
-                <m:ctrlPr>
-                  <w:rPr>
-                    <w:rFonts w:ascii="Cambria Math" w:hAnsi="Cambria Math" w:cs="Times New Roman"/>
-                    <w:i/>
-                    <w:sz w:val="20"/>
-                    <w:szCs w:val="20"/>
-                  </w:rPr>
-                </m:ctrlPr>
-              </m:sSubPr>
-              <m:e>
-                <m:r>
-                  <w:rPr>
-                    <w:rFonts w:ascii="Cambria Math" w:hAnsi="Cambria Math" w:cs="Times New Roman"/>
-                    <w:sz w:val="20"/>
-                    <w:szCs w:val="20"/>
-                  </w:rPr>
-                  <m:t>x</m:t>
-                </m:r>
-              </m:e>
-              <m:sub>
-                <m:r>
-                  <w:rPr>
-                    <w:rFonts w:ascii="Cambria Math" w:hAnsi="Cambria Math" w:cs="Times New Roman"/>
-                    <w:sz w:val="20"/>
-                    <w:szCs w:val="20"/>
-                  </w:rPr>
-                  <m:t>c,t</m:t>
-                </m:r>
-              </m:sub>
-            </m:sSub>
-            <m:r>
-              <w:rPr>
-                <w:rFonts w:ascii="Cambria Math" w:hAnsi="Cambria Math" w:cs="Times New Roman"/>
-                <w:sz w:val="20"/>
-                <w:szCs w:val="20"/>
-              </w:rPr>
-              <m:t>≤1     ∀t</m:t>
-            </m:r>
-          </m:e>
-        </m:nary>
-      </m:oMath>
-      <w:r>
-        <w:rPr>
-          <w:rFonts w:ascii="Times New Roman" w:eastAsiaTheme="minorEastAsia" w:hAnsi="Times New Roman" w:cs="Times New Roman"/>
-          <w:sz w:val="20"/>
-          <w:szCs w:val="20"/>
-        </w:rPr>
-        <w:t xml:space="preserve"> </w:t>
-      </w:r>
-      <w:r>
-        <w:rPr>
-          <w:rFonts w:ascii="Times New Roman" w:eastAsiaTheme="minorEastAsia" w:hAnsi="Times New Roman" w:cs="Times New Roman"/>
-          <w:sz w:val="20"/>
-          <w:szCs w:val="20"/>
-        </w:rPr>
-        <w:t xml:space="preserve">     </w:t>
-      </w:r>
-      <w:bookmarkStart w:id="0" w:name="_GoBack"/>
-      <w:bookmarkEnd w:id="0"/>
-      <w:r>
-        <w:rPr>
-          <w:rFonts w:ascii="Times New Roman" w:eastAsiaTheme="minorEastAsia" w:hAnsi="Times New Roman" w:cs="Times New Roman"/>
-          <w:sz w:val="20"/>
-          <w:szCs w:val="20"/>
-        </w:rPr>
-        <w:t xml:space="preserve"> (17)</w:t>
-      </w:r>
-    </w:p>
-    <w:p>
-      <w:pPr>
-        <w:rPr>
-          <w:rFonts w:ascii="Times New Roman" w:hAnsi="Times New Roman" w:cs="Times New Roman"/>
-          <w:lang w:val="is-IS"/>
         </w:rPr>
       </w:pPr>
     </w:p>
@@ -8989,7 +9654,7 @@
 </file>
 
 <file path=customXml/itemProps1.xml><?xml version="1.0" encoding="utf-8"?>
-<ds:datastoreItem xmlns:ds="http://schemas.openxmlformats.org/officeDocument/2006/customXml" ds:itemID="{F00D0892-BD4E-E941-B220-6345E1F28FD1}">
+<ds:datastoreItem xmlns:ds="http://schemas.openxmlformats.org/officeDocument/2006/customXml" ds:itemID="{D18A8E94-D614-8741-8491-9D3B79926C6E}">
   <ds:schemaRefs>
     <ds:schemaRef ds:uri="http://schemas.openxmlformats.org/officeDocument/2006/bibliography"/>
   </ds:schemaRefs>
